--- a/BTL_QLKS_CNPM_DH19IT03.docx
+++ b/BTL_QLKS_CNPM_DH19IT03.docx
@@ -741,7 +741,6 @@
           <w:noProof/>
           <w:sz w:val="22"/>
           <w:szCs w:val="22"/>
-          <w:lang w:val="vi-VN" w:eastAsia="vi-VN"/>
         </w:rPr>
       </w:pPr>
       <w:r>
@@ -771,7 +770,7 @@
         </w:rPr>
         <w:fldChar w:fldCharType="separate"/>
       </w:r>
-      <w:hyperlink w:anchor="_Toc90848136" w:history="1">
+      <w:hyperlink w:anchor="_Toc93225792" w:history="1">
         <w:r>
           <w:rPr>
             <w:rStyle w:val="Hyperlink"/>
@@ -798,7 +797,7 @@
             <w:noProof/>
             <w:webHidden/>
           </w:rPr>
-          <w:instrText xml:space="preserve"> PAGEREF _Toc90848136 \h </w:instrText>
+          <w:instrText xml:space="preserve"> PAGEREF _Toc93225792 \h </w:instrText>
         </w:r>
         <w:r>
           <w:rPr>
@@ -842,10 +841,9 @@
           <w:noProof/>
           <w:sz w:val="22"/>
           <w:szCs w:val="22"/>
-          <w:lang w:val="vi-VN" w:eastAsia="vi-VN"/>
-        </w:rPr>
-      </w:pPr>
-      <w:hyperlink w:anchor="_Toc90848137" w:history="1">
+        </w:rPr>
+      </w:pPr>
+      <w:hyperlink w:anchor="_Toc93225793" w:history="1">
         <w:r>
           <w:rPr>
             <w:rStyle w:val="Hyperlink"/>
@@ -861,7 +859,6 @@
             <w:noProof/>
             <w:sz w:val="22"/>
             <w:szCs w:val="22"/>
-            <w:lang w:val="vi-VN" w:eastAsia="vi-VN"/>
           </w:rPr>
           <w:tab/>
         </w:r>
@@ -891,7 +888,7 @@
             <w:noProof/>
             <w:webHidden/>
           </w:rPr>
-          <w:instrText xml:space="preserve"> PAGEREF _Toc90848137 \h </w:instrText>
+          <w:instrText xml:space="preserve"> PAGEREF _Toc93225793 \h </w:instrText>
         </w:r>
         <w:r>
           <w:rPr>
@@ -935,10 +932,9 @@
           <w:noProof/>
           <w:sz w:val="22"/>
           <w:szCs w:val="22"/>
-          <w:lang w:val="vi-VN" w:eastAsia="vi-VN"/>
-        </w:rPr>
-      </w:pPr>
-      <w:hyperlink w:anchor="_Toc90848138" w:history="1">
+        </w:rPr>
+      </w:pPr>
+      <w:hyperlink w:anchor="_Toc93225794" w:history="1">
         <w:r>
           <w:rPr>
             <w:rStyle w:val="Hyperlink"/>
@@ -954,7 +950,6 @@
             <w:noProof/>
             <w:sz w:val="22"/>
             <w:szCs w:val="22"/>
-            <w:lang w:val="vi-VN" w:eastAsia="vi-VN"/>
           </w:rPr>
           <w:tab/>
         </w:r>
@@ -984,7 +979,7 @@
             <w:noProof/>
             <w:webHidden/>
           </w:rPr>
-          <w:instrText xml:space="preserve"> PAGEREF _Toc90848138 \h </w:instrText>
+          <w:instrText xml:space="preserve"> PAGEREF _Toc93225794 \h </w:instrText>
         </w:r>
         <w:r>
           <w:rPr>
@@ -1029,10 +1024,9 @@
           <w:noProof/>
           <w:sz w:val="22"/>
           <w:szCs w:val="22"/>
-          <w:lang w:val="vi-VN" w:eastAsia="vi-VN"/>
-        </w:rPr>
-      </w:pPr>
-      <w:hyperlink w:anchor="_Toc90848139" w:history="1">
+        </w:rPr>
+      </w:pPr>
+      <w:hyperlink w:anchor="_Toc93225795" w:history="1">
         <w:r>
           <w:rPr>
             <w:rStyle w:val="Hyperlink"/>
@@ -1048,7 +1042,6 @@
             <w:noProof/>
             <w:sz w:val="22"/>
             <w:szCs w:val="22"/>
-            <w:lang w:val="vi-VN" w:eastAsia="vi-VN"/>
           </w:rPr>
           <w:tab/>
         </w:r>
@@ -1078,7 +1071,7 @@
             <w:noProof/>
             <w:webHidden/>
           </w:rPr>
-          <w:instrText xml:space="preserve"> PAGEREF _Toc90848139 \h </w:instrText>
+          <w:instrText xml:space="preserve"> PAGEREF _Toc93225795 \h </w:instrText>
         </w:r>
         <w:r>
           <w:rPr>
@@ -1123,10 +1116,9 @@
           <w:noProof/>
           <w:sz w:val="22"/>
           <w:szCs w:val="22"/>
-          <w:lang w:val="vi-VN" w:eastAsia="vi-VN"/>
-        </w:rPr>
-      </w:pPr>
-      <w:hyperlink w:anchor="_Toc90848140" w:history="1">
+        </w:rPr>
+      </w:pPr>
+      <w:hyperlink w:anchor="_Toc93225796" w:history="1">
         <w:r>
           <w:rPr>
             <w:rStyle w:val="Hyperlink"/>
@@ -1142,7 +1134,6 @@
             <w:noProof/>
             <w:sz w:val="22"/>
             <w:szCs w:val="22"/>
-            <w:lang w:val="vi-VN" w:eastAsia="vi-VN"/>
           </w:rPr>
           <w:tab/>
         </w:r>
@@ -1172,7 +1163,7 @@
             <w:noProof/>
             <w:webHidden/>
           </w:rPr>
-          <w:instrText xml:space="preserve"> PAGEREF _Toc90848140 \h </w:instrText>
+          <w:instrText xml:space="preserve"> PAGEREF _Toc93225796 \h </w:instrText>
         </w:r>
         <w:r>
           <w:rPr>
@@ -1217,10 +1208,9 @@
           <w:noProof/>
           <w:sz w:val="22"/>
           <w:szCs w:val="22"/>
-          <w:lang w:val="vi-VN" w:eastAsia="vi-VN"/>
-        </w:rPr>
-      </w:pPr>
-      <w:hyperlink w:anchor="_Toc90848141" w:history="1">
+        </w:rPr>
+      </w:pPr>
+      <w:hyperlink w:anchor="_Toc93225797" w:history="1">
         <w:r>
           <w:rPr>
             <w:rStyle w:val="Hyperlink"/>
@@ -1236,7 +1226,6 @@
             <w:noProof/>
             <w:sz w:val="22"/>
             <w:szCs w:val="22"/>
-            <w:lang w:val="vi-VN" w:eastAsia="vi-VN"/>
           </w:rPr>
           <w:tab/>
         </w:r>
@@ -1266,7 +1255,7 @@
             <w:noProof/>
             <w:webHidden/>
           </w:rPr>
-          <w:instrText xml:space="preserve"> PAGEREF _Toc90848141 \h </w:instrText>
+          <w:instrText xml:space="preserve"> PAGEREF _Toc93225797 \h </w:instrText>
         </w:r>
         <w:r>
           <w:rPr>
@@ -1311,10 +1300,9 @@
           <w:noProof/>
           <w:sz w:val="22"/>
           <w:szCs w:val="22"/>
-          <w:lang w:val="vi-VN" w:eastAsia="vi-VN"/>
-        </w:rPr>
-      </w:pPr>
-      <w:hyperlink w:anchor="_Toc90848142" w:history="1">
+        </w:rPr>
+      </w:pPr>
+      <w:hyperlink w:anchor="_Toc93225798" w:history="1">
         <w:r>
           <w:rPr>
             <w:rStyle w:val="Hyperlink"/>
@@ -1330,7 +1318,6 @@
             <w:noProof/>
             <w:sz w:val="22"/>
             <w:szCs w:val="22"/>
-            <w:lang w:val="vi-VN" w:eastAsia="vi-VN"/>
           </w:rPr>
           <w:tab/>
         </w:r>
@@ -1360,7 +1347,7 @@
             <w:noProof/>
             <w:webHidden/>
           </w:rPr>
-          <w:instrText xml:space="preserve"> PAGEREF _Toc90848142 \h </w:instrText>
+          <w:instrText xml:space="preserve"> PAGEREF _Toc93225798 \h </w:instrText>
         </w:r>
         <w:r>
           <w:rPr>
@@ -1405,10 +1392,9 @@
           <w:noProof/>
           <w:sz w:val="22"/>
           <w:szCs w:val="22"/>
-          <w:lang w:val="vi-VN" w:eastAsia="vi-VN"/>
-        </w:rPr>
-      </w:pPr>
-      <w:hyperlink w:anchor="_Toc90848143" w:history="1">
+        </w:rPr>
+      </w:pPr>
+      <w:hyperlink w:anchor="_Toc93225799" w:history="1">
         <w:r>
           <w:rPr>
             <w:rStyle w:val="Hyperlink"/>
@@ -1435,7 +1421,7 @@
             <w:noProof/>
             <w:webHidden/>
           </w:rPr>
-          <w:instrText xml:space="preserve"> PAGEREF _Toc90848143 \h </w:instrText>
+          <w:instrText xml:space="preserve"> PAGEREF _Toc93225799 \h </w:instrText>
         </w:r>
         <w:r>
           <w:rPr>
@@ -1479,10 +1465,9 @@
           <w:noProof/>
           <w:sz w:val="22"/>
           <w:szCs w:val="22"/>
-          <w:lang w:val="vi-VN" w:eastAsia="vi-VN"/>
-        </w:rPr>
-      </w:pPr>
-      <w:hyperlink w:anchor="_Toc90848144" w:history="1">
+        </w:rPr>
+      </w:pPr>
+      <w:hyperlink w:anchor="_Toc93225800" w:history="1">
         <w:r>
           <w:rPr>
             <w:rStyle w:val="Hyperlink"/>
@@ -1498,7 +1483,6 @@
             <w:noProof/>
             <w:sz w:val="22"/>
             <w:szCs w:val="22"/>
-            <w:lang w:val="vi-VN" w:eastAsia="vi-VN"/>
           </w:rPr>
           <w:tab/>
         </w:r>
@@ -1528,7 +1512,7 @@
             <w:noProof/>
             <w:webHidden/>
           </w:rPr>
-          <w:instrText xml:space="preserve"> PAGEREF _Toc90848144 \h </w:instrText>
+          <w:instrText xml:space="preserve"> PAGEREF _Toc93225800 \h </w:instrText>
         </w:r>
         <w:r>
           <w:rPr>
@@ -1573,10 +1557,9 @@
           <w:noProof/>
           <w:sz w:val="22"/>
           <w:szCs w:val="22"/>
-          <w:lang w:val="vi-VN" w:eastAsia="vi-VN"/>
-        </w:rPr>
-      </w:pPr>
-      <w:hyperlink w:anchor="_Toc90848145" w:history="1">
+        </w:rPr>
+      </w:pPr>
+      <w:hyperlink w:anchor="_Toc93225801" w:history="1">
         <w:r>
           <w:rPr>
             <w:rStyle w:val="Hyperlink"/>
@@ -1593,7 +1576,6 @@
             <w:noProof/>
             <w:sz w:val="22"/>
             <w:szCs w:val="22"/>
-            <w:lang w:val="vi-VN" w:eastAsia="vi-VN"/>
           </w:rPr>
           <w:tab/>
         </w:r>
@@ -1623,7 +1605,7 @@
             <w:noProof/>
             <w:webHidden/>
           </w:rPr>
-          <w:instrText xml:space="preserve"> PAGEREF _Toc90848145 \h </w:instrText>
+          <w:instrText xml:space="preserve"> PAGEREF _Toc93225801 \h </w:instrText>
         </w:r>
         <w:r>
           <w:rPr>
@@ -1668,10 +1650,9 @@
           <w:noProof/>
           <w:sz w:val="22"/>
           <w:szCs w:val="22"/>
-          <w:lang w:val="vi-VN" w:eastAsia="vi-VN"/>
-        </w:rPr>
-      </w:pPr>
-      <w:hyperlink w:anchor="_Toc90848146" w:history="1">
+        </w:rPr>
+      </w:pPr>
+      <w:hyperlink w:anchor="_Toc93225802" w:history="1">
         <w:r>
           <w:rPr>
             <w:rStyle w:val="Hyperlink"/>
@@ -1688,7 +1669,6 @@
             <w:noProof/>
             <w:sz w:val="22"/>
             <w:szCs w:val="22"/>
-            <w:lang w:val="vi-VN" w:eastAsia="vi-VN"/>
           </w:rPr>
           <w:tab/>
         </w:r>
@@ -1718,7 +1698,7 @@
             <w:noProof/>
             <w:webHidden/>
           </w:rPr>
-          <w:instrText xml:space="preserve"> PAGEREF _Toc90848146 \h </w:instrText>
+          <w:instrText xml:space="preserve"> PAGEREF _Toc93225802 \h </w:instrText>
         </w:r>
         <w:r>
           <w:rPr>
@@ -1762,10 +1742,9 @@
           <w:noProof/>
           <w:sz w:val="22"/>
           <w:szCs w:val="22"/>
-          <w:lang w:val="vi-VN" w:eastAsia="vi-VN"/>
-        </w:rPr>
-      </w:pPr>
-      <w:hyperlink w:anchor="_Toc90848147" w:history="1">
+        </w:rPr>
+      </w:pPr>
+      <w:hyperlink w:anchor="_Toc93225803" w:history="1">
         <w:r>
           <w:rPr>
             <w:rStyle w:val="Hyperlink"/>
@@ -1781,7 +1760,6 @@
             <w:noProof/>
             <w:sz w:val="22"/>
             <w:szCs w:val="22"/>
-            <w:lang w:val="vi-VN" w:eastAsia="vi-VN"/>
           </w:rPr>
           <w:tab/>
         </w:r>
@@ -1811,7 +1789,7 @@
             <w:noProof/>
             <w:webHidden/>
           </w:rPr>
-          <w:instrText xml:space="preserve"> PAGEREF _Toc90848147 \h </w:instrText>
+          <w:instrText xml:space="preserve"> PAGEREF _Toc93225803 \h </w:instrText>
         </w:r>
         <w:r>
           <w:rPr>
@@ -1856,10 +1834,9 @@
           <w:noProof/>
           <w:sz w:val="22"/>
           <w:szCs w:val="22"/>
-          <w:lang w:val="vi-VN" w:eastAsia="vi-VN"/>
-        </w:rPr>
-      </w:pPr>
-      <w:hyperlink w:anchor="_Toc90848148" w:history="1">
+        </w:rPr>
+      </w:pPr>
+      <w:hyperlink w:anchor="_Toc93225804" w:history="1">
         <w:r>
           <w:rPr>
             <w:rStyle w:val="Hyperlink"/>
@@ -1876,7 +1853,6 @@
             <w:noProof/>
             <w:sz w:val="22"/>
             <w:szCs w:val="22"/>
-            <w:lang w:val="vi-VN" w:eastAsia="vi-VN"/>
           </w:rPr>
           <w:tab/>
         </w:r>
@@ -1906,7 +1882,7 @@
             <w:noProof/>
             <w:webHidden/>
           </w:rPr>
-          <w:instrText xml:space="preserve"> PAGEREF _Toc90848148 \h </w:instrText>
+          <w:instrText xml:space="preserve"> PAGEREF _Toc93225804 \h </w:instrText>
         </w:r>
         <w:r>
           <w:rPr>
@@ -1951,10 +1927,9 @@
           <w:noProof/>
           <w:sz w:val="22"/>
           <w:szCs w:val="22"/>
-          <w:lang w:val="vi-VN" w:eastAsia="vi-VN"/>
-        </w:rPr>
-      </w:pPr>
-      <w:hyperlink w:anchor="_Toc90848149" w:history="1">
+        </w:rPr>
+      </w:pPr>
+      <w:hyperlink w:anchor="_Toc93225805" w:history="1">
         <w:r>
           <w:rPr>
             <w:rStyle w:val="Hyperlink"/>
@@ -1971,7 +1946,6 @@
             <w:noProof/>
             <w:sz w:val="22"/>
             <w:szCs w:val="22"/>
-            <w:lang w:val="vi-VN" w:eastAsia="vi-VN"/>
           </w:rPr>
           <w:tab/>
         </w:r>
@@ -2001,7 +1975,7 @@
             <w:noProof/>
             <w:webHidden/>
           </w:rPr>
-          <w:instrText xml:space="preserve"> PAGEREF _Toc90848149 \h </w:instrText>
+          <w:instrText xml:space="preserve"> PAGEREF _Toc93225805 \h </w:instrText>
         </w:r>
         <w:r>
           <w:rPr>
@@ -2046,10 +2020,9 @@
           <w:noProof/>
           <w:sz w:val="22"/>
           <w:szCs w:val="22"/>
-          <w:lang w:val="vi-VN" w:eastAsia="vi-VN"/>
-        </w:rPr>
-      </w:pPr>
-      <w:hyperlink w:anchor="_Toc90848150" w:history="1">
+        </w:rPr>
+      </w:pPr>
+      <w:hyperlink w:anchor="_Toc93225806" w:history="1">
         <w:r>
           <w:rPr>
             <w:rStyle w:val="Hyperlink"/>
@@ -2066,7 +2039,6 @@
             <w:noProof/>
             <w:sz w:val="22"/>
             <w:szCs w:val="22"/>
-            <w:lang w:val="vi-VN" w:eastAsia="vi-VN"/>
           </w:rPr>
           <w:tab/>
         </w:r>
@@ -2096,7 +2068,7 @@
             <w:noProof/>
             <w:webHidden/>
           </w:rPr>
-          <w:instrText xml:space="preserve"> PAGEREF _Toc90848150 \h </w:instrText>
+          <w:instrText xml:space="preserve"> PAGEREF _Toc93225806 \h </w:instrText>
         </w:r>
         <w:r>
           <w:rPr>
@@ -2140,10 +2112,9 @@
           <w:noProof/>
           <w:sz w:val="22"/>
           <w:szCs w:val="22"/>
-          <w:lang w:val="vi-VN" w:eastAsia="vi-VN"/>
-        </w:rPr>
-      </w:pPr>
-      <w:hyperlink w:anchor="_Toc90848151" w:history="1">
+        </w:rPr>
+      </w:pPr>
+      <w:hyperlink w:anchor="_Toc93225807" w:history="1">
         <w:r>
           <w:rPr>
             <w:rStyle w:val="Hyperlink"/>
@@ -2159,7 +2130,6 @@
             <w:noProof/>
             <w:sz w:val="22"/>
             <w:szCs w:val="22"/>
-            <w:lang w:val="vi-VN" w:eastAsia="vi-VN"/>
           </w:rPr>
           <w:tab/>
         </w:r>
@@ -2189,7 +2159,7 @@
             <w:noProof/>
             <w:webHidden/>
           </w:rPr>
-          <w:instrText xml:space="preserve"> PAGEREF _Toc90848151 \h </w:instrText>
+          <w:instrText xml:space="preserve"> PAGEREF _Toc93225807 \h </w:instrText>
         </w:r>
         <w:r>
           <w:rPr>
@@ -2234,10 +2204,9 @@
           <w:noProof/>
           <w:sz w:val="22"/>
           <w:szCs w:val="22"/>
-          <w:lang w:val="vi-VN" w:eastAsia="vi-VN"/>
-        </w:rPr>
-      </w:pPr>
-      <w:hyperlink w:anchor="_Toc90848152" w:history="1">
+        </w:rPr>
+      </w:pPr>
+      <w:hyperlink w:anchor="_Toc93225808" w:history="1">
         <w:r>
           <w:rPr>
             <w:rStyle w:val="Hyperlink"/>
@@ -2254,7 +2223,6 @@
             <w:noProof/>
             <w:sz w:val="22"/>
             <w:szCs w:val="22"/>
-            <w:lang w:val="vi-VN" w:eastAsia="vi-VN"/>
           </w:rPr>
           <w:tab/>
         </w:r>
@@ -2284,7 +2252,7 @@
             <w:noProof/>
             <w:webHidden/>
           </w:rPr>
-          <w:instrText xml:space="preserve"> PAGEREF _Toc90848152 \h </w:instrText>
+          <w:instrText xml:space="preserve"> PAGEREF _Toc93225808 \h </w:instrText>
         </w:r>
         <w:r>
           <w:rPr>
@@ -2329,10 +2297,9 @@
           <w:noProof/>
           <w:sz w:val="22"/>
           <w:szCs w:val="22"/>
-          <w:lang w:val="vi-VN" w:eastAsia="vi-VN"/>
-        </w:rPr>
-      </w:pPr>
-      <w:hyperlink w:anchor="_Toc90848153" w:history="1">
+        </w:rPr>
+      </w:pPr>
+      <w:hyperlink w:anchor="_Toc93225809" w:history="1">
         <w:r>
           <w:rPr>
             <w:rStyle w:val="Hyperlink"/>
@@ -2349,7 +2316,6 @@
             <w:noProof/>
             <w:sz w:val="22"/>
             <w:szCs w:val="22"/>
-            <w:lang w:val="vi-VN" w:eastAsia="vi-VN"/>
           </w:rPr>
           <w:tab/>
         </w:r>
@@ -2379,7 +2345,7 @@
             <w:noProof/>
             <w:webHidden/>
           </w:rPr>
-          <w:instrText xml:space="preserve"> PAGEREF _Toc90848153 \h </w:instrText>
+          <w:instrText xml:space="preserve"> PAGEREF _Toc93225809 \h </w:instrText>
         </w:r>
         <w:r>
           <w:rPr>
@@ -2424,10 +2390,9 @@
           <w:noProof/>
           <w:sz w:val="22"/>
           <w:szCs w:val="22"/>
-          <w:lang w:val="vi-VN" w:eastAsia="vi-VN"/>
-        </w:rPr>
-      </w:pPr>
-      <w:hyperlink w:anchor="_Toc90848154" w:history="1">
+        </w:rPr>
+      </w:pPr>
+      <w:hyperlink w:anchor="_Toc93225810" w:history="1">
         <w:r>
           <w:rPr>
             <w:rStyle w:val="Hyperlink"/>
@@ -2444,7 +2409,6 @@
             <w:noProof/>
             <w:sz w:val="22"/>
             <w:szCs w:val="22"/>
-            <w:lang w:val="vi-VN" w:eastAsia="vi-VN"/>
           </w:rPr>
           <w:tab/>
         </w:r>
@@ -2474,7 +2438,7 @@
             <w:noProof/>
             <w:webHidden/>
           </w:rPr>
-          <w:instrText xml:space="preserve"> PAGEREF _Toc90848154 \h </w:instrText>
+          <w:instrText xml:space="preserve"> PAGEREF _Toc93225810 \h </w:instrText>
         </w:r>
         <w:r>
           <w:rPr>
@@ -2519,10 +2483,9 @@
           <w:noProof/>
           <w:sz w:val="22"/>
           <w:szCs w:val="22"/>
-          <w:lang w:val="vi-VN" w:eastAsia="vi-VN"/>
-        </w:rPr>
-      </w:pPr>
-      <w:hyperlink w:anchor="_Toc90848155" w:history="1">
+        </w:rPr>
+      </w:pPr>
+      <w:hyperlink w:anchor="_Toc93225811" w:history="1">
         <w:r>
           <w:rPr>
             <w:rStyle w:val="Hyperlink"/>
@@ -2539,7 +2502,6 @@
             <w:noProof/>
             <w:sz w:val="22"/>
             <w:szCs w:val="22"/>
-            <w:lang w:val="vi-VN" w:eastAsia="vi-VN"/>
           </w:rPr>
           <w:tab/>
         </w:r>
@@ -2569,7 +2531,7 @@
             <w:noProof/>
             <w:webHidden/>
           </w:rPr>
-          <w:instrText xml:space="preserve"> PAGEREF _Toc90848155 \h </w:instrText>
+          <w:instrText xml:space="preserve"> PAGEREF _Toc93225811 \h </w:instrText>
         </w:r>
         <w:r>
           <w:rPr>
@@ -2614,10 +2576,9 @@
           <w:noProof/>
           <w:sz w:val="22"/>
           <w:szCs w:val="22"/>
-          <w:lang w:val="vi-VN" w:eastAsia="vi-VN"/>
-        </w:rPr>
-      </w:pPr>
-      <w:hyperlink w:anchor="_Toc90848156" w:history="1">
+        </w:rPr>
+      </w:pPr>
+      <w:hyperlink w:anchor="_Toc93225812" w:history="1">
         <w:r>
           <w:rPr>
             <w:rStyle w:val="Hyperlink"/>
@@ -2644,7 +2605,7 @@
             <w:noProof/>
             <w:webHidden/>
           </w:rPr>
-          <w:instrText xml:space="preserve"> PAGEREF _Toc90848156 \h </w:instrText>
+          <w:instrText xml:space="preserve"> PAGEREF _Toc93225812 \h </w:instrText>
         </w:r>
         <w:r>
           <w:rPr>
@@ -2688,10 +2649,9 @@
           <w:noProof/>
           <w:sz w:val="22"/>
           <w:szCs w:val="22"/>
-          <w:lang w:val="vi-VN" w:eastAsia="vi-VN"/>
-        </w:rPr>
-      </w:pPr>
-      <w:hyperlink w:anchor="_Toc90848157" w:history="1">
+        </w:rPr>
+      </w:pPr>
+      <w:hyperlink w:anchor="_Toc93225813" w:history="1">
         <w:r>
           <w:rPr>
             <w:rStyle w:val="Hyperlink"/>
@@ -2707,7 +2667,6 @@
             <w:noProof/>
             <w:sz w:val="22"/>
             <w:szCs w:val="22"/>
-            <w:lang w:val="vi-VN" w:eastAsia="vi-VN"/>
           </w:rPr>
           <w:tab/>
         </w:r>
@@ -2737,7 +2696,72 @@
             <w:noProof/>
             <w:webHidden/>
           </w:rPr>
-          <w:instrText xml:space="preserve"> PAGEREF _Toc90848157 \h </w:instrText>
+          <w:instrText xml:space="preserve"> PAGEREF _Toc93225813 \h </w:instrText>
+        </w:r>
+        <w:r>
+          <w:rPr>
+            <w:noProof/>
+            <w:webHidden/>
+          </w:rPr>
+        </w:r>
+        <w:r>
+          <w:rPr>
+            <w:noProof/>
+            <w:webHidden/>
+          </w:rPr>
+          <w:fldChar w:fldCharType="separate"/>
+        </w:r>
+        <w:r>
+          <w:rPr>
+            <w:noProof/>
+            <w:webHidden/>
+          </w:rPr>
+          <w:t>15</w:t>
+        </w:r>
+        <w:r>
+          <w:rPr>
+            <w:noProof/>
+            <w:webHidden/>
+          </w:rPr>
+          <w:fldChar w:fldCharType="end"/>
+        </w:r>
+      </w:hyperlink>
+    </w:p>
+    <w:p>
+      <w:pPr>
+        <w:pStyle w:val="TOC2"/>
+        <w:tabs>
+          <w:tab w:val="right" w:leader="dot" w:pos="8892"/>
+        </w:tabs>
+        <w:rPr>
+          <w:rFonts w:eastAsiaTheme="minorEastAsia" w:cstheme="minorBidi"/>
+          <w:smallCaps w:val="0"/>
+          <w:noProof/>
+          <w:sz w:val="22"/>
+          <w:szCs w:val="22"/>
+        </w:rPr>
+      </w:pPr>
+      <w:hyperlink w:anchor="_Toc93225814" w:history="1">
+        <w:r>
+          <w:rPr>
+            <w:noProof/>
+            <w:webHidden/>
+          </w:rPr>
+          <w:tab/>
+        </w:r>
+        <w:r>
+          <w:rPr>
+            <w:noProof/>
+            <w:webHidden/>
+          </w:rPr>
+          <w:fldChar w:fldCharType="begin"/>
+        </w:r>
+        <w:r>
+          <w:rPr>
+            <w:noProof/>
+            <w:webHidden/>
+          </w:rPr>
+          <w:instrText xml:space="preserve"> PAGEREF _Toc93225814 \h </w:instrText>
         </w:r>
         <w:r>
           <w:rPr>
@@ -2803,8 +2827,8 @@
           <w:szCs w:val="40"/>
         </w:rPr>
       </w:pPr>
-      <w:bookmarkStart w:id="0" w:name="_Toc90845407"/>
-      <w:bookmarkStart w:id="1" w:name="_Toc90848136"/>
+      <w:bookmarkStart w:id="0" w:name="_Toc93225792"/>
+      <w:bookmarkStart w:id="1" w:name="_Toc93225845"/>
       <w:r>
         <w:rPr>
           <w:szCs w:val="40"/>
@@ -2840,8 +2864,8 @@
           <w:szCs w:val="26"/>
         </w:rPr>
       </w:pPr>
-      <w:bookmarkStart w:id="2" w:name="_Toc90845408"/>
-      <w:bookmarkStart w:id="3" w:name="_Toc90848137"/>
+      <w:bookmarkStart w:id="2" w:name="_Toc93225793"/>
+      <w:bookmarkStart w:id="3" w:name="_Toc93225846"/>
       <w:r>
         <w:rPr>
           <w:szCs w:val="26"/>
@@ -3050,7 +3074,8 @@
           <w:szCs w:val="26"/>
         </w:rPr>
       </w:pPr>
-      <w:bookmarkStart w:id="4" w:name="_Toc90848138"/>
+      <w:bookmarkStart w:id="4" w:name="_Toc93225794"/>
+      <w:bookmarkStart w:id="5" w:name="_Toc93225847"/>
       <w:r>
         <w:rPr>
           <w:szCs w:val="26"/>
@@ -3058,6 +3083,7 @@
         <w:t>Mô tả</w:t>
       </w:r>
       <w:bookmarkEnd w:id="4"/>
+      <w:bookmarkEnd w:id="5"/>
     </w:p>
     <w:p>
       <w:pPr>
@@ -3118,14 +3144,16 @@
           <w:szCs w:val="26"/>
         </w:rPr>
       </w:pPr>
-      <w:bookmarkStart w:id="5" w:name="_Toc90848139"/>
+      <w:bookmarkStart w:id="6" w:name="_Toc93225795"/>
+      <w:bookmarkStart w:id="7" w:name="_Toc93225848"/>
       <w:r>
         <w:rPr>
           <w:szCs w:val="26"/>
         </w:rPr>
         <w:t>Khách hàng</w:t>
       </w:r>
-      <w:bookmarkEnd w:id="5"/>
+      <w:bookmarkEnd w:id="6"/>
+      <w:bookmarkEnd w:id="7"/>
     </w:p>
     <w:p>
       <w:pPr>
@@ -3176,14 +3204,16 @@
           <w:szCs w:val="26"/>
         </w:rPr>
       </w:pPr>
-      <w:bookmarkStart w:id="6" w:name="_Toc90848140"/>
+      <w:bookmarkStart w:id="8" w:name="_Toc93225796"/>
+      <w:bookmarkStart w:id="9" w:name="_Toc93225849"/>
       <w:r>
         <w:rPr>
           <w:szCs w:val="26"/>
         </w:rPr>
         <w:t>Nhân viên</w:t>
       </w:r>
-      <w:bookmarkEnd w:id="6"/>
+      <w:bookmarkEnd w:id="8"/>
+      <w:bookmarkEnd w:id="9"/>
     </w:p>
     <w:p>
       <w:pPr>
@@ -3247,14 +3277,16 @@
           <w:szCs w:val="26"/>
         </w:rPr>
       </w:pPr>
-      <w:bookmarkStart w:id="7" w:name="_Toc90848141"/>
+      <w:bookmarkStart w:id="10" w:name="_Toc93225797"/>
+      <w:bookmarkStart w:id="11" w:name="_Toc93225850"/>
       <w:r>
         <w:rPr>
           <w:szCs w:val="26"/>
         </w:rPr>
         <w:t>Quản trị viên(Admin)</w:t>
       </w:r>
-      <w:bookmarkEnd w:id="7"/>
+      <w:bookmarkEnd w:id="10"/>
+      <w:bookmarkEnd w:id="11"/>
     </w:p>
     <w:p>
       <w:pPr>
@@ -3296,14 +3328,16 @@
           <w:szCs w:val="26"/>
         </w:rPr>
       </w:pPr>
-      <w:bookmarkStart w:id="8" w:name="_Toc90848142"/>
+      <w:bookmarkStart w:id="12" w:name="_Toc93225798"/>
+      <w:bookmarkStart w:id="13" w:name="_Toc93225851"/>
       <w:r>
         <w:rPr>
           <w:szCs w:val="26"/>
         </w:rPr>
         <w:t>Thông tin cần lưu:</w:t>
       </w:r>
-      <w:bookmarkEnd w:id="8"/>
+      <w:bookmarkEnd w:id="12"/>
+      <w:bookmarkEnd w:id="13"/>
     </w:p>
     <w:p>
       <w:pPr>
@@ -3392,8 +3426,8 @@
           <w:szCs w:val="40"/>
         </w:rPr>
       </w:pPr>
-      <w:bookmarkStart w:id="9" w:name="_Toc90845409"/>
-      <w:bookmarkStart w:id="10" w:name="_Toc90848143"/>
+      <w:bookmarkStart w:id="14" w:name="_Toc93225799"/>
+      <w:bookmarkStart w:id="15" w:name="_Toc93225852"/>
       <w:r>
         <w:rPr>
           <w:szCs w:val="40"/>
@@ -3412,8 +3446,8 @@
         </w:rPr>
         <w:t>Đặc tả hệ thống</w:t>
       </w:r>
-      <w:bookmarkEnd w:id="9"/>
-      <w:bookmarkEnd w:id="10"/>
+      <w:bookmarkEnd w:id="14"/>
+      <w:bookmarkEnd w:id="15"/>
     </w:p>
     <w:p>
       <w:pPr>
@@ -3429,8 +3463,8 @@
           <w:szCs w:val="26"/>
         </w:rPr>
       </w:pPr>
-      <w:bookmarkStart w:id="11" w:name="_Toc90845410"/>
-      <w:bookmarkStart w:id="12" w:name="_Toc90848144"/>
+      <w:bookmarkStart w:id="16" w:name="_Toc93225800"/>
+      <w:bookmarkStart w:id="17" w:name="_Toc93225853"/>
       <w:r>
         <w:rPr>
           <w:bCs w:val="0"/>
@@ -3445,8 +3479,8 @@
         </w:rPr>
         <w:t xml:space="preserve"> và đặc tả</w:t>
       </w:r>
-      <w:bookmarkEnd w:id="11"/>
-      <w:bookmarkEnd w:id="12"/>
+      <w:bookmarkEnd w:id="16"/>
+      <w:bookmarkEnd w:id="17"/>
     </w:p>
     <w:p>
       <w:pPr>
@@ -3462,8 +3496,8 @@
           <w:szCs w:val="26"/>
         </w:rPr>
       </w:pPr>
-      <w:bookmarkStart w:id="13" w:name="_Toc90845411"/>
-      <w:bookmarkStart w:id="14" w:name="_Toc90848145"/>
+      <w:bookmarkStart w:id="18" w:name="_Toc93225801"/>
+      <w:bookmarkStart w:id="19" w:name="_Toc93225854"/>
       <w:r>
         <w:rPr>
           <w:bCs w:val="0"/>
@@ -3478,8 +3512,8 @@
         </w:rPr>
         <w:t>:</w:t>
       </w:r>
-      <w:bookmarkEnd w:id="13"/>
-      <w:bookmarkEnd w:id="14"/>
+      <w:bookmarkEnd w:id="18"/>
+      <w:bookmarkEnd w:id="19"/>
     </w:p>
     <w:p>
       <w:pPr>
@@ -3699,8 +3733,8 @@
           <w:szCs w:val="26"/>
         </w:rPr>
       </w:pPr>
-      <w:bookmarkStart w:id="15" w:name="_Toc90845412"/>
-      <w:bookmarkStart w:id="16" w:name="_Toc90848146"/>
+      <w:bookmarkStart w:id="20" w:name="_Toc93225802"/>
+      <w:bookmarkStart w:id="21" w:name="_Toc93225855"/>
       <w:r>
         <w:rPr>
           <w:bCs w:val="0"/>
@@ -3708,8 +3742,8 @@
         </w:rPr>
         <w:t>Đặc tả use case</w:t>
       </w:r>
-      <w:bookmarkEnd w:id="15"/>
-      <w:bookmarkEnd w:id="16"/>
+      <w:bookmarkEnd w:id="20"/>
+      <w:bookmarkEnd w:id="21"/>
     </w:p>
     <w:p>
       <w:pPr>
@@ -5200,16 +5234,16 @@
           <w:szCs w:val="26"/>
         </w:rPr>
       </w:pPr>
-      <w:bookmarkStart w:id="17" w:name="_Toc90845413"/>
-      <w:bookmarkStart w:id="18" w:name="_Toc90848147"/>
+      <w:bookmarkStart w:id="22" w:name="_Toc93225803"/>
+      <w:bookmarkStart w:id="23" w:name="_Toc93225856"/>
       <w:r>
         <w:rPr>
           <w:szCs w:val="26"/>
         </w:rPr>
         <w:t>Sơ đồ hoạt động (Activity Diagram)</w:t>
       </w:r>
-      <w:bookmarkEnd w:id="17"/>
-      <w:bookmarkEnd w:id="18"/>
+      <w:bookmarkEnd w:id="22"/>
+      <w:bookmarkEnd w:id="23"/>
     </w:p>
     <w:p>
       <w:pPr>
@@ -5225,8 +5259,8 @@
           <w:szCs w:val="26"/>
         </w:rPr>
       </w:pPr>
-      <w:bookmarkStart w:id="19" w:name="_Toc90845414"/>
-      <w:bookmarkStart w:id="20" w:name="_Toc90848148"/>
+      <w:bookmarkStart w:id="24" w:name="_Toc93225804"/>
+      <w:bookmarkStart w:id="25" w:name="_Toc93225857"/>
       <w:r>
         <w:rPr>
           <w:bCs w:val="0"/>
@@ -5234,8 +5268,8 @@
         </w:rPr>
         <w:t>Active Diagram Admin</w:t>
       </w:r>
-      <w:bookmarkEnd w:id="19"/>
-      <w:bookmarkEnd w:id="20"/>
+      <w:bookmarkEnd w:id="24"/>
+      <w:bookmarkEnd w:id="25"/>
     </w:p>
     <w:p>
       <w:pPr>
@@ -5327,8 +5361,8 @@
           <w:szCs w:val="26"/>
         </w:rPr>
       </w:pPr>
-      <w:bookmarkStart w:id="21" w:name="_Toc90845415"/>
-      <w:bookmarkStart w:id="22" w:name="_Toc90848149"/>
+      <w:bookmarkStart w:id="26" w:name="_Toc93225805"/>
+      <w:bookmarkStart w:id="27" w:name="_Toc93225858"/>
       <w:r>
         <w:rPr>
           <w:bCs w:val="0"/>
@@ -5336,8 +5370,8 @@
         </w:rPr>
         <w:t>Active Diagram Khách hàng</w:t>
       </w:r>
-      <w:bookmarkEnd w:id="21"/>
-      <w:bookmarkEnd w:id="22"/>
+      <w:bookmarkEnd w:id="26"/>
+      <w:bookmarkEnd w:id="27"/>
     </w:p>
     <w:p>
       <w:pPr>
@@ -5442,8 +5476,8 @@
           <w:szCs w:val="26"/>
         </w:rPr>
       </w:pPr>
-      <w:bookmarkStart w:id="23" w:name="_Toc90845416"/>
-      <w:bookmarkStart w:id="24" w:name="_Toc90848150"/>
+      <w:bookmarkStart w:id="28" w:name="_Toc93225806"/>
+      <w:bookmarkStart w:id="29" w:name="_Toc93225859"/>
       <w:r>
         <w:rPr>
           <w:bCs w:val="0"/>
@@ -5451,8 +5485,8 @@
         </w:rPr>
         <w:t>Active Diagram Nhân viên</w:t>
       </w:r>
-      <w:bookmarkEnd w:id="23"/>
-      <w:bookmarkEnd w:id="24"/>
+      <w:bookmarkEnd w:id="28"/>
+      <w:bookmarkEnd w:id="29"/>
     </w:p>
     <w:p>
       <w:pPr>
@@ -5543,16 +5577,16 @@
           <w:szCs w:val="26"/>
         </w:rPr>
       </w:pPr>
-      <w:bookmarkStart w:id="25" w:name="_Toc90845417"/>
-      <w:bookmarkStart w:id="26" w:name="_Toc90848151"/>
+      <w:bookmarkStart w:id="30" w:name="_Toc93225807"/>
+      <w:bookmarkStart w:id="31" w:name="_Toc93225860"/>
       <w:r>
         <w:rPr>
           <w:szCs w:val="26"/>
         </w:rPr>
         <w:t>Sơ đồ tuần tự (Sequence Diagram)</w:t>
       </w:r>
-      <w:bookmarkEnd w:id="25"/>
-      <w:bookmarkEnd w:id="26"/>
+      <w:bookmarkEnd w:id="30"/>
+      <w:bookmarkEnd w:id="31"/>
     </w:p>
     <w:p>
       <w:pPr>
@@ -5567,16 +5601,16 @@
           <w:szCs w:val="26"/>
         </w:rPr>
       </w:pPr>
-      <w:bookmarkStart w:id="27" w:name="_Toc90845418"/>
-      <w:bookmarkStart w:id="28" w:name="_Toc90848152"/>
+      <w:bookmarkStart w:id="32" w:name="_Toc93225808"/>
+      <w:bookmarkStart w:id="33" w:name="_Toc93225861"/>
       <w:r>
         <w:rPr>
           <w:szCs w:val="26"/>
         </w:rPr>
         <w:t>Sequence Diagram Admin</w:t>
       </w:r>
-      <w:bookmarkEnd w:id="27"/>
-      <w:bookmarkEnd w:id="28"/>
+      <w:bookmarkEnd w:id="32"/>
+      <w:bookmarkEnd w:id="33"/>
     </w:p>
     <w:p>
       <w:pPr>
@@ -5665,16 +5699,16 @@
           <w:szCs w:val="26"/>
         </w:rPr>
       </w:pPr>
-      <w:bookmarkStart w:id="29" w:name="_Toc90845419"/>
-      <w:bookmarkStart w:id="30" w:name="_Toc90848153"/>
+      <w:bookmarkStart w:id="34" w:name="_Toc93225809"/>
+      <w:bookmarkStart w:id="35" w:name="_Toc93225862"/>
       <w:r>
         <w:rPr>
           <w:szCs w:val="26"/>
         </w:rPr>
         <w:t>Sequence Diagram Đặt phòng</w:t>
       </w:r>
-      <w:bookmarkEnd w:id="29"/>
-      <w:bookmarkEnd w:id="30"/>
+      <w:bookmarkEnd w:id="34"/>
+      <w:bookmarkEnd w:id="35"/>
     </w:p>
     <w:p>
       <w:pPr>
@@ -5764,16 +5798,16 @@
           <w:szCs w:val="26"/>
         </w:rPr>
       </w:pPr>
-      <w:bookmarkStart w:id="31" w:name="_Toc90845420"/>
-      <w:bookmarkStart w:id="32" w:name="_Toc90848154"/>
+      <w:bookmarkStart w:id="36" w:name="_Toc93225810"/>
+      <w:bookmarkStart w:id="37" w:name="_Toc93225863"/>
       <w:r>
         <w:rPr>
           <w:szCs w:val="26"/>
         </w:rPr>
         <w:t>Sequence Diagram Đăng nhập</w:t>
       </w:r>
-      <w:bookmarkEnd w:id="31"/>
-      <w:bookmarkEnd w:id="32"/>
+      <w:bookmarkEnd w:id="36"/>
+      <w:bookmarkEnd w:id="37"/>
     </w:p>
     <w:p>
       <w:pPr>
@@ -5863,16 +5897,16 @@
           <w:szCs w:val="26"/>
         </w:rPr>
       </w:pPr>
-      <w:bookmarkStart w:id="33" w:name="_Toc90845421"/>
-      <w:bookmarkStart w:id="34" w:name="_Toc90848155"/>
+      <w:bookmarkStart w:id="38" w:name="_Toc93225811"/>
+      <w:bookmarkStart w:id="39" w:name="_Toc93225864"/>
       <w:r>
         <w:rPr>
           <w:szCs w:val="26"/>
         </w:rPr>
         <w:t>Sequence Diagram Thanh toán</w:t>
       </w:r>
-      <w:bookmarkEnd w:id="33"/>
-      <w:bookmarkEnd w:id="34"/>
+      <w:bookmarkEnd w:id="38"/>
+      <w:bookmarkEnd w:id="39"/>
     </w:p>
     <w:p>
       <w:pPr>
@@ -5971,8 +6005,8 @@
       <w:pPr>
         <w:pStyle w:val="Heading1"/>
       </w:pPr>
-      <w:bookmarkStart w:id="35" w:name="_Toc90845422"/>
-      <w:bookmarkStart w:id="36" w:name="_Toc90848156"/>
+      <w:bookmarkStart w:id="40" w:name="_Toc93225812"/>
+      <w:bookmarkStart w:id="41" w:name="_Toc93225865"/>
       <w:r>
         <w:lastRenderedPageBreak/>
         <w:t>Phần</w:t>
@@ -5986,8 +6020,8 @@
       <w:r>
         <w:t>phần mềm</w:t>
       </w:r>
-      <w:bookmarkEnd w:id="35"/>
-      <w:bookmarkEnd w:id="36"/>
+      <w:bookmarkEnd w:id="40"/>
+      <w:bookmarkEnd w:id="41"/>
     </w:p>
     <w:p>
       <w:pPr>
@@ -6002,16 +6036,16 @@
           <w:szCs w:val="26"/>
         </w:rPr>
       </w:pPr>
-      <w:bookmarkStart w:id="37" w:name="_Toc90845423"/>
-      <w:bookmarkStart w:id="38" w:name="_Toc90848157"/>
+      <w:bookmarkStart w:id="42" w:name="_Toc93225813"/>
+      <w:bookmarkStart w:id="43" w:name="_Toc93225866"/>
       <w:r>
         <w:rPr>
           <w:szCs w:val="26"/>
         </w:rPr>
         <w:t>Thiết kế dữ liệu</w:t>
       </w:r>
-      <w:bookmarkEnd w:id="37"/>
-      <w:bookmarkEnd w:id="38"/>
+      <w:bookmarkEnd w:id="42"/>
+      <w:bookmarkEnd w:id="43"/>
     </w:p>
     <w:tbl>
       <w:tblPr>
@@ -6050,14 +6084,7 @@
                 <w:b/>
                 <w:color w:val="FF0000"/>
               </w:rPr>
-              <w:t>K</w:t>
-            </w:r>
-            <w:r>
-              <w:rPr>
-                <w:b/>
-                <w:color w:val="FF0000"/>
-              </w:rPr>
-              <w:t>ind</w:t>
+              <w:t>Kind</w:t>
             </w:r>
           </w:p>
         </w:tc>
@@ -6073,7 +6100,6 @@
       <w:tblGrid>
         <w:gridCol w:w="1090"/>
         <w:gridCol w:w="1090"/>
-        <w:gridCol w:w="1110"/>
       </w:tblGrid>
       <w:tr>
         <w:trPr>
@@ -6107,16 +6133,6 @@
             </w:r>
           </w:p>
         </w:tc>
-        <w:tc>
-          <w:tcPr>
-            <w:tcW w:w="1090" w:type="dxa"/>
-          </w:tcPr>
-          <w:p>
-            <w:r>
-              <w:t>Room_id</w:t>
-            </w:r>
-          </w:p>
-        </w:tc>
       </w:tr>
     </w:tbl>
     <w:p/>
@@ -6128,27 +6144,27 @@
         <mc:AlternateContent>
           <mc:Choice Requires="wps">
             <w:drawing>
-              <wp:anchor distT="0" distB="0" distL="114300" distR="114300" simplePos="0" relativeHeight="251659264" behindDoc="0" locked="0" layoutInCell="1" allowOverlap="1" wp14:anchorId="671C9A9F" wp14:editId="6A0ED7F7">
+              <wp:anchor distT="0" distB="0" distL="114300" distR="114300" simplePos="0" relativeHeight="251665408" behindDoc="0" locked="0" layoutInCell="1" allowOverlap="1" wp14:anchorId="23B318C2" wp14:editId="7DCA1307">
                 <wp:simplePos x="0" y="0"/>
                 <wp:positionH relativeFrom="column">
-                  <wp:posOffset>-1876425</wp:posOffset>
+                  <wp:posOffset>-1051832</wp:posOffset>
                 </wp:positionH>
                 <wp:positionV relativeFrom="paragraph">
                   <wp:posOffset>168003</wp:posOffset>
                 </wp:positionV>
-                <wp:extent cx="1317171" cy="359228"/>
-                <wp:effectExtent l="38100" t="0" r="16510" b="79375"/>
+                <wp:extent cx="4544786" cy="364671"/>
+                <wp:effectExtent l="19050" t="76200" r="27305" b="35560"/>
                 <wp:wrapNone/>
-                <wp:docPr id="15" name="Straight Arrow Connector 15"/>
+                <wp:docPr id="9" name="Straight Arrow Connector 9"/>
                 <wp:cNvGraphicFramePr/>
                 <a:graphic xmlns:a="http://schemas.openxmlformats.org/drawingml/2006/main">
                   <a:graphicData uri="http://schemas.microsoft.com/office/word/2010/wordprocessingShape">
                     <wps:wsp>
                       <wps:cNvCnPr/>
                       <wps:spPr>
-                        <a:xfrm flipH="1">
+                        <a:xfrm flipH="1" flipV="1">
                           <a:off x="0" y="0"/>
-                          <a:ext cx="1317171" cy="359228"/>
+                          <a:ext cx="4544786" cy="364671"/>
                         </a:xfrm>
                         <a:prstGeom prst="straightConnector1">
                           <a:avLst/>
@@ -6184,7 +6200,7 @@
                 <v:path arrowok="t" fillok="f" o:connecttype="none"/>
                 <o:lock v:ext="edit" shapetype="t"/>
               </v:shapetype>
-              <v:shape id="Straight Arrow Connector 15" o:spid="_x0000_s1026" type="#_x0000_t32" style="position:absolute;margin-left:-147.75pt;margin-top:13.25pt;width:103.7pt;height:28.3pt;flip:x;z-index:251659264;visibility:visible;mso-wrap-style:square;mso-wrap-distance-left:9pt;mso-wrap-distance-top:0;mso-wrap-distance-right:9pt;mso-wrap-distance-bottom:0;mso-position-horizontal:absolute;mso-position-horizontal-relative:text;mso-position-vertical:absolute;mso-position-vertical-relative:text" o:gfxdata="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" strokecolor="#4579b8 [3044]">
+              <v:shape id="Straight Arrow Connector 9" o:spid="_x0000_s1026" type="#_x0000_t32" style="position:absolute;margin-left:-82.8pt;margin-top:13.25pt;width:357.85pt;height:28.7pt;flip:x y;z-index:251665408;visibility:visible;mso-wrap-style:square;mso-wrap-distance-left:9pt;mso-wrap-distance-top:0;mso-wrap-distance-right:9pt;mso-wrap-distance-bottom:0;mso-position-horizontal:absolute;mso-position-horizontal-relative:text;mso-position-vertical:absolute;mso-position-vertical-relative:text" o:gfxdata="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" strokecolor="#4579b8 [3044]">
                 <v:stroke endarrow="open"/>
               </v:shape>
             </w:pict>
@@ -6212,6 +6228,7 @@
         <w:gridCol w:w="1002"/>
         <w:gridCol w:w="1002"/>
         <w:gridCol w:w="1002"/>
+        <w:gridCol w:w="1003"/>
       </w:tblGrid>
       <w:tr>
         <w:trPr>
@@ -6235,7 +6252,7 @@
               <mc:AlternateContent>
                 <mc:Choice Requires="wps">
                   <w:drawing>
-                    <wp:anchor distT="0" distB="0" distL="114300" distR="114300" simplePos="0" relativeHeight="251660288" behindDoc="0" locked="0" layoutInCell="1" allowOverlap="1" wp14:anchorId="3E1BD6E3" wp14:editId="05EAC30D">
+                    <wp:anchor distT="0" distB="0" distL="114300" distR="114300" simplePos="0" relativeHeight="251664384" behindDoc="0" locked="0" layoutInCell="1" allowOverlap="1" wp14:anchorId="3E1BD6E3" wp14:editId="05EAC30D">
                       <wp:simplePos x="0" y="0"/>
                       <wp:positionH relativeFrom="column">
                         <wp:posOffset>321491</wp:posOffset>
@@ -6287,7 +6304,7 @@
                 </mc:Choice>
                 <mc:Fallback>
                   <w:pict>
-                    <v:shape id="Straight Arrow Connector 16" o:spid="_x0000_s1026" type="#_x0000_t32" style="position:absolute;margin-left:25.3pt;margin-top:14.6pt;width:52.7pt;height:27.85pt;flip:x y;z-index:251660288;visibility:visible;mso-wrap-style:square;mso-wrap-distance-left:9pt;mso-wrap-distance-top:0;mso-wrap-distance-right:9pt;mso-wrap-distance-bottom:0;mso-position-horizontal:absolute;mso-position-horizontal-relative:text;mso-position-vertical:absolute;mso-position-vertical-relative:text" o:gfxdata="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" strokecolor="#4579b8 [3044]">
+                    <v:shape id="Straight Arrow Connector 16" o:spid="_x0000_s1026" type="#_x0000_t32" style="position:absolute;margin-left:25.3pt;margin-top:14.6pt;width:52.7pt;height:27.85pt;flip:x y;z-index:251664384;visibility:visible;mso-wrap-style:square;mso-wrap-distance-left:9pt;mso-wrap-distance-top:0;mso-wrap-distance-right:9pt;mso-wrap-distance-bottom:0;mso-position-horizontal:absolute;mso-position-horizontal-relative:text;mso-position-vertical:absolute;mso-position-vertical-relative:text" o:gfxdata="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" strokecolor="#4579b8 [3044]">
                       <v:stroke endarrow="open"/>
                     </v:shape>
                   </w:pict>
@@ -6314,7 +6331,7 @@
         </w:tc>
         <w:tc>
           <w:tcPr>
-            <w:tcW w:w="1239" w:type="dxa"/>
+            <w:tcW w:w="1336" w:type="dxa"/>
           </w:tcPr>
           <w:p>
             <w:r>
@@ -6359,6 +6376,16 @@
           <w:p>
             <w:r>
               <w:t>amount</w:t>
+            </w:r>
+          </w:p>
+        </w:tc>
+        <w:tc>
+          <w:tcPr>
+            <w:tcW w:w="1002" w:type="dxa"/>
+          </w:tcPr>
+          <w:p>
+            <w:r>
+              <w:t>Kind_id</w:t>
             </w:r>
           </w:p>
         </w:tc>
@@ -6423,6 +6450,7 @@
         <w:gridCol w:w="1123"/>
         <w:gridCol w:w="838"/>
         <w:gridCol w:w="1003"/>
+        <w:gridCol w:w="1003"/>
       </w:tblGrid>
       <w:tr>
         <w:trPr>
@@ -6430,7 +6458,7 @@
         </w:trPr>
         <w:tc>
           <w:tcPr>
-            <w:tcW w:w="838" w:type="dxa"/>
+            <w:tcW w:w="1256" w:type="dxa"/>
           </w:tcPr>
           <w:p>
             <w:pPr>
@@ -6446,7 +6474,88 @@
               <mc:AlternateContent>
                 <mc:Choice Requires="wps">
                   <w:drawing>
-                    <wp:anchor distT="0" distB="0" distL="114300" distR="114300" simplePos="0" relativeHeight="251661312" behindDoc="0" locked="0" layoutInCell="1" allowOverlap="1" wp14:anchorId="38A0DFF8" wp14:editId="709A23B4">
+                    <wp:anchor distT="0" distB="0" distL="114300" distR="114300" simplePos="0" relativeHeight="251668480" behindDoc="0" locked="0" layoutInCell="1" allowOverlap="1" wp14:anchorId="6C9FD2E1" wp14:editId="323FEAD8">
+                      <wp:simplePos x="0" y="0"/>
+                      <wp:positionH relativeFrom="column">
+                        <wp:posOffset>196306</wp:posOffset>
+                      </wp:positionH>
+                      <wp:positionV relativeFrom="paragraph">
+                        <wp:posOffset>200115</wp:posOffset>
+                      </wp:positionV>
+                      <wp:extent cx="4800600" cy="2128157"/>
+                      <wp:effectExtent l="38100" t="0" r="1181100" b="100965"/>
+                      <wp:wrapNone/>
+                      <wp:docPr id="13" name="Curved Connector 13"/>
+                      <wp:cNvGraphicFramePr/>
+                      <a:graphic xmlns:a="http://schemas.openxmlformats.org/drawingml/2006/main">
+                        <a:graphicData uri="http://schemas.microsoft.com/office/word/2010/wordprocessingShape">
+                          <wps:wsp>
+                            <wps:cNvCnPr/>
+                            <wps:spPr>
+                              <a:xfrm flipH="1">
+                                <a:off x="0" y="0"/>
+                                <a:ext cx="4800600" cy="2128157"/>
+                              </a:xfrm>
+                              <a:prstGeom prst="curvedConnector3">
+                                <a:avLst>
+                                  <a:gd name="adj1" fmla="val -23810"/>
+                                </a:avLst>
+                              </a:prstGeom>
+                              <a:ln>
+                                <a:tailEnd type="arrow"/>
+                              </a:ln>
+                            </wps:spPr>
+                            <wps:style>
+                              <a:lnRef idx="1">
+                                <a:schemeClr val="accent1"/>
+                              </a:lnRef>
+                              <a:fillRef idx="0">
+                                <a:schemeClr val="accent1"/>
+                              </a:fillRef>
+                              <a:effectRef idx="0">
+                                <a:schemeClr val="accent1"/>
+                              </a:effectRef>
+                              <a:fontRef idx="minor">
+                                <a:schemeClr val="tx1"/>
+                              </a:fontRef>
+                            </wps:style>
+                            <wps:bodyPr/>
+                          </wps:wsp>
+                        </a:graphicData>
+                      </a:graphic>
+                    </wp:anchor>
+                  </w:drawing>
+                </mc:Choice>
+                <mc:Fallback>
+                  <w:pict>
+                    <v:shapetype id="_x0000_t38" coordsize="21600,21600" o:spt="38" o:oned="t" path="m,c@0,0@1,5400@1,10800@1,16200@2,21600,21600,21600e" filled="f">
+                      <v:formulas>
+                        <v:f eqn="mid #0 0"/>
+                        <v:f eqn="val #0"/>
+                        <v:f eqn="mid #0 21600"/>
+                      </v:formulas>
+                      <v:path arrowok="t" fillok="f" o:connecttype="none"/>
+                      <v:handles>
+                        <v:h position="#0,center"/>
+                      </v:handles>
+                      <o:lock v:ext="edit" shapetype="t"/>
+                    </v:shapetype>
+                    <v:shape id="Curved Connector 13" o:spid="_x0000_s1026" type="#_x0000_t38" style="position:absolute;margin-left:15.45pt;margin-top:15.75pt;width:378pt;height:167.55pt;flip:x;z-index:251668480;visibility:visible;mso-wrap-style:square;mso-wrap-distance-left:9pt;mso-wrap-distance-top:0;mso-wrap-distance-right:9pt;mso-wrap-distance-bottom:0;mso-position-horizontal:absolute;mso-position-horizontal-relative:text;mso-position-vertical:absolute;mso-position-vertical-relative:text" o:gfxdata="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" adj="-5143" strokecolor="#4579b8 [3044]">
+                      <v:stroke endarrow="open"/>
+                    </v:shape>
+                  </w:pict>
+                </mc:Fallback>
+              </mc:AlternateContent>
+            </w:r>
+            <w:r>
+              <w:rPr>
+                <w:noProof/>
+                <w:u w:val="single"/>
+              </w:rPr>
+              <mc:AlternateContent>
+                <mc:Choice Requires="wps">
+                  <w:drawing>
+                    <wp:anchor distT="0" distB="0" distL="114300" distR="114300" simplePos="0" relativeHeight="251667456" behindDoc="0" locked="0" layoutInCell="1" allowOverlap="1" wp14:anchorId="38A0DFF8" wp14:editId="6AF327F8">
                       <wp:simplePos x="0" y="0"/>
                       <wp:positionH relativeFrom="column">
                         <wp:posOffset>261620</wp:posOffset>
@@ -6498,7 +6607,7 @@
                 </mc:Choice>
                 <mc:Fallback>
                   <w:pict>
-                    <v:shape id="Straight Arrow Connector 17" o:spid="_x0000_s1026" type="#_x0000_t32" style="position:absolute;margin-left:20.6pt;margin-top:15.75pt;width:2.55pt;height:39.45pt;z-index:251661312;visibility:visible;mso-wrap-style:square;mso-wrap-distance-left:9pt;mso-wrap-distance-top:0;mso-wrap-distance-right:9pt;mso-wrap-distance-bottom:0;mso-position-horizontal:absolute;mso-position-horizontal-relative:text;mso-position-vertical:absolute;mso-position-vertical-relative:text" o:gfxdata="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" strokecolor="#4579b8 [3044]">
+                    <v:shape id="Straight Arrow Connector 17" o:spid="_x0000_s1026" type="#_x0000_t32" style="position:absolute;margin-left:20.6pt;margin-top:15.75pt;width:2.55pt;height:39.45pt;z-index:251667456;visibility:visible;mso-wrap-style:square;mso-wrap-distance-left:9pt;mso-wrap-distance-top:0;mso-wrap-distance-right:9pt;mso-wrap-distance-bottom:0;mso-position-horizontal:absolute;mso-position-horizontal-relative:text;mso-position-vertical:absolute;mso-position-vertical-relative:text" o:gfxdata="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" strokecolor="#4579b8 [3044]">
                       <v:stroke endarrow="open"/>
                     </v:shape>
                   </w:pict>
@@ -6510,6 +6619,54 @@
                 <w:u w:val="single"/>
               </w:rPr>
               <w:t>Receipt_id</w:t>
+            </w:r>
+          </w:p>
+        </w:tc>
+        <w:tc>
+          <w:tcPr>
+            <w:tcW w:w="1110" w:type="dxa"/>
+          </w:tcPr>
+          <w:p>
+            <w:pPr>
+              <w:rPr>
+                <w:u w:val="single"/>
+              </w:rPr>
+            </w:pPr>
+            <w:r>
+              <w:rPr>
+                <w:u w:val="single"/>
+              </w:rPr>
+              <w:t>Room_id</w:t>
+            </w:r>
+          </w:p>
+        </w:tc>
+        <w:tc>
+          <w:tcPr>
+            <w:tcW w:w="1016" w:type="dxa"/>
+          </w:tcPr>
+          <w:p>
+            <w:r>
+              <w:t>Checkin</w:t>
+            </w:r>
+          </w:p>
+        </w:tc>
+        <w:tc>
+          <w:tcPr>
+            <w:tcW w:w="1136" w:type="dxa"/>
+          </w:tcPr>
+          <w:p>
+            <w:r>
+              <w:t>Checkout</w:t>
+            </w:r>
+          </w:p>
+        </w:tc>
+        <w:tc>
+          <w:tcPr>
+            <w:tcW w:w="1123" w:type="dxa"/>
+          </w:tcPr>
+          <w:p>
+            <w:r>
+              <w:t>Unitprice</w:t>
             </w:r>
           </w:p>
         </w:tc>
@@ -6518,66 +6675,36 @@
             <w:tcW w:w="838" w:type="dxa"/>
           </w:tcPr>
           <w:p>
-            <w:pPr>
-              <w:rPr>
-                <w:u w:val="single"/>
-              </w:rPr>
-            </w:pPr>
-            <w:r>
-              <w:rPr>
-                <w:u w:val="single"/>
-              </w:rPr>
-              <w:t>Room_id</w:t>
+            <w:r>
+              <w:t>Paid</w:t>
             </w:r>
           </w:p>
         </w:tc>
         <w:tc>
           <w:tcPr>
-            <w:tcW w:w="838" w:type="dxa"/>
+            <w:tcW w:w="1003" w:type="dxa"/>
           </w:tcPr>
           <w:p>
             <w:r>
-              <w:t>Checkin</w:t>
+              <w:t>quantity</w:t>
             </w:r>
           </w:p>
         </w:tc>
         <w:tc>
           <w:tcPr>
-            <w:tcW w:w="838" w:type="dxa"/>
+            <w:tcW w:w="1003" w:type="dxa"/>
           </w:tcPr>
           <w:p>
-            <w:r>
-              <w:t>Checkout</w:t>
-            </w:r>
-          </w:p>
-        </w:tc>
-        <w:tc>
-          <w:tcPr>
-            <w:tcW w:w="838" w:type="dxa"/>
-          </w:tcPr>
-          <w:p>
-            <w:r>
-              <w:t>Unitprice</w:t>
-            </w:r>
-          </w:p>
-        </w:tc>
-        <w:tc>
-          <w:tcPr>
-            <w:tcW w:w="838" w:type="dxa"/>
-          </w:tcPr>
-          <w:p>
-            <w:r>
-              <w:t>Paid</w:t>
-            </w:r>
-          </w:p>
-        </w:tc>
-        <w:tc>
-          <w:tcPr>
-            <w:tcW w:w="838" w:type="dxa"/>
-          </w:tcPr>
-          <w:p>
-            <w:r>
-              <w:t>quantity</w:t>
+            <w:pPr>
+              <w:rPr>
+                <w:u w:val="single"/>
+              </w:rPr>
+            </w:pPr>
+            <w:r>
+              <w:rPr>
+                <w:u w:val="single"/>
+              </w:rPr>
+              <w:t>List_id</w:t>
             </w:r>
           </w:p>
         </w:tc>
@@ -6892,6 +7019,8 @@
       </w:tr>
     </w:tbl>
     <w:p/>
+    <w:bookmarkStart w:id="44" w:name="_Toc93225814"/>
+    <w:bookmarkStart w:id="45" w:name="_Toc93225867"/>
     <w:p>
       <w:pPr>
         <w:pStyle w:val="PContentCharChar"/>
@@ -6969,10 +7098,194 @@
           </mc:Fallback>
         </mc:AlternateContent>
       </w:r>
-    </w:p>
-    <w:p>
-      <w:pPr>
-        <w:rPr>
+      <w:bookmarkEnd w:id="44"/>
+      <w:bookmarkEnd w:id="45"/>
+    </w:p>
+    <w:p>
+      <w:pPr>
+        <w:rPr>
+          <w:sz w:val="26"/>
+          <w:szCs w:val="26"/>
+        </w:rPr>
+      </w:pPr>
+    </w:p>
+    <w:p>
+      <w:pPr>
+        <w:spacing w:after="200" w:line="276" w:lineRule="auto"/>
+        <w:rPr>
+          <w:b/>
+          <w:sz w:val="26"/>
+          <w:szCs w:val="26"/>
+        </w:rPr>
+      </w:pPr>
+    </w:p>
+    <w:p>
+      <w:pPr>
+        <w:spacing w:after="200" w:line="276" w:lineRule="auto"/>
+        <w:rPr>
+          <w:b/>
+          <w:sz w:val="26"/>
+          <w:szCs w:val="26"/>
+        </w:rPr>
+      </w:pPr>
+      <w:bookmarkStart w:id="46" w:name="_GoBack"/>
+      <w:bookmarkEnd w:id="46"/>
+    </w:p>
+    <w:tbl>
+      <w:tblPr>
+        <w:tblStyle w:val="TableGrid"/>
+        <w:tblpPr w:leftFromText="180" w:rightFromText="180" w:vertAnchor="text" w:horzAnchor="page" w:tblpX="1795" w:tblpY="55"/>
+        <w:tblW w:w="0" w:type="auto"/>
+        <w:tblLook w:val="04A0" w:firstRow="1" w:lastRow="0" w:firstColumn="1" w:lastColumn="0" w:noHBand="0" w:noVBand="1"/>
+      </w:tblPr>
+      <w:tblGrid>
+        <w:gridCol w:w="1090"/>
+        <w:gridCol w:w="1090"/>
+        <w:gridCol w:w="1090"/>
+        <w:gridCol w:w="1090"/>
+      </w:tblGrid>
+      <w:tr>
+        <w:trPr>
+          <w:trHeight w:val="263"/>
+        </w:trPr>
+        <w:tc>
+          <w:tcPr>
+            <w:tcW w:w="1090" w:type="dxa"/>
+          </w:tcPr>
+          <w:p>
+            <w:pPr>
+              <w:rPr>
+                <w:u w:val="single"/>
+              </w:rPr>
+            </w:pPr>
+            <w:r>
+              <w:rPr>
+                <w:u w:val="single"/>
+              </w:rPr>
+              <w:t>Id</w:t>
+            </w:r>
+          </w:p>
+        </w:tc>
+        <w:tc>
+          <w:tcPr>
+            <w:tcW w:w="1090" w:type="dxa"/>
+          </w:tcPr>
+          <w:p>
+            <w:r>
+              <w:t>Name</w:t>
+            </w:r>
+          </w:p>
+        </w:tc>
+        <w:tc>
+          <w:tcPr>
+            <w:tcW w:w="1090" w:type="dxa"/>
+          </w:tcPr>
+          <w:p>
+            <w:r>
+              <w:t>CMND</w:t>
+            </w:r>
+          </w:p>
+        </w:tc>
+        <w:tc>
+          <w:tcPr>
+            <w:tcW w:w="1090" w:type="dxa"/>
+          </w:tcPr>
+          <w:p>
+            <w:r>
+              <w:t xml:space="preserve">Address </w:t>
+            </w:r>
+          </w:p>
+        </w:tc>
+      </w:tr>
+    </w:tbl>
+    <w:tbl>
+      <w:tblPr>
+        <w:tblStyle w:val="TableGrid"/>
+        <w:tblpPr w:leftFromText="180" w:rightFromText="180" w:vertAnchor="text" w:horzAnchor="page" w:tblpX="356" w:tblpY="71"/>
+        <w:tblW w:w="0" w:type="auto"/>
+        <w:tblBorders>
+          <w:top w:val="none" w:sz="0" w:space="0" w:color="auto"/>
+          <w:left w:val="none" w:sz="0" w:space="0" w:color="auto"/>
+          <w:bottom w:val="none" w:sz="0" w:space="0" w:color="auto"/>
+          <w:right w:val="none" w:sz="0" w:space="0" w:color="auto"/>
+          <w:insideH w:val="none" w:sz="0" w:space="0" w:color="auto"/>
+          <w:insideV w:val="none" w:sz="0" w:space="0" w:color="auto"/>
+        </w:tblBorders>
+        <w:tblLook w:val="04A0" w:firstRow="1" w:lastRow="0" w:firstColumn="1" w:lastColumn="0" w:noHBand="0" w:noVBand="1"/>
+      </w:tblPr>
+      <w:tblGrid>
+        <w:gridCol w:w="801"/>
+      </w:tblGrid>
+      <w:tr>
+        <w:trPr>
+          <w:trHeight w:val="310"/>
+        </w:trPr>
+        <w:tc>
+          <w:tcPr>
+            <w:tcW w:w="801" w:type="dxa"/>
+          </w:tcPr>
+          <w:p>
+            <w:pPr>
+              <w:rPr>
+                <w:b/>
+              </w:rPr>
+            </w:pPr>
+            <w:r>
+              <w:rPr>
+                <w:b/>
+                <w:color w:val="FF0000"/>
+              </w:rPr>
+              <w:t>List</w:t>
+            </w:r>
+          </w:p>
+        </w:tc>
+      </w:tr>
+    </w:tbl>
+    <w:p>
+      <w:pPr>
+        <w:spacing w:after="200" w:line="276" w:lineRule="auto"/>
+        <w:rPr>
+          <w:b/>
+          <w:sz w:val="26"/>
+          <w:szCs w:val="26"/>
+        </w:rPr>
+      </w:pPr>
+    </w:p>
+    <w:p>
+      <w:pPr>
+        <w:spacing w:after="200" w:line="276" w:lineRule="auto"/>
+        <w:rPr>
+          <w:b/>
+          <w:sz w:val="26"/>
+          <w:szCs w:val="26"/>
+        </w:rPr>
+      </w:pPr>
+    </w:p>
+    <w:p>
+      <w:pPr>
+        <w:spacing w:after="200" w:line="276" w:lineRule="auto"/>
+        <w:rPr>
+          <w:b/>
+          <w:sz w:val="26"/>
+          <w:szCs w:val="26"/>
+        </w:rPr>
+      </w:pPr>
+    </w:p>
+    <w:p>
+      <w:pPr>
+        <w:spacing w:after="200" w:line="276" w:lineRule="auto"/>
+        <w:rPr>
+          <w:b/>
+          <w:sz w:val="26"/>
+          <w:szCs w:val="26"/>
+        </w:rPr>
+      </w:pPr>
+    </w:p>
+    <w:p>
+      <w:pPr>
+        <w:spacing w:after="200" w:line="276" w:lineRule="auto"/>
+        <w:rPr>
+          <w:b/>
           <w:sz w:val="26"/>
           <w:szCs w:val="26"/>
         </w:rPr>
@@ -7007,6 +7320,7 @@
         <w:rPr>
           <w:noProof/>
         </w:rPr>
+        <w:lastRenderedPageBreak/>
         <w:drawing>
           <wp:inline distT="0" distB="0" distL="0" distR="0" wp14:anchorId="5D3154A1" wp14:editId="18699F7C">
             <wp:extent cx="5652770" cy="3836153"/>
@@ -7467,8 +7781,6 @@
               </w:rPr>
               <w:t>Click nút thống kê</w:t>
             </w:r>
-            <w:bookmarkStart w:id="39" w:name="_GoBack"/>
-            <w:bookmarkEnd w:id="39"/>
           </w:p>
         </w:tc>
         <w:tc>
@@ -7525,15 +7837,6 @@
           <w:szCs w:val="26"/>
         </w:rPr>
       </w:pPr>
-      <w:r>
-        <w:rPr>
-          <w:b/>
-          <w:sz w:val="26"/>
-          <w:szCs w:val="26"/>
-        </w:rPr>
-        <w:lastRenderedPageBreak/>
-        <w:t>H</w:t>
-      </w:r>
     </w:p>
     <w:sdt>
       <w:sdtPr>
@@ -7579,7 +7882,6 @@
               <w:noProof/>
               <w:sz w:val="22"/>
               <w:szCs w:val="22"/>
-              <w:lang w:val="vi-VN" w:eastAsia="vi-VN"/>
             </w:rPr>
           </w:pPr>
           <w:r>
@@ -7591,7 +7893,7 @@
           <w:r>
             <w:fldChar w:fldCharType="separate"/>
           </w:r>
-          <w:hyperlink w:anchor="_Toc90845407" w:history="1">
+          <w:hyperlink w:anchor="_Toc93225845" w:history="1">
             <w:r>
               <w:rPr>
                 <w:rStyle w:val="Hyperlink"/>
@@ -7618,7 +7920,7 @@
                 <w:noProof/>
                 <w:webHidden/>
               </w:rPr>
-              <w:instrText xml:space="preserve"> PAGEREF _Toc90845407 \h </w:instrText>
+              <w:instrText xml:space="preserve"> PAGEREF _Toc93225845 \h </w:instrText>
             </w:r>
             <w:r>
               <w:rPr>
@@ -7662,10 +7964,9 @@
               <w:noProof/>
               <w:sz w:val="22"/>
               <w:szCs w:val="22"/>
-              <w:lang w:val="vi-VN" w:eastAsia="vi-VN"/>
             </w:rPr>
           </w:pPr>
-          <w:hyperlink w:anchor="_Toc90845408" w:history="1">
+          <w:hyperlink w:anchor="_Toc93225846" w:history="1">
             <w:r>
               <w:rPr>
                 <w:rStyle w:val="Hyperlink"/>
@@ -7681,7 +7982,6 @@
                 <w:noProof/>
                 <w:sz w:val="22"/>
                 <w:szCs w:val="22"/>
-                <w:lang w:val="vi-VN" w:eastAsia="vi-VN"/>
               </w:rPr>
               <w:tab/>
             </w:r>
@@ -7711,7 +8011,7 @@
                 <w:noProof/>
                 <w:webHidden/>
               </w:rPr>
-              <w:instrText xml:space="preserve"> PAGEREF _Toc90845408 \h </w:instrText>
+              <w:instrText xml:space="preserve"> PAGEREF _Toc93225846 \h </w:instrText>
             </w:r>
             <w:r>
               <w:rPr>
@@ -7732,6 +8032,465 @@
                 <w:webHidden/>
               </w:rPr>
               <w:t>3</w:t>
+            </w:r>
+            <w:r>
+              <w:rPr>
+                <w:noProof/>
+                <w:webHidden/>
+              </w:rPr>
+              <w:fldChar w:fldCharType="end"/>
+            </w:r>
+          </w:hyperlink>
+        </w:p>
+        <w:p>
+          <w:pPr>
+            <w:pStyle w:val="TOC2"/>
+            <w:tabs>
+              <w:tab w:val="left" w:pos="720"/>
+              <w:tab w:val="right" w:leader="dot" w:pos="8892"/>
+            </w:tabs>
+            <w:rPr>
+              <w:rFonts w:eastAsiaTheme="minorEastAsia" w:cstheme="minorBidi"/>
+              <w:smallCaps w:val="0"/>
+              <w:noProof/>
+              <w:sz w:val="22"/>
+              <w:szCs w:val="22"/>
+            </w:rPr>
+          </w:pPr>
+          <w:hyperlink w:anchor="_Toc93225847" w:history="1">
+            <w:r>
+              <w:rPr>
+                <w:rStyle w:val="Hyperlink"/>
+                <w:b/>
+                <w:noProof/>
+              </w:rPr>
+              <w:t>2.</w:t>
+            </w:r>
+            <w:r>
+              <w:rPr>
+                <w:rFonts w:eastAsiaTheme="minorEastAsia" w:cstheme="minorBidi"/>
+                <w:smallCaps w:val="0"/>
+                <w:noProof/>
+                <w:sz w:val="22"/>
+                <w:szCs w:val="22"/>
+              </w:rPr>
+              <w:tab/>
+            </w:r>
+            <w:r>
+              <w:rPr>
+                <w:rStyle w:val="Hyperlink"/>
+                <w:noProof/>
+              </w:rPr>
+              <w:t>Mô tả</w:t>
+            </w:r>
+            <w:r>
+              <w:rPr>
+                <w:noProof/>
+                <w:webHidden/>
+              </w:rPr>
+              <w:tab/>
+            </w:r>
+            <w:r>
+              <w:rPr>
+                <w:noProof/>
+                <w:webHidden/>
+              </w:rPr>
+              <w:fldChar w:fldCharType="begin"/>
+            </w:r>
+            <w:r>
+              <w:rPr>
+                <w:noProof/>
+                <w:webHidden/>
+              </w:rPr>
+              <w:instrText xml:space="preserve"> PAGEREF _Toc93225847 \h </w:instrText>
+            </w:r>
+            <w:r>
+              <w:rPr>
+                <w:noProof/>
+                <w:webHidden/>
+              </w:rPr>
+            </w:r>
+            <w:r>
+              <w:rPr>
+                <w:noProof/>
+                <w:webHidden/>
+              </w:rPr>
+              <w:fldChar w:fldCharType="separate"/>
+            </w:r>
+            <w:r>
+              <w:rPr>
+                <w:noProof/>
+                <w:webHidden/>
+              </w:rPr>
+              <w:t>3</w:t>
+            </w:r>
+            <w:r>
+              <w:rPr>
+                <w:noProof/>
+                <w:webHidden/>
+              </w:rPr>
+              <w:fldChar w:fldCharType="end"/>
+            </w:r>
+          </w:hyperlink>
+        </w:p>
+        <w:p>
+          <w:pPr>
+            <w:pStyle w:val="TOC3"/>
+            <w:tabs>
+              <w:tab w:val="left" w:pos="960"/>
+              <w:tab w:val="right" w:leader="dot" w:pos="8892"/>
+            </w:tabs>
+            <w:rPr>
+              <w:rFonts w:eastAsiaTheme="minorEastAsia" w:cstheme="minorBidi"/>
+              <w:i w:val="0"/>
+              <w:iCs w:val="0"/>
+              <w:noProof/>
+              <w:sz w:val="22"/>
+              <w:szCs w:val="22"/>
+            </w:rPr>
+          </w:pPr>
+          <w:hyperlink w:anchor="_Toc93225848" w:history="1">
+            <w:r>
+              <w:rPr>
+                <w:rStyle w:val="Hyperlink"/>
+                <w:noProof/>
+              </w:rPr>
+              <w:t>a.</w:t>
+            </w:r>
+            <w:r>
+              <w:rPr>
+                <w:rFonts w:eastAsiaTheme="minorEastAsia" w:cstheme="minorBidi"/>
+                <w:i w:val="0"/>
+                <w:iCs w:val="0"/>
+                <w:noProof/>
+                <w:sz w:val="22"/>
+                <w:szCs w:val="22"/>
+              </w:rPr>
+              <w:tab/>
+            </w:r>
+            <w:r>
+              <w:rPr>
+                <w:rStyle w:val="Hyperlink"/>
+                <w:noProof/>
+              </w:rPr>
+              <w:t>Khách hàng</w:t>
+            </w:r>
+            <w:r>
+              <w:rPr>
+                <w:noProof/>
+                <w:webHidden/>
+              </w:rPr>
+              <w:tab/>
+            </w:r>
+            <w:r>
+              <w:rPr>
+                <w:noProof/>
+                <w:webHidden/>
+              </w:rPr>
+              <w:fldChar w:fldCharType="begin"/>
+            </w:r>
+            <w:r>
+              <w:rPr>
+                <w:noProof/>
+                <w:webHidden/>
+              </w:rPr>
+              <w:instrText xml:space="preserve"> PAGEREF _Toc93225848 \h </w:instrText>
+            </w:r>
+            <w:r>
+              <w:rPr>
+                <w:noProof/>
+                <w:webHidden/>
+              </w:rPr>
+            </w:r>
+            <w:r>
+              <w:rPr>
+                <w:noProof/>
+                <w:webHidden/>
+              </w:rPr>
+              <w:fldChar w:fldCharType="separate"/>
+            </w:r>
+            <w:r>
+              <w:rPr>
+                <w:noProof/>
+                <w:webHidden/>
+              </w:rPr>
+              <w:t>3</w:t>
+            </w:r>
+            <w:r>
+              <w:rPr>
+                <w:noProof/>
+                <w:webHidden/>
+              </w:rPr>
+              <w:fldChar w:fldCharType="end"/>
+            </w:r>
+          </w:hyperlink>
+        </w:p>
+        <w:p>
+          <w:pPr>
+            <w:pStyle w:val="TOC3"/>
+            <w:tabs>
+              <w:tab w:val="left" w:pos="960"/>
+              <w:tab w:val="right" w:leader="dot" w:pos="8892"/>
+            </w:tabs>
+            <w:rPr>
+              <w:rFonts w:eastAsiaTheme="minorEastAsia" w:cstheme="minorBidi"/>
+              <w:i w:val="0"/>
+              <w:iCs w:val="0"/>
+              <w:noProof/>
+              <w:sz w:val="22"/>
+              <w:szCs w:val="22"/>
+            </w:rPr>
+          </w:pPr>
+          <w:hyperlink w:anchor="_Toc93225849" w:history="1">
+            <w:r>
+              <w:rPr>
+                <w:rStyle w:val="Hyperlink"/>
+                <w:noProof/>
+              </w:rPr>
+              <w:t>b.</w:t>
+            </w:r>
+            <w:r>
+              <w:rPr>
+                <w:rFonts w:eastAsiaTheme="minorEastAsia" w:cstheme="minorBidi"/>
+                <w:i w:val="0"/>
+                <w:iCs w:val="0"/>
+                <w:noProof/>
+                <w:sz w:val="22"/>
+                <w:szCs w:val="22"/>
+              </w:rPr>
+              <w:tab/>
+            </w:r>
+            <w:r>
+              <w:rPr>
+                <w:rStyle w:val="Hyperlink"/>
+                <w:noProof/>
+              </w:rPr>
+              <w:t>Nhân viên</w:t>
+            </w:r>
+            <w:r>
+              <w:rPr>
+                <w:noProof/>
+                <w:webHidden/>
+              </w:rPr>
+              <w:tab/>
+            </w:r>
+            <w:r>
+              <w:rPr>
+                <w:noProof/>
+                <w:webHidden/>
+              </w:rPr>
+              <w:fldChar w:fldCharType="begin"/>
+            </w:r>
+            <w:r>
+              <w:rPr>
+                <w:noProof/>
+                <w:webHidden/>
+              </w:rPr>
+              <w:instrText xml:space="preserve"> PAGEREF _Toc93225849 \h </w:instrText>
+            </w:r>
+            <w:r>
+              <w:rPr>
+                <w:noProof/>
+                <w:webHidden/>
+              </w:rPr>
+            </w:r>
+            <w:r>
+              <w:rPr>
+                <w:noProof/>
+                <w:webHidden/>
+              </w:rPr>
+              <w:fldChar w:fldCharType="separate"/>
+            </w:r>
+            <w:r>
+              <w:rPr>
+                <w:noProof/>
+                <w:webHidden/>
+              </w:rPr>
+              <w:t>3</w:t>
+            </w:r>
+            <w:r>
+              <w:rPr>
+                <w:noProof/>
+                <w:webHidden/>
+              </w:rPr>
+              <w:fldChar w:fldCharType="end"/>
+            </w:r>
+          </w:hyperlink>
+        </w:p>
+        <w:p>
+          <w:pPr>
+            <w:pStyle w:val="TOC3"/>
+            <w:tabs>
+              <w:tab w:val="left" w:pos="960"/>
+              <w:tab w:val="right" w:leader="dot" w:pos="8892"/>
+            </w:tabs>
+            <w:rPr>
+              <w:rFonts w:eastAsiaTheme="minorEastAsia" w:cstheme="minorBidi"/>
+              <w:i w:val="0"/>
+              <w:iCs w:val="0"/>
+              <w:noProof/>
+              <w:sz w:val="22"/>
+              <w:szCs w:val="22"/>
+            </w:rPr>
+          </w:pPr>
+          <w:hyperlink w:anchor="_Toc93225850" w:history="1">
+            <w:r>
+              <w:rPr>
+                <w:rStyle w:val="Hyperlink"/>
+                <w:noProof/>
+              </w:rPr>
+              <w:t>c.</w:t>
+            </w:r>
+            <w:r>
+              <w:rPr>
+                <w:rFonts w:eastAsiaTheme="minorEastAsia" w:cstheme="minorBidi"/>
+                <w:i w:val="0"/>
+                <w:iCs w:val="0"/>
+                <w:noProof/>
+                <w:sz w:val="22"/>
+                <w:szCs w:val="22"/>
+              </w:rPr>
+              <w:tab/>
+            </w:r>
+            <w:r>
+              <w:rPr>
+                <w:rStyle w:val="Hyperlink"/>
+                <w:noProof/>
+              </w:rPr>
+              <w:t>Quản trị viên(Admin)</w:t>
+            </w:r>
+            <w:r>
+              <w:rPr>
+                <w:noProof/>
+                <w:webHidden/>
+              </w:rPr>
+              <w:tab/>
+            </w:r>
+            <w:r>
+              <w:rPr>
+                <w:noProof/>
+                <w:webHidden/>
+              </w:rPr>
+              <w:fldChar w:fldCharType="begin"/>
+            </w:r>
+            <w:r>
+              <w:rPr>
+                <w:noProof/>
+                <w:webHidden/>
+              </w:rPr>
+              <w:instrText xml:space="preserve"> PAGEREF _Toc93225850 \h </w:instrText>
+            </w:r>
+            <w:r>
+              <w:rPr>
+                <w:noProof/>
+                <w:webHidden/>
+              </w:rPr>
+            </w:r>
+            <w:r>
+              <w:rPr>
+                <w:noProof/>
+                <w:webHidden/>
+              </w:rPr>
+              <w:fldChar w:fldCharType="separate"/>
+            </w:r>
+            <w:r>
+              <w:rPr>
+                <w:noProof/>
+                <w:webHidden/>
+              </w:rPr>
+              <w:t>4</w:t>
+            </w:r>
+            <w:r>
+              <w:rPr>
+                <w:noProof/>
+                <w:webHidden/>
+              </w:rPr>
+              <w:fldChar w:fldCharType="end"/>
+            </w:r>
+          </w:hyperlink>
+        </w:p>
+        <w:p>
+          <w:pPr>
+            <w:pStyle w:val="TOC3"/>
+            <w:tabs>
+              <w:tab w:val="left" w:pos="960"/>
+              <w:tab w:val="right" w:leader="dot" w:pos="8892"/>
+            </w:tabs>
+            <w:rPr>
+              <w:rFonts w:eastAsiaTheme="minorEastAsia" w:cstheme="minorBidi"/>
+              <w:i w:val="0"/>
+              <w:iCs w:val="0"/>
+              <w:noProof/>
+              <w:sz w:val="22"/>
+              <w:szCs w:val="22"/>
+            </w:rPr>
+          </w:pPr>
+          <w:hyperlink w:anchor="_Toc93225851" w:history="1">
+            <w:r>
+              <w:rPr>
+                <w:rStyle w:val="Hyperlink"/>
+                <w:noProof/>
+              </w:rPr>
+              <w:t>d.</w:t>
+            </w:r>
+            <w:r>
+              <w:rPr>
+                <w:rFonts w:eastAsiaTheme="minorEastAsia" w:cstheme="minorBidi"/>
+                <w:i w:val="0"/>
+                <w:iCs w:val="0"/>
+                <w:noProof/>
+                <w:sz w:val="22"/>
+                <w:szCs w:val="22"/>
+              </w:rPr>
+              <w:tab/>
+            </w:r>
+            <w:r>
+              <w:rPr>
+                <w:rStyle w:val="Hyperlink"/>
+                <w:noProof/>
+              </w:rPr>
+              <w:t>Thông tin cần lưu:</w:t>
+            </w:r>
+            <w:r>
+              <w:rPr>
+                <w:noProof/>
+                <w:webHidden/>
+              </w:rPr>
+              <w:tab/>
+            </w:r>
+            <w:r>
+              <w:rPr>
+                <w:noProof/>
+                <w:webHidden/>
+              </w:rPr>
+              <w:fldChar w:fldCharType="begin"/>
+            </w:r>
+            <w:r>
+              <w:rPr>
+                <w:noProof/>
+                <w:webHidden/>
+              </w:rPr>
+              <w:instrText xml:space="preserve"> PAGEREF _Toc93225851 \h </w:instrText>
+            </w:r>
+            <w:r>
+              <w:rPr>
+                <w:noProof/>
+                <w:webHidden/>
+              </w:rPr>
+            </w:r>
+            <w:r>
+              <w:rPr>
+                <w:noProof/>
+                <w:webHidden/>
+              </w:rPr>
+              <w:fldChar w:fldCharType="separate"/>
+            </w:r>
+            <w:r>
+              <w:rPr>
+                <w:noProof/>
+                <w:webHidden/>
+              </w:rPr>
+              <w:t>4</w:t>
             </w:r>
             <w:r>
               <w:rPr>
@@ -7756,10 +8515,9 @@
               <w:noProof/>
               <w:sz w:val="22"/>
               <w:szCs w:val="22"/>
-              <w:lang w:val="vi-VN" w:eastAsia="vi-VN"/>
             </w:rPr>
           </w:pPr>
-          <w:hyperlink w:anchor="_Toc90845409" w:history="1">
+          <w:hyperlink w:anchor="_Toc93225852" w:history="1">
             <w:r>
               <w:rPr>
                 <w:rStyle w:val="Hyperlink"/>
@@ -7786,7 +8544,7 @@
                 <w:noProof/>
                 <w:webHidden/>
               </w:rPr>
-              <w:instrText xml:space="preserve"> PAGEREF _Toc90845409 \h </w:instrText>
+              <w:instrText xml:space="preserve"> PAGEREF _Toc93225852 \h </w:instrText>
             </w:r>
             <w:r>
               <w:rPr>
@@ -7830,10 +8588,9 @@
               <w:noProof/>
               <w:sz w:val="22"/>
               <w:szCs w:val="22"/>
-              <w:lang w:val="vi-VN" w:eastAsia="vi-VN"/>
             </w:rPr>
           </w:pPr>
-          <w:hyperlink w:anchor="_Toc90845410" w:history="1">
+          <w:hyperlink w:anchor="_Toc93225853" w:history="1">
             <w:r>
               <w:rPr>
                 <w:rStyle w:val="Hyperlink"/>
@@ -7849,7 +8606,6 @@
                 <w:noProof/>
                 <w:sz w:val="22"/>
                 <w:szCs w:val="22"/>
-                <w:lang w:val="vi-VN" w:eastAsia="vi-VN"/>
               </w:rPr>
               <w:tab/>
             </w:r>
@@ -7879,7 +8635,7 @@
                 <w:noProof/>
                 <w:webHidden/>
               </w:rPr>
-              <w:instrText xml:space="preserve"> PAGEREF _Toc90845410 \h </w:instrText>
+              <w:instrText xml:space="preserve"> PAGEREF _Toc93225853 \h </w:instrText>
             </w:r>
             <w:r>
               <w:rPr>
@@ -7924,10 +8680,9 @@
               <w:noProof/>
               <w:sz w:val="22"/>
               <w:szCs w:val="22"/>
-              <w:lang w:val="vi-VN" w:eastAsia="vi-VN"/>
             </w:rPr>
           </w:pPr>
-          <w:hyperlink w:anchor="_Toc90845411" w:history="1">
+          <w:hyperlink w:anchor="_Toc93225854" w:history="1">
             <w:r>
               <w:rPr>
                 <w:rStyle w:val="Hyperlink"/>
@@ -7944,7 +8699,6 @@
                 <w:noProof/>
                 <w:sz w:val="22"/>
                 <w:szCs w:val="22"/>
-                <w:lang w:val="vi-VN" w:eastAsia="vi-VN"/>
               </w:rPr>
               <w:tab/>
             </w:r>
@@ -7974,7 +8728,7 @@
                 <w:noProof/>
                 <w:webHidden/>
               </w:rPr>
-              <w:instrText xml:space="preserve"> PAGEREF _Toc90845411 \h </w:instrText>
+              <w:instrText xml:space="preserve"> PAGEREF _Toc93225854 \h </w:instrText>
             </w:r>
             <w:r>
               <w:rPr>
@@ -8019,10 +8773,9 @@
               <w:noProof/>
               <w:sz w:val="22"/>
               <w:szCs w:val="22"/>
-              <w:lang w:val="vi-VN" w:eastAsia="vi-VN"/>
             </w:rPr>
           </w:pPr>
-          <w:hyperlink w:anchor="_Toc90845412" w:history="1">
+          <w:hyperlink w:anchor="_Toc93225855" w:history="1">
             <w:r>
               <w:rPr>
                 <w:rStyle w:val="Hyperlink"/>
@@ -8039,7 +8792,6 @@
                 <w:noProof/>
                 <w:sz w:val="22"/>
                 <w:szCs w:val="22"/>
-                <w:lang w:val="vi-VN" w:eastAsia="vi-VN"/>
               </w:rPr>
               <w:tab/>
             </w:r>
@@ -8069,7 +8821,7 @@
                 <w:noProof/>
                 <w:webHidden/>
               </w:rPr>
-              <w:instrText xml:space="preserve"> PAGEREF _Toc90845412 \h </w:instrText>
+              <w:instrText xml:space="preserve"> PAGEREF _Toc93225855 \h </w:instrText>
             </w:r>
             <w:r>
               <w:rPr>
@@ -8113,10 +8865,9 @@
               <w:noProof/>
               <w:sz w:val="22"/>
               <w:szCs w:val="22"/>
-              <w:lang w:val="vi-VN" w:eastAsia="vi-VN"/>
             </w:rPr>
           </w:pPr>
-          <w:hyperlink w:anchor="_Toc90845413" w:history="1">
+          <w:hyperlink w:anchor="_Toc93225856" w:history="1">
             <w:r>
               <w:rPr>
                 <w:rStyle w:val="Hyperlink"/>
@@ -8132,7 +8883,6 @@
                 <w:noProof/>
                 <w:sz w:val="22"/>
                 <w:szCs w:val="22"/>
-                <w:lang w:val="vi-VN" w:eastAsia="vi-VN"/>
               </w:rPr>
               <w:tab/>
             </w:r>
@@ -8162,7 +8912,7 @@
                 <w:noProof/>
                 <w:webHidden/>
               </w:rPr>
-              <w:instrText xml:space="preserve"> PAGEREF _Toc90845413 \h </w:instrText>
+              <w:instrText xml:space="preserve"> PAGEREF _Toc93225856 \h </w:instrText>
             </w:r>
             <w:r>
               <w:rPr>
@@ -8207,10 +8957,9 @@
               <w:noProof/>
               <w:sz w:val="22"/>
               <w:szCs w:val="22"/>
-              <w:lang w:val="vi-VN" w:eastAsia="vi-VN"/>
             </w:rPr>
           </w:pPr>
-          <w:hyperlink w:anchor="_Toc90845414" w:history="1">
+          <w:hyperlink w:anchor="_Toc93225857" w:history="1">
             <w:r>
               <w:rPr>
                 <w:rStyle w:val="Hyperlink"/>
@@ -8227,7 +8976,6 @@
                 <w:noProof/>
                 <w:sz w:val="22"/>
                 <w:szCs w:val="22"/>
-                <w:lang w:val="vi-VN" w:eastAsia="vi-VN"/>
               </w:rPr>
               <w:tab/>
             </w:r>
@@ -8257,7 +9005,7 @@
                 <w:noProof/>
                 <w:webHidden/>
               </w:rPr>
-              <w:instrText xml:space="preserve"> PAGEREF _Toc90845414 \h </w:instrText>
+              <w:instrText xml:space="preserve"> PAGEREF _Toc93225857 \h </w:instrText>
             </w:r>
             <w:r>
               <w:rPr>
@@ -8302,10 +9050,9 @@
               <w:noProof/>
               <w:sz w:val="22"/>
               <w:szCs w:val="22"/>
-              <w:lang w:val="vi-VN" w:eastAsia="vi-VN"/>
             </w:rPr>
           </w:pPr>
-          <w:hyperlink w:anchor="_Toc90845415" w:history="1">
+          <w:hyperlink w:anchor="_Toc93225858" w:history="1">
             <w:r>
               <w:rPr>
                 <w:rStyle w:val="Hyperlink"/>
@@ -8322,7 +9069,6 @@
                 <w:noProof/>
                 <w:sz w:val="22"/>
                 <w:szCs w:val="22"/>
-                <w:lang w:val="vi-VN" w:eastAsia="vi-VN"/>
               </w:rPr>
               <w:tab/>
             </w:r>
@@ -8352,7 +9098,7 @@
                 <w:noProof/>
                 <w:webHidden/>
               </w:rPr>
-              <w:instrText xml:space="preserve"> PAGEREF _Toc90845415 \h </w:instrText>
+              <w:instrText xml:space="preserve"> PAGEREF _Toc93225858 \h </w:instrText>
             </w:r>
             <w:r>
               <w:rPr>
@@ -8397,10 +9143,9 @@
               <w:noProof/>
               <w:sz w:val="22"/>
               <w:szCs w:val="22"/>
-              <w:lang w:val="vi-VN" w:eastAsia="vi-VN"/>
             </w:rPr>
           </w:pPr>
-          <w:hyperlink w:anchor="_Toc90845416" w:history="1">
+          <w:hyperlink w:anchor="_Toc93225859" w:history="1">
             <w:r>
               <w:rPr>
                 <w:rStyle w:val="Hyperlink"/>
@@ -8417,7 +9162,6 @@
                 <w:noProof/>
                 <w:sz w:val="22"/>
                 <w:szCs w:val="22"/>
-                <w:lang w:val="vi-VN" w:eastAsia="vi-VN"/>
               </w:rPr>
               <w:tab/>
             </w:r>
@@ -8447,7 +9191,7 @@
                 <w:noProof/>
                 <w:webHidden/>
               </w:rPr>
-              <w:instrText xml:space="preserve"> PAGEREF _Toc90845416 \h </w:instrText>
+              <w:instrText xml:space="preserve"> PAGEREF _Toc93225859 \h </w:instrText>
             </w:r>
             <w:r>
               <w:rPr>
@@ -8467,7 +9211,7 @@
                 <w:noProof/>
                 <w:webHidden/>
               </w:rPr>
-              <w:t>9</w:t>
+              <w:t>10</w:t>
             </w:r>
             <w:r>
               <w:rPr>
@@ -8491,10 +9235,9 @@
               <w:noProof/>
               <w:sz w:val="22"/>
               <w:szCs w:val="22"/>
-              <w:lang w:val="vi-VN" w:eastAsia="vi-VN"/>
             </w:rPr>
           </w:pPr>
-          <w:hyperlink w:anchor="_Toc90845417" w:history="1">
+          <w:hyperlink w:anchor="_Toc93225860" w:history="1">
             <w:r>
               <w:rPr>
                 <w:rStyle w:val="Hyperlink"/>
@@ -8510,7 +9253,6 @@
                 <w:noProof/>
                 <w:sz w:val="22"/>
                 <w:szCs w:val="22"/>
-                <w:lang w:val="vi-VN" w:eastAsia="vi-VN"/>
               </w:rPr>
               <w:tab/>
             </w:r>
@@ -8540,7 +9282,7 @@
                 <w:noProof/>
                 <w:webHidden/>
               </w:rPr>
-              <w:instrText xml:space="preserve"> PAGEREF _Toc90845417 \h </w:instrText>
+              <w:instrText xml:space="preserve"> PAGEREF _Toc93225860 \h </w:instrText>
             </w:r>
             <w:r>
               <w:rPr>
@@ -8560,7 +9302,7 @@
                 <w:noProof/>
                 <w:webHidden/>
               </w:rPr>
-              <w:t>10</w:t>
+              <w:t>11</w:t>
             </w:r>
             <w:r>
               <w:rPr>
@@ -8585,10 +9327,9 @@
               <w:noProof/>
               <w:sz w:val="22"/>
               <w:szCs w:val="22"/>
-              <w:lang w:val="vi-VN" w:eastAsia="vi-VN"/>
             </w:rPr>
           </w:pPr>
-          <w:hyperlink w:anchor="_Toc90845418" w:history="1">
+          <w:hyperlink w:anchor="_Toc93225861" w:history="1">
             <w:r>
               <w:rPr>
                 <w:rStyle w:val="Hyperlink"/>
@@ -8605,7 +9346,6 @@
                 <w:noProof/>
                 <w:sz w:val="22"/>
                 <w:szCs w:val="22"/>
-                <w:lang w:val="vi-VN" w:eastAsia="vi-VN"/>
               </w:rPr>
               <w:tab/>
             </w:r>
@@ -8635,7 +9375,7 @@
                 <w:noProof/>
                 <w:webHidden/>
               </w:rPr>
-              <w:instrText xml:space="preserve"> PAGEREF _Toc90845418 \h </w:instrText>
+              <w:instrText xml:space="preserve"> PAGEREF _Toc93225861 \h </w:instrText>
             </w:r>
             <w:r>
               <w:rPr>
@@ -8655,7 +9395,7 @@
                 <w:noProof/>
                 <w:webHidden/>
               </w:rPr>
-              <w:t>10</w:t>
+              <w:t>11</w:t>
             </w:r>
             <w:r>
               <w:rPr>
@@ -8680,10 +9420,9 @@
               <w:noProof/>
               <w:sz w:val="22"/>
               <w:szCs w:val="22"/>
-              <w:lang w:val="vi-VN" w:eastAsia="vi-VN"/>
             </w:rPr>
           </w:pPr>
-          <w:hyperlink w:anchor="_Toc90845419" w:history="1">
+          <w:hyperlink w:anchor="_Toc93225862" w:history="1">
             <w:r>
               <w:rPr>
                 <w:rStyle w:val="Hyperlink"/>
@@ -8700,7 +9439,6 @@
                 <w:noProof/>
                 <w:sz w:val="22"/>
                 <w:szCs w:val="22"/>
-                <w:lang w:val="vi-VN" w:eastAsia="vi-VN"/>
               </w:rPr>
               <w:tab/>
             </w:r>
@@ -8730,7 +9468,7 @@
                 <w:noProof/>
                 <w:webHidden/>
               </w:rPr>
-              <w:instrText xml:space="preserve"> PAGEREF _Toc90845419 \h </w:instrText>
+              <w:instrText xml:space="preserve"> PAGEREF _Toc93225862 \h </w:instrText>
             </w:r>
             <w:r>
               <w:rPr>
@@ -8750,7 +9488,7 @@
                 <w:noProof/>
                 <w:webHidden/>
               </w:rPr>
-              <w:t>10</w:t>
+              <w:t>11</w:t>
             </w:r>
             <w:r>
               <w:rPr>
@@ -8775,10 +9513,9 @@
               <w:noProof/>
               <w:sz w:val="22"/>
               <w:szCs w:val="22"/>
-              <w:lang w:val="vi-VN" w:eastAsia="vi-VN"/>
             </w:rPr>
           </w:pPr>
-          <w:hyperlink w:anchor="_Toc90845420" w:history="1">
+          <w:hyperlink w:anchor="_Toc93225863" w:history="1">
             <w:r>
               <w:rPr>
                 <w:rStyle w:val="Hyperlink"/>
@@ -8795,7 +9532,6 @@
                 <w:noProof/>
                 <w:sz w:val="22"/>
                 <w:szCs w:val="22"/>
-                <w:lang w:val="vi-VN" w:eastAsia="vi-VN"/>
               </w:rPr>
               <w:tab/>
             </w:r>
@@ -8825,7 +9561,7 @@
                 <w:noProof/>
                 <w:webHidden/>
               </w:rPr>
-              <w:instrText xml:space="preserve"> PAGEREF _Toc90845420 \h </w:instrText>
+              <w:instrText xml:space="preserve"> PAGEREF _Toc93225863 \h </w:instrText>
             </w:r>
             <w:r>
               <w:rPr>
@@ -8845,7 +9581,7 @@
                 <w:noProof/>
                 <w:webHidden/>
               </w:rPr>
-              <w:t>11</w:t>
+              <w:t>12</w:t>
             </w:r>
             <w:r>
               <w:rPr>
@@ -8870,10 +9606,9 @@
               <w:noProof/>
               <w:sz w:val="22"/>
               <w:szCs w:val="22"/>
-              <w:lang w:val="vi-VN" w:eastAsia="vi-VN"/>
             </w:rPr>
           </w:pPr>
-          <w:hyperlink w:anchor="_Toc90845421" w:history="1">
+          <w:hyperlink w:anchor="_Toc93225864" w:history="1">
             <w:r>
               <w:rPr>
                 <w:rStyle w:val="Hyperlink"/>
@@ -8890,7 +9625,6 @@
                 <w:noProof/>
                 <w:sz w:val="22"/>
                 <w:szCs w:val="22"/>
-                <w:lang w:val="vi-VN" w:eastAsia="vi-VN"/>
               </w:rPr>
               <w:tab/>
             </w:r>
@@ -8920,7 +9654,7 @@
                 <w:noProof/>
                 <w:webHidden/>
               </w:rPr>
-              <w:instrText xml:space="preserve"> PAGEREF _Toc90845421 \h </w:instrText>
+              <w:instrText xml:space="preserve"> PAGEREF _Toc93225864 \h </w:instrText>
             </w:r>
             <w:r>
               <w:rPr>
@@ -8940,7 +9674,7 @@
                 <w:noProof/>
                 <w:webHidden/>
               </w:rPr>
-              <w:t>12</w:t>
+              <w:t>13</w:t>
             </w:r>
             <w:r>
               <w:rPr>
@@ -8965,10 +9699,9 @@
               <w:noProof/>
               <w:sz w:val="22"/>
               <w:szCs w:val="22"/>
-              <w:lang w:val="vi-VN" w:eastAsia="vi-VN"/>
             </w:rPr>
           </w:pPr>
-          <w:hyperlink w:anchor="_Toc90845422" w:history="1">
+          <w:hyperlink w:anchor="_Toc93225865" w:history="1">
             <w:r>
               <w:rPr>
                 <w:rStyle w:val="Hyperlink"/>
@@ -8995,7 +9728,7 @@
                 <w:noProof/>
                 <w:webHidden/>
               </w:rPr>
-              <w:instrText xml:space="preserve"> PAGEREF _Toc90845422 \h </w:instrText>
+              <w:instrText xml:space="preserve"> PAGEREF _Toc93225865 \h </w:instrText>
             </w:r>
             <w:r>
               <w:rPr>
@@ -9015,7 +9748,7 @@
                 <w:noProof/>
                 <w:webHidden/>
               </w:rPr>
-              <w:t>14</w:t>
+              <w:t>15</w:t>
             </w:r>
             <w:r>
               <w:rPr>
@@ -9039,10 +9772,9 @@
               <w:noProof/>
               <w:sz w:val="22"/>
               <w:szCs w:val="22"/>
-              <w:lang w:val="vi-VN" w:eastAsia="vi-VN"/>
             </w:rPr>
           </w:pPr>
-          <w:hyperlink w:anchor="_Toc90845423" w:history="1">
+          <w:hyperlink w:anchor="_Toc93225866" w:history="1">
             <w:r>
               <w:rPr>
                 <w:rStyle w:val="Hyperlink"/>
@@ -9058,7 +9790,6 @@
                 <w:noProof/>
                 <w:sz w:val="22"/>
                 <w:szCs w:val="22"/>
-                <w:lang w:val="vi-VN" w:eastAsia="vi-VN"/>
               </w:rPr>
               <w:tab/>
             </w:r>
@@ -9088,7 +9819,7 @@
                 <w:noProof/>
                 <w:webHidden/>
               </w:rPr>
-              <w:instrText xml:space="preserve"> PAGEREF _Toc90845423 \h </w:instrText>
+              <w:instrText xml:space="preserve"> PAGEREF _Toc93225866 \h </w:instrText>
             </w:r>
             <w:r>
               <w:rPr>
@@ -9108,7 +9839,72 @@
                 <w:noProof/>
                 <w:webHidden/>
               </w:rPr>
-              <w:t>14</w:t>
+              <w:t>15</w:t>
+            </w:r>
+            <w:r>
+              <w:rPr>
+                <w:noProof/>
+                <w:webHidden/>
+              </w:rPr>
+              <w:fldChar w:fldCharType="end"/>
+            </w:r>
+          </w:hyperlink>
+        </w:p>
+        <w:p>
+          <w:pPr>
+            <w:pStyle w:val="TOC2"/>
+            <w:tabs>
+              <w:tab w:val="right" w:leader="dot" w:pos="8892"/>
+            </w:tabs>
+            <w:rPr>
+              <w:rFonts w:eastAsiaTheme="minorEastAsia" w:cstheme="minorBidi"/>
+              <w:smallCaps w:val="0"/>
+              <w:noProof/>
+              <w:sz w:val="22"/>
+              <w:szCs w:val="22"/>
+            </w:rPr>
+          </w:pPr>
+          <w:hyperlink w:anchor="_Toc93225867" w:history="1">
+            <w:r>
+              <w:rPr>
+                <w:noProof/>
+                <w:webHidden/>
+              </w:rPr>
+              <w:tab/>
+            </w:r>
+            <w:r>
+              <w:rPr>
+                <w:noProof/>
+                <w:webHidden/>
+              </w:rPr>
+              <w:fldChar w:fldCharType="begin"/>
+            </w:r>
+            <w:r>
+              <w:rPr>
+                <w:noProof/>
+                <w:webHidden/>
+              </w:rPr>
+              <w:instrText xml:space="preserve"> PAGEREF _Toc93225867 \h </w:instrText>
+            </w:r>
+            <w:r>
+              <w:rPr>
+                <w:noProof/>
+                <w:webHidden/>
+              </w:rPr>
+            </w:r>
+            <w:r>
+              <w:rPr>
+                <w:noProof/>
+                <w:webHidden/>
+              </w:rPr>
+              <w:fldChar w:fldCharType="separate"/>
+            </w:r>
+            <w:r>
+              <w:rPr>
+                <w:noProof/>
+                <w:webHidden/>
+              </w:rPr>
+              <w:t>15</w:t>
             </w:r>
             <w:r>
               <w:rPr>
@@ -9140,6 +9936,14 @@
           <w:szCs w:val="26"/>
         </w:rPr>
       </w:pPr>
+      <w:r>
+        <w:rPr>
+          <w:b/>
+          <w:sz w:val="26"/>
+          <w:szCs w:val="26"/>
+        </w:rPr>
+        <w:t>H</w:t>
+      </w:r>
       <w:r>
         <w:rPr>
           <w:b/>
@@ -9198,7 +10002,6 @@
         <w:docPartUnique/>
       </w:docPartObj>
     </w:sdtPr>
-    <w:sdtEndPr/>
     <w:sdtContent>
       <w:sdt>
         <w:sdtPr>
@@ -9208,7 +10011,6 @@
             <w:docPartUnique/>
           </w:docPartObj>
         </w:sdtPr>
-        <w:sdtEndPr/>
         <w:sdtContent>
           <w:p>
             <w:pPr>
@@ -9244,7 +10046,7 @@
                 <w:bCs/>
                 <w:noProof/>
               </w:rPr>
-              <w:t>17</w:t>
+              <w:t>15</w:t>
             </w:r>
             <w:r>
               <w:rPr>
@@ -9283,7 +10085,7 @@
                 <w:bCs/>
                 <w:noProof/>
               </w:rPr>
-              <w:t>18</w:t>
+              <w:t>19</w:t>
             </w:r>
             <w:r>
               <w:rPr>
@@ -12193,7 +12995,7 @@
 </file>
 
 <file path=customXml/itemProps1.xml><?xml version="1.0" encoding="utf-8"?>
-<ds:datastoreItem xmlns:ds="http://schemas.openxmlformats.org/officeDocument/2006/customXml" ds:itemID="{5BDD85E3-084C-41C2-B14B-73F476612C77}">
+<ds:datastoreItem xmlns:ds="http://schemas.openxmlformats.org/officeDocument/2006/customXml" ds:itemID="{A6A339E4-D999-4AC4-8585-BDBBEC072FA8}">
   <ds:schemaRefs>
     <ds:schemaRef ds:uri="http://schemas.openxmlformats.org/officeDocument/2006/bibliography"/>
   </ds:schemaRefs>

--- a/BTL_QLKS_CNPM_DH19IT03.docx
+++ b/BTL_QLKS_CNPM_DH19IT03.docx
@@ -7128,8 +7128,6 @@
           <w:szCs w:val="26"/>
         </w:rPr>
       </w:pPr>
-      <w:bookmarkStart w:id="46" w:name="_GoBack"/>
-      <w:bookmarkEnd w:id="46"/>
     </w:p>
     <w:tbl>
       <w:tblPr>
@@ -7322,10 +7320,10 @@
         </w:rPr>
         <w:lastRenderedPageBreak/>
         <w:drawing>
-          <wp:inline distT="0" distB="0" distL="0" distR="0" wp14:anchorId="5D3154A1" wp14:editId="18699F7C">
-            <wp:extent cx="5652770" cy="3836153"/>
+          <wp:inline distT="0" distB="0" distL="0" distR="0" wp14:anchorId="0F83B633" wp14:editId="313F0944">
+            <wp:extent cx="5652770" cy="3589147"/>
             <wp:effectExtent l="0" t="0" r="5080" b="0"/>
-            <wp:docPr id="19" name="Picture 19"/>
+            <wp:docPr id="22" name="Picture 22"/>
             <wp:cNvGraphicFramePr>
               <a:graphicFrameLocks xmlns:a="http://schemas.openxmlformats.org/drawingml/2006/main" noChangeAspect="1"/>
             </wp:cNvGraphicFramePr>
@@ -7345,7 +7343,7 @@
                   <pic:spPr>
                     <a:xfrm>
                       <a:off x="0" y="0"/>
-                      <a:ext cx="5652770" cy="3836153"/>
+                      <a:ext cx="5652770" cy="3589147"/>
                     </a:xfrm>
                     <a:prstGeom prst="rect">
                       <a:avLst/>
@@ -7391,31 +7389,14 @@
       </w:pPr>
       <w:r>
         <w:rPr>
-          <w:sz w:val="26"/>
-          <w:szCs w:val="26"/>
-        </w:rPr>
-        <w:br w:type="page"/>
-      </w:r>
-    </w:p>
-    <w:p>
-      <w:pPr>
-        <w:spacing w:after="200" w:line="276" w:lineRule="auto"/>
-        <w:rPr>
-          <w:b/>
-          <w:sz w:val="26"/>
-          <w:szCs w:val="26"/>
-        </w:rPr>
-      </w:pPr>
-      <w:r>
-        <w:rPr>
           <w:noProof/>
         </w:rPr>
         <w:lastRenderedPageBreak/>
         <w:drawing>
-          <wp:inline distT="0" distB="0" distL="0" distR="0" wp14:anchorId="73B5CF38" wp14:editId="53D4F4FD">
-            <wp:extent cx="5652770" cy="4064438"/>
+          <wp:inline distT="0" distB="0" distL="0" distR="0" wp14:anchorId="2CC5DE71" wp14:editId="58C06638">
+            <wp:extent cx="5652770" cy="6288707"/>
             <wp:effectExtent l="0" t="0" r="5080" b="0"/>
-            <wp:docPr id="20" name="Picture 20"/>
+            <wp:docPr id="14" name="Picture 14"/>
             <wp:cNvGraphicFramePr>
               <a:graphicFrameLocks xmlns:a="http://schemas.openxmlformats.org/drawingml/2006/main" noChangeAspect="1"/>
             </wp:cNvGraphicFramePr>
@@ -7435,7 +7416,7 @@
                   <pic:spPr>
                     <a:xfrm>
                       <a:off x="0" y="0"/>
-                      <a:ext cx="5652770" cy="4064438"/>
+                      <a:ext cx="5652770" cy="6288707"/>
                     </a:xfrm>
                     <a:prstGeom prst="rect">
                       <a:avLst/>
@@ -7447,25 +7428,23 @@
           </wp:inline>
         </w:drawing>
       </w:r>
-    </w:p>
-    <w:p>
-      <w:pPr>
-        <w:spacing w:after="200" w:line="276" w:lineRule="auto"/>
-        <w:rPr>
-          <w:b/>
+      <w:r>
+        <w:rPr>
           <w:sz w:val="26"/>
           <w:szCs w:val="26"/>
         </w:rPr>
-      </w:pPr>
+        <w:br w:type="page"/>
+      </w:r>
       <w:r>
         <w:rPr>
           <w:noProof/>
         </w:rPr>
+        <w:lastRenderedPageBreak/>
         <w:drawing>
-          <wp:inline distT="0" distB="0" distL="0" distR="0" wp14:anchorId="02B0F40E" wp14:editId="24BEC340">
-            <wp:extent cx="5652770" cy="4064438"/>
+          <wp:inline distT="0" distB="0" distL="0" distR="0" wp14:anchorId="3F413A43" wp14:editId="7EA629F9">
+            <wp:extent cx="5652770" cy="3604849"/>
             <wp:effectExtent l="0" t="0" r="5080" b="0"/>
-            <wp:docPr id="21" name="Picture 21"/>
+            <wp:docPr id="12" name="Picture 12"/>
             <wp:cNvGraphicFramePr>
               <a:graphicFrameLocks xmlns:a="http://schemas.openxmlformats.org/drawingml/2006/main" noChangeAspect="1"/>
             </wp:cNvGraphicFramePr>
@@ -7485,6 +7464,66 @@
                   <pic:spPr>
                     <a:xfrm>
                       <a:off x="0" y="0"/>
+                      <a:ext cx="5652770" cy="3604849"/>
+                    </a:xfrm>
+                    <a:prstGeom prst="rect">
+                      <a:avLst/>
+                    </a:prstGeom>
+                  </pic:spPr>
+                </pic:pic>
+              </a:graphicData>
+            </a:graphic>
+          </wp:inline>
+        </w:drawing>
+      </w:r>
+    </w:p>
+    <w:p>
+      <w:pPr>
+        <w:spacing w:after="200" w:line="276" w:lineRule="auto"/>
+        <w:rPr>
+          <w:b/>
+          <w:sz w:val="26"/>
+          <w:szCs w:val="26"/>
+        </w:rPr>
+      </w:pPr>
+    </w:p>
+    <w:p>
+      <w:pPr>
+        <w:spacing w:after="200" w:line="276" w:lineRule="auto"/>
+        <w:rPr>
+          <w:b/>
+          <w:sz w:val="26"/>
+          <w:szCs w:val="26"/>
+        </w:rPr>
+      </w:pPr>
+      <w:r>
+        <w:rPr>
+          <w:noProof/>
+        </w:rPr>
+        <w:drawing>
+          <wp:inline distT="0" distB="0" distL="0" distR="0" wp14:anchorId="02B0F40E" wp14:editId="24BEC340">
+            <wp:extent cx="5652770" cy="4064438"/>
+            <wp:effectExtent l="0" t="0" r="5080" b="0"/>
+            <wp:docPr id="21" name="Picture 21"/>
+            <wp:cNvGraphicFramePr>
+              <a:graphicFrameLocks xmlns:a="http://schemas.openxmlformats.org/drawingml/2006/main" noChangeAspect="1"/>
+            </wp:cNvGraphicFramePr>
+            <a:graphic xmlns:a="http://schemas.openxmlformats.org/drawingml/2006/main">
+              <a:graphicData uri="http://schemas.openxmlformats.org/drawingml/2006/picture">
+                <pic:pic xmlns:pic="http://schemas.openxmlformats.org/drawingml/2006/picture">
+                  <pic:nvPicPr>
+                    <pic:cNvPr id="0" name=""/>
+                    <pic:cNvPicPr/>
+                  </pic:nvPicPr>
+                  <pic:blipFill>
+                    <a:blip r:embed="rId22"/>
+                    <a:stretch>
+                      <a:fillRect/>
+                    </a:stretch>
+                  </pic:blipFill>
+                  <pic:spPr>
+                    <a:xfrm>
+                      <a:off x="0" y="0"/>
                       <a:ext cx="5652770" cy="4064438"/>
                     </a:xfrm>
                     <a:prstGeom prst="rect">
@@ -7528,7 +7567,6 @@
           <w:sz w:val="26"/>
           <w:szCs w:val="26"/>
         </w:rPr>
-        <w:lastRenderedPageBreak/>
         <w:t xml:space="preserve"> Thiết kế xử lý</w:t>
       </w:r>
     </w:p>
@@ -7540,9 +7578,9 @@
         <w:tblLook w:val="04A0" w:firstRow="1" w:lastRow="0" w:firstColumn="1" w:lastColumn="0" w:noHBand="0" w:noVBand="1"/>
       </w:tblPr>
       <w:tblGrid>
-        <w:gridCol w:w="2473"/>
-        <w:gridCol w:w="4052"/>
-        <w:gridCol w:w="3033"/>
+        <w:gridCol w:w="2971"/>
+        <w:gridCol w:w="3748"/>
+        <w:gridCol w:w="2839"/>
       </w:tblGrid>
       <w:tr>
         <w:trPr>
@@ -7564,6 +7602,7 @@
                 <w:sz w:val="32"/>
                 <w:szCs w:val="32"/>
               </w:rPr>
+              <w:lastRenderedPageBreak/>
               <w:t>Tên xử lý</w:t>
             </w:r>
           </w:p>
@@ -7801,6 +7840,145 @@
               </w:rPr>
               <w:t>Thực hiện trích xuất dữ liệu ra bảng bên trái theo các mốc thời gian tương ứng</w:t>
             </w:r>
+          </w:p>
+        </w:tc>
+      </w:tr>
+      <w:tr>
+        <w:trPr>
+          <w:trHeight w:val="1085"/>
+        </w:trPr>
+        <w:tc>
+          <w:tcPr>
+            <w:tcW w:w="2403" w:type="dxa"/>
+          </w:tcPr>
+          <w:p>
+            <w:pPr>
+              <w:rPr>
+                <w:sz w:val="32"/>
+                <w:szCs w:val="32"/>
+              </w:rPr>
+            </w:pPr>
+            <w:r>
+              <w:rPr>
+                <w:sz w:val="32"/>
+                <w:szCs w:val="32"/>
+              </w:rPr>
+              <w:t>CapNhatKhach_click</w:t>
+            </w:r>
+          </w:p>
+        </w:tc>
+        <w:tc>
+          <w:tcPr>
+            <w:tcW w:w="4095" w:type="dxa"/>
+          </w:tcPr>
+          <w:p>
+            <w:pPr>
+              <w:rPr>
+                <w:sz w:val="32"/>
+                <w:szCs w:val="32"/>
+              </w:rPr>
+            </w:pPr>
+            <w:r>
+              <w:rPr>
+                <w:sz w:val="32"/>
+                <w:szCs w:val="32"/>
+              </w:rPr>
+              <w:t xml:space="preserve">Click nút cập nhật khách </w:t>
+            </w:r>
+          </w:p>
+        </w:tc>
+        <w:tc>
+          <w:tcPr>
+            <w:tcW w:w="3060" w:type="dxa"/>
+          </w:tcPr>
+          <w:p>
+            <w:pPr>
+              <w:rPr>
+                <w:sz w:val="32"/>
+                <w:szCs w:val="32"/>
+              </w:rPr>
+            </w:pPr>
+            <w:r>
+              <w:rPr>
+                <w:sz w:val="32"/>
+                <w:szCs w:val="32"/>
+              </w:rPr>
+              <w:t>Cập</w:t>
+            </w:r>
+            <w:r>
+              <w:rPr>
+                <w:sz w:val="32"/>
+                <w:szCs w:val="32"/>
+              </w:rPr>
+              <w:t xml:space="preserve"> nhật số lượng khách và thêm hàng cho khách nhập dữ liệu</w:t>
+            </w:r>
+          </w:p>
+        </w:tc>
+      </w:tr>
+      <w:tr>
+        <w:trPr>
+          <w:trHeight w:val="1085"/>
+        </w:trPr>
+        <w:tc>
+          <w:tcPr>
+            <w:tcW w:w="2403" w:type="dxa"/>
+          </w:tcPr>
+          <w:p>
+            <w:pPr>
+              <w:rPr>
+                <w:sz w:val="32"/>
+                <w:szCs w:val="32"/>
+              </w:rPr>
+            </w:pPr>
+            <w:r>
+              <w:rPr>
+                <w:sz w:val="32"/>
+                <w:szCs w:val="32"/>
+              </w:rPr>
+              <w:t>Huy_click</w:t>
+            </w:r>
+          </w:p>
+        </w:tc>
+        <w:tc>
+          <w:tcPr>
+            <w:tcW w:w="4095" w:type="dxa"/>
+          </w:tcPr>
+          <w:p>
+            <w:pPr>
+              <w:rPr>
+                <w:sz w:val="32"/>
+                <w:szCs w:val="32"/>
+              </w:rPr>
+            </w:pPr>
+            <w:r>
+              <w:rPr>
+                <w:sz w:val="32"/>
+                <w:szCs w:val="32"/>
+              </w:rPr>
+              <w:t>Click nút hủy</w:t>
+            </w:r>
+          </w:p>
+        </w:tc>
+        <w:tc>
+          <w:tcPr>
+            <w:tcW w:w="3060" w:type="dxa"/>
+          </w:tcPr>
+          <w:p>
+            <w:pPr>
+              <w:rPr>
+                <w:sz w:val="32"/>
+                <w:szCs w:val="32"/>
+              </w:rPr>
+            </w:pPr>
+            <w:r>
+              <w:rPr>
+                <w:sz w:val="32"/>
+                <w:szCs w:val="32"/>
+              </w:rPr>
+              <w:t>Tiến hành kết thúc giao dịch đang thực hiện</w:t>
+            </w:r>
+            <w:bookmarkStart w:id="46" w:name="_GoBack"/>
+            <w:bookmarkEnd w:id="46"/>
           </w:p>
         </w:tc>
       </w:tr>
@@ -9954,8 +10132,8 @@
       </w:r>
     </w:p>
     <w:sectPr>
-      <w:headerReference w:type="default" r:id="rId22"/>
-      <w:footerReference w:type="default" r:id="rId23"/>
+      <w:headerReference w:type="default" r:id="rId23"/>
+      <w:footerReference w:type="default" r:id="rId24"/>
       <w:pgSz w:w="11907" w:h="16839" w:code="9"/>
       <w:pgMar w:top="1440" w:right="1077" w:bottom="1440" w:left="1077" w:header="737" w:footer="737" w:gutter="851"/>
       <w:pgBorders w:display="firstPage">
@@ -10002,6 +10180,7 @@
         <w:docPartUnique/>
       </w:docPartObj>
     </w:sdtPr>
+    <w:sdtEndPr/>
     <w:sdtContent>
       <w:sdt>
         <w:sdtPr>
@@ -10011,6 +10190,7 @@
             <w:docPartUnique/>
           </w:docPartObj>
         </w:sdtPr>
+        <w:sdtEndPr/>
         <w:sdtContent>
           <w:p>
             <w:pPr>
@@ -10046,7 +10226,7 @@
                 <w:bCs/>
                 <w:noProof/>
               </w:rPr>
-              <w:t>15</w:t>
+              <w:t>18</w:t>
             </w:r>
             <w:r>
               <w:rPr>
@@ -10085,7 +10265,7 @@
                 <w:bCs/>
                 <w:noProof/>
               </w:rPr>
-              <w:t>19</w:t>
+              <w:t>20</w:t>
             </w:r>
             <w:r>
               <w:rPr>
@@ -12995,7 +13175,7 @@
 </file>
 
 <file path=customXml/itemProps1.xml><?xml version="1.0" encoding="utf-8"?>
-<ds:datastoreItem xmlns:ds="http://schemas.openxmlformats.org/officeDocument/2006/customXml" ds:itemID="{A6A339E4-D999-4AC4-8585-BDBBEC072FA8}">
+<ds:datastoreItem xmlns:ds="http://schemas.openxmlformats.org/officeDocument/2006/customXml" ds:itemID="{EE97C2A8-E544-47B9-93C1-C04258523EC5}">
   <ds:schemaRefs>
     <ds:schemaRef ds:uri="http://schemas.openxmlformats.org/officeDocument/2006/bibliography"/>
   </ds:schemaRefs>

--- a/BTL_QLKS_CNPM_DH19IT03.docx
+++ b/BTL_QLKS_CNPM_DH19IT03.docx
@@ -1,6 +1,6 @@
 
 <file path=word/document.xml><?xml version="1.0" encoding="utf-8"?>
-<w:document xmlns:wpc="http://schemas.microsoft.com/office/word/2010/wordprocessingCanvas" xmlns:mc="http://schemas.openxmlformats.org/markup-compatibility/2006" xmlns:o="urn:schemas-microsoft-com:office:office" xmlns:r="http://schemas.openxmlformats.org/officeDocument/2006/relationships" xmlns:m="http://schemas.openxmlformats.org/officeDocument/2006/math" xmlns:v="urn:schemas-microsoft-com:vml" xmlns:wp14="http://schemas.microsoft.com/office/word/2010/wordprocessingDrawing" xmlns:wp="http://schemas.openxmlformats.org/drawingml/2006/wordprocessingDrawing" xmlns:w10="urn:schemas-microsoft-com:office:word" xmlns:w="http://schemas.openxmlformats.org/wordprocessingml/2006/main" xmlns:w14="http://schemas.microsoft.com/office/word/2010/wordml" xmlns:wpg="http://schemas.microsoft.com/office/word/2010/wordprocessingGroup" xmlns:wpi="http://schemas.microsoft.com/office/word/2010/wordprocessingInk" xmlns:wne="http://schemas.microsoft.com/office/word/2006/wordml" xmlns:wps="http://schemas.microsoft.com/office/word/2010/wordprocessingShape" mc:Ignorable="w14 wp14">
+<w:document xmlns:wpc="http://schemas.microsoft.com/office/word/2010/wordprocessingCanvas" xmlns:cx="http://schemas.microsoft.com/office/drawing/2014/chartex" xmlns:cx1="http://schemas.microsoft.com/office/drawing/2015/9/8/chartex" xmlns:cx2="http://schemas.microsoft.com/office/drawing/2015/10/21/chartex" xmlns:cx3="http://schemas.microsoft.com/office/drawing/2016/5/9/chartex" xmlns:cx4="http://schemas.microsoft.com/office/drawing/2016/5/10/chartex" xmlns:cx5="http://schemas.microsoft.com/office/drawing/2016/5/11/chartex" xmlns:cx6="http://schemas.microsoft.com/office/drawing/2016/5/12/chartex" xmlns:cx7="http://schemas.microsoft.com/office/drawing/2016/5/13/chartex" xmlns:cx8="http://schemas.microsoft.com/office/drawing/2016/5/14/chartex" xmlns:mc="http://schemas.openxmlformats.org/markup-compatibility/2006" xmlns:aink="http://schemas.microsoft.com/office/drawing/2016/ink" xmlns:am3d="http://schemas.microsoft.com/office/drawing/2017/model3d" xmlns:o="urn:schemas-microsoft-com:office:office" xmlns:r="http://schemas.openxmlformats.org/officeDocument/2006/relationships" xmlns:m="http://schemas.openxmlformats.org/officeDocument/2006/math" xmlns:v="urn:schemas-microsoft-com:vml" xmlns:wp14="http://schemas.microsoft.com/office/word/2010/wordprocessingDrawing" xmlns:wp="http://schemas.openxmlformats.org/drawingml/2006/wordprocessingDrawing" xmlns:w10="urn:schemas-microsoft-com:office:word" xmlns:w="http://schemas.openxmlformats.org/wordprocessingml/2006/main" xmlns:w14="http://schemas.microsoft.com/office/word/2010/wordml" xmlns:w15="http://schemas.microsoft.com/office/word/2012/wordml" xmlns:w16cex="http://schemas.microsoft.com/office/word/2018/wordml/cex" xmlns:w16cid="http://schemas.microsoft.com/office/word/2016/wordml/cid" xmlns:w16="http://schemas.microsoft.com/office/word/2018/wordml" xmlns:w16sdtdh="http://schemas.microsoft.com/office/word/2020/wordml/sdtdatahash" xmlns:w16se="http://schemas.microsoft.com/office/word/2015/wordml/symex" xmlns:wpg="http://schemas.microsoft.com/office/word/2010/wordprocessingGroup" xmlns:wpi="http://schemas.microsoft.com/office/word/2010/wordprocessingInk" xmlns:wne="http://schemas.microsoft.com/office/word/2006/wordml" xmlns:wps="http://schemas.microsoft.com/office/word/2010/wordprocessingShape" mc:Ignorable="w14 w15 w16se w16cid w16 w16cex w16sdtdh wp14">
   <w:body>
     <w:p>
       <w:pPr>
@@ -143,7 +143,7 @@
                     <pic:cNvPicPr/>
                   </pic:nvPicPr>
                   <pic:blipFill>
-                    <a:blip r:embed="rId9" cstate="print">
+                    <a:blip r:embed="rId8" cstate="print">
                       <a:extLst>
                         <a:ext uri="{28A0092B-C50C-407E-A947-70E740481C1C}">
                           <a14:useLocalDpi xmlns:a14="http://schemas.microsoft.com/office/drawing/2010/main" val="0"/>
@@ -3569,7 +3569,7 @@
                     </pic:cNvPicPr>
                   </pic:nvPicPr>
                   <pic:blipFill>
-                    <a:blip r:embed="rId10" cstate="print">
+                    <a:blip r:embed="rId9" cstate="print">
                       <a:extLst>
                         <a:ext uri="{28A0092B-C50C-407E-A947-70E740481C1C}">
                           <a14:useLocalDpi xmlns:a14="http://schemas.microsoft.com/office/drawing/2010/main" val="0"/>
@@ -3677,7 +3677,7 @@
                     </pic:cNvPicPr>
                   </pic:nvPicPr>
                   <pic:blipFill>
-                    <a:blip r:embed="rId11">
+                    <a:blip r:embed="rId10">
                       <a:extLst>
                         <a:ext uri="{28A0092B-C50C-407E-A947-70E740481C1C}">
                           <a14:useLocalDpi xmlns:a14="http://schemas.microsoft.com/office/drawing/2010/main" val="0"/>
@@ -5305,7 +5305,7 @@
                     </pic:cNvPicPr>
                   </pic:nvPicPr>
                   <pic:blipFill>
-                    <a:blip r:embed="rId12" cstate="print">
+                    <a:blip r:embed="rId11" cstate="print">
                       <a:extLst>
                         <a:ext uri="{28A0092B-C50C-407E-A947-70E740481C1C}">
                           <a14:useLocalDpi xmlns:a14="http://schemas.microsoft.com/office/drawing/2010/main" val="0"/>
@@ -5407,7 +5407,7 @@
                     </pic:cNvPicPr>
                   </pic:nvPicPr>
                   <pic:blipFill>
-                    <a:blip r:embed="rId13">
+                    <a:blip r:embed="rId12">
                       <a:extLst>
                         <a:ext uri="{28A0092B-C50C-407E-A947-70E740481C1C}">
                           <a14:useLocalDpi xmlns:a14="http://schemas.microsoft.com/office/drawing/2010/main" val="0"/>
@@ -5522,7 +5522,7 @@
                     </pic:cNvPicPr>
                   </pic:nvPicPr>
                   <pic:blipFill>
-                    <a:blip r:embed="rId14" cstate="print">
+                    <a:blip r:embed="rId13" cstate="print">
                       <a:extLst>
                         <a:ext uri="{28A0092B-C50C-407E-A947-70E740481C1C}">
                           <a14:useLocalDpi xmlns:a14="http://schemas.microsoft.com/office/drawing/2010/main" val="0"/>
@@ -5644,7 +5644,7 @@
                     </pic:cNvPicPr>
                   </pic:nvPicPr>
                   <pic:blipFill>
-                    <a:blip r:embed="rId15">
+                    <a:blip r:embed="rId14">
                       <a:extLst>
                         <a:ext uri="{28A0092B-C50C-407E-A947-70E740481C1C}">
                           <a14:useLocalDpi xmlns:a14="http://schemas.microsoft.com/office/drawing/2010/main" val="0"/>
@@ -5743,7 +5743,7 @@
                     </pic:cNvPicPr>
                   </pic:nvPicPr>
                   <pic:blipFill>
-                    <a:blip r:embed="rId16">
+                    <a:blip r:embed="rId15">
                       <a:extLst>
                         <a:ext uri="{28A0092B-C50C-407E-A947-70E740481C1C}">
                           <a14:useLocalDpi xmlns:a14="http://schemas.microsoft.com/office/drawing/2010/main" val="0"/>
@@ -5842,7 +5842,7 @@
                     </pic:cNvPicPr>
                   </pic:nvPicPr>
                   <pic:blipFill>
-                    <a:blip r:embed="rId17">
+                    <a:blip r:embed="rId16">
                       <a:extLst>
                         <a:ext uri="{28A0092B-C50C-407E-A947-70E740481C1C}">
                           <a14:useLocalDpi xmlns:a14="http://schemas.microsoft.com/office/drawing/2010/main" val="0"/>
@@ -5941,7 +5941,7 @@
                     </pic:cNvPicPr>
                   </pic:nvPicPr>
                   <pic:blipFill>
-                    <a:blip r:embed="rId18">
+                    <a:blip r:embed="rId17">
                       <a:extLst>
                         <a:ext uri="{28A0092B-C50C-407E-A947-70E740481C1C}">
                           <a14:useLocalDpi xmlns:a14="http://schemas.microsoft.com/office/drawing/2010/main" val="0"/>
@@ -6196,11 +6196,11 @@
           </mc:Choice>
           <mc:Fallback>
             <w:pict>
-              <v:shapetype id="_x0000_t32" coordsize="21600,21600" o:spt="32" o:oned="t" path="m,l21600,21600e" filled="f">
+              <v:shapetype w14:anchorId="4C8260EE" id="_x0000_t32" coordsize="21600,21600" o:spt="32" o:oned="t" path="m,l21600,21600e" filled="f">
                 <v:path arrowok="t" fillok="f" o:connecttype="none"/>
                 <o:lock v:ext="edit" shapetype="t"/>
               </v:shapetype>
-              <v:shape id="Straight Arrow Connector 9" o:spid="_x0000_s1026" type="#_x0000_t32" style="position:absolute;margin-left:-82.8pt;margin-top:13.25pt;width:357.85pt;height:28.7pt;flip:x y;z-index:251665408;visibility:visible;mso-wrap-style:square;mso-wrap-distance-left:9pt;mso-wrap-distance-top:0;mso-wrap-distance-right:9pt;mso-wrap-distance-bottom:0;mso-position-horizontal:absolute;mso-position-horizontal-relative:text;mso-position-vertical:absolute;mso-position-vertical-relative:text" o:gfxdata="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" strokecolor="#4579b8 [3044]">
+              <v:shape id="Straight Arrow Connector 9" o:spid="_x0000_s1026" type="#_x0000_t32" style="position:absolute;margin-left:-82.8pt;margin-top:13.25pt;width:357.85pt;height:28.7pt;flip:x y;z-index:251665408;visibility:visible;mso-wrap-style:square;mso-wrap-distance-left:9pt;mso-wrap-distance-top:0;mso-wrap-distance-right:9pt;mso-wrap-distance-bottom:0;mso-position-horizontal:absolute;mso-position-horizontal-relative:text;mso-position-vertical:absolute;mso-position-vertical-relative:text" o:gfxdata="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" strokecolor="#4579b8 [3044]">
                 <v:stroke endarrow="open"/>
               </v:shape>
             </w:pict>
@@ -6304,7 +6304,7 @@
                 </mc:Choice>
                 <mc:Fallback>
                   <w:pict>
-                    <v:shape id="Straight Arrow Connector 16" o:spid="_x0000_s1026" type="#_x0000_t32" style="position:absolute;margin-left:25.3pt;margin-top:14.6pt;width:52.7pt;height:27.85pt;flip:x y;z-index:251664384;visibility:visible;mso-wrap-style:square;mso-wrap-distance-left:9pt;mso-wrap-distance-top:0;mso-wrap-distance-right:9pt;mso-wrap-distance-bottom:0;mso-position-horizontal:absolute;mso-position-horizontal-relative:text;mso-position-vertical:absolute;mso-position-vertical-relative:text" o:gfxdata="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" strokecolor="#4579b8 [3044]">
+                    <v:shape w14:anchorId="1CEA2682" id="Straight Arrow Connector 16" o:spid="_x0000_s1026" type="#_x0000_t32" style="position:absolute;margin-left:25.3pt;margin-top:14.6pt;width:52.7pt;height:27.85pt;flip:x y;z-index:251664384;visibility:visible;mso-wrap-style:square;mso-wrap-distance-left:9pt;mso-wrap-distance-top:0;mso-wrap-distance-right:9pt;mso-wrap-distance-bottom:0;mso-position-horizontal:absolute;mso-position-horizontal-relative:text;mso-position-vertical:absolute;mso-position-vertical-relative:text" o:gfxdata="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" strokecolor="#4579b8 [3044]">
                       <v:stroke endarrow="open"/>
                     </v:shape>
                   </w:pict>
@@ -6528,7 +6528,7 @@
                 </mc:Choice>
                 <mc:Fallback>
                   <w:pict>
-                    <v:shapetype id="_x0000_t38" coordsize="21600,21600" o:spt="38" o:oned="t" path="m,c@0,0@1,5400@1,10800@1,16200@2,21600,21600,21600e" filled="f">
+                    <v:shapetype w14:anchorId="4212D0DF" id="_x0000_t38" coordsize="21600,21600" o:spt="38" o:oned="t" path="m,c@0,0@1,5400@1,10800@1,16200@2,21600,21600,21600e" filled="f">
                       <v:formulas>
                         <v:f eqn="mid #0 0"/>
                         <v:f eqn="val #0"/>
@@ -6540,7 +6540,7 @@
                       </v:handles>
                       <o:lock v:ext="edit" shapetype="t"/>
                     </v:shapetype>
-                    <v:shape id="Curved Connector 13" o:spid="_x0000_s1026" type="#_x0000_t38" style="position:absolute;margin-left:15.45pt;margin-top:15.75pt;width:378pt;height:167.55pt;flip:x;z-index:251668480;visibility:visible;mso-wrap-style:square;mso-wrap-distance-left:9pt;mso-wrap-distance-top:0;mso-wrap-distance-right:9pt;mso-wrap-distance-bottom:0;mso-position-horizontal:absolute;mso-position-horizontal-relative:text;mso-position-vertical:absolute;mso-position-vertical-relative:text" o:gfxdata="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" adj="-5143" strokecolor="#4579b8 [3044]">
+                    <v:shape id="Curved Connector 13" o:spid="_x0000_s1026" type="#_x0000_t38" style="position:absolute;margin-left:15.45pt;margin-top:15.75pt;width:378pt;height:167.55pt;flip:x;z-index:251668480;visibility:visible;mso-wrap-style:square;mso-wrap-distance-left:9pt;mso-wrap-distance-top:0;mso-wrap-distance-right:9pt;mso-wrap-distance-bottom:0;mso-position-horizontal:absolute;mso-position-horizontal-relative:text;mso-position-vertical:absolute;mso-position-vertical-relative:text" o:gfxdata="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" adj="-5143" strokecolor="#4579b8 [3044]">
                       <v:stroke endarrow="open"/>
                     </v:shape>
                   </w:pict>
@@ -6607,7 +6607,7 @@
                 </mc:Choice>
                 <mc:Fallback>
                   <w:pict>
-                    <v:shape id="Straight Arrow Connector 17" o:spid="_x0000_s1026" type="#_x0000_t32" style="position:absolute;margin-left:20.6pt;margin-top:15.75pt;width:2.55pt;height:39.45pt;z-index:251667456;visibility:visible;mso-wrap-style:square;mso-wrap-distance-left:9pt;mso-wrap-distance-top:0;mso-wrap-distance-right:9pt;mso-wrap-distance-bottom:0;mso-position-horizontal:absolute;mso-position-horizontal-relative:text;mso-position-vertical:absolute;mso-position-vertical-relative:text" o:gfxdata="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" strokecolor="#4579b8 [3044]">
+                    <v:shape w14:anchorId="27763827" id="Straight Arrow Connector 17" o:spid="_x0000_s1026" type="#_x0000_t32" style="position:absolute;margin-left:20.6pt;margin-top:15.75pt;width:2.55pt;height:39.45pt;z-index:251667456;visibility:visible;mso-wrap-style:square;mso-wrap-distance-left:9pt;mso-wrap-distance-top:0;mso-wrap-distance-right:9pt;mso-wrap-distance-bottom:0;mso-position-horizontal:absolute;mso-position-horizontal-relative:text;mso-position-vertical:absolute;mso-position-vertical-relative:text" o:gfxdata="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" strokecolor="#4579b8 [3044]">
                       <v:stroke endarrow="open"/>
                     </v:shape>
                   </w:pict>
@@ -7019,8 +7019,6 @@
       </w:tr>
     </w:tbl>
     <w:p/>
-    <w:bookmarkStart w:id="44" w:name="_Toc93225814"/>
-    <w:bookmarkStart w:id="45" w:name="_Toc93225867"/>
     <w:p>
       <w:pPr>
         <w:pStyle w:val="PContentCharChar"/>
@@ -7031,6 +7029,8 @@
           <w:szCs w:val="26"/>
         </w:rPr>
       </w:pPr>
+      <w:bookmarkStart w:id="44" w:name="_Toc93225814"/>
+      <w:bookmarkStart w:id="45" w:name="_Toc93225867"/>
       <w:r>
         <w:rPr>
           <w:noProof/>
@@ -7091,7 +7091,7 @@
           </mc:Choice>
           <mc:Fallback>
             <w:pict>
-              <v:shape id="Straight Arrow Connector 18" o:spid="_x0000_s1026" type="#_x0000_t32" style="position:absolute;margin-left:-86.45pt;margin-top:16.6pt;width:51.85pt;height:37.7pt;flip:x;z-index:251662336;visibility:visible;mso-wrap-style:square;mso-wrap-distance-left:9pt;mso-wrap-distance-top:0;mso-wrap-distance-right:9pt;mso-wrap-distance-bottom:0;mso-position-horizontal:absolute;mso-position-horizontal-relative:text;mso-position-vertical:absolute;mso-position-vertical-relative:text" o:gfxdata="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" strokecolor="#4579b8 [3044]">
+              <v:shape w14:anchorId="4504F160" id="Straight Arrow Connector 18" o:spid="_x0000_s1026" type="#_x0000_t32" style="position:absolute;margin-left:-86.45pt;margin-top:16.6pt;width:51.85pt;height:37.7pt;flip:x;z-index:251662336;visibility:visible;mso-wrap-style:square;mso-wrap-distance-left:9pt;mso-wrap-distance-top:0;mso-wrap-distance-right:9pt;mso-wrap-distance-bottom:0;mso-position-horizontal:absolute;mso-position-horizontal-relative:text;mso-position-vertical:absolute;mso-position-vertical-relative:text" o:gfxdata="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" strokecolor="#4579b8 [3044]">
                 <v:stroke endarrow="open"/>
               </v:shape>
             </w:pict>
@@ -7128,8 +7128,6 @@
           <w:szCs w:val="26"/>
         </w:rPr>
       </w:pPr>
-      <w:bookmarkStart w:id="46" w:name="_GoBack"/>
-      <w:bookmarkEnd w:id="46"/>
     </w:p>
     <w:tbl>
       <w:tblPr>
@@ -7337,7 +7335,7 @@
                     <pic:cNvPicPr/>
                   </pic:nvPicPr>
                   <pic:blipFill>
-                    <a:blip r:embed="rId19"/>
+                    <a:blip r:embed="rId18"/>
                     <a:stretch>
                       <a:fillRect/>
                     </a:stretch>
@@ -7427,7 +7425,7 @@
                     <pic:cNvPicPr/>
                   </pic:nvPicPr>
                   <pic:blipFill>
-                    <a:blip r:embed="rId20"/>
+                    <a:blip r:embed="rId19"/>
                     <a:stretch>
                       <a:fillRect/>
                     </a:stretch>
@@ -7477,7 +7475,7 @@
                     <pic:cNvPicPr/>
                   </pic:nvPicPr>
                   <pic:blipFill>
-                    <a:blip r:embed="rId21"/>
+                    <a:blip r:embed="rId20"/>
                     <a:stretch>
                       <a:fillRect/>
                     </a:stretch>
@@ -9954,8 +9952,8 @@
       </w:r>
     </w:p>
     <w:sectPr>
-      <w:headerReference w:type="default" r:id="rId22"/>
-      <w:footerReference w:type="default" r:id="rId23"/>
+      <w:headerReference w:type="default" r:id="rId21"/>
+      <w:footerReference w:type="default" r:id="rId22"/>
       <w:pgSz w:w="11907" w:h="16839" w:code="9"/>
       <w:pgMar w:top="1440" w:right="1077" w:bottom="1440" w:left="1077" w:header="737" w:footer="737" w:gutter="851"/>
       <w:pgBorders w:display="firstPage">
@@ -9974,7 +9972,7 @@
 </file>
 
 <file path=word/endnotes.xml><?xml version="1.0" encoding="utf-8"?>
-<w:endnotes xmlns:wpc="http://schemas.microsoft.com/office/word/2010/wordprocessingCanvas" xmlns:mc="http://schemas.openxmlformats.org/markup-compatibility/2006" xmlns:o="urn:schemas-microsoft-com:office:office" xmlns:r="http://schemas.openxmlformats.org/officeDocument/2006/relationships" xmlns:m="http://schemas.openxmlformats.org/officeDocument/2006/math" xmlns:v="urn:schemas-microsoft-com:vml" xmlns:wp14="http://schemas.microsoft.com/office/word/2010/wordprocessingDrawing" xmlns:wp="http://schemas.openxmlformats.org/drawingml/2006/wordprocessingDrawing" xmlns:w10="urn:schemas-microsoft-com:office:word" xmlns:w="http://schemas.openxmlformats.org/wordprocessingml/2006/main" xmlns:w14="http://schemas.microsoft.com/office/word/2010/wordml" xmlns:wpg="http://schemas.microsoft.com/office/word/2010/wordprocessingGroup" xmlns:wpi="http://schemas.microsoft.com/office/word/2010/wordprocessingInk" xmlns:wne="http://schemas.microsoft.com/office/word/2006/wordml" xmlns:wps="http://schemas.microsoft.com/office/word/2010/wordprocessingShape" mc:Ignorable="w14 wp14">
+<w:endnotes xmlns:wpc="http://schemas.microsoft.com/office/word/2010/wordprocessingCanvas" xmlns:cx="http://schemas.microsoft.com/office/drawing/2014/chartex" xmlns:cx1="http://schemas.microsoft.com/office/drawing/2015/9/8/chartex" xmlns:cx2="http://schemas.microsoft.com/office/drawing/2015/10/21/chartex" xmlns:cx3="http://schemas.microsoft.com/office/drawing/2016/5/9/chartex" xmlns:cx4="http://schemas.microsoft.com/office/drawing/2016/5/10/chartex" xmlns:cx5="http://schemas.microsoft.com/office/drawing/2016/5/11/chartex" xmlns:cx6="http://schemas.microsoft.com/office/drawing/2016/5/12/chartex" xmlns:cx7="http://schemas.microsoft.com/office/drawing/2016/5/13/chartex" xmlns:cx8="http://schemas.microsoft.com/office/drawing/2016/5/14/chartex" xmlns:mc="http://schemas.openxmlformats.org/markup-compatibility/2006" xmlns:aink="http://schemas.microsoft.com/office/drawing/2016/ink" xmlns:am3d="http://schemas.microsoft.com/office/drawing/2017/model3d" xmlns:o="urn:schemas-microsoft-com:office:office" xmlns:r="http://schemas.openxmlformats.org/officeDocument/2006/relationships" xmlns:m="http://schemas.openxmlformats.org/officeDocument/2006/math" xmlns:v="urn:schemas-microsoft-com:vml" xmlns:wp14="http://schemas.microsoft.com/office/word/2010/wordprocessingDrawing" xmlns:wp="http://schemas.openxmlformats.org/drawingml/2006/wordprocessingDrawing" xmlns:w10="urn:schemas-microsoft-com:office:word" xmlns:w="http://schemas.openxmlformats.org/wordprocessingml/2006/main" xmlns:w14="http://schemas.microsoft.com/office/word/2010/wordml" xmlns:w15="http://schemas.microsoft.com/office/word/2012/wordml" xmlns:w16cex="http://schemas.microsoft.com/office/word/2018/wordml/cex" xmlns:w16cid="http://schemas.microsoft.com/office/word/2016/wordml/cid" xmlns:w16="http://schemas.microsoft.com/office/word/2018/wordml" xmlns:w16sdtdh="http://schemas.microsoft.com/office/word/2020/wordml/sdtdatahash" xmlns:w16se="http://schemas.microsoft.com/office/word/2015/wordml/symex" xmlns:wpg="http://schemas.microsoft.com/office/word/2010/wordprocessingGroup" xmlns:wpi="http://schemas.microsoft.com/office/word/2010/wordprocessingInk" xmlns:wne="http://schemas.microsoft.com/office/word/2006/wordml" xmlns:wps="http://schemas.microsoft.com/office/word/2010/wordprocessingShape" mc:Ignorable="w14 w15 w16se w16cid w16 w16cex w16sdtdh wp14">
   <w:endnote w:type="separator" w:id="-1">
     <w:p>
       <w:r>
@@ -9993,7 +9991,7 @@
 </file>
 
 <file path=word/footer1.xml><?xml version="1.0" encoding="utf-8"?>
-<w:ftr xmlns:wpc="http://schemas.microsoft.com/office/word/2010/wordprocessingCanvas" xmlns:mc="http://schemas.openxmlformats.org/markup-compatibility/2006" xmlns:o="urn:schemas-microsoft-com:office:office" xmlns:r="http://schemas.openxmlformats.org/officeDocument/2006/relationships" xmlns:m="http://schemas.openxmlformats.org/officeDocument/2006/math" xmlns:v="urn:schemas-microsoft-com:vml" xmlns:wp14="http://schemas.microsoft.com/office/word/2010/wordprocessingDrawing" xmlns:wp="http://schemas.openxmlformats.org/drawingml/2006/wordprocessingDrawing" xmlns:w10="urn:schemas-microsoft-com:office:word" xmlns:w="http://schemas.openxmlformats.org/wordprocessingml/2006/main" xmlns:w14="http://schemas.microsoft.com/office/word/2010/wordml" xmlns:wpg="http://schemas.microsoft.com/office/word/2010/wordprocessingGroup" xmlns:wpi="http://schemas.microsoft.com/office/word/2010/wordprocessingInk" xmlns:wne="http://schemas.microsoft.com/office/word/2006/wordml" xmlns:wps="http://schemas.microsoft.com/office/word/2010/wordprocessingShape" mc:Ignorable="w14 wp14">
+<w:ftr xmlns:wpc="http://schemas.microsoft.com/office/word/2010/wordprocessingCanvas" xmlns:cx="http://schemas.microsoft.com/office/drawing/2014/chartex" xmlns:cx1="http://schemas.microsoft.com/office/drawing/2015/9/8/chartex" xmlns:cx2="http://schemas.microsoft.com/office/drawing/2015/10/21/chartex" xmlns:cx3="http://schemas.microsoft.com/office/drawing/2016/5/9/chartex" xmlns:cx4="http://schemas.microsoft.com/office/drawing/2016/5/10/chartex" xmlns:cx5="http://schemas.microsoft.com/office/drawing/2016/5/11/chartex" xmlns:cx6="http://schemas.microsoft.com/office/drawing/2016/5/12/chartex" xmlns:cx7="http://schemas.microsoft.com/office/drawing/2016/5/13/chartex" xmlns:cx8="http://schemas.microsoft.com/office/drawing/2016/5/14/chartex" xmlns:mc="http://schemas.openxmlformats.org/markup-compatibility/2006" xmlns:aink="http://schemas.microsoft.com/office/drawing/2016/ink" xmlns:am3d="http://schemas.microsoft.com/office/drawing/2017/model3d" xmlns:o="urn:schemas-microsoft-com:office:office" xmlns:r="http://schemas.openxmlformats.org/officeDocument/2006/relationships" xmlns:m="http://schemas.openxmlformats.org/officeDocument/2006/math" xmlns:v="urn:schemas-microsoft-com:vml" xmlns:wp14="http://schemas.microsoft.com/office/word/2010/wordprocessingDrawing" xmlns:wp="http://schemas.openxmlformats.org/drawingml/2006/wordprocessingDrawing" xmlns:w10="urn:schemas-microsoft-com:office:word" xmlns:w="http://schemas.openxmlformats.org/wordprocessingml/2006/main" xmlns:w14="http://schemas.microsoft.com/office/word/2010/wordml" xmlns:w15="http://schemas.microsoft.com/office/word/2012/wordml" xmlns:w16cex="http://schemas.microsoft.com/office/word/2018/wordml/cex" xmlns:w16cid="http://schemas.microsoft.com/office/word/2016/wordml/cid" xmlns:w16="http://schemas.microsoft.com/office/word/2018/wordml" xmlns:w16sdtdh="http://schemas.microsoft.com/office/word/2020/wordml/sdtdatahash" xmlns:w16se="http://schemas.microsoft.com/office/word/2015/wordml/symex" xmlns:wpg="http://schemas.microsoft.com/office/word/2010/wordprocessingGroup" xmlns:wpi="http://schemas.microsoft.com/office/word/2010/wordprocessingInk" xmlns:wne="http://schemas.microsoft.com/office/word/2006/wordml" xmlns:wps="http://schemas.microsoft.com/office/word/2010/wordprocessingShape" mc:Ignorable="w14 w15 w16se w16cid w16 w16cex w16sdtdh wp14">
   <w:sdt>
     <w:sdtPr>
       <w:id w:val="1059286070"/>
@@ -10002,6 +10000,7 @@
         <w:docPartUnique/>
       </w:docPartObj>
     </w:sdtPr>
+    <w:sdtEndPr/>
     <w:sdtContent>
       <w:sdt>
         <w:sdtPr>
@@ -10011,6 +10010,7 @@
             <w:docPartUnique/>
           </w:docPartObj>
         </w:sdtPr>
+        <w:sdtEndPr/>
         <w:sdtContent>
           <w:p>
             <w:pPr>
@@ -10104,7 +10104,7 @@
 </file>
 
 <file path=word/footnotes.xml><?xml version="1.0" encoding="utf-8"?>
-<w:footnotes xmlns:wpc="http://schemas.microsoft.com/office/word/2010/wordprocessingCanvas" xmlns:mc="http://schemas.openxmlformats.org/markup-compatibility/2006" xmlns:o="urn:schemas-microsoft-com:office:office" xmlns:r="http://schemas.openxmlformats.org/officeDocument/2006/relationships" xmlns:m="http://schemas.openxmlformats.org/officeDocument/2006/math" xmlns:v="urn:schemas-microsoft-com:vml" xmlns:wp14="http://schemas.microsoft.com/office/word/2010/wordprocessingDrawing" xmlns:wp="http://schemas.openxmlformats.org/drawingml/2006/wordprocessingDrawing" xmlns:w10="urn:schemas-microsoft-com:office:word" xmlns:w="http://schemas.openxmlformats.org/wordprocessingml/2006/main" xmlns:w14="http://schemas.microsoft.com/office/word/2010/wordml" xmlns:wpg="http://schemas.microsoft.com/office/word/2010/wordprocessingGroup" xmlns:wpi="http://schemas.microsoft.com/office/word/2010/wordprocessingInk" xmlns:wne="http://schemas.microsoft.com/office/word/2006/wordml" xmlns:wps="http://schemas.microsoft.com/office/word/2010/wordprocessingShape" mc:Ignorable="w14 wp14">
+<w:footnotes xmlns:wpc="http://schemas.microsoft.com/office/word/2010/wordprocessingCanvas" xmlns:cx="http://schemas.microsoft.com/office/drawing/2014/chartex" xmlns:cx1="http://schemas.microsoft.com/office/drawing/2015/9/8/chartex" xmlns:cx2="http://schemas.microsoft.com/office/drawing/2015/10/21/chartex" xmlns:cx3="http://schemas.microsoft.com/office/drawing/2016/5/9/chartex" xmlns:cx4="http://schemas.microsoft.com/office/drawing/2016/5/10/chartex" xmlns:cx5="http://schemas.microsoft.com/office/drawing/2016/5/11/chartex" xmlns:cx6="http://schemas.microsoft.com/office/drawing/2016/5/12/chartex" xmlns:cx7="http://schemas.microsoft.com/office/drawing/2016/5/13/chartex" xmlns:cx8="http://schemas.microsoft.com/office/drawing/2016/5/14/chartex" xmlns:mc="http://schemas.openxmlformats.org/markup-compatibility/2006" xmlns:aink="http://schemas.microsoft.com/office/drawing/2016/ink" xmlns:am3d="http://schemas.microsoft.com/office/drawing/2017/model3d" xmlns:o="urn:schemas-microsoft-com:office:office" xmlns:r="http://schemas.openxmlformats.org/officeDocument/2006/relationships" xmlns:m="http://schemas.openxmlformats.org/officeDocument/2006/math" xmlns:v="urn:schemas-microsoft-com:vml" xmlns:wp14="http://schemas.microsoft.com/office/word/2010/wordprocessingDrawing" xmlns:wp="http://schemas.openxmlformats.org/drawingml/2006/wordprocessingDrawing" xmlns:w10="urn:schemas-microsoft-com:office:word" xmlns:w="http://schemas.openxmlformats.org/wordprocessingml/2006/main" xmlns:w14="http://schemas.microsoft.com/office/word/2010/wordml" xmlns:w15="http://schemas.microsoft.com/office/word/2012/wordml" xmlns:w16cex="http://schemas.microsoft.com/office/word/2018/wordml/cex" xmlns:w16cid="http://schemas.microsoft.com/office/word/2016/wordml/cid" xmlns:w16="http://schemas.microsoft.com/office/word/2018/wordml" xmlns:w16sdtdh="http://schemas.microsoft.com/office/word/2020/wordml/sdtdatahash" xmlns:w16se="http://schemas.microsoft.com/office/word/2015/wordml/symex" xmlns:wpg="http://schemas.microsoft.com/office/word/2010/wordprocessingGroup" xmlns:wpi="http://schemas.microsoft.com/office/word/2010/wordprocessingInk" xmlns:wne="http://schemas.microsoft.com/office/word/2006/wordml" xmlns:wps="http://schemas.microsoft.com/office/word/2010/wordprocessingShape" mc:Ignorable="w14 w15 w16se w16cid w16 w16cex w16sdtdh wp14">
   <w:footnote w:type="separator" w:id="-1">
     <w:p>
       <w:r>
@@ -10123,7 +10123,7 @@
 </file>
 
 <file path=word/header1.xml><?xml version="1.0" encoding="utf-8"?>
-<w:hdr xmlns:wpc="http://schemas.microsoft.com/office/word/2010/wordprocessingCanvas" xmlns:mc="http://schemas.openxmlformats.org/markup-compatibility/2006" xmlns:o="urn:schemas-microsoft-com:office:office" xmlns:r="http://schemas.openxmlformats.org/officeDocument/2006/relationships" xmlns:m="http://schemas.openxmlformats.org/officeDocument/2006/math" xmlns:v="urn:schemas-microsoft-com:vml" xmlns:wp14="http://schemas.microsoft.com/office/word/2010/wordprocessingDrawing" xmlns:wp="http://schemas.openxmlformats.org/drawingml/2006/wordprocessingDrawing" xmlns:w10="urn:schemas-microsoft-com:office:word" xmlns:w="http://schemas.openxmlformats.org/wordprocessingml/2006/main" xmlns:w14="http://schemas.microsoft.com/office/word/2010/wordml" xmlns:wpg="http://schemas.microsoft.com/office/word/2010/wordprocessingGroup" xmlns:wpi="http://schemas.microsoft.com/office/word/2010/wordprocessingInk" xmlns:wne="http://schemas.microsoft.com/office/word/2006/wordml" xmlns:wps="http://schemas.microsoft.com/office/word/2010/wordprocessingShape" mc:Ignorable="w14 wp14">
+<w:hdr xmlns:wpc="http://schemas.microsoft.com/office/word/2010/wordprocessingCanvas" xmlns:cx="http://schemas.microsoft.com/office/drawing/2014/chartex" xmlns:cx1="http://schemas.microsoft.com/office/drawing/2015/9/8/chartex" xmlns:cx2="http://schemas.microsoft.com/office/drawing/2015/10/21/chartex" xmlns:cx3="http://schemas.microsoft.com/office/drawing/2016/5/9/chartex" xmlns:cx4="http://schemas.microsoft.com/office/drawing/2016/5/10/chartex" xmlns:cx5="http://schemas.microsoft.com/office/drawing/2016/5/11/chartex" xmlns:cx6="http://schemas.microsoft.com/office/drawing/2016/5/12/chartex" xmlns:cx7="http://schemas.microsoft.com/office/drawing/2016/5/13/chartex" xmlns:cx8="http://schemas.microsoft.com/office/drawing/2016/5/14/chartex" xmlns:mc="http://schemas.openxmlformats.org/markup-compatibility/2006" xmlns:aink="http://schemas.microsoft.com/office/drawing/2016/ink" xmlns:am3d="http://schemas.microsoft.com/office/drawing/2017/model3d" xmlns:o="urn:schemas-microsoft-com:office:office" xmlns:r="http://schemas.openxmlformats.org/officeDocument/2006/relationships" xmlns:m="http://schemas.openxmlformats.org/officeDocument/2006/math" xmlns:v="urn:schemas-microsoft-com:vml" xmlns:wp14="http://schemas.microsoft.com/office/word/2010/wordprocessingDrawing" xmlns:wp="http://schemas.openxmlformats.org/drawingml/2006/wordprocessingDrawing" xmlns:w10="urn:schemas-microsoft-com:office:word" xmlns:w="http://schemas.openxmlformats.org/wordprocessingml/2006/main" xmlns:w14="http://schemas.microsoft.com/office/word/2010/wordml" xmlns:w15="http://schemas.microsoft.com/office/word/2012/wordml" xmlns:w16cex="http://schemas.microsoft.com/office/word/2018/wordml/cex" xmlns:w16cid="http://schemas.microsoft.com/office/word/2016/wordml/cid" xmlns:w16="http://schemas.microsoft.com/office/word/2018/wordml" xmlns:w16sdtdh="http://schemas.microsoft.com/office/word/2020/wordml/sdtdatahash" xmlns:w16se="http://schemas.microsoft.com/office/word/2015/wordml/symex" xmlns:wpg="http://schemas.microsoft.com/office/word/2010/wordprocessingGroup" xmlns:wpi="http://schemas.microsoft.com/office/word/2010/wordprocessingInk" xmlns:wne="http://schemas.microsoft.com/office/word/2006/wordml" xmlns:wps="http://schemas.microsoft.com/office/word/2010/wordprocessingShape" mc:Ignorable="w14 w15 w16se w16cid w16 w16cex w16sdtdh wp14">
   <w:p>
     <w:pPr>
       <w:pBdr>
@@ -10145,8 +10145,8 @@
 </file>
 
 <file path=word/numbering.xml><?xml version="1.0" encoding="utf-8"?>
-<w:numbering xmlns:wpc="http://schemas.microsoft.com/office/word/2010/wordprocessingCanvas" xmlns:mc="http://schemas.openxmlformats.org/markup-compatibility/2006" xmlns:o="urn:schemas-microsoft-com:office:office" xmlns:r="http://schemas.openxmlformats.org/officeDocument/2006/relationships" xmlns:m="http://schemas.openxmlformats.org/officeDocument/2006/math" xmlns:v="urn:schemas-microsoft-com:vml" xmlns:wp14="http://schemas.microsoft.com/office/word/2010/wordprocessingDrawing" xmlns:wp="http://schemas.openxmlformats.org/drawingml/2006/wordprocessingDrawing" xmlns:w10="urn:schemas-microsoft-com:office:word" xmlns:w="http://schemas.openxmlformats.org/wordprocessingml/2006/main" xmlns:w14="http://schemas.microsoft.com/office/word/2010/wordml" xmlns:wpg="http://schemas.microsoft.com/office/word/2010/wordprocessingGroup" xmlns:wpi="http://schemas.microsoft.com/office/word/2010/wordprocessingInk" xmlns:wne="http://schemas.microsoft.com/office/word/2006/wordml" xmlns:wps="http://schemas.microsoft.com/office/word/2010/wordprocessingShape" mc:Ignorable="w14 wp14">
-  <w:abstractNum w:abstractNumId="0">
+<w:numbering xmlns:wpc="http://schemas.microsoft.com/office/word/2010/wordprocessingCanvas" xmlns:cx="http://schemas.microsoft.com/office/drawing/2014/chartex" xmlns:cx1="http://schemas.microsoft.com/office/drawing/2015/9/8/chartex" xmlns:cx2="http://schemas.microsoft.com/office/drawing/2015/10/21/chartex" xmlns:cx3="http://schemas.microsoft.com/office/drawing/2016/5/9/chartex" xmlns:cx4="http://schemas.microsoft.com/office/drawing/2016/5/10/chartex" xmlns:cx5="http://schemas.microsoft.com/office/drawing/2016/5/11/chartex" xmlns:cx6="http://schemas.microsoft.com/office/drawing/2016/5/12/chartex" xmlns:cx7="http://schemas.microsoft.com/office/drawing/2016/5/13/chartex" xmlns:cx8="http://schemas.microsoft.com/office/drawing/2016/5/14/chartex" xmlns:mc="http://schemas.openxmlformats.org/markup-compatibility/2006" xmlns:aink="http://schemas.microsoft.com/office/drawing/2016/ink" xmlns:am3d="http://schemas.microsoft.com/office/drawing/2017/model3d" xmlns:o="urn:schemas-microsoft-com:office:office" xmlns:r="http://schemas.openxmlformats.org/officeDocument/2006/relationships" xmlns:m="http://schemas.openxmlformats.org/officeDocument/2006/math" xmlns:v="urn:schemas-microsoft-com:vml" xmlns:wp14="http://schemas.microsoft.com/office/word/2010/wordprocessingDrawing" xmlns:wp="http://schemas.openxmlformats.org/drawingml/2006/wordprocessingDrawing" xmlns:w10="urn:schemas-microsoft-com:office:word" xmlns:w="http://schemas.openxmlformats.org/wordprocessingml/2006/main" xmlns:w14="http://schemas.microsoft.com/office/word/2010/wordml" xmlns:w15="http://schemas.microsoft.com/office/word/2012/wordml" xmlns:w16cex="http://schemas.microsoft.com/office/word/2018/wordml/cex" xmlns:w16cid="http://schemas.microsoft.com/office/word/2016/wordml/cid" xmlns:w16="http://schemas.microsoft.com/office/word/2018/wordml" xmlns:w16sdtdh="http://schemas.microsoft.com/office/word/2020/wordml/sdtdatahash" xmlns:w16se="http://schemas.microsoft.com/office/word/2015/wordml/symex" xmlns:wpg="http://schemas.microsoft.com/office/word/2010/wordprocessingGroup" xmlns:wpi="http://schemas.microsoft.com/office/word/2010/wordprocessingInk" xmlns:wne="http://schemas.microsoft.com/office/word/2006/wordml" xmlns:wps="http://schemas.microsoft.com/office/word/2010/wordprocessingShape" mc:Ignorable="w14 w15 w16se w16cid w16 w16cex w16sdtdh wp14">
+  <w:abstractNum w:abstractNumId="0" w15:restartNumberingAfterBreak="0">
     <w:nsid w:val="05012EBB"/>
     <w:multiLevelType w:val="multilevel"/>
     <w:tmpl w:val="EC00636E"/>
@@ -10259,7 +10259,7 @@
       </w:rPr>
     </w:lvl>
   </w:abstractNum>
-  <w:abstractNum w:abstractNumId="1">
+  <w:abstractNum w:abstractNumId="1" w15:restartNumberingAfterBreak="0">
     <w:nsid w:val="1AA13E8D"/>
     <w:multiLevelType w:val="multilevel"/>
     <w:tmpl w:val="40C4093A"/>
@@ -10372,7 +10372,7 @@
       </w:rPr>
     </w:lvl>
   </w:abstractNum>
-  <w:abstractNum w:abstractNumId="2">
+  <w:abstractNum w:abstractNumId="2" w15:restartNumberingAfterBreak="0">
     <w:nsid w:val="23AA77A5"/>
     <w:multiLevelType w:val="hybridMultilevel"/>
     <w:tmpl w:val="82BE45E4"/>
@@ -10458,7 +10458,7 @@
       </w:pPr>
     </w:lvl>
   </w:abstractNum>
-  <w:abstractNum w:abstractNumId="3">
+  <w:abstractNum w:abstractNumId="3" w15:restartNumberingAfterBreak="0">
     <w:nsid w:val="240C13B5"/>
     <w:multiLevelType w:val="multilevel"/>
     <w:tmpl w:val="BBE003F6"/>
@@ -10574,7 +10574,7 @@
       </w:rPr>
     </w:lvl>
   </w:abstractNum>
-  <w:abstractNum w:abstractNumId="4">
+  <w:abstractNum w:abstractNumId="4" w15:restartNumberingAfterBreak="0">
     <w:nsid w:val="37A3398C"/>
     <w:multiLevelType w:val="multilevel"/>
     <w:tmpl w:val="52FC12CA"/>
@@ -10688,7 +10688,7 @@
       </w:rPr>
     </w:lvl>
   </w:abstractNum>
-  <w:abstractNum w:abstractNumId="5">
+  <w:abstractNum w:abstractNumId="5" w15:restartNumberingAfterBreak="0">
     <w:nsid w:val="484968B5"/>
     <w:multiLevelType w:val="hybridMultilevel"/>
     <w:tmpl w:val="75142114"/>
@@ -10801,7 +10801,7 @@
       </w:rPr>
     </w:lvl>
   </w:abstractNum>
-  <w:abstractNum w:abstractNumId="6">
+  <w:abstractNum w:abstractNumId="6" w15:restartNumberingAfterBreak="0">
     <w:nsid w:val="56B827CB"/>
     <w:multiLevelType w:val="hybridMultilevel"/>
     <w:tmpl w:val="A1E2C4F0"/>
@@ -10887,7 +10887,7 @@
       </w:pPr>
     </w:lvl>
   </w:abstractNum>
-  <w:abstractNum w:abstractNumId="7">
+  <w:abstractNum w:abstractNumId="7" w15:restartNumberingAfterBreak="0">
     <w:nsid w:val="5DA9572D"/>
     <w:multiLevelType w:val="hybridMultilevel"/>
     <w:tmpl w:val="C1F217A2"/>
@@ -11000,7 +11000,7 @@
       </w:rPr>
     </w:lvl>
   </w:abstractNum>
-  <w:abstractNum w:abstractNumId="8">
+  <w:abstractNum w:abstractNumId="8" w15:restartNumberingAfterBreak="0">
     <w:nsid w:val="60795FFD"/>
     <w:multiLevelType w:val="hybridMultilevel"/>
     <w:tmpl w:val="5BF8965A"/>
@@ -11086,7 +11086,7 @@
       </w:pPr>
     </w:lvl>
   </w:abstractNum>
-  <w:abstractNum w:abstractNumId="9">
+  <w:abstractNum w:abstractNumId="9" w15:restartNumberingAfterBreak="0">
     <w:nsid w:val="6120650A"/>
     <w:multiLevelType w:val="multilevel"/>
     <w:tmpl w:val="02C20B68"/>
@@ -11202,7 +11202,7 @@
       </w:rPr>
     </w:lvl>
   </w:abstractNum>
-  <w:abstractNum w:abstractNumId="10">
+  <w:abstractNum w:abstractNumId="10" w15:restartNumberingAfterBreak="0">
     <w:nsid w:val="763F11CB"/>
     <w:multiLevelType w:val="multilevel"/>
     <w:tmpl w:val="2472A410"/>
@@ -11317,7 +11317,7 @@
       </w:rPr>
     </w:lvl>
   </w:abstractNum>
-  <w:abstractNum w:abstractNumId="11">
+  <w:abstractNum w:abstractNumId="11" w15:restartNumberingAfterBreak="0">
     <w:nsid w:val="7720693A"/>
     <w:multiLevelType w:val="multilevel"/>
     <w:tmpl w:val="A56254FA"/>
@@ -11472,7 +11472,7 @@
 </file>
 
 <file path=word/styles.xml><?xml version="1.0" encoding="utf-8"?>
-<w:styles xmlns:mc="http://schemas.openxmlformats.org/markup-compatibility/2006" xmlns:r="http://schemas.openxmlformats.org/officeDocument/2006/relationships" xmlns:w="http://schemas.openxmlformats.org/wordprocessingml/2006/main" xmlns:w14="http://schemas.microsoft.com/office/word/2010/wordml" mc:Ignorable="w14">
+<w:styles xmlns:mc="http://schemas.openxmlformats.org/markup-compatibility/2006" xmlns:r="http://schemas.openxmlformats.org/officeDocument/2006/relationships" xmlns:w="http://schemas.openxmlformats.org/wordprocessingml/2006/main" xmlns:w14="http://schemas.microsoft.com/office/word/2010/wordml" xmlns:w15="http://schemas.microsoft.com/office/word/2012/wordml" xmlns:w16cex="http://schemas.microsoft.com/office/word/2018/wordml/cex" xmlns:w16cid="http://schemas.microsoft.com/office/word/2016/wordml/cid" xmlns:w16="http://schemas.microsoft.com/office/word/2018/wordml" xmlns:w16sdtdh="http://schemas.microsoft.com/office/word/2020/wordml/sdtdatahash" xmlns:w16se="http://schemas.microsoft.com/office/word/2015/wordml/symex" mc:Ignorable="w14 w15 w16se w16cid w16 w16cex w16sdtdh">
   <w:docDefaults>
     <w:rPrDefault>
       <w:rPr>
@@ -11488,144 +11488,383 @@
       </w:pPr>
     </w:pPrDefault>
   </w:docDefaults>
-  <w:latentStyles w:defLockedState="0" w:defUIPriority="99" w:defSemiHidden="1" w:defUnhideWhenUsed="1" w:defQFormat="0" w:count="267">
-    <w:lsdException w:name="Normal" w:semiHidden="0" w:uiPriority="0" w:unhideWhenUsed="0" w:qFormat="1"/>
-    <w:lsdException w:name="heading 1" w:semiHidden="0" w:uiPriority="0" w:unhideWhenUsed="0" w:qFormat="1"/>
-    <w:lsdException w:name="heading 2" w:uiPriority="9" w:qFormat="1"/>
-    <w:lsdException w:name="heading 3" w:uiPriority="9" w:qFormat="1"/>
-    <w:lsdException w:name="heading 4" w:uiPriority="9" w:qFormat="1"/>
-    <w:lsdException w:name="heading 5" w:uiPriority="9" w:qFormat="1"/>
-    <w:lsdException w:name="heading 6" w:uiPriority="9" w:qFormat="1"/>
-    <w:lsdException w:name="heading 7" w:uiPriority="9" w:qFormat="1"/>
-    <w:lsdException w:name="heading 8" w:uiPriority="9" w:qFormat="1"/>
-    <w:lsdException w:name="heading 9" w:uiPriority="9" w:qFormat="1"/>
-    <w:lsdException w:name="toc 1" w:uiPriority="39"/>
-    <w:lsdException w:name="toc 2" w:uiPriority="39"/>
-    <w:lsdException w:name="toc 3" w:uiPriority="39"/>
-    <w:lsdException w:name="toc 4" w:uiPriority="39"/>
-    <w:lsdException w:name="toc 5" w:uiPriority="39"/>
-    <w:lsdException w:name="toc 6" w:uiPriority="39"/>
-    <w:lsdException w:name="toc 7" w:uiPriority="39"/>
-    <w:lsdException w:name="toc 8" w:uiPriority="39"/>
-    <w:lsdException w:name="toc 9" w:uiPriority="39"/>
-    <w:lsdException w:name="caption" w:uiPriority="35" w:qFormat="1"/>
-    <w:lsdException w:name="Title" w:semiHidden="0" w:uiPriority="10" w:unhideWhenUsed="0" w:qFormat="1"/>
-    <w:lsdException w:name="Default Paragraph Font" w:uiPriority="1"/>
-    <w:lsdException w:name="Subtitle" w:semiHidden="0" w:uiPriority="11" w:unhideWhenUsed="0" w:qFormat="1"/>
-    <w:lsdException w:name="Strong" w:semiHidden="0" w:uiPriority="22" w:unhideWhenUsed="0" w:qFormat="1"/>
-    <w:lsdException w:name="Emphasis" w:semiHidden="0" w:uiPriority="20" w:unhideWhenUsed="0" w:qFormat="1"/>
-    <w:lsdException w:name="Table Grid" w:semiHidden="0" w:uiPriority="59" w:unhideWhenUsed="0"/>
-    <w:lsdException w:name="Placeholder Text" w:unhideWhenUsed="0"/>
-    <w:lsdException w:name="No Spacing" w:semiHidden="0" w:uiPriority="1" w:unhideWhenUsed="0" w:qFormat="1"/>
-    <w:lsdException w:name="Light Shading" w:semiHidden="0" w:uiPriority="60" w:unhideWhenUsed="0"/>
-    <w:lsdException w:name="Light List" w:semiHidden="0" w:uiPriority="61" w:unhideWhenUsed="0"/>
-    <w:lsdException w:name="Light Grid" w:semiHidden="0" w:uiPriority="62" w:unhideWhenUsed="0"/>
-    <w:lsdException w:name="Medium Shading 1" w:semiHidden="0" w:uiPriority="63" w:unhideWhenUsed="0"/>
-    <w:lsdException w:name="Medium Shading 2" w:semiHidden="0" w:uiPriority="64" w:unhideWhenUsed="0"/>
-    <w:lsdException w:name="Medium List 1" w:semiHidden="0" w:uiPriority="65" w:unhideWhenUsed="0"/>
-    <w:lsdException w:name="Medium List 2" w:semiHidden="0" w:uiPriority="66" w:unhideWhenUsed="0"/>
-    <w:lsdException w:name="Medium Grid 1" w:semiHidden="0" w:uiPriority="67" w:unhideWhenUsed="0"/>
-    <w:lsdException w:name="Medium Grid 2" w:semiHidden="0" w:uiPriority="68" w:unhideWhenUsed="0"/>
-    <w:lsdException w:name="Medium Grid 3" w:semiHidden="0" w:uiPriority="69" w:unhideWhenUsed="0"/>
-    <w:lsdException w:name="Dark List" w:semiHidden="0" w:uiPriority="70" w:unhideWhenUsed="0"/>
-    <w:lsdException w:name="Colorful Shading" w:semiHidden="0" w:uiPriority="71" w:unhideWhenUsed="0"/>
-    <w:lsdException w:name="Colorful List" w:semiHidden="0" w:uiPriority="72" w:unhideWhenUsed="0"/>
-    <w:lsdException w:name="Colorful Grid" w:semiHidden="0" w:uiPriority="73" w:unhideWhenUsed="0"/>
-    <w:lsdException w:name="Light Shading Accent 1" w:semiHidden="0" w:uiPriority="60" w:unhideWhenUsed="0"/>
-    <w:lsdException w:name="Light List Accent 1" w:semiHidden="0" w:uiPriority="61" w:unhideWhenUsed="0"/>
-    <w:lsdException w:name="Light Grid Accent 1" w:semiHidden="0" w:uiPriority="62" w:unhideWhenUsed="0"/>
-    <w:lsdException w:name="Medium Shading 1 Accent 1" w:semiHidden="0" w:uiPriority="63" w:unhideWhenUsed="0"/>
-    <w:lsdException w:name="Medium Shading 2 Accent 1" w:semiHidden="0" w:uiPriority="64" w:unhideWhenUsed="0"/>
-    <w:lsdException w:name="Medium List 1 Accent 1" w:semiHidden="0" w:uiPriority="65" w:unhideWhenUsed="0"/>
-    <w:lsdException w:name="Revision" w:unhideWhenUsed="0"/>
-    <w:lsdException w:name="List Paragraph" w:semiHidden="0" w:uiPriority="34" w:unhideWhenUsed="0" w:qFormat="1"/>
-    <w:lsdException w:name="Quote" w:semiHidden="0" w:uiPriority="29" w:unhideWhenUsed="0" w:qFormat="1"/>
-    <w:lsdException w:name="Intense Quote" w:semiHidden="0" w:uiPriority="30" w:unhideWhenUsed="0" w:qFormat="1"/>
-    <w:lsdException w:name="Medium List 2 Accent 1" w:semiHidden="0" w:uiPriority="66" w:unhideWhenUsed="0"/>
-    <w:lsdException w:name="Medium Grid 1 Accent 1" w:semiHidden="0" w:uiPriority="67" w:unhideWhenUsed="0"/>
-    <w:lsdException w:name="Medium Grid 2 Accent 1" w:semiHidden="0" w:uiPriority="68" w:unhideWhenUsed="0"/>
-    <w:lsdException w:name="Medium Grid 3 Accent 1" w:semiHidden="0" w:uiPriority="69" w:unhideWhenUsed="0"/>
-    <w:lsdException w:name="Dark List Accent 1" w:semiHidden="0" w:uiPriority="70" w:unhideWhenUsed="0"/>
-    <w:lsdException w:name="Colorful Shading Accent 1" w:semiHidden="0" w:uiPriority="71" w:unhideWhenUsed="0"/>
-    <w:lsdException w:name="Colorful List Accent 1" w:semiHidden="0" w:uiPriority="72" w:unhideWhenUsed="0"/>
-    <w:lsdException w:name="Colorful Grid Accent 1" w:semiHidden="0" w:uiPriority="73" w:unhideWhenUsed="0"/>
-    <w:lsdException w:name="Light Shading Accent 2" w:semiHidden="0" w:uiPriority="60" w:unhideWhenUsed="0"/>
-    <w:lsdException w:name="Light List Accent 2" w:semiHidden="0" w:uiPriority="61" w:unhideWhenUsed="0"/>
-    <w:lsdException w:name="Light Grid Accent 2" w:semiHidden="0" w:uiPriority="62" w:unhideWhenUsed="0"/>
-    <w:lsdException w:name="Medium Shading 1 Accent 2" w:semiHidden="0" w:uiPriority="63" w:unhideWhenUsed="0"/>
-    <w:lsdException w:name="Medium Shading 2 Accent 2" w:semiHidden="0" w:uiPriority="64" w:unhideWhenUsed="0"/>
-    <w:lsdException w:name="Medium List 1 Accent 2" w:semiHidden="0" w:uiPriority="65" w:unhideWhenUsed="0"/>
-    <w:lsdException w:name="Medium List 2 Accent 2" w:semiHidden="0" w:uiPriority="66" w:unhideWhenUsed="0"/>
-    <w:lsdException w:name="Medium Grid 1 Accent 2" w:semiHidden="0" w:uiPriority="67" w:unhideWhenUsed="0"/>
-    <w:lsdException w:name="Medium Grid 2 Accent 2" w:semiHidden="0" w:uiPriority="68" w:unhideWhenUsed="0"/>
-    <w:lsdException w:name="Medium Grid 3 Accent 2" w:semiHidden="0" w:uiPriority="69" w:unhideWhenUsed="0"/>
-    <w:lsdException w:name="Dark List Accent 2" w:semiHidden="0" w:uiPriority="70" w:unhideWhenUsed="0"/>
-    <w:lsdException w:name="Colorful Shading Accent 2" w:semiHidden="0" w:uiPriority="71" w:unhideWhenUsed="0"/>
-    <w:lsdException w:name="Colorful List Accent 2" w:semiHidden="0" w:uiPriority="72" w:unhideWhenUsed="0"/>
-    <w:lsdException w:name="Colorful Grid Accent 2" w:semiHidden="0" w:uiPriority="73" w:unhideWhenUsed="0"/>
-    <w:lsdException w:name="Light Shading Accent 3" w:semiHidden="0" w:uiPriority="60" w:unhideWhenUsed="0"/>
-    <w:lsdException w:name="Light List Accent 3" w:semiHidden="0" w:uiPriority="61" w:unhideWhenUsed="0"/>
-    <w:lsdException w:name="Light Grid Accent 3" w:semiHidden="0" w:uiPriority="62" w:unhideWhenUsed="0"/>
-    <w:lsdException w:name="Medium Shading 1 Accent 3" w:semiHidden="0" w:uiPriority="63" w:unhideWhenUsed="0"/>
-    <w:lsdException w:name="Medium Shading 2 Accent 3" w:semiHidden="0" w:uiPriority="64" w:unhideWhenUsed="0"/>
-    <w:lsdException w:name="Medium List 1 Accent 3" w:semiHidden="0" w:uiPriority="65" w:unhideWhenUsed="0"/>
-    <w:lsdException w:name="Medium List 2 Accent 3" w:semiHidden="0" w:uiPriority="66" w:unhideWhenUsed="0"/>
-    <w:lsdException w:name="Medium Grid 1 Accent 3" w:semiHidden="0" w:uiPriority="67" w:unhideWhenUsed="0"/>
-    <w:lsdException w:name="Medium Grid 2 Accent 3" w:semiHidden="0" w:uiPriority="68" w:unhideWhenUsed="0"/>
-    <w:lsdException w:name="Medium Grid 3 Accent 3" w:semiHidden="0" w:uiPriority="69" w:unhideWhenUsed="0"/>
-    <w:lsdException w:name="Dark List Accent 3" w:semiHidden="0" w:uiPriority="70" w:unhideWhenUsed="0"/>
-    <w:lsdException w:name="Colorful Shading Accent 3" w:semiHidden="0" w:uiPriority="71" w:unhideWhenUsed="0"/>
-    <w:lsdException w:name="Colorful List Accent 3" w:semiHidden="0" w:uiPriority="72" w:unhideWhenUsed="0"/>
-    <w:lsdException w:name="Colorful Grid Accent 3" w:semiHidden="0" w:uiPriority="73" w:unhideWhenUsed="0"/>
-    <w:lsdException w:name="Light Shading Accent 4" w:semiHidden="0" w:uiPriority="60" w:unhideWhenUsed="0"/>
-    <w:lsdException w:name="Light List Accent 4" w:semiHidden="0" w:uiPriority="61" w:unhideWhenUsed="0"/>
-    <w:lsdException w:name="Light Grid Accent 4" w:semiHidden="0" w:uiPriority="62" w:unhideWhenUsed="0"/>
-    <w:lsdException w:name="Medium Shading 1 Accent 4" w:semiHidden="0" w:uiPriority="63" w:unhideWhenUsed="0"/>
-    <w:lsdException w:name="Medium Shading 2 Accent 4" w:semiHidden="0" w:uiPriority="64" w:unhideWhenUsed="0"/>
-    <w:lsdException w:name="Medium List 1 Accent 4" w:semiHidden="0" w:uiPriority="65" w:unhideWhenUsed="0"/>
-    <w:lsdException w:name="Medium List 2 Accent 4" w:semiHidden="0" w:uiPriority="66" w:unhideWhenUsed="0"/>
-    <w:lsdException w:name="Medium Grid 1 Accent 4" w:semiHidden="0" w:uiPriority="67" w:unhideWhenUsed="0"/>
-    <w:lsdException w:name="Medium Grid 2 Accent 4" w:semiHidden="0" w:uiPriority="68" w:unhideWhenUsed="0"/>
-    <w:lsdException w:name="Medium Grid 3 Accent 4" w:semiHidden="0" w:uiPriority="69" w:unhideWhenUsed="0"/>
-    <w:lsdException w:name="Dark List Accent 4" w:semiHidden="0" w:uiPriority="70" w:unhideWhenUsed="0"/>
-    <w:lsdException w:name="Colorful Shading Accent 4" w:semiHidden="0" w:uiPriority="71" w:unhideWhenUsed="0"/>
-    <w:lsdException w:name="Colorful List Accent 4" w:semiHidden="0" w:uiPriority="72" w:unhideWhenUsed="0"/>
-    <w:lsdException w:name="Colorful Grid Accent 4" w:semiHidden="0" w:uiPriority="73" w:unhideWhenUsed="0"/>
-    <w:lsdException w:name="Light Shading Accent 5" w:semiHidden="0" w:uiPriority="60" w:unhideWhenUsed="0"/>
-    <w:lsdException w:name="Light List Accent 5" w:semiHidden="0" w:uiPriority="61" w:unhideWhenUsed="0"/>
-    <w:lsdException w:name="Light Grid Accent 5" w:semiHidden="0" w:uiPriority="62" w:unhideWhenUsed="0"/>
-    <w:lsdException w:name="Medium Shading 1 Accent 5" w:semiHidden="0" w:uiPriority="63" w:unhideWhenUsed="0"/>
-    <w:lsdException w:name="Medium Shading 2 Accent 5" w:semiHidden="0" w:uiPriority="64" w:unhideWhenUsed="0"/>
-    <w:lsdException w:name="Medium List 1 Accent 5" w:semiHidden="0" w:uiPriority="65" w:unhideWhenUsed="0"/>
-    <w:lsdException w:name="Medium List 2 Accent 5" w:semiHidden="0" w:uiPriority="66" w:unhideWhenUsed="0"/>
-    <w:lsdException w:name="Medium Grid 1 Accent 5" w:semiHidden="0" w:uiPriority="67" w:unhideWhenUsed="0"/>
-    <w:lsdException w:name="Medium Grid 2 Accent 5" w:semiHidden="0" w:uiPriority="68" w:unhideWhenUsed="0"/>
-    <w:lsdException w:name="Medium Grid 3 Accent 5" w:semiHidden="0" w:uiPriority="69" w:unhideWhenUsed="0"/>
-    <w:lsdException w:name="Dark List Accent 5" w:semiHidden="0" w:uiPriority="70" w:unhideWhenUsed="0"/>
-    <w:lsdException w:name="Colorful Shading Accent 5" w:semiHidden="0" w:uiPriority="71" w:unhideWhenUsed="0"/>
-    <w:lsdException w:name="Colorful List Accent 5" w:semiHidden="0" w:uiPriority="72" w:unhideWhenUsed="0"/>
-    <w:lsdException w:name="Colorful Grid Accent 5" w:semiHidden="0" w:uiPriority="73" w:unhideWhenUsed="0"/>
-    <w:lsdException w:name="Light Shading Accent 6" w:semiHidden="0" w:uiPriority="60" w:unhideWhenUsed="0"/>
-    <w:lsdException w:name="Light List Accent 6" w:semiHidden="0" w:uiPriority="61" w:unhideWhenUsed="0"/>
-    <w:lsdException w:name="Light Grid Accent 6" w:semiHidden="0" w:uiPriority="62" w:unhideWhenUsed="0"/>
-    <w:lsdException w:name="Medium Shading 1 Accent 6" w:semiHidden="0" w:uiPriority="63" w:unhideWhenUsed="0"/>
-    <w:lsdException w:name="Medium Shading 2 Accent 6" w:semiHidden="0" w:uiPriority="64" w:unhideWhenUsed="0"/>
-    <w:lsdException w:name="Medium List 1 Accent 6" w:semiHidden="0" w:uiPriority="65" w:unhideWhenUsed="0"/>
-    <w:lsdException w:name="Medium List 2 Accent 6" w:semiHidden="0" w:uiPriority="66" w:unhideWhenUsed="0"/>
-    <w:lsdException w:name="Medium Grid 1 Accent 6" w:semiHidden="0" w:uiPriority="67" w:unhideWhenUsed="0"/>
-    <w:lsdException w:name="Medium Grid 2 Accent 6" w:semiHidden="0" w:uiPriority="68" w:unhideWhenUsed="0"/>
-    <w:lsdException w:name="Medium Grid 3 Accent 6" w:semiHidden="0" w:uiPriority="69" w:unhideWhenUsed="0"/>
-    <w:lsdException w:name="Dark List Accent 6" w:semiHidden="0" w:uiPriority="70" w:unhideWhenUsed="0"/>
-    <w:lsdException w:name="Colorful Shading Accent 6" w:semiHidden="0" w:uiPriority="71" w:unhideWhenUsed="0"/>
-    <w:lsdException w:name="Colorful List Accent 6" w:semiHidden="0" w:uiPriority="72" w:unhideWhenUsed="0"/>
-    <w:lsdException w:name="Colorful Grid Accent 6" w:semiHidden="0" w:uiPriority="73" w:unhideWhenUsed="0"/>
-    <w:lsdException w:name="Subtle Emphasis" w:semiHidden="0" w:uiPriority="19" w:unhideWhenUsed="0" w:qFormat="1"/>
-    <w:lsdException w:name="Intense Emphasis" w:semiHidden="0" w:uiPriority="21" w:unhideWhenUsed="0" w:qFormat="1"/>
-    <w:lsdException w:name="Subtle Reference" w:semiHidden="0" w:uiPriority="31" w:unhideWhenUsed="0" w:qFormat="1"/>
-    <w:lsdException w:name="Intense Reference" w:semiHidden="0" w:uiPriority="32" w:unhideWhenUsed="0" w:qFormat="1"/>
-    <w:lsdException w:name="Book Title" w:semiHidden="0" w:uiPriority="33" w:unhideWhenUsed="0" w:qFormat="1"/>
-    <w:lsdException w:name="Bibliography" w:uiPriority="37"/>
-    <w:lsdException w:name="TOC Heading" w:uiPriority="39" w:qFormat="1"/>
+  <w:latentStyles w:defLockedState="0" w:defUIPriority="99" w:defSemiHidden="0" w:defUnhideWhenUsed="0" w:defQFormat="0" w:count="376">
+    <w:lsdException w:name="Normal" w:uiPriority="0" w:qFormat="1"/>
+    <w:lsdException w:name="heading 1" w:uiPriority="0" w:qFormat="1"/>
+    <w:lsdException w:name="heading 2" w:semiHidden="1" w:uiPriority="9" w:unhideWhenUsed="1" w:qFormat="1"/>
+    <w:lsdException w:name="heading 3" w:semiHidden="1" w:uiPriority="9" w:unhideWhenUsed="1" w:qFormat="1"/>
+    <w:lsdException w:name="heading 4" w:semiHidden="1" w:uiPriority="9" w:unhideWhenUsed="1" w:qFormat="1"/>
+    <w:lsdException w:name="heading 5" w:semiHidden="1" w:uiPriority="9" w:unhideWhenUsed="1" w:qFormat="1"/>
+    <w:lsdException w:name="heading 6" w:semiHidden="1" w:uiPriority="9" w:unhideWhenUsed="1" w:qFormat="1"/>
+    <w:lsdException w:name="heading 7" w:semiHidden="1" w:uiPriority="9" w:unhideWhenUsed="1" w:qFormat="1"/>
+    <w:lsdException w:name="heading 8" w:semiHidden="1" w:uiPriority="9" w:unhideWhenUsed="1" w:qFormat="1"/>
+    <w:lsdException w:name="heading 9" w:semiHidden="1" w:uiPriority="9" w:unhideWhenUsed="1" w:qFormat="1"/>
+    <w:lsdException w:name="index 1" w:semiHidden="1" w:unhideWhenUsed="1"/>
+    <w:lsdException w:name="index 2" w:semiHidden="1" w:unhideWhenUsed="1"/>
+    <w:lsdException w:name="index 3" w:semiHidden="1" w:unhideWhenUsed="1"/>
+    <w:lsdException w:name="index 4" w:semiHidden="1" w:unhideWhenUsed="1"/>
+    <w:lsdException w:name="index 5" w:semiHidden="1" w:unhideWhenUsed="1"/>
+    <w:lsdException w:name="index 6" w:semiHidden="1" w:unhideWhenUsed="1"/>
+    <w:lsdException w:name="index 7" w:semiHidden="1" w:unhideWhenUsed="1"/>
+    <w:lsdException w:name="index 8" w:semiHidden="1" w:unhideWhenUsed="1"/>
+    <w:lsdException w:name="index 9" w:semiHidden="1" w:unhideWhenUsed="1"/>
+    <w:lsdException w:name="toc 1" w:semiHidden="1" w:uiPriority="39" w:unhideWhenUsed="1"/>
+    <w:lsdException w:name="toc 2" w:semiHidden="1" w:uiPriority="39" w:unhideWhenUsed="1"/>
+    <w:lsdException w:name="toc 3" w:semiHidden="1" w:uiPriority="39" w:unhideWhenUsed="1"/>
+    <w:lsdException w:name="toc 4" w:semiHidden="1" w:uiPriority="39" w:unhideWhenUsed="1"/>
+    <w:lsdException w:name="toc 5" w:semiHidden="1" w:uiPriority="39" w:unhideWhenUsed="1"/>
+    <w:lsdException w:name="toc 6" w:semiHidden="1" w:uiPriority="39" w:unhideWhenUsed="1"/>
+    <w:lsdException w:name="toc 7" w:semiHidden="1" w:uiPriority="39" w:unhideWhenUsed="1"/>
+    <w:lsdException w:name="toc 8" w:semiHidden="1" w:uiPriority="39" w:unhideWhenUsed="1"/>
+    <w:lsdException w:name="toc 9" w:semiHidden="1" w:uiPriority="39" w:unhideWhenUsed="1"/>
+    <w:lsdException w:name="Normal Indent" w:semiHidden="1" w:unhideWhenUsed="1"/>
+    <w:lsdException w:name="footnote text" w:semiHidden="1" w:unhideWhenUsed="1"/>
+    <w:lsdException w:name="annotation text" w:semiHidden="1" w:unhideWhenUsed="1"/>
+    <w:lsdException w:name="header" w:semiHidden="1" w:unhideWhenUsed="1"/>
+    <w:lsdException w:name="footer" w:semiHidden="1" w:unhideWhenUsed="1"/>
+    <w:lsdException w:name="index heading" w:semiHidden="1" w:unhideWhenUsed="1"/>
+    <w:lsdException w:name="caption" w:semiHidden="1" w:uiPriority="35" w:unhideWhenUsed="1" w:qFormat="1"/>
+    <w:lsdException w:name="table of figures" w:semiHidden="1" w:unhideWhenUsed="1"/>
+    <w:lsdException w:name="envelope address" w:semiHidden="1" w:unhideWhenUsed="1"/>
+    <w:lsdException w:name="envelope return" w:semiHidden="1" w:unhideWhenUsed="1"/>
+    <w:lsdException w:name="footnote reference" w:semiHidden="1" w:unhideWhenUsed="1"/>
+    <w:lsdException w:name="annotation reference" w:semiHidden="1" w:unhideWhenUsed="1"/>
+    <w:lsdException w:name="line number" w:semiHidden="1" w:unhideWhenUsed="1"/>
+    <w:lsdException w:name="page number" w:semiHidden="1" w:unhideWhenUsed="1"/>
+    <w:lsdException w:name="endnote reference" w:semiHidden="1" w:unhideWhenUsed="1"/>
+    <w:lsdException w:name="endnote text" w:semiHidden="1" w:unhideWhenUsed="1"/>
+    <w:lsdException w:name="table of authorities" w:semiHidden="1" w:unhideWhenUsed="1"/>
+    <w:lsdException w:name="macro" w:semiHidden="1" w:unhideWhenUsed="1"/>
+    <w:lsdException w:name="toa heading" w:semiHidden="1" w:unhideWhenUsed="1"/>
+    <w:lsdException w:name="List" w:semiHidden="1" w:unhideWhenUsed="1"/>
+    <w:lsdException w:name="List Bullet" w:semiHidden="1" w:unhideWhenUsed="1"/>
+    <w:lsdException w:name="List Number" w:semiHidden="1" w:unhideWhenUsed="1"/>
+    <w:lsdException w:name="List 2" w:semiHidden="1" w:unhideWhenUsed="1"/>
+    <w:lsdException w:name="List 3" w:semiHidden="1" w:unhideWhenUsed="1"/>
+    <w:lsdException w:name="List 4" w:semiHidden="1" w:unhideWhenUsed="1"/>
+    <w:lsdException w:name="List 5" w:semiHidden="1" w:unhideWhenUsed="1"/>
+    <w:lsdException w:name="List Bullet 2" w:semiHidden="1" w:unhideWhenUsed="1"/>
+    <w:lsdException w:name="List Bullet 3" w:semiHidden="1" w:unhideWhenUsed="1"/>
+    <w:lsdException w:name="List Bullet 4" w:semiHidden="1" w:unhideWhenUsed="1"/>
+    <w:lsdException w:name="List Bullet 5" w:semiHidden="1" w:unhideWhenUsed="1"/>
+    <w:lsdException w:name="List Number 2" w:semiHidden="1" w:unhideWhenUsed="1"/>
+    <w:lsdException w:name="List Number 3" w:semiHidden="1" w:unhideWhenUsed="1"/>
+    <w:lsdException w:name="List Number 4" w:semiHidden="1" w:unhideWhenUsed="1"/>
+    <w:lsdException w:name="List Number 5" w:semiHidden="1" w:unhideWhenUsed="1"/>
+    <w:lsdException w:name="Title" w:uiPriority="10" w:qFormat="1"/>
+    <w:lsdException w:name="Closing" w:semiHidden="1" w:unhideWhenUsed="1"/>
+    <w:lsdException w:name="Signature" w:semiHidden="1" w:unhideWhenUsed="1"/>
+    <w:lsdException w:name="Default Paragraph Font" w:semiHidden="1" w:uiPriority="1" w:unhideWhenUsed="1"/>
+    <w:lsdException w:name="Body Text" w:semiHidden="1" w:unhideWhenUsed="1"/>
+    <w:lsdException w:name="Body Text Indent" w:semiHidden="1" w:unhideWhenUsed="1"/>
+    <w:lsdException w:name="List Continue" w:semiHidden="1" w:unhideWhenUsed="1"/>
+    <w:lsdException w:name="List Continue 2" w:semiHidden="1" w:unhideWhenUsed="1"/>
+    <w:lsdException w:name="List Continue 3" w:semiHidden="1" w:unhideWhenUsed="1"/>
+    <w:lsdException w:name="List Continue 4" w:semiHidden="1" w:unhideWhenUsed="1"/>
+    <w:lsdException w:name="List Continue 5" w:semiHidden="1" w:unhideWhenUsed="1"/>
+    <w:lsdException w:name="Message Header" w:semiHidden="1" w:unhideWhenUsed="1"/>
+    <w:lsdException w:name="Subtitle" w:uiPriority="11" w:qFormat="1"/>
+    <w:lsdException w:name="Salutation" w:semiHidden="1" w:unhideWhenUsed="1"/>
+    <w:lsdException w:name="Date" w:semiHidden="1" w:unhideWhenUsed="1"/>
+    <w:lsdException w:name="Body Text First Indent" w:semiHidden="1" w:unhideWhenUsed="1"/>
+    <w:lsdException w:name="Body Text First Indent 2" w:semiHidden="1" w:unhideWhenUsed="1"/>
+    <w:lsdException w:name="Note Heading" w:semiHidden="1" w:unhideWhenUsed="1"/>
+    <w:lsdException w:name="Body Text 2" w:semiHidden="1" w:unhideWhenUsed="1"/>
+    <w:lsdException w:name="Body Text 3" w:semiHidden="1" w:unhideWhenUsed="1"/>
+    <w:lsdException w:name="Body Text Indent 2" w:semiHidden="1" w:unhideWhenUsed="1"/>
+    <w:lsdException w:name="Body Text Indent 3" w:semiHidden="1" w:unhideWhenUsed="1"/>
+    <w:lsdException w:name="Block Text" w:semiHidden="1" w:unhideWhenUsed="1"/>
+    <w:lsdException w:name="Hyperlink" w:semiHidden="1" w:unhideWhenUsed="1"/>
+    <w:lsdException w:name="FollowedHyperlink" w:semiHidden="1" w:unhideWhenUsed="1"/>
+    <w:lsdException w:name="Strong" w:uiPriority="22" w:qFormat="1"/>
+    <w:lsdException w:name="Emphasis" w:uiPriority="20" w:qFormat="1"/>
+    <w:lsdException w:name="Document Map" w:semiHidden="1" w:unhideWhenUsed="1"/>
+    <w:lsdException w:name="Plain Text" w:semiHidden="1" w:unhideWhenUsed="1"/>
+    <w:lsdException w:name="E-mail Signature" w:semiHidden="1" w:unhideWhenUsed="1"/>
+    <w:lsdException w:name="HTML Top of Form" w:semiHidden="1" w:unhideWhenUsed="1"/>
+    <w:lsdException w:name="HTML Bottom of Form" w:semiHidden="1" w:unhideWhenUsed="1"/>
+    <w:lsdException w:name="Normal (Web)" w:semiHidden="1" w:unhideWhenUsed="1"/>
+    <w:lsdException w:name="HTML Acronym" w:semiHidden="1" w:unhideWhenUsed="1"/>
+    <w:lsdException w:name="HTML Address" w:semiHidden="1" w:unhideWhenUsed="1"/>
+    <w:lsdException w:name="HTML Cite" w:semiHidden="1" w:unhideWhenUsed="1"/>
+    <w:lsdException w:name="HTML Code" w:semiHidden="1" w:unhideWhenUsed="1"/>
+    <w:lsdException w:name="HTML Definition" w:semiHidden="1" w:unhideWhenUsed="1"/>
+    <w:lsdException w:name="HTML Keyboard" w:semiHidden="1" w:unhideWhenUsed="1"/>
+    <w:lsdException w:name="HTML Preformatted" w:semiHidden="1" w:unhideWhenUsed="1"/>
+    <w:lsdException w:name="HTML Sample" w:semiHidden="1" w:unhideWhenUsed="1"/>
+    <w:lsdException w:name="HTML Typewriter" w:semiHidden="1" w:unhideWhenUsed="1"/>
+    <w:lsdException w:name="HTML Variable" w:semiHidden="1" w:unhideWhenUsed="1"/>
+    <w:lsdException w:name="Normal Table" w:semiHidden="1" w:unhideWhenUsed="1"/>
+    <w:lsdException w:name="annotation subject" w:semiHidden="1" w:unhideWhenUsed="1"/>
+    <w:lsdException w:name="No List" w:semiHidden="1" w:unhideWhenUsed="1"/>
+    <w:lsdException w:name="Outline List 1" w:semiHidden="1" w:unhideWhenUsed="1"/>
+    <w:lsdException w:name="Outline List 2" w:semiHidden="1" w:unhideWhenUsed="1"/>
+    <w:lsdException w:name="Outline List 3" w:semiHidden="1" w:unhideWhenUsed="1"/>
+    <w:lsdException w:name="Table Simple 1" w:semiHidden="1" w:unhideWhenUsed="1"/>
+    <w:lsdException w:name="Table Simple 2" w:semiHidden="1" w:unhideWhenUsed="1"/>
+    <w:lsdException w:name="Table Simple 3" w:semiHidden="1" w:unhideWhenUsed="1"/>
+    <w:lsdException w:name="Table Classic 1" w:semiHidden="1" w:unhideWhenUsed="1"/>
+    <w:lsdException w:name="Table Classic 2" w:semiHidden="1" w:unhideWhenUsed="1"/>
+    <w:lsdException w:name="Table Classic 3" w:semiHidden="1" w:unhideWhenUsed="1"/>
+    <w:lsdException w:name="Table Classic 4" w:semiHidden="1" w:unhideWhenUsed="1"/>
+    <w:lsdException w:name="Table Colorful 1" w:semiHidden="1" w:unhideWhenUsed="1"/>
+    <w:lsdException w:name="Table Colorful 2" w:semiHidden="1" w:unhideWhenUsed="1"/>
+    <w:lsdException w:name="Table Colorful 3" w:semiHidden="1" w:unhideWhenUsed="1"/>
+    <w:lsdException w:name="Table Columns 1" w:semiHidden="1" w:unhideWhenUsed="1"/>
+    <w:lsdException w:name="Table Columns 2" w:semiHidden="1" w:unhideWhenUsed="1"/>
+    <w:lsdException w:name="Table Columns 3" w:semiHidden="1" w:unhideWhenUsed="1"/>
+    <w:lsdException w:name="Table Columns 4" w:semiHidden="1" w:unhideWhenUsed="1"/>
+    <w:lsdException w:name="Table Columns 5" w:semiHidden="1" w:unhideWhenUsed="1"/>
+    <w:lsdException w:name="Table Grid 1" w:semiHidden="1" w:unhideWhenUsed="1"/>
+    <w:lsdException w:name="Table Grid 2" w:semiHidden="1" w:unhideWhenUsed="1"/>
+    <w:lsdException w:name="Table Grid 3" w:semiHidden="1" w:unhideWhenUsed="1"/>
+    <w:lsdException w:name="Table Grid 4" w:semiHidden="1" w:unhideWhenUsed="1"/>
+    <w:lsdException w:name="Table Grid 5" w:semiHidden="1" w:unhideWhenUsed="1"/>
+    <w:lsdException w:name="Table Grid 6" w:semiHidden="1" w:unhideWhenUsed="1"/>
+    <w:lsdException w:name="Table Grid 7" w:semiHidden="1" w:unhideWhenUsed="1"/>
+    <w:lsdException w:name="Table Grid 8" w:semiHidden="1" w:unhideWhenUsed="1"/>
+    <w:lsdException w:name="Table List 1" w:semiHidden="1" w:unhideWhenUsed="1"/>
+    <w:lsdException w:name="Table List 2" w:semiHidden="1" w:unhideWhenUsed="1"/>
+    <w:lsdException w:name="Table List 3" w:semiHidden="1" w:unhideWhenUsed="1"/>
+    <w:lsdException w:name="Table List 4" w:semiHidden="1" w:unhideWhenUsed="1"/>
+    <w:lsdException w:name="Table List 5" w:semiHidden="1" w:unhideWhenUsed="1"/>
+    <w:lsdException w:name="Table List 6" w:semiHidden="1" w:unhideWhenUsed="1"/>
+    <w:lsdException w:name="Table List 7" w:semiHidden="1" w:unhideWhenUsed="1"/>
+    <w:lsdException w:name="Table List 8" w:semiHidden="1" w:unhideWhenUsed="1"/>
+    <w:lsdException w:name="Table 3D effects 1" w:semiHidden="1" w:unhideWhenUsed="1"/>
+    <w:lsdException w:name="Table 3D effects 2" w:semiHidden="1" w:unhideWhenUsed="1"/>
+    <w:lsdException w:name="Table 3D effects 3" w:semiHidden="1" w:unhideWhenUsed="1"/>
+    <w:lsdException w:name="Table Contemporary" w:semiHidden="1" w:unhideWhenUsed="1"/>
+    <w:lsdException w:name="Table Elegant" w:semiHidden="1" w:unhideWhenUsed="1"/>
+    <w:lsdException w:name="Table Professional" w:semiHidden="1" w:unhideWhenUsed="1"/>
+    <w:lsdException w:name="Table Subtle 1" w:semiHidden="1" w:unhideWhenUsed="1"/>
+    <w:lsdException w:name="Table Subtle 2" w:semiHidden="1" w:unhideWhenUsed="1"/>
+    <w:lsdException w:name="Table Web 1" w:semiHidden="1" w:unhideWhenUsed="1"/>
+    <w:lsdException w:name="Table Web 2" w:semiHidden="1" w:unhideWhenUsed="1"/>
+    <w:lsdException w:name="Table Web 3" w:semiHidden="1" w:unhideWhenUsed="1"/>
+    <w:lsdException w:name="Balloon Text" w:semiHidden="1" w:unhideWhenUsed="1"/>
+    <w:lsdException w:name="Table Grid" w:semiHidden="1" w:uiPriority="59" w:unhideWhenUsed="1"/>
+    <w:lsdException w:name="Table Theme" w:semiHidden="1" w:unhideWhenUsed="1"/>
+    <w:lsdException w:name="Placeholder Text" w:semiHidden="1"/>
+    <w:lsdException w:name="No Spacing" w:uiPriority="1" w:qFormat="1"/>
+    <w:lsdException w:name="Light Shading" w:uiPriority="60"/>
+    <w:lsdException w:name="Light List" w:uiPriority="61"/>
+    <w:lsdException w:name="Light Grid" w:uiPriority="62"/>
+    <w:lsdException w:name="Medium Shading 1" w:uiPriority="63"/>
+    <w:lsdException w:name="Medium Shading 2" w:uiPriority="64"/>
+    <w:lsdException w:name="Medium List 1" w:uiPriority="65"/>
+    <w:lsdException w:name="Medium List 2" w:uiPriority="66"/>
+    <w:lsdException w:name="Medium Grid 1" w:uiPriority="67"/>
+    <w:lsdException w:name="Medium Grid 2" w:uiPriority="68"/>
+    <w:lsdException w:name="Medium Grid 3" w:uiPriority="69"/>
+    <w:lsdException w:name="Dark List" w:uiPriority="70"/>
+    <w:lsdException w:name="Colorful Shading" w:uiPriority="71"/>
+    <w:lsdException w:name="Colorful List" w:uiPriority="72"/>
+    <w:lsdException w:name="Colorful Grid" w:uiPriority="73"/>
+    <w:lsdException w:name="Light Shading Accent 1" w:uiPriority="60"/>
+    <w:lsdException w:name="Light List Accent 1" w:uiPriority="61"/>
+    <w:lsdException w:name="Light Grid Accent 1" w:uiPriority="62"/>
+    <w:lsdException w:name="Medium Shading 1 Accent 1" w:uiPriority="63"/>
+    <w:lsdException w:name="Medium Shading 2 Accent 1" w:uiPriority="64"/>
+    <w:lsdException w:name="Medium List 1 Accent 1" w:uiPriority="65"/>
+    <w:lsdException w:name="Revision" w:semiHidden="1"/>
+    <w:lsdException w:name="List Paragraph" w:uiPriority="34" w:qFormat="1"/>
+    <w:lsdException w:name="Quote" w:uiPriority="29" w:qFormat="1"/>
+    <w:lsdException w:name="Intense Quote" w:uiPriority="30" w:qFormat="1"/>
+    <w:lsdException w:name="Medium List 2 Accent 1" w:uiPriority="66"/>
+    <w:lsdException w:name="Medium Grid 1 Accent 1" w:uiPriority="67"/>
+    <w:lsdException w:name="Medium Grid 2 Accent 1" w:uiPriority="68"/>
+    <w:lsdException w:name="Medium Grid 3 Accent 1" w:uiPriority="69"/>
+    <w:lsdException w:name="Dark List Accent 1" w:uiPriority="70"/>
+    <w:lsdException w:name="Colorful Shading Accent 1" w:uiPriority="71"/>
+    <w:lsdException w:name="Colorful List Accent 1" w:uiPriority="72"/>
+    <w:lsdException w:name="Colorful Grid Accent 1" w:uiPriority="73"/>
+    <w:lsdException w:name="Light Shading Accent 2" w:uiPriority="60"/>
+    <w:lsdException w:name="Light List Accent 2" w:uiPriority="61"/>
+    <w:lsdException w:name="Light Grid Accent 2" w:uiPriority="62"/>
+    <w:lsdException w:name="Medium Shading 1 Accent 2" w:uiPriority="63"/>
+    <w:lsdException w:name="Medium Shading 2 Accent 2" w:uiPriority="64"/>
+    <w:lsdException w:name="Medium List 1 Accent 2" w:uiPriority="65"/>
+    <w:lsdException w:name="Medium List 2 Accent 2" w:uiPriority="66"/>
+    <w:lsdException w:name="Medium Grid 1 Accent 2" w:uiPriority="67"/>
+    <w:lsdException w:name="Medium Grid 2 Accent 2" w:uiPriority="68"/>
+    <w:lsdException w:name="Medium Grid 3 Accent 2" w:uiPriority="69"/>
+    <w:lsdException w:name="Dark List Accent 2" w:uiPriority="70"/>
+    <w:lsdException w:name="Colorful Shading Accent 2" w:uiPriority="71"/>
+    <w:lsdException w:name="Colorful List Accent 2" w:uiPriority="72"/>
+    <w:lsdException w:name="Colorful Grid Accent 2" w:uiPriority="73"/>
+    <w:lsdException w:name="Light Shading Accent 3" w:uiPriority="60"/>
+    <w:lsdException w:name="Light List Accent 3" w:uiPriority="61"/>
+    <w:lsdException w:name="Light Grid Accent 3" w:uiPriority="62"/>
+    <w:lsdException w:name="Medium Shading 1 Accent 3" w:uiPriority="63"/>
+    <w:lsdException w:name="Medium Shading 2 Accent 3" w:uiPriority="64"/>
+    <w:lsdException w:name="Medium List 1 Accent 3" w:uiPriority="65"/>
+    <w:lsdException w:name="Medium List 2 Accent 3" w:uiPriority="66"/>
+    <w:lsdException w:name="Medium Grid 1 Accent 3" w:uiPriority="67"/>
+    <w:lsdException w:name="Medium Grid 2 Accent 3" w:uiPriority="68"/>
+    <w:lsdException w:name="Medium Grid 3 Accent 3" w:uiPriority="69"/>
+    <w:lsdException w:name="Dark List Accent 3" w:uiPriority="70"/>
+    <w:lsdException w:name="Colorful Shading Accent 3" w:uiPriority="71"/>
+    <w:lsdException w:name="Colorful List Accent 3" w:uiPriority="72"/>
+    <w:lsdException w:name="Colorful Grid Accent 3" w:uiPriority="73"/>
+    <w:lsdException w:name="Light Shading Accent 4" w:uiPriority="60"/>
+    <w:lsdException w:name="Light List Accent 4" w:uiPriority="61"/>
+    <w:lsdException w:name="Light Grid Accent 4" w:uiPriority="62"/>
+    <w:lsdException w:name="Medium Shading 1 Accent 4" w:uiPriority="63"/>
+    <w:lsdException w:name="Medium Shading 2 Accent 4" w:uiPriority="64"/>
+    <w:lsdException w:name="Medium List 1 Accent 4" w:uiPriority="65"/>
+    <w:lsdException w:name="Medium List 2 Accent 4" w:uiPriority="66"/>
+    <w:lsdException w:name="Medium Grid 1 Accent 4" w:uiPriority="67"/>
+    <w:lsdException w:name="Medium Grid 2 Accent 4" w:uiPriority="68"/>
+    <w:lsdException w:name="Medium Grid 3 Accent 4" w:uiPriority="69"/>
+    <w:lsdException w:name="Dark List Accent 4" w:uiPriority="70"/>
+    <w:lsdException w:name="Colorful Shading Accent 4" w:uiPriority="71"/>
+    <w:lsdException w:name="Colorful List Accent 4" w:uiPriority="72"/>
+    <w:lsdException w:name="Colorful Grid Accent 4" w:uiPriority="73"/>
+    <w:lsdException w:name="Light Shading Accent 5" w:uiPriority="60"/>
+    <w:lsdException w:name="Light List Accent 5" w:uiPriority="61"/>
+    <w:lsdException w:name="Light Grid Accent 5" w:uiPriority="62"/>
+    <w:lsdException w:name="Medium Shading 1 Accent 5" w:uiPriority="63"/>
+    <w:lsdException w:name="Medium Shading 2 Accent 5" w:uiPriority="64"/>
+    <w:lsdException w:name="Medium List 1 Accent 5" w:uiPriority="65"/>
+    <w:lsdException w:name="Medium List 2 Accent 5" w:uiPriority="66"/>
+    <w:lsdException w:name="Medium Grid 1 Accent 5" w:uiPriority="67"/>
+    <w:lsdException w:name="Medium Grid 2 Accent 5" w:uiPriority="68"/>
+    <w:lsdException w:name="Medium Grid 3 Accent 5" w:uiPriority="69"/>
+    <w:lsdException w:name="Dark List Accent 5" w:uiPriority="70"/>
+    <w:lsdException w:name="Colorful Shading Accent 5" w:uiPriority="71"/>
+    <w:lsdException w:name="Colorful List Accent 5" w:uiPriority="72"/>
+    <w:lsdException w:name="Colorful Grid Accent 5" w:uiPriority="73"/>
+    <w:lsdException w:name="Light Shading Accent 6" w:uiPriority="60"/>
+    <w:lsdException w:name="Light List Accent 6" w:uiPriority="61"/>
+    <w:lsdException w:name="Light Grid Accent 6" w:uiPriority="62"/>
+    <w:lsdException w:name="Medium Shading 1 Accent 6" w:uiPriority="63"/>
+    <w:lsdException w:name="Medium Shading 2 Accent 6" w:uiPriority="64"/>
+    <w:lsdException w:name="Medium List 1 Accent 6" w:uiPriority="65"/>
+    <w:lsdException w:name="Medium List 2 Accent 6" w:uiPriority="66"/>
+    <w:lsdException w:name="Medium Grid 1 Accent 6" w:uiPriority="67"/>
+    <w:lsdException w:name="Medium Grid 2 Accent 6" w:uiPriority="68"/>
+    <w:lsdException w:name="Medium Grid 3 Accent 6" w:uiPriority="69"/>
+    <w:lsdException w:name="Dark List Accent 6" w:uiPriority="70"/>
+    <w:lsdException w:name="Colorful Shading Accent 6" w:uiPriority="71"/>
+    <w:lsdException w:name="Colorful List Accent 6" w:uiPriority="72"/>
+    <w:lsdException w:name="Colorful Grid Accent 6" w:uiPriority="73"/>
+    <w:lsdException w:name="Subtle Emphasis" w:uiPriority="19" w:qFormat="1"/>
+    <w:lsdException w:name="Intense Emphasis" w:uiPriority="21" w:qFormat="1"/>
+    <w:lsdException w:name="Subtle Reference" w:uiPriority="31" w:qFormat="1"/>
+    <w:lsdException w:name="Intense Reference" w:uiPriority="32" w:qFormat="1"/>
+    <w:lsdException w:name="Book Title" w:uiPriority="33" w:qFormat="1"/>
+    <w:lsdException w:name="Bibliography" w:semiHidden="1" w:uiPriority="37" w:unhideWhenUsed="1"/>
+    <w:lsdException w:name="TOC Heading" w:semiHidden="1" w:uiPriority="39" w:unhideWhenUsed="1" w:qFormat="1"/>
+    <w:lsdException w:name="Plain Table 1" w:uiPriority="41"/>
+    <w:lsdException w:name="Plain Table 2" w:uiPriority="42"/>
+    <w:lsdException w:name="Plain Table 3" w:uiPriority="43"/>
+    <w:lsdException w:name="Plain Table 4" w:uiPriority="44"/>
+    <w:lsdException w:name="Plain Table 5" w:uiPriority="45"/>
+    <w:lsdException w:name="Grid Table Light" w:uiPriority="40"/>
+    <w:lsdException w:name="Grid Table 1 Light" w:uiPriority="46"/>
+    <w:lsdException w:name="Grid Table 2" w:uiPriority="47"/>
+    <w:lsdException w:name="Grid Table 3" w:uiPriority="48"/>
+    <w:lsdException w:name="Grid Table 4" w:uiPriority="49"/>
+    <w:lsdException w:name="Grid Table 5 Dark" w:uiPriority="50"/>
+    <w:lsdException w:name="Grid Table 6 Colorful" w:uiPriority="51"/>
+    <w:lsdException w:name="Grid Table 7 Colorful" w:uiPriority="52"/>
+    <w:lsdException w:name="Grid Table 1 Light Accent 1" w:uiPriority="46"/>
+    <w:lsdException w:name="Grid Table 2 Accent 1" w:uiPriority="47"/>
+    <w:lsdException w:name="Grid Table 3 Accent 1" w:uiPriority="48"/>
+    <w:lsdException w:name="Grid Table 4 Accent 1" w:uiPriority="49"/>
+    <w:lsdException w:name="Grid Table 5 Dark Accent 1" w:uiPriority="50"/>
+    <w:lsdException w:name="Grid Table 6 Colorful Accent 1" w:uiPriority="51"/>
+    <w:lsdException w:name="Grid Table 7 Colorful Accent 1" w:uiPriority="52"/>
+    <w:lsdException w:name="Grid Table 1 Light Accent 2" w:uiPriority="46"/>
+    <w:lsdException w:name="Grid Table 2 Accent 2" w:uiPriority="47"/>
+    <w:lsdException w:name="Grid Table 3 Accent 2" w:uiPriority="48"/>
+    <w:lsdException w:name="Grid Table 4 Accent 2" w:uiPriority="49"/>
+    <w:lsdException w:name="Grid Table 5 Dark Accent 2" w:uiPriority="50"/>
+    <w:lsdException w:name="Grid Table 6 Colorful Accent 2" w:uiPriority="51"/>
+    <w:lsdException w:name="Grid Table 7 Colorful Accent 2" w:uiPriority="52"/>
+    <w:lsdException w:name="Grid Table 1 Light Accent 3" w:uiPriority="46"/>
+    <w:lsdException w:name="Grid Table 2 Accent 3" w:uiPriority="47"/>
+    <w:lsdException w:name="Grid Table 3 Accent 3" w:uiPriority="48"/>
+    <w:lsdException w:name="Grid Table 4 Accent 3" w:uiPriority="49"/>
+    <w:lsdException w:name="Grid Table 5 Dark Accent 3" w:uiPriority="50"/>
+    <w:lsdException w:name="Grid Table 6 Colorful Accent 3" w:uiPriority="51"/>
+    <w:lsdException w:name="Grid Table 7 Colorful Accent 3" w:uiPriority="52"/>
+    <w:lsdException w:name="Grid Table 1 Light Accent 4" w:uiPriority="46"/>
+    <w:lsdException w:name="Grid Table 2 Accent 4" w:uiPriority="47"/>
+    <w:lsdException w:name="Grid Table 3 Accent 4" w:uiPriority="48"/>
+    <w:lsdException w:name="Grid Table 4 Accent 4" w:uiPriority="49"/>
+    <w:lsdException w:name="Grid Table 5 Dark Accent 4" w:uiPriority="50"/>
+    <w:lsdException w:name="Grid Table 6 Colorful Accent 4" w:uiPriority="51"/>
+    <w:lsdException w:name="Grid Table 7 Colorful Accent 4" w:uiPriority="52"/>
+    <w:lsdException w:name="Grid Table 1 Light Accent 5" w:uiPriority="46"/>
+    <w:lsdException w:name="Grid Table 2 Accent 5" w:uiPriority="47"/>
+    <w:lsdException w:name="Grid Table 3 Accent 5" w:uiPriority="48"/>
+    <w:lsdException w:name="Grid Table 4 Accent 5" w:uiPriority="49"/>
+    <w:lsdException w:name="Grid Table 5 Dark Accent 5" w:uiPriority="50"/>
+    <w:lsdException w:name="Grid Table 6 Colorful Accent 5" w:uiPriority="51"/>
+    <w:lsdException w:name="Grid Table 7 Colorful Accent 5" w:uiPriority="52"/>
+    <w:lsdException w:name="Grid Table 1 Light Accent 6" w:uiPriority="46"/>
+    <w:lsdException w:name="Grid Table 2 Accent 6" w:uiPriority="47"/>
+    <w:lsdException w:name="Grid Table 3 Accent 6" w:uiPriority="48"/>
+    <w:lsdException w:name="Grid Table 4 Accent 6" w:uiPriority="49"/>
+    <w:lsdException w:name="Grid Table 5 Dark Accent 6" w:uiPriority="50"/>
+    <w:lsdException w:name="Grid Table 6 Colorful Accent 6" w:uiPriority="51"/>
+    <w:lsdException w:name="Grid Table 7 Colorful Accent 6" w:uiPriority="52"/>
+    <w:lsdException w:name="List Table 1 Light" w:uiPriority="46"/>
+    <w:lsdException w:name="List Table 2" w:uiPriority="47"/>
+    <w:lsdException w:name="List Table 3" w:uiPriority="48"/>
+    <w:lsdException w:name="List Table 4" w:uiPriority="49"/>
+    <w:lsdException w:name="List Table 5 Dark" w:uiPriority="50"/>
+    <w:lsdException w:name="List Table 6 Colorful" w:uiPriority="51"/>
+    <w:lsdException w:name="List Table 7 Colorful" w:uiPriority="52"/>
+    <w:lsdException w:name="List Table 1 Light Accent 1" w:uiPriority="46"/>
+    <w:lsdException w:name="List Table 2 Accent 1" w:uiPriority="47"/>
+    <w:lsdException w:name="List Table 3 Accent 1" w:uiPriority="48"/>
+    <w:lsdException w:name="List Table 4 Accent 1" w:uiPriority="49"/>
+    <w:lsdException w:name="List Table 5 Dark Accent 1" w:uiPriority="50"/>
+    <w:lsdException w:name="List Table 6 Colorful Accent 1" w:uiPriority="51"/>
+    <w:lsdException w:name="List Table 7 Colorful Accent 1" w:uiPriority="52"/>
+    <w:lsdException w:name="List Table 1 Light Accent 2" w:uiPriority="46"/>
+    <w:lsdException w:name="List Table 2 Accent 2" w:uiPriority="47"/>
+    <w:lsdException w:name="List Table 3 Accent 2" w:uiPriority="48"/>
+    <w:lsdException w:name="List Table 4 Accent 2" w:uiPriority="49"/>
+    <w:lsdException w:name="List Table 5 Dark Accent 2" w:uiPriority="50"/>
+    <w:lsdException w:name="List Table 6 Colorful Accent 2" w:uiPriority="51"/>
+    <w:lsdException w:name="List Table 7 Colorful Accent 2" w:uiPriority="52"/>
+    <w:lsdException w:name="List Table 1 Light Accent 3" w:uiPriority="46"/>
+    <w:lsdException w:name="List Table 2 Accent 3" w:uiPriority="47"/>
+    <w:lsdException w:name="List Table 3 Accent 3" w:uiPriority="48"/>
+    <w:lsdException w:name="List Table 4 Accent 3" w:uiPriority="49"/>
+    <w:lsdException w:name="List Table 5 Dark Accent 3" w:uiPriority="50"/>
+    <w:lsdException w:name="List Table 6 Colorful Accent 3" w:uiPriority="51"/>
+    <w:lsdException w:name="List Table 7 Colorful Accent 3" w:uiPriority="52"/>
+    <w:lsdException w:name="List Table 1 Light Accent 4" w:uiPriority="46"/>
+    <w:lsdException w:name="List Table 2 Accent 4" w:uiPriority="47"/>
+    <w:lsdException w:name="List Table 3 Accent 4" w:uiPriority="48"/>
+    <w:lsdException w:name="List Table 4 Accent 4" w:uiPriority="49"/>
+    <w:lsdException w:name="List Table 5 Dark Accent 4" w:uiPriority="50"/>
+    <w:lsdException w:name="List Table 6 Colorful Accent 4" w:uiPriority="51"/>
+    <w:lsdException w:name="List Table 7 Colorful Accent 4" w:uiPriority="52"/>
+    <w:lsdException w:name="List Table 1 Light Accent 5" w:uiPriority="46"/>
+    <w:lsdException w:name="List Table 2 Accent 5" w:uiPriority="47"/>
+    <w:lsdException w:name="List Table 3 Accent 5" w:uiPriority="48"/>
+    <w:lsdException w:name="List Table 4 Accent 5" w:uiPriority="49"/>
+    <w:lsdException w:name="List Table 5 Dark Accent 5" w:uiPriority="50"/>
+    <w:lsdException w:name="List Table 6 Colorful Accent 5" w:uiPriority="51"/>
+    <w:lsdException w:name="List Table 7 Colorful Accent 5" w:uiPriority="52"/>
+    <w:lsdException w:name="List Table 1 Light Accent 6" w:uiPriority="46"/>
+    <w:lsdException w:name="List Table 2 Accent 6" w:uiPriority="47"/>
+    <w:lsdException w:name="List Table 3 Accent 6" w:uiPriority="48"/>
+    <w:lsdException w:name="List Table 4 Accent 6" w:uiPriority="49"/>
+    <w:lsdException w:name="List Table 5 Dark Accent 6" w:uiPriority="50"/>
+    <w:lsdException w:name="List Table 6 Colorful Accent 6" w:uiPriority="51"/>
+    <w:lsdException w:name="List Table 7 Colorful Accent 6" w:uiPriority="52"/>
+    <w:lsdException w:name="Mention" w:semiHidden="1" w:unhideWhenUsed="1"/>
+    <w:lsdException w:name="Smart Hyperlink" w:semiHidden="1" w:unhideWhenUsed="1"/>
+    <w:lsdException w:name="Hashtag" w:semiHidden="1" w:unhideWhenUsed="1"/>
+    <w:lsdException w:name="Unresolved Mention" w:semiHidden="1" w:unhideWhenUsed="1"/>
+    <w:lsdException w:name="Smart Link" w:semiHidden="1" w:unhideWhenUsed="1"/>
   </w:latentStyles>
   <w:style w:type="paragraph" w:default="1" w:styleId="Normal">
     <w:name w:val="Normal"/>
@@ -12021,8 +12260,8 @@
       <w:u w:val="single"/>
     </w:rPr>
   </w:style>
-  <w:style w:type="character" w:customStyle="1" w:styleId="UnresolvedMention">
-    <w:name w:val="Unresolved Mention"/>
+  <w:style w:type="character" w:customStyle="1" w:styleId="UnresolvedMention1">
+    <w:name w:val="Unresolved Mention1"/>
     <w:basedOn w:val="DefaultParagraphFont"/>
     <w:uiPriority w:val="99"/>
     <w:semiHidden/>
@@ -12068,7 +12307,6 @@
       <w:lang w:eastAsia="en-US"/>
     </w:rPr>
     <w:tblPr>
-      <w:tblInd w:w="0" w:type="dxa"/>
       <w:tblBorders>
         <w:top w:val="single" w:sz="4" w:space="0" w:color="auto"/>
         <w:left w:val="single" w:sz="4" w:space="0" w:color="auto"/>
@@ -12077,629 +12315,6 @@
         <w:insideH w:val="single" w:sz="4" w:space="0" w:color="auto"/>
         <w:insideV w:val="single" w:sz="4" w:space="0" w:color="auto"/>
       </w:tblBorders>
-      <w:tblCellMar>
-        <w:top w:w="0" w:type="dxa"/>
-        <w:left w:w="108" w:type="dxa"/>
-        <w:bottom w:w="0" w:type="dxa"/>
-        <w:right w:w="108" w:type="dxa"/>
-      </w:tblCellMar>
-    </w:tblPr>
-  </w:style>
-</w:styles>
-</file>
-
-<file path=word/stylesWithEffects.xml><?xml version="1.0" encoding="utf-8"?>
-<w:styles xmlns:wpc="http://schemas.microsoft.com/office/word/2010/wordprocessingCanvas" xmlns:mc="http://schemas.openxmlformats.org/markup-compatibility/2006" xmlns:o="urn:schemas-microsoft-com:office:office" xmlns:r="http://schemas.openxmlformats.org/officeDocument/2006/relationships" xmlns:m="http://schemas.openxmlformats.org/officeDocument/2006/math" xmlns:v="urn:schemas-microsoft-com:vml" xmlns:wp14="http://schemas.microsoft.com/office/word/2010/wordprocessingDrawing" xmlns:wp="http://schemas.openxmlformats.org/drawingml/2006/wordprocessingDrawing" xmlns:w10="urn:schemas-microsoft-com:office:word" xmlns:w="http://schemas.openxmlformats.org/wordprocessingml/2006/main" xmlns:w14="http://schemas.microsoft.com/office/word/2010/wordml" xmlns:wpg="http://schemas.microsoft.com/office/word/2010/wordprocessingGroup" xmlns:wpi="http://schemas.microsoft.com/office/word/2010/wordprocessingInk" xmlns:wne="http://schemas.microsoft.com/office/word/2006/wordml" xmlns:wps="http://schemas.microsoft.com/office/word/2010/wordprocessingShape" mc:Ignorable="w14 wp14">
-  <w:docDefaults>
-    <w:rPrDefault>
-      <w:rPr>
-        <w:rFonts w:asciiTheme="minorHAnsi" w:eastAsiaTheme="minorEastAsia" w:hAnsiTheme="minorHAnsi" w:cstheme="minorBidi"/>
-        <w:sz w:val="22"/>
-        <w:szCs w:val="22"/>
-        <w:lang w:val="en-US" w:eastAsia="ja-JP" w:bidi="ar-SA"/>
-      </w:rPr>
-    </w:rPrDefault>
-    <w:pPrDefault>
-      <w:pPr>
-        <w:spacing w:after="200" w:line="276" w:lineRule="auto"/>
-      </w:pPr>
-    </w:pPrDefault>
-  </w:docDefaults>
-  <w:latentStyles w:defLockedState="0" w:defUIPriority="99" w:defSemiHidden="1" w:defUnhideWhenUsed="1" w:defQFormat="0" w:count="267">
-    <w:lsdException w:name="Normal" w:semiHidden="0" w:uiPriority="0" w:unhideWhenUsed="0" w:qFormat="1"/>
-    <w:lsdException w:name="heading 1" w:semiHidden="0" w:uiPriority="0" w:unhideWhenUsed="0" w:qFormat="1"/>
-    <w:lsdException w:name="heading 2" w:uiPriority="9" w:qFormat="1"/>
-    <w:lsdException w:name="heading 3" w:uiPriority="9" w:qFormat="1"/>
-    <w:lsdException w:name="heading 4" w:uiPriority="9" w:qFormat="1"/>
-    <w:lsdException w:name="heading 5" w:uiPriority="9" w:qFormat="1"/>
-    <w:lsdException w:name="heading 6" w:uiPriority="9" w:qFormat="1"/>
-    <w:lsdException w:name="heading 7" w:uiPriority="9" w:qFormat="1"/>
-    <w:lsdException w:name="heading 8" w:uiPriority="9" w:qFormat="1"/>
-    <w:lsdException w:name="heading 9" w:uiPriority="9" w:qFormat="1"/>
-    <w:lsdException w:name="toc 1" w:uiPriority="39"/>
-    <w:lsdException w:name="toc 2" w:uiPriority="39"/>
-    <w:lsdException w:name="toc 3" w:uiPriority="39"/>
-    <w:lsdException w:name="toc 4" w:uiPriority="39"/>
-    <w:lsdException w:name="toc 5" w:uiPriority="39"/>
-    <w:lsdException w:name="toc 6" w:uiPriority="39"/>
-    <w:lsdException w:name="toc 7" w:uiPriority="39"/>
-    <w:lsdException w:name="toc 8" w:uiPriority="39"/>
-    <w:lsdException w:name="toc 9" w:uiPriority="39"/>
-    <w:lsdException w:name="caption" w:uiPriority="35" w:qFormat="1"/>
-    <w:lsdException w:name="Title" w:semiHidden="0" w:uiPriority="10" w:unhideWhenUsed="0" w:qFormat="1"/>
-    <w:lsdException w:name="Default Paragraph Font" w:uiPriority="1"/>
-    <w:lsdException w:name="Subtitle" w:semiHidden="0" w:uiPriority="11" w:unhideWhenUsed="0" w:qFormat="1"/>
-    <w:lsdException w:name="Strong" w:semiHidden="0" w:uiPriority="22" w:unhideWhenUsed="0" w:qFormat="1"/>
-    <w:lsdException w:name="Emphasis" w:semiHidden="0" w:uiPriority="20" w:unhideWhenUsed="0" w:qFormat="1"/>
-    <w:lsdException w:name="Table Grid" w:semiHidden="0" w:uiPriority="59" w:unhideWhenUsed="0"/>
-    <w:lsdException w:name="Placeholder Text" w:unhideWhenUsed="0"/>
-    <w:lsdException w:name="No Spacing" w:semiHidden="0" w:uiPriority="1" w:unhideWhenUsed="0" w:qFormat="1"/>
-    <w:lsdException w:name="Light Shading" w:semiHidden="0" w:uiPriority="60" w:unhideWhenUsed="0"/>
-    <w:lsdException w:name="Light List" w:semiHidden="0" w:uiPriority="61" w:unhideWhenUsed="0"/>
-    <w:lsdException w:name="Light Grid" w:semiHidden="0" w:uiPriority="62" w:unhideWhenUsed="0"/>
-    <w:lsdException w:name="Medium Shading 1" w:semiHidden="0" w:uiPriority="63" w:unhideWhenUsed="0"/>
-    <w:lsdException w:name="Medium Shading 2" w:semiHidden="0" w:uiPriority="64" w:unhideWhenUsed="0"/>
-    <w:lsdException w:name="Medium List 1" w:semiHidden="0" w:uiPriority="65" w:unhideWhenUsed="0"/>
-    <w:lsdException w:name="Medium List 2" w:semiHidden="0" w:uiPriority="66" w:unhideWhenUsed="0"/>
-    <w:lsdException w:name="Medium Grid 1" w:semiHidden="0" w:uiPriority="67" w:unhideWhenUsed="0"/>
-    <w:lsdException w:name="Medium Grid 2" w:semiHidden="0" w:uiPriority="68" w:unhideWhenUsed="0"/>
-    <w:lsdException w:name="Medium Grid 3" w:semiHidden="0" w:uiPriority="69" w:unhideWhenUsed="0"/>
-    <w:lsdException w:name="Dark List" w:semiHidden="0" w:uiPriority="70" w:unhideWhenUsed="0"/>
-    <w:lsdException w:name="Colorful Shading" w:semiHidden="0" w:uiPriority="71" w:unhideWhenUsed="0"/>
-    <w:lsdException w:name="Colorful List" w:semiHidden="0" w:uiPriority="72" w:unhideWhenUsed="0"/>
-    <w:lsdException w:name="Colorful Grid" w:semiHidden="0" w:uiPriority="73" w:unhideWhenUsed="0"/>
-    <w:lsdException w:name="Light Shading Accent 1" w:semiHidden="0" w:uiPriority="60" w:unhideWhenUsed="0"/>
-    <w:lsdException w:name="Light List Accent 1" w:semiHidden="0" w:uiPriority="61" w:unhideWhenUsed="0"/>
-    <w:lsdException w:name="Light Grid Accent 1" w:semiHidden="0" w:uiPriority="62" w:unhideWhenUsed="0"/>
-    <w:lsdException w:name="Medium Shading 1 Accent 1" w:semiHidden="0" w:uiPriority="63" w:unhideWhenUsed="0"/>
-    <w:lsdException w:name="Medium Shading 2 Accent 1" w:semiHidden="0" w:uiPriority="64" w:unhideWhenUsed="0"/>
-    <w:lsdException w:name="Medium List 1 Accent 1" w:semiHidden="0" w:uiPriority="65" w:unhideWhenUsed="0"/>
-    <w:lsdException w:name="Revision" w:unhideWhenUsed="0"/>
-    <w:lsdException w:name="List Paragraph" w:semiHidden="0" w:uiPriority="34" w:unhideWhenUsed="0" w:qFormat="1"/>
-    <w:lsdException w:name="Quote" w:semiHidden="0" w:uiPriority="29" w:unhideWhenUsed="0" w:qFormat="1"/>
-    <w:lsdException w:name="Intense Quote" w:semiHidden="0" w:uiPriority="30" w:unhideWhenUsed="0" w:qFormat="1"/>
-    <w:lsdException w:name="Medium List 2 Accent 1" w:semiHidden="0" w:uiPriority="66" w:unhideWhenUsed="0"/>
-    <w:lsdException w:name="Medium Grid 1 Accent 1" w:semiHidden="0" w:uiPriority="67" w:unhideWhenUsed="0"/>
-    <w:lsdException w:name="Medium Grid 2 Accent 1" w:semiHidden="0" w:uiPriority="68" w:unhideWhenUsed="0"/>
-    <w:lsdException w:name="Medium Grid 3 Accent 1" w:semiHidden="0" w:uiPriority="69" w:unhideWhenUsed="0"/>
-    <w:lsdException w:name="Dark List Accent 1" w:semiHidden="0" w:uiPriority="70" w:unhideWhenUsed="0"/>
-    <w:lsdException w:name="Colorful Shading Accent 1" w:semiHidden="0" w:uiPriority="71" w:unhideWhenUsed="0"/>
-    <w:lsdException w:name="Colorful List Accent 1" w:semiHidden="0" w:uiPriority="72" w:unhideWhenUsed="0"/>
-    <w:lsdException w:name="Colorful Grid Accent 1" w:semiHidden="0" w:uiPriority="73" w:unhideWhenUsed="0"/>
-    <w:lsdException w:name="Light Shading Accent 2" w:semiHidden="0" w:uiPriority="60" w:unhideWhenUsed="0"/>
-    <w:lsdException w:name="Light List Accent 2" w:semiHidden="0" w:uiPriority="61" w:unhideWhenUsed="0"/>
-    <w:lsdException w:name="Light Grid Accent 2" w:semiHidden="0" w:uiPriority="62" w:unhideWhenUsed="0"/>
-    <w:lsdException w:name="Medium Shading 1 Accent 2" w:semiHidden="0" w:uiPriority="63" w:unhideWhenUsed="0"/>
-    <w:lsdException w:name="Medium Shading 2 Accent 2" w:semiHidden="0" w:uiPriority="64" w:unhideWhenUsed="0"/>
-    <w:lsdException w:name="Medium List 1 Accent 2" w:semiHidden="0" w:uiPriority="65" w:unhideWhenUsed="0"/>
-    <w:lsdException w:name="Medium List 2 Accent 2" w:semiHidden="0" w:uiPriority="66" w:unhideWhenUsed="0"/>
-    <w:lsdException w:name="Medium Grid 1 Accent 2" w:semiHidden="0" w:uiPriority="67" w:unhideWhenUsed="0"/>
-    <w:lsdException w:name="Medium Grid 2 Accent 2" w:semiHidden="0" w:uiPriority="68" w:unhideWhenUsed="0"/>
-    <w:lsdException w:name="Medium Grid 3 Accent 2" w:semiHidden="0" w:uiPriority="69" w:unhideWhenUsed="0"/>
-    <w:lsdException w:name="Dark List Accent 2" w:semiHidden="0" w:uiPriority="70" w:unhideWhenUsed="0"/>
-    <w:lsdException w:name="Colorful Shading Accent 2" w:semiHidden="0" w:uiPriority="71" w:unhideWhenUsed="0"/>
-    <w:lsdException w:name="Colorful List Accent 2" w:semiHidden="0" w:uiPriority="72" w:unhideWhenUsed="0"/>
-    <w:lsdException w:name="Colorful Grid Accent 2" w:semiHidden="0" w:uiPriority="73" w:unhideWhenUsed="0"/>
-    <w:lsdException w:name="Light Shading Accent 3" w:semiHidden="0" w:uiPriority="60" w:unhideWhenUsed="0"/>
-    <w:lsdException w:name="Light List Accent 3" w:semiHidden="0" w:uiPriority="61" w:unhideWhenUsed="0"/>
-    <w:lsdException w:name="Light Grid Accent 3" w:semiHidden="0" w:uiPriority="62" w:unhideWhenUsed="0"/>
-    <w:lsdException w:name="Medium Shading 1 Accent 3" w:semiHidden="0" w:uiPriority="63" w:unhideWhenUsed="0"/>
-    <w:lsdException w:name="Medium Shading 2 Accent 3" w:semiHidden="0" w:uiPriority="64" w:unhideWhenUsed="0"/>
-    <w:lsdException w:name="Medium List 1 Accent 3" w:semiHidden="0" w:uiPriority="65" w:unhideWhenUsed="0"/>
-    <w:lsdException w:name="Medium List 2 Accent 3" w:semiHidden="0" w:uiPriority="66" w:unhideWhenUsed="0"/>
-    <w:lsdException w:name="Medium Grid 1 Accent 3" w:semiHidden="0" w:uiPriority="67" w:unhideWhenUsed="0"/>
-    <w:lsdException w:name="Medium Grid 2 Accent 3" w:semiHidden="0" w:uiPriority="68" w:unhideWhenUsed="0"/>
-    <w:lsdException w:name="Medium Grid 3 Accent 3" w:semiHidden="0" w:uiPriority="69" w:unhideWhenUsed="0"/>
-    <w:lsdException w:name="Dark List Accent 3" w:semiHidden="0" w:uiPriority="70" w:unhideWhenUsed="0"/>
-    <w:lsdException w:name="Colorful Shading Accent 3" w:semiHidden="0" w:uiPriority="71" w:unhideWhenUsed="0"/>
-    <w:lsdException w:name="Colorful List Accent 3" w:semiHidden="0" w:uiPriority="72" w:unhideWhenUsed="0"/>
-    <w:lsdException w:name="Colorful Grid Accent 3" w:semiHidden="0" w:uiPriority="73" w:unhideWhenUsed="0"/>
-    <w:lsdException w:name="Light Shading Accent 4" w:semiHidden="0" w:uiPriority="60" w:unhideWhenUsed="0"/>
-    <w:lsdException w:name="Light List Accent 4" w:semiHidden="0" w:uiPriority="61" w:unhideWhenUsed="0"/>
-    <w:lsdException w:name="Light Grid Accent 4" w:semiHidden="0" w:uiPriority="62" w:unhideWhenUsed="0"/>
-    <w:lsdException w:name="Medium Shading 1 Accent 4" w:semiHidden="0" w:uiPriority="63" w:unhideWhenUsed="0"/>
-    <w:lsdException w:name="Medium Shading 2 Accent 4" w:semiHidden="0" w:uiPriority="64" w:unhideWhenUsed="0"/>
-    <w:lsdException w:name="Medium List 1 Accent 4" w:semiHidden="0" w:uiPriority="65" w:unhideWhenUsed="0"/>
-    <w:lsdException w:name="Medium List 2 Accent 4" w:semiHidden="0" w:uiPriority="66" w:unhideWhenUsed="0"/>
-    <w:lsdException w:name="Medium Grid 1 Accent 4" w:semiHidden="0" w:uiPriority="67" w:unhideWhenUsed="0"/>
-    <w:lsdException w:name="Medium Grid 2 Accent 4" w:semiHidden="0" w:uiPriority="68" w:unhideWhenUsed="0"/>
-    <w:lsdException w:name="Medium Grid 3 Accent 4" w:semiHidden="0" w:uiPriority="69" w:unhideWhenUsed="0"/>
-    <w:lsdException w:name="Dark List Accent 4" w:semiHidden="0" w:uiPriority="70" w:unhideWhenUsed="0"/>
-    <w:lsdException w:name="Colorful Shading Accent 4" w:semiHidden="0" w:uiPriority="71" w:unhideWhenUsed="0"/>
-    <w:lsdException w:name="Colorful List Accent 4" w:semiHidden="0" w:uiPriority="72" w:unhideWhenUsed="0"/>
-    <w:lsdException w:name="Colorful Grid Accent 4" w:semiHidden="0" w:uiPriority="73" w:unhideWhenUsed="0"/>
-    <w:lsdException w:name="Light Shading Accent 5" w:semiHidden="0" w:uiPriority="60" w:unhideWhenUsed="0"/>
-    <w:lsdException w:name="Light List Accent 5" w:semiHidden="0" w:uiPriority="61" w:unhideWhenUsed="0"/>
-    <w:lsdException w:name="Light Grid Accent 5" w:semiHidden="0" w:uiPriority="62" w:unhideWhenUsed="0"/>
-    <w:lsdException w:name="Medium Shading 1 Accent 5" w:semiHidden="0" w:uiPriority="63" w:unhideWhenUsed="0"/>
-    <w:lsdException w:name="Medium Shading 2 Accent 5" w:semiHidden="0" w:uiPriority="64" w:unhideWhenUsed="0"/>
-    <w:lsdException w:name="Medium List 1 Accent 5" w:semiHidden="0" w:uiPriority="65" w:unhideWhenUsed="0"/>
-    <w:lsdException w:name="Medium List 2 Accent 5" w:semiHidden="0" w:uiPriority="66" w:unhideWhenUsed="0"/>
-    <w:lsdException w:name="Medium Grid 1 Accent 5" w:semiHidden="0" w:uiPriority="67" w:unhideWhenUsed="0"/>
-    <w:lsdException w:name="Medium Grid 2 Accent 5" w:semiHidden="0" w:uiPriority="68" w:unhideWhenUsed="0"/>
-    <w:lsdException w:name="Medium Grid 3 Accent 5" w:semiHidden="0" w:uiPriority="69" w:unhideWhenUsed="0"/>
-    <w:lsdException w:name="Dark List Accent 5" w:semiHidden="0" w:uiPriority="70" w:unhideWhenUsed="0"/>
-    <w:lsdException w:name="Colorful Shading Accent 5" w:semiHidden="0" w:uiPriority="71" w:unhideWhenUsed="0"/>
-    <w:lsdException w:name="Colorful List Accent 5" w:semiHidden="0" w:uiPriority="72" w:unhideWhenUsed="0"/>
-    <w:lsdException w:name="Colorful Grid Accent 5" w:semiHidden="0" w:uiPriority="73" w:unhideWhenUsed="0"/>
-    <w:lsdException w:name="Light Shading Accent 6" w:semiHidden="0" w:uiPriority="60" w:unhideWhenUsed="0"/>
-    <w:lsdException w:name="Light List Accent 6" w:semiHidden="0" w:uiPriority="61" w:unhideWhenUsed="0"/>
-    <w:lsdException w:name="Light Grid Accent 6" w:semiHidden="0" w:uiPriority="62" w:unhideWhenUsed="0"/>
-    <w:lsdException w:name="Medium Shading 1 Accent 6" w:semiHidden="0" w:uiPriority="63" w:unhideWhenUsed="0"/>
-    <w:lsdException w:name="Medium Shading 2 Accent 6" w:semiHidden="0" w:uiPriority="64" w:unhideWhenUsed="0"/>
-    <w:lsdException w:name="Medium List 1 Accent 6" w:semiHidden="0" w:uiPriority="65" w:unhideWhenUsed="0"/>
-    <w:lsdException w:name="Medium List 2 Accent 6" w:semiHidden="0" w:uiPriority="66" w:unhideWhenUsed="0"/>
-    <w:lsdException w:name="Medium Grid 1 Accent 6" w:semiHidden="0" w:uiPriority="67" w:unhideWhenUsed="0"/>
-    <w:lsdException w:name="Medium Grid 2 Accent 6" w:semiHidden="0" w:uiPriority="68" w:unhideWhenUsed="0"/>
-    <w:lsdException w:name="Medium Grid 3 Accent 6" w:semiHidden="0" w:uiPriority="69" w:unhideWhenUsed="0"/>
-    <w:lsdException w:name="Dark List Accent 6" w:semiHidden="0" w:uiPriority="70" w:unhideWhenUsed="0"/>
-    <w:lsdException w:name="Colorful Shading Accent 6" w:semiHidden="0" w:uiPriority="71" w:unhideWhenUsed="0"/>
-    <w:lsdException w:name="Colorful List Accent 6" w:semiHidden="0" w:uiPriority="72" w:unhideWhenUsed="0"/>
-    <w:lsdException w:name="Colorful Grid Accent 6" w:semiHidden="0" w:uiPriority="73" w:unhideWhenUsed="0"/>
-    <w:lsdException w:name="Subtle Emphasis" w:semiHidden="0" w:uiPriority="19" w:unhideWhenUsed="0" w:qFormat="1"/>
-    <w:lsdException w:name="Intense Emphasis" w:semiHidden="0" w:uiPriority="21" w:unhideWhenUsed="0" w:qFormat="1"/>
-    <w:lsdException w:name="Subtle Reference" w:semiHidden="0" w:uiPriority="31" w:unhideWhenUsed="0" w:qFormat="1"/>
-    <w:lsdException w:name="Intense Reference" w:semiHidden="0" w:uiPriority="32" w:unhideWhenUsed="0" w:qFormat="1"/>
-    <w:lsdException w:name="Book Title" w:semiHidden="0" w:uiPriority="33" w:unhideWhenUsed="0" w:qFormat="1"/>
-    <w:lsdException w:name="Bibliography" w:uiPriority="37"/>
-    <w:lsdException w:name="TOC Heading" w:uiPriority="39" w:qFormat="1"/>
-  </w:latentStyles>
-  <w:style w:type="paragraph" w:default="1" w:styleId="Normal">
-    <w:name w:val="Normal"/>
-    <w:qFormat/>
-    <w:rsid w:val="00415BE6"/>
-    <w:pPr>
-      <w:spacing w:after="0" w:line="240" w:lineRule="auto"/>
-    </w:pPr>
-    <w:rPr>
-      <w:rFonts w:ascii="Times New Roman" w:eastAsia="Times New Roman" w:hAnsi="Times New Roman" w:cs="Times New Roman"/>
-      <w:sz w:val="24"/>
-      <w:szCs w:val="24"/>
-      <w:lang w:eastAsia="en-US"/>
-    </w:rPr>
-  </w:style>
-  <w:style w:type="paragraph" w:styleId="Heading1">
-    <w:name w:val="heading 1"/>
-    <w:basedOn w:val="Normal"/>
-    <w:next w:val="Normal"/>
-    <w:link w:val="Heading1Char"/>
-    <w:qFormat/>
-    <w:rsid w:val="000B712C"/>
-    <w:pPr>
-      <w:keepNext/>
-      <w:jc w:val="center"/>
-      <w:outlineLvl w:val="0"/>
-    </w:pPr>
-    <w:rPr>
-      <w:b/>
-      <w:sz w:val="40"/>
-      <w:szCs w:val="20"/>
-    </w:rPr>
-  </w:style>
-  <w:style w:type="paragraph" w:styleId="Heading2">
-    <w:name w:val="heading 2"/>
-    <w:basedOn w:val="Normal"/>
-    <w:next w:val="Normal"/>
-    <w:link w:val="Heading2Char"/>
-    <w:uiPriority w:val="9"/>
-    <w:semiHidden/>
-    <w:unhideWhenUsed/>
-    <w:qFormat/>
-    <w:rsid w:val="00AF5B48"/>
-    <w:pPr>
-      <w:keepNext/>
-      <w:keepLines/>
-      <w:spacing w:before="200"/>
-      <w:outlineLvl w:val="1"/>
-    </w:pPr>
-    <w:rPr>
-      <w:rFonts w:asciiTheme="majorHAnsi" w:eastAsiaTheme="majorEastAsia" w:hAnsiTheme="majorHAnsi" w:cstheme="majorBidi"/>
-      <w:b/>
-      <w:bCs/>
-      <w:color w:val="4F81BD" w:themeColor="accent1"/>
-      <w:sz w:val="26"/>
-      <w:szCs w:val="26"/>
-    </w:rPr>
-  </w:style>
-  <w:style w:type="character" w:default="1" w:styleId="DefaultParagraphFont">
-    <w:name w:val="Default Paragraph Font"/>
-    <w:uiPriority w:val="1"/>
-    <w:semiHidden/>
-    <w:unhideWhenUsed/>
-  </w:style>
-  <w:style w:type="table" w:default="1" w:styleId="TableNormal">
-    <w:name w:val="Normal Table"/>
-    <w:uiPriority w:val="99"/>
-    <w:semiHidden/>
-    <w:unhideWhenUsed/>
-    <w:tblPr>
-      <w:tblInd w:w="0" w:type="dxa"/>
-      <w:tblCellMar>
-        <w:top w:w="0" w:type="dxa"/>
-        <w:left w:w="108" w:type="dxa"/>
-        <w:bottom w:w="0" w:type="dxa"/>
-        <w:right w:w="108" w:type="dxa"/>
-      </w:tblCellMar>
-    </w:tblPr>
-  </w:style>
-  <w:style w:type="numbering" w:default="1" w:styleId="NoList">
-    <w:name w:val="No List"/>
-    <w:uiPriority w:val="99"/>
-    <w:semiHidden/>
-    <w:unhideWhenUsed/>
-  </w:style>
-  <w:style w:type="character" w:customStyle="1" w:styleId="Heading1Char">
-    <w:name w:val="Heading 1 Char"/>
-    <w:basedOn w:val="DefaultParagraphFont"/>
-    <w:link w:val="Heading1"/>
-    <w:rsid w:val="000B712C"/>
-    <w:rPr>
-      <w:rFonts w:ascii="Times New Roman" w:eastAsia="Times New Roman" w:hAnsi="Times New Roman" w:cs="Times New Roman"/>
-      <w:b/>
-      <w:sz w:val="40"/>
-      <w:szCs w:val="20"/>
-      <w:lang w:eastAsia="en-US"/>
-    </w:rPr>
-  </w:style>
-  <w:style w:type="character" w:customStyle="1" w:styleId="Heading2Char">
-    <w:name w:val="Heading 2 Char"/>
-    <w:basedOn w:val="DefaultParagraphFont"/>
-    <w:link w:val="Heading2"/>
-    <w:uiPriority w:val="9"/>
-    <w:semiHidden/>
-    <w:rsid w:val="00AF5B48"/>
-    <w:rPr>
-      <w:rFonts w:asciiTheme="majorHAnsi" w:eastAsiaTheme="majorEastAsia" w:hAnsiTheme="majorHAnsi" w:cstheme="majorBidi"/>
-      <w:b/>
-      <w:bCs/>
-      <w:color w:val="4F81BD" w:themeColor="accent1"/>
-      <w:sz w:val="26"/>
-      <w:szCs w:val="26"/>
-      <w:lang w:eastAsia="en-US"/>
-    </w:rPr>
-  </w:style>
-  <w:style w:type="paragraph" w:styleId="BalloonText">
-    <w:name w:val="Balloon Text"/>
-    <w:basedOn w:val="Normal"/>
-    <w:link w:val="BalloonTextChar"/>
-    <w:uiPriority w:val="99"/>
-    <w:semiHidden/>
-    <w:unhideWhenUsed/>
-    <w:rsid w:val="00415BE6"/>
-    <w:rPr>
-      <w:rFonts w:ascii="Tahoma" w:hAnsi="Tahoma" w:cs="Tahoma"/>
-      <w:sz w:val="16"/>
-      <w:szCs w:val="16"/>
-    </w:rPr>
-  </w:style>
-  <w:style w:type="character" w:customStyle="1" w:styleId="BalloonTextChar">
-    <w:name w:val="Balloon Text Char"/>
-    <w:basedOn w:val="DefaultParagraphFont"/>
-    <w:link w:val="BalloonText"/>
-    <w:uiPriority w:val="99"/>
-    <w:semiHidden/>
-    <w:rsid w:val="00415BE6"/>
-    <w:rPr>
-      <w:rFonts w:ascii="Tahoma" w:eastAsia="Times New Roman" w:hAnsi="Tahoma" w:cs="Tahoma"/>
-      <w:sz w:val="16"/>
-      <w:szCs w:val="16"/>
-      <w:lang w:eastAsia="en-US"/>
-    </w:rPr>
-  </w:style>
-  <w:style w:type="paragraph" w:styleId="Header">
-    <w:name w:val="header"/>
-    <w:basedOn w:val="Normal"/>
-    <w:link w:val="HeaderChar"/>
-    <w:uiPriority w:val="99"/>
-    <w:unhideWhenUsed/>
-    <w:rsid w:val="00090E6F"/>
-    <w:pPr>
-      <w:tabs>
-        <w:tab w:val="center" w:pos="4680"/>
-        <w:tab w:val="right" w:pos="9360"/>
-      </w:tabs>
-    </w:pPr>
-  </w:style>
-  <w:style w:type="character" w:customStyle="1" w:styleId="HeaderChar">
-    <w:name w:val="Header Char"/>
-    <w:basedOn w:val="DefaultParagraphFont"/>
-    <w:link w:val="Header"/>
-    <w:uiPriority w:val="99"/>
-    <w:rsid w:val="00090E6F"/>
-    <w:rPr>
-      <w:rFonts w:ascii="Times New Roman" w:eastAsia="Times New Roman" w:hAnsi="Times New Roman" w:cs="Times New Roman"/>
-      <w:sz w:val="24"/>
-      <w:szCs w:val="24"/>
-      <w:lang w:eastAsia="en-US"/>
-    </w:rPr>
-  </w:style>
-  <w:style w:type="paragraph" w:styleId="Footer">
-    <w:name w:val="footer"/>
-    <w:basedOn w:val="Normal"/>
-    <w:link w:val="FooterChar"/>
-    <w:uiPriority w:val="99"/>
-    <w:unhideWhenUsed/>
-    <w:rsid w:val="00090E6F"/>
-    <w:pPr>
-      <w:tabs>
-        <w:tab w:val="center" w:pos="4680"/>
-        <w:tab w:val="right" w:pos="9360"/>
-      </w:tabs>
-    </w:pPr>
-  </w:style>
-  <w:style w:type="character" w:customStyle="1" w:styleId="FooterChar">
-    <w:name w:val="Footer Char"/>
-    <w:basedOn w:val="DefaultParagraphFont"/>
-    <w:link w:val="Footer"/>
-    <w:uiPriority w:val="99"/>
-    <w:rsid w:val="00090E6F"/>
-    <w:rPr>
-      <w:rFonts w:ascii="Times New Roman" w:eastAsia="Times New Roman" w:hAnsi="Times New Roman" w:cs="Times New Roman"/>
-      <w:sz w:val="24"/>
-      <w:szCs w:val="24"/>
-      <w:lang w:eastAsia="en-US"/>
-    </w:rPr>
-  </w:style>
-  <w:style w:type="paragraph" w:customStyle="1" w:styleId="PContentCharChar">
-    <w:name w:val="P_Content Char Char"/>
-    <w:rsid w:val="00EB1145"/>
-    <w:pPr>
-      <w:spacing w:after="0" w:line="360" w:lineRule="auto"/>
-      <w:ind w:firstLine="680"/>
-      <w:jc w:val="both"/>
-    </w:pPr>
-    <w:rPr>
-      <w:rFonts w:ascii="Times New Roman" w:eastAsia="Times New Roman" w:hAnsi="Times New Roman" w:cs="Arial"/>
-      <w:bCs/>
-      <w:kern w:val="32"/>
-      <w:sz w:val="26"/>
-      <w:szCs w:val="32"/>
-      <w:lang w:eastAsia="en-US"/>
-    </w:rPr>
-  </w:style>
-  <w:style w:type="paragraph" w:styleId="ListParagraph">
-    <w:name w:val="List Paragraph"/>
-    <w:basedOn w:val="Normal"/>
-    <w:uiPriority w:val="34"/>
-    <w:qFormat/>
-    <w:rsid w:val="00EB1145"/>
-    <w:pPr>
-      <w:ind w:left="720"/>
-      <w:contextualSpacing/>
-    </w:pPr>
-  </w:style>
-  <w:style w:type="paragraph" w:styleId="TOC1">
-    <w:name w:val="toc 1"/>
-    <w:basedOn w:val="Normal"/>
-    <w:next w:val="Normal"/>
-    <w:autoRedefine/>
-    <w:uiPriority w:val="39"/>
-    <w:unhideWhenUsed/>
-    <w:rsid w:val="009D4B1D"/>
-    <w:pPr>
-      <w:spacing w:before="120" w:after="120"/>
-    </w:pPr>
-    <w:rPr>
-      <w:rFonts w:asciiTheme="minorHAnsi" w:hAnsiTheme="minorHAnsi" w:cstheme="minorHAnsi"/>
-      <w:b/>
-      <w:bCs/>
-      <w:caps/>
-      <w:sz w:val="20"/>
-      <w:szCs w:val="20"/>
-    </w:rPr>
-  </w:style>
-  <w:style w:type="paragraph" w:styleId="TOC2">
-    <w:name w:val="toc 2"/>
-    <w:basedOn w:val="Normal"/>
-    <w:next w:val="Normal"/>
-    <w:autoRedefine/>
-    <w:uiPriority w:val="39"/>
-    <w:unhideWhenUsed/>
-    <w:rsid w:val="009D4B1D"/>
-    <w:pPr>
-      <w:ind w:left="240"/>
-    </w:pPr>
-    <w:rPr>
-      <w:rFonts w:asciiTheme="minorHAnsi" w:hAnsiTheme="minorHAnsi" w:cstheme="minorHAnsi"/>
-      <w:smallCaps/>
-      <w:sz w:val="20"/>
-      <w:szCs w:val="20"/>
-    </w:rPr>
-  </w:style>
-  <w:style w:type="paragraph" w:styleId="TOC3">
-    <w:name w:val="toc 3"/>
-    <w:basedOn w:val="Normal"/>
-    <w:next w:val="Normal"/>
-    <w:autoRedefine/>
-    <w:uiPriority w:val="39"/>
-    <w:unhideWhenUsed/>
-    <w:rsid w:val="009D4B1D"/>
-    <w:pPr>
-      <w:ind w:left="480"/>
-    </w:pPr>
-    <w:rPr>
-      <w:rFonts w:asciiTheme="minorHAnsi" w:hAnsiTheme="minorHAnsi" w:cstheme="minorHAnsi"/>
-      <w:i/>
-      <w:iCs/>
-      <w:sz w:val="20"/>
-      <w:szCs w:val="20"/>
-    </w:rPr>
-  </w:style>
-  <w:style w:type="paragraph" w:styleId="TOC4">
-    <w:name w:val="toc 4"/>
-    <w:basedOn w:val="Normal"/>
-    <w:next w:val="Normal"/>
-    <w:autoRedefine/>
-    <w:uiPriority w:val="39"/>
-    <w:unhideWhenUsed/>
-    <w:rsid w:val="009D4B1D"/>
-    <w:pPr>
-      <w:ind w:left="720"/>
-    </w:pPr>
-    <w:rPr>
-      <w:rFonts w:asciiTheme="minorHAnsi" w:hAnsiTheme="minorHAnsi" w:cstheme="minorHAnsi"/>
-      <w:sz w:val="18"/>
-      <w:szCs w:val="18"/>
-    </w:rPr>
-  </w:style>
-  <w:style w:type="paragraph" w:styleId="TOC5">
-    <w:name w:val="toc 5"/>
-    <w:basedOn w:val="Normal"/>
-    <w:next w:val="Normal"/>
-    <w:autoRedefine/>
-    <w:uiPriority w:val="39"/>
-    <w:unhideWhenUsed/>
-    <w:rsid w:val="009D4B1D"/>
-    <w:pPr>
-      <w:ind w:left="960"/>
-    </w:pPr>
-    <w:rPr>
-      <w:rFonts w:asciiTheme="minorHAnsi" w:hAnsiTheme="minorHAnsi" w:cstheme="minorHAnsi"/>
-      <w:sz w:val="18"/>
-      <w:szCs w:val="18"/>
-    </w:rPr>
-  </w:style>
-  <w:style w:type="paragraph" w:styleId="TOC6">
-    <w:name w:val="toc 6"/>
-    <w:basedOn w:val="Normal"/>
-    <w:next w:val="Normal"/>
-    <w:autoRedefine/>
-    <w:uiPriority w:val="39"/>
-    <w:unhideWhenUsed/>
-    <w:rsid w:val="009D4B1D"/>
-    <w:pPr>
-      <w:ind w:left="1200"/>
-    </w:pPr>
-    <w:rPr>
-      <w:rFonts w:asciiTheme="minorHAnsi" w:hAnsiTheme="minorHAnsi" w:cstheme="minorHAnsi"/>
-      <w:sz w:val="18"/>
-      <w:szCs w:val="18"/>
-    </w:rPr>
-  </w:style>
-  <w:style w:type="paragraph" w:styleId="TOC7">
-    <w:name w:val="toc 7"/>
-    <w:basedOn w:val="Normal"/>
-    <w:next w:val="Normal"/>
-    <w:autoRedefine/>
-    <w:uiPriority w:val="39"/>
-    <w:unhideWhenUsed/>
-    <w:rsid w:val="009D4B1D"/>
-    <w:pPr>
-      <w:ind w:left="1440"/>
-    </w:pPr>
-    <w:rPr>
-      <w:rFonts w:asciiTheme="minorHAnsi" w:hAnsiTheme="minorHAnsi" w:cstheme="minorHAnsi"/>
-      <w:sz w:val="18"/>
-      <w:szCs w:val="18"/>
-    </w:rPr>
-  </w:style>
-  <w:style w:type="paragraph" w:styleId="TOC8">
-    <w:name w:val="toc 8"/>
-    <w:basedOn w:val="Normal"/>
-    <w:next w:val="Normal"/>
-    <w:autoRedefine/>
-    <w:uiPriority w:val="39"/>
-    <w:unhideWhenUsed/>
-    <w:rsid w:val="009D4B1D"/>
-    <w:pPr>
-      <w:ind w:left="1680"/>
-    </w:pPr>
-    <w:rPr>
-      <w:rFonts w:asciiTheme="minorHAnsi" w:hAnsiTheme="minorHAnsi" w:cstheme="minorHAnsi"/>
-      <w:sz w:val="18"/>
-      <w:szCs w:val="18"/>
-    </w:rPr>
-  </w:style>
-  <w:style w:type="paragraph" w:styleId="TOC9">
-    <w:name w:val="toc 9"/>
-    <w:basedOn w:val="Normal"/>
-    <w:next w:val="Normal"/>
-    <w:autoRedefine/>
-    <w:uiPriority w:val="39"/>
-    <w:unhideWhenUsed/>
-    <w:rsid w:val="009D4B1D"/>
-    <w:pPr>
-      <w:ind w:left="1920"/>
-    </w:pPr>
-    <w:rPr>
-      <w:rFonts w:asciiTheme="minorHAnsi" w:hAnsiTheme="minorHAnsi" w:cstheme="minorHAnsi"/>
-      <w:sz w:val="18"/>
-      <w:szCs w:val="18"/>
-    </w:rPr>
-  </w:style>
-  <w:style w:type="character" w:styleId="Hyperlink">
-    <w:name w:val="Hyperlink"/>
-    <w:basedOn w:val="DefaultParagraphFont"/>
-    <w:uiPriority w:val="99"/>
-    <w:unhideWhenUsed/>
-    <w:rsid w:val="009D4B1D"/>
-    <w:rPr>
-      <w:color w:val="0000FF" w:themeColor="hyperlink"/>
-      <w:u w:val="single"/>
-    </w:rPr>
-  </w:style>
-  <w:style w:type="character" w:customStyle="1" w:styleId="UnresolvedMention">
-    <w:name w:val="Unresolved Mention"/>
-    <w:basedOn w:val="DefaultParagraphFont"/>
-    <w:uiPriority w:val="99"/>
-    <w:semiHidden/>
-    <w:unhideWhenUsed/>
-    <w:rsid w:val="0004400E"/>
-    <w:rPr>
-      <w:color w:val="605E5C"/>
-      <w:shd w:val="clear" w:color="auto" w:fill="E1DFDD"/>
-    </w:rPr>
-  </w:style>
-  <w:style w:type="paragraph" w:styleId="TOCHeading">
-    <w:name w:val="TOC Heading"/>
-    <w:basedOn w:val="Heading1"/>
-    <w:next w:val="Normal"/>
-    <w:uiPriority w:val="39"/>
-    <w:unhideWhenUsed/>
-    <w:qFormat/>
-    <w:rsid w:val="00F44A94"/>
-    <w:pPr>
-      <w:keepLines/>
-      <w:spacing w:before="240" w:line="259" w:lineRule="auto"/>
-      <w:jc w:val="left"/>
-      <w:outlineLvl w:val="9"/>
-    </w:pPr>
-    <w:rPr>
-      <w:rFonts w:asciiTheme="majorHAnsi" w:eastAsiaTheme="majorEastAsia" w:hAnsiTheme="majorHAnsi" w:cstheme="majorBidi"/>
-      <w:b w:val="0"/>
-      <w:color w:val="365F91" w:themeColor="accent1" w:themeShade="BF"/>
-      <w:sz w:val="32"/>
-      <w:szCs w:val="32"/>
-    </w:rPr>
-  </w:style>
-  <w:style w:type="table" w:styleId="TableGrid">
-    <w:name w:val="Table Grid"/>
-    <w:basedOn w:val="TableNormal"/>
-    <w:uiPriority w:val="59"/>
-    <w:rsid w:val="0000302B"/>
-    <w:pPr>
-      <w:spacing w:after="0" w:line="240" w:lineRule="auto"/>
-    </w:pPr>
-    <w:rPr>
-      <w:rFonts w:eastAsiaTheme="minorHAnsi"/>
-      <w:lang w:eastAsia="en-US"/>
-    </w:rPr>
-    <w:tblPr>
-      <w:tblInd w:w="0" w:type="dxa"/>
-      <w:tblBorders>
-        <w:top w:val="single" w:sz="4" w:space="0" w:color="auto"/>
-        <w:left w:val="single" w:sz="4" w:space="0" w:color="auto"/>
-        <w:bottom w:val="single" w:sz="4" w:space="0" w:color="auto"/>
-        <w:right w:val="single" w:sz="4" w:space="0" w:color="auto"/>
-        <w:insideH w:val="single" w:sz="4" w:space="0" w:color="auto"/>
-        <w:insideV w:val="single" w:sz="4" w:space="0" w:color="auto"/>
-      </w:tblBorders>
-      <w:tblCellMar>
-        <w:top w:w="0" w:type="dxa"/>
-        <w:left w:w="108" w:type="dxa"/>
-        <w:bottom w:w="0" w:type="dxa"/>
-        <w:right w:w="108" w:type="dxa"/>
-      </w:tblCellMar>
     </w:tblPr>
   </w:style>
 </w:styles>

--- a/BTL_QLKS_CNPM_DH19IT03.docx
+++ b/BTL_QLKS_CNPM_DH19IT03.docx
@@ -7288,42 +7288,19 @@
           <w:szCs w:val="26"/>
         </w:rPr>
       </w:pPr>
-    </w:p>
-    <w:p>
-      <w:pPr>
-        <w:spacing w:after="200" w:line="276" w:lineRule="auto"/>
+      <w:r>
         <w:rPr>
           <w:b/>
-          <w:sz w:val="26"/>
-          <w:szCs w:val="26"/>
-        </w:rPr>
-      </w:pPr>
-    </w:p>
-    <w:p>
-      <w:pPr>
-        <w:pStyle w:val="ListParagraph"/>
-        <w:numPr>
-          <w:ilvl w:val="0"/>
-          <w:numId w:val="7"/>
-        </w:numPr>
-      </w:pPr>
-      <w:r>
-        <w:t>Thiết kế giao diện</w:t>
-      </w:r>
-    </w:p>
-    <w:p/>
-    <w:p/>
-    <w:p>
-      <w:r>
-        <w:rPr>
           <w:noProof/>
+          <w:sz w:val="26"/>
+          <w:szCs w:val="26"/>
         </w:rPr>
         <w:lastRenderedPageBreak/>
         <w:drawing>
-          <wp:inline distT="0" distB="0" distL="0" distR="0" wp14:anchorId="0F83B633" wp14:editId="313F0944">
-            <wp:extent cx="5652770" cy="3589147"/>
+          <wp:inline distT="0" distB="0" distL="0" distR="0" wp14:anchorId="6655DB87" wp14:editId="34B80FCE">
+            <wp:extent cx="5652770" cy="4368982"/>
             <wp:effectExtent l="0" t="0" r="5080" b="0"/>
-            <wp:docPr id="22" name="Picture 22"/>
+            <wp:docPr id="35" name="Picture 35" descr="C:\Users\USER\Desktop\Class Diagram0.png"/>
             <wp:cNvGraphicFramePr>
               <a:graphicFrameLocks xmlns:a="http://schemas.openxmlformats.org/drawingml/2006/main" noChangeAspect="1"/>
             </wp:cNvGraphicFramePr>
@@ -7331,23 +7308,36 @@
               <a:graphicData uri="http://schemas.openxmlformats.org/drawingml/2006/picture">
                 <pic:pic xmlns:pic="http://schemas.openxmlformats.org/drawingml/2006/picture">
                   <pic:nvPicPr>
-                    <pic:cNvPr id="0" name=""/>
-                    <pic:cNvPicPr/>
+                    <pic:cNvPr id="0" name="Picture 1" descr="C:\Users\USER\Desktop\Class Diagram0.png"/>
+                    <pic:cNvPicPr>
+                      <a:picLocks noChangeAspect="1" noChangeArrowheads="1"/>
+                    </pic:cNvPicPr>
                   </pic:nvPicPr>
                   <pic:blipFill>
-                    <a:blip r:embed="rId19"/>
+                    <a:blip r:embed="rId19">
+                      <a:extLst>
+                        <a:ext uri="{28A0092B-C50C-407E-A947-70E740481C1C}">
+                          <a14:useLocalDpi xmlns:a14="http://schemas.microsoft.com/office/drawing/2010/main" val="0"/>
+                        </a:ext>
+                      </a:extLst>
+                    </a:blip>
+                    <a:srcRect/>
                     <a:stretch>
                       <a:fillRect/>
                     </a:stretch>
                   </pic:blipFill>
-                  <pic:spPr>
+                  <pic:spPr bwMode="auto">
                     <a:xfrm>
                       <a:off x="0" y="0"/>
-                      <a:ext cx="5652770" cy="3589147"/>
+                      <a:ext cx="5652770" cy="4368982"/>
                     </a:xfrm>
                     <a:prstGeom prst="rect">
                       <a:avLst/>
                     </a:prstGeom>
+                    <a:noFill/>
+                    <a:ln>
+                      <a:noFill/>
+                    </a:ln>
                   </pic:spPr>
                 </pic:pic>
               </a:graphicData>
@@ -7358,28 +7348,6 @@
     </w:p>
     <w:p>
       <w:pPr>
-        <w:tabs>
-          <w:tab w:val="left" w:pos="1097"/>
-        </w:tabs>
-        <w:rPr>
-          <w:sz w:val="26"/>
-          <w:szCs w:val="26"/>
-        </w:rPr>
-      </w:pPr>
-    </w:p>
-    <w:p>
-      <w:pPr>
-        <w:tabs>
-          <w:tab w:val="left" w:pos="1097"/>
-        </w:tabs>
-        <w:rPr>
-          <w:sz w:val="26"/>
-          <w:szCs w:val="26"/>
-        </w:rPr>
-      </w:pPr>
-    </w:p>
-    <w:p>
-      <w:pPr>
         <w:spacing w:after="200" w:line="276" w:lineRule="auto"/>
         <w:rPr>
           <w:b/>
@@ -7387,16 +7355,102 @@
           <w:szCs w:val="26"/>
         </w:rPr>
       </w:pPr>
+    </w:p>
+    <w:p>
+      <w:pPr>
+        <w:spacing w:after="200" w:line="276" w:lineRule="auto"/>
+        <w:rPr>
+          <w:b/>
+          <w:sz w:val="26"/>
+          <w:szCs w:val="26"/>
+        </w:rPr>
+      </w:pPr>
+    </w:p>
+    <w:p>
+      <w:pPr>
+        <w:spacing w:after="200" w:line="276" w:lineRule="auto"/>
+        <w:rPr>
+          <w:b/>
+          <w:sz w:val="26"/>
+          <w:szCs w:val="26"/>
+        </w:rPr>
+      </w:pPr>
+    </w:p>
+    <w:p>
+      <w:pPr>
+        <w:spacing w:after="200" w:line="276" w:lineRule="auto"/>
+        <w:rPr>
+          <w:b/>
+          <w:sz w:val="26"/>
+          <w:szCs w:val="26"/>
+        </w:rPr>
+      </w:pPr>
+    </w:p>
+    <w:p>
+      <w:pPr>
+        <w:spacing w:after="200" w:line="276" w:lineRule="auto"/>
+        <w:rPr>
+          <w:b/>
+          <w:sz w:val="26"/>
+          <w:szCs w:val="26"/>
+        </w:rPr>
+      </w:pPr>
+    </w:p>
+    <w:p>
+      <w:pPr>
+        <w:spacing w:after="200" w:line="276" w:lineRule="auto"/>
+        <w:rPr>
+          <w:b/>
+          <w:sz w:val="26"/>
+          <w:szCs w:val="26"/>
+        </w:rPr>
+      </w:pPr>
+    </w:p>
+    <w:p>
+      <w:pPr>
+        <w:spacing w:after="200" w:line="276" w:lineRule="auto"/>
+        <w:rPr>
+          <w:b/>
+          <w:sz w:val="26"/>
+          <w:szCs w:val="26"/>
+        </w:rPr>
+      </w:pPr>
+    </w:p>
+    <w:p>
+      <w:pPr>
+        <w:spacing w:after="200" w:line="276" w:lineRule="auto"/>
+        <w:rPr>
+          <w:b/>
+          <w:sz w:val="26"/>
+          <w:szCs w:val="26"/>
+        </w:rPr>
+      </w:pPr>
+    </w:p>
+    <w:p>
+      <w:pPr>
+        <w:pStyle w:val="ListParagraph"/>
+        <w:numPr>
+          <w:ilvl w:val="0"/>
+          <w:numId w:val="7"/>
+        </w:numPr>
+      </w:pPr>
+      <w:r>
+        <w:t>Thiết kế giao diện</w:t>
+      </w:r>
+    </w:p>
+    <w:p/>
+    <w:p/>
+    <w:p>
       <w:r>
         <w:rPr>
           <w:noProof/>
         </w:rPr>
         <w:lastRenderedPageBreak/>
         <w:drawing>
-          <wp:inline distT="0" distB="0" distL="0" distR="0" wp14:anchorId="2CC5DE71" wp14:editId="58C06638">
-            <wp:extent cx="5652770" cy="6288707"/>
+          <wp:inline distT="0" distB="0" distL="0" distR="0" wp14:anchorId="0F83B633" wp14:editId="313F0944">
+            <wp:extent cx="5652770" cy="3589147"/>
             <wp:effectExtent l="0" t="0" r="5080" b="0"/>
-            <wp:docPr id="14" name="Picture 14"/>
+            <wp:docPr id="22" name="Picture 22"/>
             <wp:cNvGraphicFramePr>
               <a:graphicFrameLocks xmlns:a="http://schemas.openxmlformats.org/drawingml/2006/main" noChangeAspect="1"/>
             </wp:cNvGraphicFramePr>
@@ -7416,7 +7470,7 @@
                   <pic:spPr>
                     <a:xfrm>
                       <a:off x="0" y="0"/>
-                      <a:ext cx="5652770" cy="6288707"/>
+                      <a:ext cx="5652770" cy="3589147"/>
                     </a:xfrm>
                     <a:prstGeom prst="rect">
                       <a:avLst/>
@@ -7428,23 +7482,204 @@
           </wp:inline>
         </w:drawing>
       </w:r>
-      <w:r>
-        <w:rPr>
-          <w:sz w:val="26"/>
-          <w:szCs w:val="26"/>
-        </w:rPr>
-        <w:br w:type="page"/>
+    </w:p>
+    <w:tbl>
+      <w:tblPr>
+        <w:tblStyle w:val="TableGrid"/>
+        <w:tblpPr w:leftFromText="180" w:rightFromText="180" w:vertAnchor="text" w:horzAnchor="margin" w:tblpY="301"/>
+        <w:tblW w:w="9558" w:type="dxa"/>
+        <w:tblLook w:val="04A0" w:firstRow="1" w:lastRow="0" w:firstColumn="1" w:lastColumn="0" w:noHBand="0" w:noVBand="1"/>
+      </w:tblPr>
+      <w:tblGrid>
+        <w:gridCol w:w="2971"/>
+        <w:gridCol w:w="3748"/>
+        <w:gridCol w:w="2839"/>
+      </w:tblGrid>
+      <w:tr>
+        <w:trPr>
+          <w:trHeight w:val="620"/>
+        </w:trPr>
+        <w:tc>
+          <w:tcPr>
+            <w:tcW w:w="2971" w:type="dxa"/>
+          </w:tcPr>
+          <w:p>
+            <w:pPr>
+              <w:rPr>
+                <w:sz w:val="32"/>
+                <w:szCs w:val="32"/>
+              </w:rPr>
+            </w:pPr>
+            <w:r>
+              <w:rPr>
+                <w:sz w:val="32"/>
+                <w:szCs w:val="32"/>
+              </w:rPr>
+              <w:t>Tên xử lý</w:t>
+            </w:r>
+          </w:p>
+        </w:tc>
+        <w:tc>
+          <w:tcPr>
+            <w:tcW w:w="3748" w:type="dxa"/>
+          </w:tcPr>
+          <w:p>
+            <w:pPr>
+              <w:rPr>
+                <w:sz w:val="32"/>
+                <w:szCs w:val="32"/>
+              </w:rPr>
+            </w:pPr>
+            <w:r>
+              <w:rPr>
+                <w:sz w:val="32"/>
+                <w:szCs w:val="32"/>
+              </w:rPr>
+              <w:t>Điều kiện gọi thực hiện</w:t>
+            </w:r>
+          </w:p>
+        </w:tc>
+        <w:tc>
+          <w:tcPr>
+            <w:tcW w:w="2839" w:type="dxa"/>
+          </w:tcPr>
+          <w:p>
+            <w:pPr>
+              <w:rPr>
+                <w:sz w:val="32"/>
+                <w:szCs w:val="32"/>
+              </w:rPr>
+            </w:pPr>
+            <w:r>
+              <w:rPr>
+                <w:sz w:val="32"/>
+                <w:szCs w:val="32"/>
+              </w:rPr>
+              <w:t>Ý Nghĩa</w:t>
+            </w:r>
+          </w:p>
+        </w:tc>
+      </w:tr>
+      <w:tr>
+        <w:trPr>
+          <w:trHeight w:val="620"/>
+        </w:trPr>
+        <w:tc>
+          <w:tcPr>
+            <w:tcW w:w="2971" w:type="dxa"/>
+          </w:tcPr>
+          <w:p>
+            <w:pPr>
+              <w:rPr>
+                <w:sz w:val="32"/>
+                <w:szCs w:val="32"/>
+              </w:rPr>
+            </w:pPr>
+            <w:r>
+              <w:rPr>
+                <w:sz w:val="32"/>
+                <w:szCs w:val="32"/>
+              </w:rPr>
+              <w:t>Add_receipt</w:t>
+            </w:r>
+          </w:p>
+        </w:tc>
+        <w:tc>
+          <w:tcPr>
+            <w:tcW w:w="3748" w:type="dxa"/>
+          </w:tcPr>
+          <w:p>
+            <w:pPr>
+              <w:rPr>
+                <w:sz w:val="32"/>
+                <w:szCs w:val="32"/>
+              </w:rPr>
+            </w:pPr>
+            <w:r>
+              <w:rPr>
+                <w:sz w:val="32"/>
+                <w:szCs w:val="32"/>
+              </w:rPr>
+              <w:t>Click vào nút đặt phòng</w:t>
+            </w:r>
+          </w:p>
+        </w:tc>
+        <w:tc>
+          <w:tcPr>
+            <w:tcW w:w="2839" w:type="dxa"/>
+          </w:tcPr>
+          <w:p>
+            <w:pPr>
+              <w:rPr>
+                <w:sz w:val="32"/>
+                <w:szCs w:val="32"/>
+              </w:rPr>
+            </w:pPr>
+            <w:r>
+              <w:rPr>
+                <w:sz w:val="32"/>
+                <w:szCs w:val="32"/>
+              </w:rPr>
+              <w:t>Tiến hành lưu trữ dữ liệu đặt phòng của khách hàng</w:t>
+            </w:r>
+          </w:p>
+        </w:tc>
+      </w:tr>
+    </w:tbl>
+    <w:p/>
+    <w:p>
+      <w:pPr>
+        <w:tabs>
+          <w:tab w:val="left" w:pos="1097"/>
+        </w:tabs>
+        <w:rPr>
+          <w:sz w:val="26"/>
+          <w:szCs w:val="26"/>
+        </w:rPr>
+      </w:pPr>
+    </w:p>
+    <w:p>
+      <w:pPr>
+        <w:tabs>
+          <w:tab w:val="left" w:pos="1097"/>
+        </w:tabs>
+        <w:rPr>
+          <w:sz w:val="26"/>
+          <w:szCs w:val="26"/>
+        </w:rPr>
+      </w:pPr>
+    </w:p>
+    <w:p>
+      <w:pPr>
+        <w:spacing w:after="200" w:line="276" w:lineRule="auto"/>
+        <w:rPr>
+          <w:sz w:val="26"/>
+          <w:szCs w:val="26"/>
+        </w:rPr>
+      </w:pPr>
+      <w:r>
+        <w:rPr>
+          <w:sz w:val="26"/>
+          <w:szCs w:val="26"/>
+        </w:rPr>
+        <w:lastRenderedPageBreak/>
+        <w:t>Bảng chi tiết thanh toán</w:t>
       </w:r>
       <w:r>
         <w:rPr>
           <w:noProof/>
         </w:rPr>
-        <w:lastRenderedPageBreak/>
+        <w:t xml:space="preserve"> </w:t>
+      </w:r>
+      <w:r>
+        <w:rPr>
+          <w:noProof/>
+        </w:rPr>
         <w:drawing>
-          <wp:inline distT="0" distB="0" distL="0" distR="0" wp14:anchorId="3F413A43" wp14:editId="7EA629F9">
-            <wp:extent cx="5652770" cy="3604849"/>
+          <wp:inline distT="0" distB="0" distL="0" distR="0" wp14:anchorId="583B21F3" wp14:editId="0AC0DC71">
+            <wp:extent cx="5652770" cy="6288707"/>
             <wp:effectExtent l="0" t="0" r="5080" b="0"/>
-            <wp:docPr id="12" name="Picture 12"/>
+            <wp:docPr id="31" name="Picture 31"/>
             <wp:cNvGraphicFramePr>
               <a:graphicFrameLocks xmlns:a="http://schemas.openxmlformats.org/drawingml/2006/main" noChangeAspect="1"/>
             </wp:cNvGraphicFramePr>
@@ -7464,7 +7699,7 @@
                   <pic:spPr>
                     <a:xfrm>
                       <a:off x="0" y="0"/>
-                      <a:ext cx="5652770" cy="3604849"/>
+                      <a:ext cx="5652770" cy="6288707"/>
                     </a:xfrm>
                     <a:prstGeom prst="rect">
                       <a:avLst/>
@@ -7481,30 +7716,180 @@
       <w:pPr>
         <w:spacing w:after="200" w:line="276" w:lineRule="auto"/>
         <w:rPr>
+          <w:sz w:val="26"/>
+          <w:szCs w:val="26"/>
+        </w:rPr>
+      </w:pPr>
+    </w:p>
+    <w:tbl>
+      <w:tblPr>
+        <w:tblStyle w:val="TableGrid"/>
+        <w:tblpPr w:leftFromText="180" w:rightFromText="180" w:vertAnchor="text" w:horzAnchor="margin" w:tblpY="301"/>
+        <w:tblW w:w="9558" w:type="dxa"/>
+        <w:tblLook w:val="04A0" w:firstRow="1" w:lastRow="0" w:firstColumn="1" w:lastColumn="0" w:noHBand="0" w:noVBand="1"/>
+      </w:tblPr>
+      <w:tblGrid>
+        <w:gridCol w:w="2971"/>
+        <w:gridCol w:w="3748"/>
+        <w:gridCol w:w="2839"/>
+      </w:tblGrid>
+      <w:tr>
+        <w:trPr>
+          <w:trHeight w:val="620"/>
+        </w:trPr>
+        <w:tc>
+          <w:tcPr>
+            <w:tcW w:w="2971" w:type="dxa"/>
+          </w:tcPr>
+          <w:p>
+            <w:pPr>
+              <w:rPr>
+                <w:sz w:val="32"/>
+                <w:szCs w:val="32"/>
+              </w:rPr>
+            </w:pPr>
+            <w:r>
+              <w:rPr>
+                <w:sz w:val="32"/>
+                <w:szCs w:val="32"/>
+              </w:rPr>
+              <w:t>Tên xử lý</w:t>
+            </w:r>
+          </w:p>
+        </w:tc>
+        <w:tc>
+          <w:tcPr>
+            <w:tcW w:w="3748" w:type="dxa"/>
+          </w:tcPr>
+          <w:p>
+            <w:pPr>
+              <w:rPr>
+                <w:sz w:val="32"/>
+                <w:szCs w:val="32"/>
+              </w:rPr>
+            </w:pPr>
+            <w:r>
+              <w:rPr>
+                <w:sz w:val="32"/>
+                <w:szCs w:val="32"/>
+              </w:rPr>
+              <w:t>Điều kiện gọi thực hiện</w:t>
+            </w:r>
+          </w:p>
+        </w:tc>
+        <w:tc>
+          <w:tcPr>
+            <w:tcW w:w="2839" w:type="dxa"/>
+          </w:tcPr>
+          <w:p>
+            <w:pPr>
+              <w:rPr>
+                <w:sz w:val="32"/>
+                <w:szCs w:val="32"/>
+              </w:rPr>
+            </w:pPr>
+            <w:r>
+              <w:rPr>
+                <w:sz w:val="32"/>
+                <w:szCs w:val="32"/>
+              </w:rPr>
+              <w:t>Ý Nghĩa</w:t>
+            </w:r>
+          </w:p>
+        </w:tc>
+      </w:tr>
+      <w:tr>
+        <w:trPr>
+          <w:trHeight w:val="620"/>
+        </w:trPr>
+        <w:tc>
+          <w:tcPr>
+            <w:tcW w:w="2971" w:type="dxa"/>
+          </w:tcPr>
+          <w:p>
+            <w:pPr>
+              <w:rPr>
+                <w:sz w:val="32"/>
+                <w:szCs w:val="32"/>
+              </w:rPr>
+            </w:pPr>
+            <w:r>
+              <w:rPr>
+                <w:sz w:val="32"/>
+                <w:szCs w:val="32"/>
+              </w:rPr>
+              <w:t>Booking_pay</w:t>
+            </w:r>
+          </w:p>
+        </w:tc>
+        <w:tc>
+          <w:tcPr>
+            <w:tcW w:w="3748" w:type="dxa"/>
+          </w:tcPr>
+          <w:p>
+            <w:pPr>
+              <w:rPr>
+                <w:sz w:val="32"/>
+                <w:szCs w:val="32"/>
+              </w:rPr>
+            </w:pPr>
+            <w:r>
+              <w:rPr>
+                <w:sz w:val="32"/>
+                <w:szCs w:val="32"/>
+              </w:rPr>
+              <w:t>Click vào nút thanh toán</w:t>
+            </w:r>
+          </w:p>
+        </w:tc>
+        <w:tc>
+          <w:tcPr>
+            <w:tcW w:w="2839" w:type="dxa"/>
+          </w:tcPr>
+          <w:p>
+            <w:pPr>
+              <w:rPr>
+                <w:sz w:val="32"/>
+                <w:szCs w:val="32"/>
+              </w:rPr>
+            </w:pPr>
+            <w:r>
+              <w:rPr>
+                <w:sz w:val="32"/>
+                <w:szCs w:val="32"/>
+              </w:rPr>
+              <w:t>Lưu trữ trạng thái thanh toán của hóa đơn</w:t>
+            </w:r>
+          </w:p>
+        </w:tc>
+      </w:tr>
+    </w:tbl>
+    <w:p>
+      <w:pPr>
+        <w:spacing w:after="200" w:line="276" w:lineRule="auto"/>
+        <w:rPr>
           <w:b/>
           <w:sz w:val="26"/>
           <w:szCs w:val="26"/>
         </w:rPr>
       </w:pPr>
-    </w:p>
-    <w:p>
-      <w:pPr>
-        <w:spacing w:after="200" w:line="276" w:lineRule="auto"/>
-        <w:rPr>
-          <w:b/>
-          <w:sz w:val="26"/>
-          <w:szCs w:val="26"/>
-        </w:rPr>
-      </w:pPr>
+      <w:r>
+        <w:rPr>
+          <w:sz w:val="26"/>
+          <w:szCs w:val="26"/>
+        </w:rPr>
+        <w:br w:type="page"/>
+      </w:r>
       <w:r>
         <w:rPr>
           <w:noProof/>
         </w:rPr>
+        <w:lastRenderedPageBreak/>
         <w:drawing>
-          <wp:inline distT="0" distB="0" distL="0" distR="0" wp14:anchorId="02B0F40E" wp14:editId="24BEC340">
-            <wp:extent cx="5652770" cy="4064438"/>
+          <wp:inline distT="0" distB="0" distL="0" distR="0" wp14:anchorId="3F413A43" wp14:editId="7EA629F9">
+            <wp:extent cx="5652770" cy="3604849"/>
             <wp:effectExtent l="0" t="0" r="5080" b="0"/>
-            <wp:docPr id="21" name="Picture 21"/>
+            <wp:docPr id="12" name="Picture 12"/>
             <wp:cNvGraphicFramePr>
               <a:graphicFrameLocks xmlns:a="http://schemas.openxmlformats.org/drawingml/2006/main" noChangeAspect="1"/>
             </wp:cNvGraphicFramePr>
@@ -7524,7 +7909,7 @@
                   <pic:spPr>
                     <a:xfrm>
                       <a:off x="0" y="0"/>
-                      <a:ext cx="5652770" cy="4064438"/>
+                      <a:ext cx="5652770" cy="3604849"/>
                     </a:xfrm>
                     <a:prstGeom prst="rect">
                       <a:avLst/>
@@ -7535,39 +7920,6 @@
             </a:graphic>
           </wp:inline>
         </w:drawing>
-      </w:r>
-    </w:p>
-    <w:p>
-      <w:pPr>
-        <w:spacing w:after="200" w:line="276" w:lineRule="auto"/>
-        <w:rPr>
-          <w:b/>
-          <w:sz w:val="26"/>
-          <w:szCs w:val="26"/>
-        </w:rPr>
-      </w:pPr>
-    </w:p>
-    <w:p>
-      <w:pPr>
-        <w:pStyle w:val="ListParagraph"/>
-        <w:numPr>
-          <w:ilvl w:val="0"/>
-          <w:numId w:val="7"/>
-        </w:numPr>
-        <w:spacing w:after="200" w:line="276" w:lineRule="auto"/>
-        <w:rPr>
-          <w:b/>
-          <w:sz w:val="26"/>
-          <w:szCs w:val="26"/>
-        </w:rPr>
-      </w:pPr>
-      <w:r>
-        <w:rPr>
-          <w:b/>
-          <w:sz w:val="26"/>
-          <w:szCs w:val="26"/>
-        </w:rPr>
-        <w:t xml:space="preserve"> Thiết kế xử lý</w:t>
       </w:r>
     </w:p>
     <w:tbl>
@@ -7588,7 +7940,7 @@
         </w:trPr>
         <w:tc>
           <w:tcPr>
-            <w:tcW w:w="2403" w:type="dxa"/>
+            <w:tcW w:w="2971" w:type="dxa"/>
           </w:tcPr>
           <w:p>
             <w:pPr>
@@ -7602,14 +7954,13 @@
                 <w:sz w:val="32"/>
                 <w:szCs w:val="32"/>
               </w:rPr>
-              <w:lastRenderedPageBreak/>
               <w:t>Tên xử lý</w:t>
             </w:r>
           </w:p>
         </w:tc>
         <w:tc>
           <w:tcPr>
-            <w:tcW w:w="4095" w:type="dxa"/>
+            <w:tcW w:w="3748" w:type="dxa"/>
           </w:tcPr>
           <w:p>
             <w:pPr>
@@ -7629,7 +7980,7 @@
         </w:tc>
         <w:tc>
           <w:tcPr>
-            <w:tcW w:w="3060" w:type="dxa"/>
+            <w:tcW w:w="2839" w:type="dxa"/>
           </w:tcPr>
           <w:p>
             <w:pPr>
@@ -7650,11 +8001,11 @@
       </w:tr>
       <w:tr>
         <w:trPr>
-          <w:trHeight w:val="1085"/>
+          <w:trHeight w:val="620"/>
         </w:trPr>
         <w:tc>
           <w:tcPr>
-            <w:tcW w:w="2403" w:type="dxa"/>
+            <w:tcW w:w="2971" w:type="dxa"/>
           </w:tcPr>
           <w:p>
             <w:pPr>
@@ -7668,13 +8019,13 @@
                 <w:sz w:val="32"/>
                 <w:szCs w:val="32"/>
               </w:rPr>
-              <w:t>DatPhong_click</w:t>
+              <w:t>Load_room_booking</w:t>
             </w:r>
           </w:p>
         </w:tc>
         <w:tc>
           <w:tcPr>
-            <w:tcW w:w="4095" w:type="dxa"/>
+            <w:tcW w:w="3748" w:type="dxa"/>
           </w:tcPr>
           <w:p>
             <w:pPr>
@@ -7688,13 +8039,13 @@
                 <w:sz w:val="32"/>
                 <w:szCs w:val="32"/>
               </w:rPr>
-              <w:t>Click nút đặt phòng</w:t>
+              <w:t>Khi load trang</w:t>
             </w:r>
           </w:p>
         </w:tc>
         <w:tc>
           <w:tcPr>
-            <w:tcW w:w="3060" w:type="dxa"/>
+            <w:tcW w:w="2839" w:type="dxa"/>
           </w:tcPr>
           <w:p>
             <w:pPr>
@@ -7708,18 +8059,197 @@
                 <w:sz w:val="32"/>
                 <w:szCs w:val="32"/>
               </w:rPr>
-              <w:t>Tiến hành ghi nhận thông tin đặt phòng.</w:t>
+              <w:t>Xuất thông tin đặt phòng ra bảng</w:t>
+            </w:r>
+          </w:p>
+        </w:tc>
+      </w:tr>
+    </w:tbl>
+    <w:p>
+      <w:pPr>
+        <w:spacing w:after="200" w:line="276" w:lineRule="auto"/>
+        <w:rPr>
+          <w:b/>
+          <w:sz w:val="26"/>
+          <w:szCs w:val="26"/>
+        </w:rPr>
+      </w:pPr>
+    </w:p>
+    <w:p>
+      <w:pPr>
+        <w:spacing w:after="200" w:line="276" w:lineRule="auto"/>
+        <w:rPr>
+          <w:b/>
+          <w:sz w:val="26"/>
+          <w:szCs w:val="26"/>
+        </w:rPr>
+      </w:pPr>
+    </w:p>
+    <w:p>
+      <w:pPr>
+        <w:spacing w:after="200" w:line="276" w:lineRule="auto"/>
+        <w:rPr>
+          <w:b/>
+          <w:sz w:val="26"/>
+          <w:szCs w:val="26"/>
+        </w:rPr>
+      </w:pPr>
+    </w:p>
+    <w:p>
+      <w:pPr>
+        <w:spacing w:after="200" w:line="276" w:lineRule="auto"/>
+        <w:rPr>
+          <w:b/>
+          <w:sz w:val="26"/>
+          <w:szCs w:val="26"/>
+        </w:rPr>
+      </w:pPr>
+    </w:p>
+    <w:p>
+      <w:pPr>
+        <w:spacing w:after="200" w:line="276" w:lineRule="auto"/>
+        <w:rPr>
+          <w:b/>
+          <w:sz w:val="26"/>
+          <w:szCs w:val="26"/>
+        </w:rPr>
+      </w:pPr>
+      <w:r>
+        <w:rPr>
+          <w:noProof/>
+        </w:rPr>
+        <w:lastRenderedPageBreak/>
+        <w:drawing>
+          <wp:inline distT="0" distB="0" distL="0" distR="0" wp14:anchorId="02B0F40E" wp14:editId="24BEC340">
+            <wp:extent cx="5652770" cy="4064438"/>
+            <wp:effectExtent l="0" t="0" r="5080" b="0"/>
+            <wp:docPr id="21" name="Picture 21"/>
+            <wp:cNvGraphicFramePr>
+              <a:graphicFrameLocks xmlns:a="http://schemas.openxmlformats.org/drawingml/2006/main" noChangeAspect="1"/>
+            </wp:cNvGraphicFramePr>
+            <a:graphic xmlns:a="http://schemas.openxmlformats.org/drawingml/2006/main">
+              <a:graphicData uri="http://schemas.openxmlformats.org/drawingml/2006/picture">
+                <pic:pic xmlns:pic="http://schemas.openxmlformats.org/drawingml/2006/picture">
+                  <pic:nvPicPr>
+                    <pic:cNvPr id="0" name=""/>
+                    <pic:cNvPicPr/>
+                  </pic:nvPicPr>
+                  <pic:blipFill>
+                    <a:blip r:embed="rId23"/>
+                    <a:stretch>
+                      <a:fillRect/>
+                    </a:stretch>
+                  </pic:blipFill>
+                  <pic:spPr>
+                    <a:xfrm>
+                      <a:off x="0" y="0"/>
+                      <a:ext cx="5652770" cy="4064438"/>
+                    </a:xfrm>
+                    <a:prstGeom prst="rect">
+                      <a:avLst/>
+                    </a:prstGeom>
+                  </pic:spPr>
+                </pic:pic>
+              </a:graphicData>
+            </a:graphic>
+          </wp:inline>
+        </w:drawing>
+      </w:r>
+    </w:p>
+    <w:p>
+      <w:pPr>
+        <w:spacing w:after="200" w:line="276" w:lineRule="auto"/>
+        <w:rPr>
+          <w:b/>
+          <w:sz w:val="26"/>
+          <w:szCs w:val="26"/>
+        </w:rPr>
+      </w:pPr>
+    </w:p>
+    <w:tbl>
+      <w:tblPr>
+        <w:tblStyle w:val="TableGrid"/>
+        <w:tblpPr w:leftFromText="180" w:rightFromText="180" w:vertAnchor="text" w:horzAnchor="margin" w:tblpY="301"/>
+        <w:tblW w:w="9558" w:type="dxa"/>
+        <w:tblLook w:val="04A0" w:firstRow="1" w:lastRow="0" w:firstColumn="1" w:lastColumn="0" w:noHBand="0" w:noVBand="1"/>
+      </w:tblPr>
+      <w:tblGrid>
+        <w:gridCol w:w="2971"/>
+        <w:gridCol w:w="3748"/>
+        <w:gridCol w:w="2839"/>
+      </w:tblGrid>
+      <w:tr>
+        <w:trPr>
+          <w:trHeight w:val="620"/>
+        </w:trPr>
+        <w:tc>
+          <w:tcPr>
+            <w:tcW w:w="2971" w:type="dxa"/>
+          </w:tcPr>
+          <w:p>
+            <w:pPr>
+              <w:rPr>
+                <w:sz w:val="32"/>
+                <w:szCs w:val="32"/>
+              </w:rPr>
+            </w:pPr>
+            <w:r>
+              <w:rPr>
+                <w:sz w:val="32"/>
+                <w:szCs w:val="32"/>
+              </w:rPr>
+              <w:t>Tên xử lý</w:t>
+            </w:r>
+          </w:p>
+        </w:tc>
+        <w:tc>
+          <w:tcPr>
+            <w:tcW w:w="3748" w:type="dxa"/>
+          </w:tcPr>
+          <w:p>
+            <w:pPr>
+              <w:rPr>
+                <w:sz w:val="32"/>
+                <w:szCs w:val="32"/>
+              </w:rPr>
+            </w:pPr>
+            <w:r>
+              <w:rPr>
+                <w:sz w:val="32"/>
+                <w:szCs w:val="32"/>
+              </w:rPr>
+              <w:t>Điều kiện gọi thực hiện</w:t>
+            </w:r>
+          </w:p>
+        </w:tc>
+        <w:tc>
+          <w:tcPr>
+            <w:tcW w:w="2839" w:type="dxa"/>
+          </w:tcPr>
+          <w:p>
+            <w:pPr>
+              <w:rPr>
+                <w:sz w:val="32"/>
+                <w:szCs w:val="32"/>
+              </w:rPr>
+            </w:pPr>
+            <w:r>
+              <w:rPr>
+                <w:sz w:val="32"/>
+                <w:szCs w:val="32"/>
+              </w:rPr>
+              <w:t>Ý Nghĩa</w:t>
             </w:r>
           </w:p>
         </w:tc>
       </w:tr>
       <w:tr>
         <w:trPr>
-          <w:trHeight w:val="1085"/>
+          <w:trHeight w:val="620"/>
         </w:trPr>
         <w:tc>
           <w:tcPr>
-            <w:tcW w:w="2403" w:type="dxa"/>
+            <w:tcW w:w="2971" w:type="dxa"/>
           </w:tcPr>
           <w:p>
             <w:pPr>
@@ -7733,16 +8263,19 @@
                 <w:sz w:val="32"/>
                 <w:szCs w:val="32"/>
               </w:rPr>
-              <w:t>ThanhToan_click</w:t>
+              <w:t>Room_stats</w:t>
             </w:r>
           </w:p>
         </w:tc>
         <w:tc>
           <w:tcPr>
-            <w:tcW w:w="4095" w:type="dxa"/>
+            <w:tcW w:w="3748" w:type="dxa"/>
           </w:tcPr>
           <w:p>
             <w:pPr>
+              <w:tabs>
+                <w:tab w:val="left" w:pos="531"/>
+              </w:tabs>
               <w:rPr>
                 <w:sz w:val="32"/>
                 <w:szCs w:val="32"/>
@@ -7753,13 +8286,13 @@
                 <w:sz w:val="32"/>
                 <w:szCs w:val="32"/>
               </w:rPr>
-              <w:t>Click nút thanh toán</w:t>
+              <w:t>Click vào nút thống kê</w:t>
             </w:r>
           </w:p>
         </w:tc>
         <w:tc>
           <w:tcPr>
-            <w:tcW w:w="3060" w:type="dxa"/>
+            <w:tcW w:w="2839" w:type="dxa"/>
           </w:tcPr>
           <w:p>
             <w:pPr>
@@ -7773,18 +8306,18 @@
                 <w:sz w:val="32"/>
                 <w:szCs w:val="32"/>
               </w:rPr>
-              <w:t>Tiến hành xác nhận thông tin thanh toán và thực hiện lưu trữ hóa đơn</w:t>
+              <w:t>Nạp dữ liệu từ csdl lên các bảng thống kê báo cáo theo yêu cầu của admin</w:t>
             </w:r>
           </w:p>
         </w:tc>
       </w:tr>
       <w:tr>
         <w:trPr>
-          <w:trHeight w:val="1085"/>
+          <w:trHeight w:val="620"/>
         </w:trPr>
         <w:tc>
           <w:tcPr>
-            <w:tcW w:w="2403" w:type="dxa"/>
+            <w:tcW w:w="2971" w:type="dxa"/>
           </w:tcPr>
           <w:p>
             <w:pPr>
@@ -7798,16 +8331,19 @@
                 <w:sz w:val="32"/>
                 <w:szCs w:val="32"/>
               </w:rPr>
-              <w:t>ThongKe_click</w:t>
+              <w:t>Room_stats_used</w:t>
             </w:r>
           </w:p>
         </w:tc>
         <w:tc>
           <w:tcPr>
-            <w:tcW w:w="4095" w:type="dxa"/>
+            <w:tcW w:w="3748" w:type="dxa"/>
           </w:tcPr>
           <w:p>
             <w:pPr>
+              <w:tabs>
+                <w:tab w:val="left" w:pos="531"/>
+              </w:tabs>
               <w:rPr>
                 <w:sz w:val="32"/>
                 <w:szCs w:val="32"/>
@@ -7818,13 +8354,13 @@
                 <w:sz w:val="32"/>
                 <w:szCs w:val="32"/>
               </w:rPr>
-              <w:t>Click nút thống kê</w:t>
+              <w:t>Click vào nút thống kê</w:t>
             </w:r>
           </w:p>
         </w:tc>
         <w:tc>
           <w:tcPr>
-            <w:tcW w:w="3060" w:type="dxa"/>
+            <w:tcW w:w="2839" w:type="dxa"/>
           </w:tcPr>
           <w:p>
             <w:pPr>
@@ -7838,18 +8374,178 @@
                 <w:sz w:val="32"/>
                 <w:szCs w:val="32"/>
               </w:rPr>
-              <w:t>Thực hiện trích xuất dữ liệu ra bảng bên trái theo các mốc thời gian tương ứng</w:t>
+              <w:t>Nạp dữ liệu thống kê theo mật độ sử dụng phòng vào bảng mật đô thuê phòng theo yêu cầu của admin</w:t>
+            </w:r>
+          </w:p>
+        </w:tc>
+      </w:tr>
+    </w:tbl>
+    <w:p>
+      <w:pPr>
+        <w:spacing w:after="200" w:line="276" w:lineRule="auto"/>
+        <w:rPr>
+          <w:b/>
+          <w:sz w:val="26"/>
+          <w:szCs w:val="26"/>
+        </w:rPr>
+      </w:pPr>
+    </w:p>
+    <w:p>
+      <w:pPr>
+        <w:spacing w:after="200" w:line="276" w:lineRule="auto"/>
+        <w:rPr>
+          <w:b/>
+          <w:sz w:val="26"/>
+          <w:szCs w:val="26"/>
+        </w:rPr>
+      </w:pPr>
+      <w:r>
+        <w:rPr>
+          <w:sz w:val="26"/>
+          <w:szCs w:val="26"/>
+        </w:rPr>
+        <w:lastRenderedPageBreak/>
+        <w:t xml:space="preserve">              Danh sách đặt phòng</w:t>
+      </w:r>
+      <w:r>
+        <w:rPr>
+          <w:noProof/>
+        </w:rPr>
+        <w:t xml:space="preserve"> </w:t>
+      </w:r>
+      <w:r>
+        <w:rPr>
+          <w:noProof/>
+        </w:rPr>
+        <w:drawing>
+          <wp:inline distT="0" distB="0" distL="0" distR="0" wp14:anchorId="75BB2787" wp14:editId="6878DE59">
+            <wp:extent cx="5652770" cy="3551099"/>
+            <wp:effectExtent l="0" t="0" r="5080" b="0"/>
+            <wp:docPr id="14" name="Picture 14"/>
+            <wp:cNvGraphicFramePr>
+              <a:graphicFrameLocks xmlns:a="http://schemas.openxmlformats.org/drawingml/2006/main" noChangeAspect="1"/>
+            </wp:cNvGraphicFramePr>
+            <a:graphic xmlns:a="http://schemas.openxmlformats.org/drawingml/2006/main">
+              <a:graphicData uri="http://schemas.openxmlformats.org/drawingml/2006/picture">
+                <pic:pic xmlns:pic="http://schemas.openxmlformats.org/drawingml/2006/picture">
+                  <pic:nvPicPr>
+                    <pic:cNvPr id="0" name=""/>
+                    <pic:cNvPicPr/>
+                  </pic:nvPicPr>
+                  <pic:blipFill>
+                    <a:blip r:embed="rId24"/>
+                    <a:stretch>
+                      <a:fillRect/>
+                    </a:stretch>
+                  </pic:blipFill>
+                  <pic:spPr>
+                    <a:xfrm>
+                      <a:off x="0" y="0"/>
+                      <a:ext cx="5652770" cy="3551099"/>
+                    </a:xfrm>
+                    <a:prstGeom prst="rect">
+                      <a:avLst/>
+                    </a:prstGeom>
+                  </pic:spPr>
+                </pic:pic>
+              </a:graphicData>
+            </a:graphic>
+          </wp:inline>
+        </w:drawing>
+      </w:r>
+    </w:p>
+    <w:p>
+      <w:pPr>
+        <w:rPr>
+          <w:sz w:val="26"/>
+          <w:szCs w:val="26"/>
+        </w:rPr>
+      </w:pPr>
+    </w:p>
+    <w:tbl>
+      <w:tblPr>
+        <w:tblStyle w:val="TableGrid"/>
+        <w:tblpPr w:leftFromText="180" w:rightFromText="180" w:vertAnchor="text" w:horzAnchor="margin" w:tblpY="301"/>
+        <w:tblW w:w="9558" w:type="dxa"/>
+        <w:tblLook w:val="04A0" w:firstRow="1" w:lastRow="0" w:firstColumn="1" w:lastColumn="0" w:noHBand="0" w:noVBand="1"/>
+      </w:tblPr>
+      <w:tblGrid>
+        <w:gridCol w:w="3185"/>
+        <w:gridCol w:w="3623"/>
+        <w:gridCol w:w="2750"/>
+      </w:tblGrid>
+      <w:tr>
+        <w:trPr>
+          <w:trHeight w:val="620"/>
+        </w:trPr>
+        <w:tc>
+          <w:tcPr>
+            <w:tcW w:w="3185" w:type="dxa"/>
+          </w:tcPr>
+          <w:p>
+            <w:pPr>
+              <w:rPr>
+                <w:sz w:val="32"/>
+                <w:szCs w:val="32"/>
+              </w:rPr>
+            </w:pPr>
+            <w:r>
+              <w:rPr>
+                <w:sz w:val="32"/>
+                <w:szCs w:val="32"/>
+              </w:rPr>
+              <w:t>Tên xử lý</w:t>
+            </w:r>
+          </w:p>
+        </w:tc>
+        <w:tc>
+          <w:tcPr>
+            <w:tcW w:w="3623" w:type="dxa"/>
+          </w:tcPr>
+          <w:p>
+            <w:pPr>
+              <w:rPr>
+                <w:sz w:val="32"/>
+                <w:szCs w:val="32"/>
+              </w:rPr>
+            </w:pPr>
+            <w:r>
+              <w:rPr>
+                <w:sz w:val="32"/>
+                <w:szCs w:val="32"/>
+              </w:rPr>
+              <w:t>Điều kiện gọi thực hiện</w:t>
+            </w:r>
+          </w:p>
+        </w:tc>
+        <w:tc>
+          <w:tcPr>
+            <w:tcW w:w="2750" w:type="dxa"/>
+          </w:tcPr>
+          <w:p>
+            <w:pPr>
+              <w:rPr>
+                <w:sz w:val="32"/>
+                <w:szCs w:val="32"/>
+              </w:rPr>
+            </w:pPr>
+            <w:r>
+              <w:rPr>
+                <w:sz w:val="32"/>
+                <w:szCs w:val="32"/>
+              </w:rPr>
+              <w:t>Ý Nghĩa</w:t>
             </w:r>
           </w:p>
         </w:tc>
       </w:tr>
       <w:tr>
         <w:trPr>
-          <w:trHeight w:val="1085"/>
+          <w:trHeight w:val="620"/>
         </w:trPr>
         <w:tc>
           <w:tcPr>
-            <w:tcW w:w="2403" w:type="dxa"/>
+            <w:tcW w:w="3185" w:type="dxa"/>
           </w:tcPr>
           <w:p>
             <w:pPr>
@@ -7863,13 +8559,13 @@
                 <w:sz w:val="32"/>
                 <w:szCs w:val="32"/>
               </w:rPr>
-              <w:t>CapNhatKhach_click</w:t>
+              <w:t>Load_room_booking</w:t>
             </w:r>
           </w:p>
         </w:tc>
         <w:tc>
           <w:tcPr>
-            <w:tcW w:w="4095" w:type="dxa"/>
+            <w:tcW w:w="3623" w:type="dxa"/>
           </w:tcPr>
           <w:p>
             <w:pPr>
@@ -7883,13 +8579,13 @@
                 <w:sz w:val="32"/>
                 <w:szCs w:val="32"/>
               </w:rPr>
-              <w:t xml:space="preserve">Click nút cập nhật khách </w:t>
+              <w:t>Khi load trang và ấn vào nút tìm kiếm</w:t>
             </w:r>
           </w:p>
         </w:tc>
         <w:tc>
           <w:tcPr>
-            <w:tcW w:w="3060" w:type="dxa"/>
+            <w:tcW w:w="2750" w:type="dxa"/>
           </w:tcPr>
           <w:p>
             <w:pPr>
@@ -7903,25 +8599,18 @@
                 <w:sz w:val="32"/>
                 <w:szCs w:val="32"/>
               </w:rPr>
-              <w:t>Cập</w:t>
-            </w:r>
-            <w:r>
-              <w:rPr>
-                <w:sz w:val="32"/>
-                <w:szCs w:val="32"/>
-              </w:rPr>
-              <w:t xml:space="preserve"> nhật số lượng khách và thêm hàng cho khách nhập dữ liệu</w:t>
+              <w:t>Xuất thông tin các phòng đã được đặt</w:t>
             </w:r>
           </w:p>
         </w:tc>
       </w:tr>
       <w:tr>
         <w:trPr>
-          <w:trHeight w:val="1085"/>
+          <w:trHeight w:val="620"/>
         </w:trPr>
         <w:tc>
           <w:tcPr>
-            <w:tcW w:w="2403" w:type="dxa"/>
+            <w:tcW w:w="3185" w:type="dxa"/>
           </w:tcPr>
           <w:p>
             <w:pPr>
@@ -7935,13 +8624,13 @@
                 <w:sz w:val="32"/>
                 <w:szCs w:val="32"/>
               </w:rPr>
-              <w:t>Huy_click</w:t>
+              <w:t>paymentModal</w:t>
             </w:r>
           </w:p>
         </w:tc>
         <w:tc>
           <w:tcPr>
-            <w:tcW w:w="4095" w:type="dxa"/>
+            <w:tcW w:w="3623" w:type="dxa"/>
           </w:tcPr>
           <w:p>
             <w:pPr>
@@ -7955,13 +8644,13 @@
                 <w:sz w:val="32"/>
                 <w:szCs w:val="32"/>
               </w:rPr>
-              <w:t>Click nút hủy</w:t>
+              <w:t>Ấn vào thanh toán</w:t>
             </w:r>
           </w:p>
         </w:tc>
         <w:tc>
           <w:tcPr>
-            <w:tcW w:w="3060" w:type="dxa"/>
+            <w:tcW w:w="2750" w:type="dxa"/>
           </w:tcPr>
           <w:p>
             <w:pPr>
@@ -7975,21 +8664,88 @@
                 <w:sz w:val="32"/>
                 <w:szCs w:val="32"/>
               </w:rPr>
-              <w:t>Tiến hành kết thúc giao dịch đang thực hiện</w:t>
+              <w:t>Xuất ra bảng thông tin thanh toán chi tiết</w:t>
+            </w:r>
+          </w:p>
+        </w:tc>
+      </w:tr>
+      <w:tr>
+        <w:trPr>
+          <w:trHeight w:val="620"/>
+        </w:trPr>
+        <w:tc>
+          <w:tcPr>
+            <w:tcW w:w="3185" w:type="dxa"/>
+          </w:tcPr>
+          <w:p>
+            <w:pPr>
+              <w:rPr>
+                <w:sz w:val="32"/>
+                <w:szCs w:val="32"/>
+              </w:rPr>
+            </w:pPr>
+            <w:r>
+              <w:rPr>
+                <w:sz w:val="32"/>
+                <w:szCs w:val="32"/>
+              </w:rPr>
+              <w:t>Room_booking_cancel</w:t>
+            </w:r>
+          </w:p>
+        </w:tc>
+        <w:tc>
+          <w:tcPr>
+            <w:tcW w:w="3623" w:type="dxa"/>
+          </w:tcPr>
+          <w:p>
+            <w:pPr>
+              <w:rPr>
+                <w:sz w:val="32"/>
+                <w:szCs w:val="32"/>
+              </w:rPr>
+            </w:pPr>
+            <w:r>
+              <w:rPr>
+                <w:sz w:val="32"/>
+                <w:szCs w:val="32"/>
+              </w:rPr>
+              <w:t xml:space="preserve">ấn vào hủy </w:t>
             </w:r>
             <w:bookmarkStart w:id="46" w:name="_GoBack"/>
             <w:bookmarkEnd w:id="46"/>
+            <w:r>
+              <w:rPr>
+                <w:sz w:val="32"/>
+                <w:szCs w:val="32"/>
+              </w:rPr>
+              <w:t>phòng</w:t>
+            </w:r>
+          </w:p>
+        </w:tc>
+        <w:tc>
+          <w:tcPr>
+            <w:tcW w:w="2750" w:type="dxa"/>
+          </w:tcPr>
+          <w:p>
+            <w:pPr>
+              <w:rPr>
+                <w:sz w:val="32"/>
+                <w:szCs w:val="32"/>
+              </w:rPr>
+            </w:pPr>
+            <w:r>
+              <w:rPr>
+                <w:sz w:val="32"/>
+                <w:szCs w:val="32"/>
+              </w:rPr>
+              <w:t>Thực hiện thao tác xóa các thông tin phòng đã đặt</w:t>
+            </w:r>
           </w:p>
         </w:tc>
       </w:tr>
     </w:tbl>
     <w:p>
       <w:pPr>
-        <w:pStyle w:val="ListParagraph"/>
-        <w:numPr>
-          <w:ilvl w:val="0"/>
-          <w:numId w:val="7"/>
-        </w:numPr>
         <w:spacing w:after="200" w:line="276" w:lineRule="auto"/>
         <w:rPr>
           <w:b/>
@@ -7997,14 +8753,1691 @@
           <w:szCs w:val="26"/>
         </w:rPr>
       </w:pPr>
-      <w:r>
+    </w:p>
+    <w:p>
+      <w:pPr>
+        <w:spacing w:after="200" w:line="276" w:lineRule="auto"/>
         <w:rPr>
           <w:b/>
           <w:sz w:val="26"/>
           <w:szCs w:val="26"/>
         </w:rPr>
-        <w:br w:type="page"/>
-      </w:r>
+      </w:pPr>
+    </w:p>
+    <w:p>
+      <w:pPr>
+        <w:spacing w:after="200" w:line="276" w:lineRule="auto"/>
+        <w:rPr>
+          <w:b/>
+          <w:sz w:val="26"/>
+          <w:szCs w:val="26"/>
+        </w:rPr>
+      </w:pPr>
+    </w:p>
+    <w:p>
+      <w:pPr>
+        <w:spacing w:after="200" w:line="276" w:lineRule="auto"/>
+        <w:rPr>
+          <w:b/>
+          <w:sz w:val="26"/>
+          <w:szCs w:val="26"/>
+        </w:rPr>
+      </w:pPr>
+    </w:p>
+    <w:p>
+      <w:pPr>
+        <w:spacing w:after="200" w:line="276" w:lineRule="auto"/>
+        <w:rPr>
+          <w:b/>
+          <w:sz w:val="26"/>
+          <w:szCs w:val="26"/>
+        </w:rPr>
+      </w:pPr>
+    </w:p>
+    <w:p>
+      <w:pPr>
+        <w:spacing w:after="200" w:line="276" w:lineRule="auto"/>
+        <w:rPr>
+          <w:b/>
+          <w:sz w:val="26"/>
+          <w:szCs w:val="26"/>
+        </w:rPr>
+      </w:pPr>
+    </w:p>
+    <w:p>
+      <w:pPr>
+        <w:spacing w:after="200" w:line="276" w:lineRule="auto"/>
+        <w:rPr>
+          <w:b/>
+          <w:sz w:val="26"/>
+          <w:szCs w:val="26"/>
+        </w:rPr>
+      </w:pPr>
+    </w:p>
+    <w:p>
+      <w:pPr>
+        <w:spacing w:after="200" w:line="276" w:lineRule="auto"/>
+        <w:rPr>
+          <w:b/>
+          <w:sz w:val="26"/>
+          <w:szCs w:val="26"/>
+        </w:rPr>
+      </w:pPr>
+    </w:p>
+    <w:p>
+      <w:pPr>
+        <w:spacing w:after="200" w:line="276" w:lineRule="auto"/>
+        <w:rPr>
+          <w:b/>
+          <w:sz w:val="26"/>
+          <w:szCs w:val="26"/>
+        </w:rPr>
+      </w:pPr>
+    </w:p>
+    <w:p>
+      <w:pPr>
+        <w:spacing w:after="200" w:line="276" w:lineRule="auto"/>
+        <w:rPr>
+          <w:b/>
+          <w:sz w:val="26"/>
+          <w:szCs w:val="26"/>
+        </w:rPr>
+      </w:pPr>
+    </w:p>
+    <w:p>
+      <w:pPr>
+        <w:spacing w:after="200" w:line="276" w:lineRule="auto"/>
+        <w:rPr>
+          <w:b/>
+          <w:sz w:val="26"/>
+          <w:szCs w:val="26"/>
+        </w:rPr>
+      </w:pPr>
+    </w:p>
+    <w:p>
+      <w:pPr>
+        <w:spacing w:after="200" w:line="276" w:lineRule="auto"/>
+        <w:rPr>
+          <w:noProof/>
+        </w:rPr>
+      </w:pPr>
+      <w:r>
+        <w:rPr>
+          <w:b/>
+          <w:sz w:val="26"/>
+          <w:szCs w:val="26"/>
+        </w:rPr>
+        <w:t>Tìm kiếm và thêm phòng vào danh sách đặt</w:t>
+      </w:r>
+      <w:r>
+        <w:rPr>
+          <w:noProof/>
+        </w:rPr>
+        <w:t xml:space="preserve"> </w:t>
+      </w:r>
+    </w:p>
+    <w:p>
+      <w:pPr>
+        <w:spacing w:after="200" w:line="276" w:lineRule="auto"/>
+        <w:rPr>
+          <w:b/>
+          <w:sz w:val="26"/>
+          <w:szCs w:val="26"/>
+        </w:rPr>
+      </w:pPr>
+      <w:r>
+        <w:rPr>
+          <w:noProof/>
+        </w:rPr>
+        <w:drawing>
+          <wp:inline distT="0" distB="0" distL="0" distR="0" wp14:anchorId="4A341CF8" wp14:editId="0120232E">
+            <wp:extent cx="5652770" cy="3433333"/>
+            <wp:effectExtent l="0" t="0" r="5080" b="0"/>
+            <wp:docPr id="23" name="Picture 23"/>
+            <wp:cNvGraphicFramePr>
+              <a:graphicFrameLocks xmlns:a="http://schemas.openxmlformats.org/drawingml/2006/main" noChangeAspect="1"/>
+            </wp:cNvGraphicFramePr>
+            <a:graphic xmlns:a="http://schemas.openxmlformats.org/drawingml/2006/main">
+              <a:graphicData uri="http://schemas.openxmlformats.org/drawingml/2006/picture">
+                <pic:pic xmlns:pic="http://schemas.openxmlformats.org/drawingml/2006/picture">
+                  <pic:nvPicPr>
+                    <pic:cNvPr id="0" name=""/>
+                    <pic:cNvPicPr/>
+                  </pic:nvPicPr>
+                  <pic:blipFill>
+                    <a:blip r:embed="rId25"/>
+                    <a:stretch>
+                      <a:fillRect/>
+                    </a:stretch>
+                  </pic:blipFill>
+                  <pic:spPr>
+                    <a:xfrm>
+                      <a:off x="0" y="0"/>
+                      <a:ext cx="5652770" cy="3433333"/>
+                    </a:xfrm>
+                    <a:prstGeom prst="rect">
+                      <a:avLst/>
+                    </a:prstGeom>
+                  </pic:spPr>
+                </pic:pic>
+              </a:graphicData>
+            </a:graphic>
+          </wp:inline>
+        </w:drawing>
+      </w:r>
+    </w:p>
+    <w:p>
+      <w:pPr>
+        <w:spacing w:after="200" w:line="276" w:lineRule="auto"/>
+        <w:rPr>
+          <w:b/>
+          <w:sz w:val="26"/>
+          <w:szCs w:val="26"/>
+        </w:rPr>
+      </w:pPr>
+    </w:p>
+    <w:tbl>
+      <w:tblPr>
+        <w:tblStyle w:val="TableGrid"/>
+        <w:tblpPr w:leftFromText="180" w:rightFromText="180" w:vertAnchor="text" w:horzAnchor="margin" w:tblpY="301"/>
+        <w:tblW w:w="9558" w:type="dxa"/>
+        <w:tblLook w:val="04A0" w:firstRow="1" w:lastRow="0" w:firstColumn="1" w:lastColumn="0" w:noHBand="0" w:noVBand="1"/>
+      </w:tblPr>
+      <w:tblGrid>
+        <w:gridCol w:w="2971"/>
+        <w:gridCol w:w="3748"/>
+        <w:gridCol w:w="2839"/>
+      </w:tblGrid>
+      <w:tr>
+        <w:trPr>
+          <w:trHeight w:val="620"/>
+        </w:trPr>
+        <w:tc>
+          <w:tcPr>
+            <w:tcW w:w="2971" w:type="dxa"/>
+          </w:tcPr>
+          <w:p>
+            <w:pPr>
+              <w:rPr>
+                <w:sz w:val="32"/>
+                <w:szCs w:val="32"/>
+              </w:rPr>
+            </w:pPr>
+            <w:r>
+              <w:rPr>
+                <w:sz w:val="32"/>
+                <w:szCs w:val="32"/>
+              </w:rPr>
+              <w:t>Tên xử lý</w:t>
+            </w:r>
+          </w:p>
+        </w:tc>
+        <w:tc>
+          <w:tcPr>
+            <w:tcW w:w="3748" w:type="dxa"/>
+          </w:tcPr>
+          <w:p>
+            <w:pPr>
+              <w:rPr>
+                <w:sz w:val="32"/>
+                <w:szCs w:val="32"/>
+              </w:rPr>
+            </w:pPr>
+            <w:r>
+              <w:rPr>
+                <w:sz w:val="32"/>
+                <w:szCs w:val="32"/>
+              </w:rPr>
+              <w:t>Điều kiện gọi thực hiện</w:t>
+            </w:r>
+          </w:p>
+        </w:tc>
+        <w:tc>
+          <w:tcPr>
+            <w:tcW w:w="2839" w:type="dxa"/>
+          </w:tcPr>
+          <w:p>
+            <w:pPr>
+              <w:rPr>
+                <w:sz w:val="32"/>
+                <w:szCs w:val="32"/>
+              </w:rPr>
+            </w:pPr>
+            <w:r>
+              <w:rPr>
+                <w:sz w:val="32"/>
+                <w:szCs w:val="32"/>
+              </w:rPr>
+              <w:t>Ý Nghĩa</w:t>
+            </w:r>
+          </w:p>
+        </w:tc>
+      </w:tr>
+      <w:tr>
+        <w:trPr>
+          <w:trHeight w:val="620"/>
+        </w:trPr>
+        <w:tc>
+          <w:tcPr>
+            <w:tcW w:w="2971" w:type="dxa"/>
+          </w:tcPr>
+          <w:p>
+            <w:pPr>
+              <w:rPr>
+                <w:sz w:val="32"/>
+                <w:szCs w:val="32"/>
+              </w:rPr>
+            </w:pPr>
+            <w:r>
+              <w:rPr>
+                <w:sz w:val="32"/>
+                <w:szCs w:val="32"/>
+              </w:rPr>
+              <w:t>Load_room</w:t>
+            </w:r>
+          </w:p>
+        </w:tc>
+        <w:tc>
+          <w:tcPr>
+            <w:tcW w:w="3748" w:type="dxa"/>
+          </w:tcPr>
+          <w:p>
+            <w:pPr>
+              <w:rPr>
+                <w:sz w:val="32"/>
+                <w:szCs w:val="32"/>
+              </w:rPr>
+            </w:pPr>
+            <w:r>
+              <w:rPr>
+                <w:sz w:val="32"/>
+                <w:szCs w:val="32"/>
+              </w:rPr>
+              <w:t>ấn nút tìm kiếm</w:t>
+            </w:r>
+          </w:p>
+        </w:tc>
+        <w:tc>
+          <w:tcPr>
+            <w:tcW w:w="2839" w:type="dxa"/>
+          </w:tcPr>
+          <w:p>
+            <w:pPr>
+              <w:rPr>
+                <w:sz w:val="32"/>
+                <w:szCs w:val="32"/>
+              </w:rPr>
+            </w:pPr>
+            <w:r>
+              <w:rPr>
+                <w:sz w:val="32"/>
+                <w:szCs w:val="32"/>
+              </w:rPr>
+              <w:t>Lấy dữ liệu các phòng và xuất ra trên màn hình</w:t>
+            </w:r>
+          </w:p>
+        </w:tc>
+      </w:tr>
+      <w:tr>
+        <w:trPr>
+          <w:trHeight w:val="620"/>
+        </w:trPr>
+        <w:tc>
+          <w:tcPr>
+            <w:tcW w:w="2971" w:type="dxa"/>
+          </w:tcPr>
+          <w:p>
+            <w:pPr>
+              <w:rPr>
+                <w:sz w:val="32"/>
+                <w:szCs w:val="32"/>
+              </w:rPr>
+            </w:pPr>
+            <w:r>
+              <w:rPr>
+                <w:sz w:val="32"/>
+                <w:szCs w:val="32"/>
+              </w:rPr>
+              <w:t>Cart_stats</w:t>
+            </w:r>
+          </w:p>
+        </w:tc>
+        <w:tc>
+          <w:tcPr>
+            <w:tcW w:w="3748" w:type="dxa"/>
+          </w:tcPr>
+          <w:p>
+            <w:pPr>
+              <w:rPr>
+                <w:sz w:val="32"/>
+                <w:szCs w:val="32"/>
+              </w:rPr>
+            </w:pPr>
+            <w:r>
+              <w:rPr>
+                <w:sz w:val="32"/>
+                <w:szCs w:val="32"/>
+              </w:rPr>
+              <w:t>ấn vào đặt phòng</w:t>
+            </w:r>
+          </w:p>
+        </w:tc>
+        <w:tc>
+          <w:tcPr>
+            <w:tcW w:w="2839" w:type="dxa"/>
+          </w:tcPr>
+          <w:p>
+            <w:pPr>
+              <w:rPr>
+                <w:sz w:val="32"/>
+                <w:szCs w:val="32"/>
+              </w:rPr>
+            </w:pPr>
+            <w:r>
+              <w:rPr>
+                <w:sz w:val="32"/>
+                <w:szCs w:val="32"/>
+              </w:rPr>
+              <w:t>Thêm phòng đã chọn vào danh sách phòng đã đặt chờ xác nhận</w:t>
+            </w:r>
+          </w:p>
+        </w:tc>
+      </w:tr>
+    </w:tbl>
+    <w:p>
+      <w:pPr>
+        <w:spacing w:after="200" w:line="276" w:lineRule="auto"/>
+        <w:rPr>
+          <w:b/>
+          <w:sz w:val="26"/>
+          <w:szCs w:val="26"/>
+        </w:rPr>
+      </w:pPr>
+    </w:p>
+    <w:p>
+      <w:pPr>
+        <w:spacing w:after="200" w:line="276" w:lineRule="auto"/>
+        <w:rPr>
+          <w:b/>
+          <w:sz w:val="26"/>
+          <w:szCs w:val="26"/>
+        </w:rPr>
+      </w:pPr>
+    </w:p>
+    <w:p>
+      <w:pPr>
+        <w:spacing w:after="200" w:line="276" w:lineRule="auto"/>
+        <w:rPr>
+          <w:b/>
+          <w:sz w:val="26"/>
+          <w:szCs w:val="26"/>
+        </w:rPr>
+      </w:pPr>
+    </w:p>
+    <w:p>
+      <w:pPr>
+        <w:spacing w:after="200" w:line="276" w:lineRule="auto"/>
+        <w:rPr>
+          <w:b/>
+          <w:sz w:val="26"/>
+          <w:szCs w:val="26"/>
+        </w:rPr>
+      </w:pPr>
+    </w:p>
+    <w:p>
+      <w:pPr>
+        <w:spacing w:after="200" w:line="276" w:lineRule="auto"/>
+        <w:rPr>
+          <w:b/>
+          <w:sz w:val="26"/>
+          <w:szCs w:val="26"/>
+        </w:rPr>
+      </w:pPr>
+    </w:p>
+    <w:p>
+      <w:pPr>
+        <w:spacing w:after="200" w:line="276" w:lineRule="auto"/>
+        <w:rPr>
+          <w:b/>
+          <w:sz w:val="26"/>
+          <w:szCs w:val="26"/>
+        </w:rPr>
+      </w:pPr>
+    </w:p>
+    <w:p>
+      <w:pPr>
+        <w:spacing w:after="200" w:line="276" w:lineRule="auto"/>
+        <w:rPr>
+          <w:b/>
+          <w:sz w:val="26"/>
+          <w:szCs w:val="26"/>
+        </w:rPr>
+      </w:pPr>
+    </w:p>
+    <w:p>
+      <w:pPr>
+        <w:spacing w:after="200" w:line="276" w:lineRule="auto"/>
+        <w:rPr>
+          <w:b/>
+          <w:sz w:val="26"/>
+          <w:szCs w:val="26"/>
+        </w:rPr>
+      </w:pPr>
+    </w:p>
+    <w:p>
+      <w:pPr>
+        <w:spacing w:after="200" w:line="276" w:lineRule="auto"/>
+        <w:rPr>
+          <w:b/>
+          <w:sz w:val="26"/>
+          <w:szCs w:val="26"/>
+        </w:rPr>
+      </w:pPr>
+    </w:p>
+    <w:p>
+      <w:pPr>
+        <w:spacing w:after="200" w:line="276" w:lineRule="auto"/>
+        <w:rPr>
+          <w:b/>
+          <w:sz w:val="26"/>
+          <w:szCs w:val="26"/>
+        </w:rPr>
+      </w:pPr>
+    </w:p>
+    <w:p>
+      <w:pPr>
+        <w:spacing w:after="200" w:line="276" w:lineRule="auto"/>
+        <w:rPr>
+          <w:b/>
+          <w:sz w:val="26"/>
+          <w:szCs w:val="26"/>
+        </w:rPr>
+      </w:pPr>
+    </w:p>
+    <w:p>
+      <w:pPr>
+        <w:spacing w:after="200" w:line="276" w:lineRule="auto"/>
+        <w:rPr>
+          <w:b/>
+          <w:sz w:val="26"/>
+          <w:szCs w:val="26"/>
+        </w:rPr>
+      </w:pPr>
+      <w:r>
+        <w:rPr>
+          <w:b/>
+          <w:sz w:val="26"/>
+          <w:szCs w:val="26"/>
+        </w:rPr>
+        <w:t>Danh sách các phòng đã thêm ( User)</w:t>
+      </w:r>
+    </w:p>
+    <w:p>
+      <w:pPr>
+        <w:spacing w:after="200" w:line="276" w:lineRule="auto"/>
+        <w:rPr>
+          <w:b/>
+          <w:sz w:val="26"/>
+          <w:szCs w:val="26"/>
+        </w:rPr>
+      </w:pPr>
+      <w:r>
+        <w:rPr>
+          <w:noProof/>
+        </w:rPr>
+        <w:drawing>
+          <wp:inline distT="0" distB="0" distL="0" distR="0" wp14:anchorId="676CD536" wp14:editId="0ED72A5C">
+            <wp:extent cx="5652770" cy="2117977"/>
+            <wp:effectExtent l="0" t="0" r="5080" b="0"/>
+            <wp:docPr id="20" name="Picture 20"/>
+            <wp:cNvGraphicFramePr>
+              <a:graphicFrameLocks xmlns:a="http://schemas.openxmlformats.org/drawingml/2006/main" noChangeAspect="1"/>
+            </wp:cNvGraphicFramePr>
+            <a:graphic xmlns:a="http://schemas.openxmlformats.org/drawingml/2006/main">
+              <a:graphicData uri="http://schemas.openxmlformats.org/drawingml/2006/picture">
+                <pic:pic xmlns:pic="http://schemas.openxmlformats.org/drawingml/2006/picture">
+                  <pic:nvPicPr>
+                    <pic:cNvPr id="0" name=""/>
+                    <pic:cNvPicPr/>
+                  </pic:nvPicPr>
+                  <pic:blipFill>
+                    <a:blip r:embed="rId26"/>
+                    <a:stretch>
+                      <a:fillRect/>
+                    </a:stretch>
+                  </pic:blipFill>
+                  <pic:spPr>
+                    <a:xfrm>
+                      <a:off x="0" y="0"/>
+                      <a:ext cx="5652770" cy="2117977"/>
+                    </a:xfrm>
+                    <a:prstGeom prst="rect">
+                      <a:avLst/>
+                    </a:prstGeom>
+                  </pic:spPr>
+                </pic:pic>
+              </a:graphicData>
+            </a:graphic>
+          </wp:inline>
+        </w:drawing>
+      </w:r>
+    </w:p>
+    <w:p>
+      <w:pPr>
+        <w:spacing w:after="200" w:line="276" w:lineRule="auto"/>
+        <w:rPr>
+          <w:b/>
+          <w:sz w:val="26"/>
+          <w:szCs w:val="26"/>
+        </w:rPr>
+      </w:pPr>
+    </w:p>
+    <w:tbl>
+      <w:tblPr>
+        <w:tblStyle w:val="TableGrid"/>
+        <w:tblpPr w:leftFromText="180" w:rightFromText="180" w:vertAnchor="text" w:horzAnchor="margin" w:tblpY="301"/>
+        <w:tblW w:w="9558" w:type="dxa"/>
+        <w:tblLook w:val="04A0" w:firstRow="1" w:lastRow="0" w:firstColumn="1" w:lastColumn="0" w:noHBand="0" w:noVBand="1"/>
+      </w:tblPr>
+      <w:tblGrid>
+        <w:gridCol w:w="2971"/>
+        <w:gridCol w:w="3748"/>
+        <w:gridCol w:w="2839"/>
+      </w:tblGrid>
+      <w:tr>
+        <w:trPr>
+          <w:trHeight w:val="620"/>
+        </w:trPr>
+        <w:tc>
+          <w:tcPr>
+            <w:tcW w:w="2971" w:type="dxa"/>
+          </w:tcPr>
+          <w:p>
+            <w:pPr>
+              <w:rPr>
+                <w:sz w:val="32"/>
+                <w:szCs w:val="32"/>
+              </w:rPr>
+            </w:pPr>
+            <w:r>
+              <w:rPr>
+                <w:sz w:val="32"/>
+                <w:szCs w:val="32"/>
+              </w:rPr>
+              <w:t>Tên xử lý</w:t>
+            </w:r>
+          </w:p>
+        </w:tc>
+        <w:tc>
+          <w:tcPr>
+            <w:tcW w:w="3748" w:type="dxa"/>
+          </w:tcPr>
+          <w:p>
+            <w:pPr>
+              <w:rPr>
+                <w:sz w:val="32"/>
+                <w:szCs w:val="32"/>
+              </w:rPr>
+            </w:pPr>
+            <w:r>
+              <w:rPr>
+                <w:sz w:val="32"/>
+                <w:szCs w:val="32"/>
+              </w:rPr>
+              <w:t>Điều kiện gọi thực hiện</w:t>
+            </w:r>
+          </w:p>
+        </w:tc>
+        <w:tc>
+          <w:tcPr>
+            <w:tcW w:w="2839" w:type="dxa"/>
+          </w:tcPr>
+          <w:p>
+            <w:pPr>
+              <w:rPr>
+                <w:sz w:val="32"/>
+                <w:szCs w:val="32"/>
+              </w:rPr>
+            </w:pPr>
+            <w:r>
+              <w:rPr>
+                <w:sz w:val="32"/>
+                <w:szCs w:val="32"/>
+              </w:rPr>
+              <w:t>Ý Nghĩa</w:t>
+            </w:r>
+          </w:p>
+        </w:tc>
+      </w:tr>
+      <w:tr>
+        <w:trPr>
+          <w:trHeight w:val="620"/>
+        </w:trPr>
+        <w:tc>
+          <w:tcPr>
+            <w:tcW w:w="2971" w:type="dxa"/>
+          </w:tcPr>
+          <w:p>
+            <w:pPr>
+              <w:rPr>
+                <w:sz w:val="32"/>
+                <w:szCs w:val="32"/>
+              </w:rPr>
+            </w:pPr>
+            <w:r>
+              <w:rPr>
+                <w:sz w:val="32"/>
+                <w:szCs w:val="32"/>
+              </w:rPr>
+              <w:t>DeleteCart</w:t>
+            </w:r>
+          </w:p>
+        </w:tc>
+        <w:tc>
+          <w:tcPr>
+            <w:tcW w:w="3748" w:type="dxa"/>
+          </w:tcPr>
+          <w:p>
+            <w:pPr>
+              <w:rPr>
+                <w:sz w:val="32"/>
+                <w:szCs w:val="32"/>
+              </w:rPr>
+            </w:pPr>
+            <w:r>
+              <w:rPr>
+                <w:sz w:val="32"/>
+                <w:szCs w:val="32"/>
+              </w:rPr>
+              <w:t>ấn xóa phòng</w:t>
+            </w:r>
+          </w:p>
+        </w:tc>
+        <w:tc>
+          <w:tcPr>
+            <w:tcW w:w="2839" w:type="dxa"/>
+          </w:tcPr>
+          <w:p>
+            <w:pPr>
+              <w:rPr>
+                <w:sz w:val="32"/>
+                <w:szCs w:val="32"/>
+              </w:rPr>
+            </w:pPr>
+            <w:r>
+              <w:rPr>
+                <w:sz w:val="32"/>
+                <w:szCs w:val="32"/>
+              </w:rPr>
+              <w:t>Xóa các thông tin phòng đã chọn khỏi danh sách</w:t>
+            </w:r>
+          </w:p>
+        </w:tc>
+      </w:tr>
+      <w:tr>
+        <w:trPr>
+          <w:trHeight w:val="620"/>
+        </w:trPr>
+        <w:tc>
+          <w:tcPr>
+            <w:tcW w:w="2971" w:type="dxa"/>
+          </w:tcPr>
+          <w:p>
+            <w:pPr>
+              <w:rPr>
+                <w:sz w:val="32"/>
+                <w:szCs w:val="32"/>
+              </w:rPr>
+            </w:pPr>
+            <w:r>
+              <w:rPr>
+                <w:sz w:val="32"/>
+                <w:szCs w:val="32"/>
+              </w:rPr>
+              <w:t>Add_receipt</w:t>
+            </w:r>
+          </w:p>
+        </w:tc>
+        <w:tc>
+          <w:tcPr>
+            <w:tcW w:w="3748" w:type="dxa"/>
+          </w:tcPr>
+          <w:p>
+            <w:pPr>
+              <w:rPr>
+                <w:sz w:val="32"/>
+                <w:szCs w:val="32"/>
+              </w:rPr>
+            </w:pPr>
+            <w:r>
+              <w:rPr>
+                <w:sz w:val="32"/>
+                <w:szCs w:val="32"/>
+              </w:rPr>
+              <w:t>ấn xác nhận đặt phòng</w:t>
+            </w:r>
+          </w:p>
+        </w:tc>
+        <w:tc>
+          <w:tcPr>
+            <w:tcW w:w="2839" w:type="dxa"/>
+          </w:tcPr>
+          <w:p>
+            <w:pPr>
+              <w:rPr>
+                <w:sz w:val="32"/>
+                <w:szCs w:val="32"/>
+              </w:rPr>
+            </w:pPr>
+            <w:r>
+              <w:rPr>
+                <w:sz w:val="32"/>
+                <w:szCs w:val="32"/>
+              </w:rPr>
+              <w:t>Thêm đơn đặt vào csdl</w:t>
+            </w:r>
+          </w:p>
+        </w:tc>
+      </w:tr>
+    </w:tbl>
+    <w:p>
+      <w:pPr>
+        <w:spacing w:after="200" w:line="276" w:lineRule="auto"/>
+        <w:rPr>
+          <w:b/>
+          <w:sz w:val="26"/>
+          <w:szCs w:val="26"/>
+        </w:rPr>
+      </w:pPr>
+    </w:p>
+    <w:p>
+      <w:pPr>
+        <w:spacing w:after="200" w:line="276" w:lineRule="auto"/>
+        <w:rPr>
+          <w:b/>
+          <w:sz w:val="26"/>
+          <w:szCs w:val="26"/>
+        </w:rPr>
+      </w:pPr>
+      <w:r>
+        <w:rPr>
+          <w:b/>
+          <w:sz w:val="26"/>
+          <w:szCs w:val="26"/>
+        </w:rPr>
+        <w:t>Quản ký người dùng ( Admin)</w:t>
+      </w:r>
+    </w:p>
+    <w:p>
+      <w:pPr>
+        <w:spacing w:after="200" w:line="276" w:lineRule="auto"/>
+        <w:rPr>
+          <w:b/>
+          <w:sz w:val="26"/>
+          <w:szCs w:val="26"/>
+        </w:rPr>
+      </w:pPr>
+      <w:r>
+        <w:rPr>
+          <w:noProof/>
+        </w:rPr>
+        <w:lastRenderedPageBreak/>
+        <w:drawing>
+          <wp:inline distT="0" distB="0" distL="0" distR="0" wp14:anchorId="2D7A3FCD" wp14:editId="3A87B9D6">
+            <wp:extent cx="5652837" cy="2209800"/>
+            <wp:effectExtent l="0" t="0" r="5080" b="0"/>
+            <wp:docPr id="24" name="Picture 24"/>
+            <wp:cNvGraphicFramePr>
+              <a:graphicFrameLocks xmlns:a="http://schemas.openxmlformats.org/drawingml/2006/main" noChangeAspect="1"/>
+            </wp:cNvGraphicFramePr>
+            <a:graphic xmlns:a="http://schemas.openxmlformats.org/drawingml/2006/main">
+              <a:graphicData uri="http://schemas.openxmlformats.org/drawingml/2006/picture">
+                <pic:pic xmlns:pic="http://schemas.openxmlformats.org/drawingml/2006/picture">
+                  <pic:nvPicPr>
+                    <pic:cNvPr id="0" name=""/>
+                    <pic:cNvPicPr/>
+                  </pic:nvPicPr>
+                  <pic:blipFill>
+                    <a:blip r:embed="rId27"/>
+                    <a:stretch>
+                      <a:fillRect/>
+                    </a:stretch>
+                  </pic:blipFill>
+                  <pic:spPr>
+                    <a:xfrm>
+                      <a:off x="0" y="0"/>
+                      <a:ext cx="5652770" cy="2209774"/>
+                    </a:xfrm>
+                    <a:prstGeom prst="rect">
+                      <a:avLst/>
+                    </a:prstGeom>
+                  </pic:spPr>
+                </pic:pic>
+              </a:graphicData>
+            </a:graphic>
+          </wp:inline>
+        </w:drawing>
+      </w:r>
+    </w:p>
+    <w:tbl>
+      <w:tblPr>
+        <w:tblStyle w:val="TableGrid"/>
+        <w:tblpPr w:leftFromText="180" w:rightFromText="180" w:vertAnchor="text" w:horzAnchor="margin" w:tblpY="301"/>
+        <w:tblW w:w="9558" w:type="dxa"/>
+        <w:tblLook w:val="04A0" w:firstRow="1" w:lastRow="0" w:firstColumn="1" w:lastColumn="0" w:noHBand="0" w:noVBand="1"/>
+      </w:tblPr>
+      <w:tblGrid>
+        <w:gridCol w:w="2971"/>
+        <w:gridCol w:w="3748"/>
+        <w:gridCol w:w="2839"/>
+      </w:tblGrid>
+      <w:tr>
+        <w:trPr>
+          <w:trHeight w:val="620"/>
+        </w:trPr>
+        <w:tc>
+          <w:tcPr>
+            <w:tcW w:w="2971" w:type="dxa"/>
+          </w:tcPr>
+          <w:p>
+            <w:pPr>
+              <w:rPr>
+                <w:sz w:val="32"/>
+                <w:szCs w:val="32"/>
+              </w:rPr>
+            </w:pPr>
+            <w:r>
+              <w:rPr>
+                <w:sz w:val="32"/>
+                <w:szCs w:val="32"/>
+              </w:rPr>
+              <w:t>Tên xử lý</w:t>
+            </w:r>
+          </w:p>
+        </w:tc>
+        <w:tc>
+          <w:tcPr>
+            <w:tcW w:w="3748" w:type="dxa"/>
+          </w:tcPr>
+          <w:p>
+            <w:pPr>
+              <w:rPr>
+                <w:sz w:val="32"/>
+                <w:szCs w:val="32"/>
+              </w:rPr>
+            </w:pPr>
+            <w:r>
+              <w:rPr>
+                <w:sz w:val="32"/>
+                <w:szCs w:val="32"/>
+              </w:rPr>
+              <w:t>Điều kiện gọi thực hiện</w:t>
+            </w:r>
+          </w:p>
+        </w:tc>
+        <w:tc>
+          <w:tcPr>
+            <w:tcW w:w="2839" w:type="dxa"/>
+          </w:tcPr>
+          <w:p>
+            <w:pPr>
+              <w:rPr>
+                <w:sz w:val="32"/>
+                <w:szCs w:val="32"/>
+              </w:rPr>
+            </w:pPr>
+            <w:r>
+              <w:rPr>
+                <w:sz w:val="32"/>
+                <w:szCs w:val="32"/>
+              </w:rPr>
+              <w:t>Ý Nghĩa</w:t>
+            </w:r>
+          </w:p>
+        </w:tc>
+      </w:tr>
+      <w:tr>
+        <w:trPr>
+          <w:trHeight w:val="620"/>
+        </w:trPr>
+        <w:tc>
+          <w:tcPr>
+            <w:tcW w:w="2971" w:type="dxa"/>
+          </w:tcPr>
+          <w:p>
+            <w:pPr>
+              <w:rPr>
+                <w:sz w:val="32"/>
+                <w:szCs w:val="32"/>
+              </w:rPr>
+            </w:pPr>
+          </w:p>
+        </w:tc>
+        <w:tc>
+          <w:tcPr>
+            <w:tcW w:w="3748" w:type="dxa"/>
+          </w:tcPr>
+          <w:p>
+            <w:pPr>
+              <w:rPr>
+                <w:sz w:val="32"/>
+                <w:szCs w:val="32"/>
+              </w:rPr>
+            </w:pPr>
+          </w:p>
+        </w:tc>
+        <w:tc>
+          <w:tcPr>
+            <w:tcW w:w="2839" w:type="dxa"/>
+          </w:tcPr>
+          <w:p>
+            <w:pPr>
+              <w:rPr>
+                <w:sz w:val="32"/>
+                <w:szCs w:val="32"/>
+              </w:rPr>
+            </w:pPr>
+          </w:p>
+        </w:tc>
+      </w:tr>
+    </w:tbl>
+    <w:p>
+      <w:pPr>
+        <w:spacing w:after="200" w:line="276" w:lineRule="auto"/>
+        <w:rPr>
+          <w:b/>
+          <w:sz w:val="26"/>
+          <w:szCs w:val="26"/>
+        </w:rPr>
+      </w:pPr>
+    </w:p>
+    <w:p>
+      <w:pPr>
+        <w:spacing w:after="200" w:line="276" w:lineRule="auto"/>
+        <w:rPr>
+          <w:b/>
+          <w:sz w:val="26"/>
+          <w:szCs w:val="26"/>
+        </w:rPr>
+      </w:pPr>
+    </w:p>
+    <w:p>
+      <w:pPr>
+        <w:spacing w:after="200" w:line="276" w:lineRule="auto"/>
+        <w:rPr>
+          <w:b/>
+          <w:sz w:val="26"/>
+          <w:szCs w:val="26"/>
+        </w:rPr>
+      </w:pPr>
+    </w:p>
+    <w:p>
+      <w:pPr>
+        <w:spacing w:after="200" w:line="276" w:lineRule="auto"/>
+        <w:rPr>
+          <w:b/>
+          <w:sz w:val="26"/>
+          <w:szCs w:val="26"/>
+        </w:rPr>
+      </w:pPr>
+    </w:p>
+    <w:p>
+      <w:pPr>
+        <w:spacing w:after="200" w:line="276" w:lineRule="auto"/>
+        <w:rPr>
+          <w:b/>
+          <w:sz w:val="26"/>
+          <w:szCs w:val="26"/>
+        </w:rPr>
+      </w:pPr>
+    </w:p>
+    <w:p>
+      <w:pPr>
+        <w:spacing w:after="200" w:line="276" w:lineRule="auto"/>
+        <w:rPr>
+          <w:b/>
+          <w:sz w:val="26"/>
+          <w:szCs w:val="26"/>
+        </w:rPr>
+      </w:pPr>
+    </w:p>
+    <w:p>
+      <w:pPr>
+        <w:spacing w:after="200" w:line="276" w:lineRule="auto"/>
+        <w:rPr>
+          <w:b/>
+          <w:sz w:val="26"/>
+          <w:szCs w:val="26"/>
+        </w:rPr>
+      </w:pPr>
+    </w:p>
+    <w:p>
+      <w:pPr>
+        <w:spacing w:after="200" w:line="276" w:lineRule="auto"/>
+        <w:rPr>
+          <w:b/>
+          <w:sz w:val="26"/>
+          <w:szCs w:val="26"/>
+        </w:rPr>
+      </w:pPr>
+    </w:p>
+    <w:p>
+      <w:pPr>
+        <w:spacing w:after="200" w:line="276" w:lineRule="auto"/>
+        <w:rPr>
+          <w:b/>
+          <w:sz w:val="26"/>
+          <w:szCs w:val="26"/>
+        </w:rPr>
+      </w:pPr>
+    </w:p>
+    <w:p>
+      <w:pPr>
+        <w:spacing w:after="200" w:line="276" w:lineRule="auto"/>
+        <w:rPr>
+          <w:b/>
+          <w:sz w:val="26"/>
+          <w:szCs w:val="26"/>
+        </w:rPr>
+      </w:pPr>
+    </w:p>
+    <w:p>
+      <w:pPr>
+        <w:spacing w:after="200" w:line="276" w:lineRule="auto"/>
+        <w:rPr>
+          <w:b/>
+          <w:sz w:val="26"/>
+          <w:szCs w:val="26"/>
+        </w:rPr>
+      </w:pPr>
+    </w:p>
+    <w:p>
+      <w:pPr>
+        <w:spacing w:after="200" w:line="276" w:lineRule="auto"/>
+        <w:rPr>
+          <w:b/>
+          <w:sz w:val="26"/>
+          <w:szCs w:val="26"/>
+        </w:rPr>
+      </w:pPr>
+    </w:p>
+    <w:p>
+      <w:pPr>
+        <w:spacing w:after="200" w:line="276" w:lineRule="auto"/>
+        <w:rPr>
+          <w:b/>
+          <w:sz w:val="26"/>
+          <w:szCs w:val="26"/>
+        </w:rPr>
+      </w:pPr>
+      <w:r>
+        <w:rPr>
+          <w:b/>
+          <w:sz w:val="26"/>
+          <w:szCs w:val="26"/>
+        </w:rPr>
+        <w:t>Form đăng nhập</w:t>
+      </w:r>
+    </w:p>
+    <w:p>
+      <w:pPr>
+        <w:spacing w:after="200" w:line="276" w:lineRule="auto"/>
+        <w:rPr>
+          <w:b/>
+          <w:sz w:val="26"/>
+          <w:szCs w:val="26"/>
+        </w:rPr>
+      </w:pPr>
+      <w:r>
+        <w:rPr>
+          <w:noProof/>
+        </w:rPr>
+        <w:lastRenderedPageBreak/>
+        <w:drawing>
+          <wp:inline distT="0" distB="0" distL="0" distR="0" wp14:anchorId="5835E92C" wp14:editId="273F334C">
+            <wp:extent cx="3400044" cy="5720443"/>
+            <wp:effectExtent l="0" t="0" r="0" b="0"/>
+            <wp:docPr id="33" name="Picture 33"/>
+            <wp:cNvGraphicFramePr>
+              <a:graphicFrameLocks xmlns:a="http://schemas.openxmlformats.org/drawingml/2006/main" noChangeAspect="1"/>
+            </wp:cNvGraphicFramePr>
+            <a:graphic xmlns:a="http://schemas.openxmlformats.org/drawingml/2006/main">
+              <a:graphicData uri="http://schemas.openxmlformats.org/drawingml/2006/picture">
+                <pic:pic xmlns:pic="http://schemas.openxmlformats.org/drawingml/2006/picture">
+                  <pic:nvPicPr>
+                    <pic:cNvPr id="0" name=""/>
+                    <pic:cNvPicPr/>
+                  </pic:nvPicPr>
+                  <pic:blipFill>
+                    <a:blip r:embed="rId28"/>
+                    <a:stretch>
+                      <a:fillRect/>
+                    </a:stretch>
+                  </pic:blipFill>
+                  <pic:spPr>
+                    <a:xfrm>
+                      <a:off x="0" y="0"/>
+                      <a:ext cx="3400439" cy="5721107"/>
+                    </a:xfrm>
+                    <a:prstGeom prst="rect">
+                      <a:avLst/>
+                    </a:prstGeom>
+                  </pic:spPr>
+                </pic:pic>
+              </a:graphicData>
+            </a:graphic>
+          </wp:inline>
+        </w:drawing>
+      </w:r>
+    </w:p>
+    <w:tbl>
+      <w:tblPr>
+        <w:tblStyle w:val="TableGrid"/>
+        <w:tblpPr w:leftFromText="180" w:rightFromText="180" w:vertAnchor="text" w:horzAnchor="margin" w:tblpY="301"/>
+        <w:tblW w:w="9558" w:type="dxa"/>
+        <w:tblLook w:val="04A0" w:firstRow="1" w:lastRow="0" w:firstColumn="1" w:lastColumn="0" w:noHBand="0" w:noVBand="1"/>
+      </w:tblPr>
+      <w:tblGrid>
+        <w:gridCol w:w="2971"/>
+        <w:gridCol w:w="3748"/>
+        <w:gridCol w:w="2839"/>
+      </w:tblGrid>
+      <w:tr>
+        <w:trPr>
+          <w:trHeight w:val="620"/>
+        </w:trPr>
+        <w:tc>
+          <w:tcPr>
+            <w:tcW w:w="2971" w:type="dxa"/>
+          </w:tcPr>
+          <w:p>
+            <w:pPr>
+              <w:rPr>
+                <w:sz w:val="32"/>
+                <w:szCs w:val="32"/>
+              </w:rPr>
+            </w:pPr>
+            <w:r>
+              <w:rPr>
+                <w:sz w:val="32"/>
+                <w:szCs w:val="32"/>
+              </w:rPr>
+              <w:t>Tên xử lý</w:t>
+            </w:r>
+          </w:p>
+        </w:tc>
+        <w:tc>
+          <w:tcPr>
+            <w:tcW w:w="3748" w:type="dxa"/>
+          </w:tcPr>
+          <w:p>
+            <w:pPr>
+              <w:rPr>
+                <w:sz w:val="32"/>
+                <w:szCs w:val="32"/>
+              </w:rPr>
+            </w:pPr>
+            <w:r>
+              <w:rPr>
+                <w:sz w:val="32"/>
+                <w:szCs w:val="32"/>
+              </w:rPr>
+              <w:t>Điều kiện gọi thực hiện</w:t>
+            </w:r>
+          </w:p>
+        </w:tc>
+        <w:tc>
+          <w:tcPr>
+            <w:tcW w:w="2839" w:type="dxa"/>
+          </w:tcPr>
+          <w:p>
+            <w:pPr>
+              <w:rPr>
+                <w:sz w:val="32"/>
+                <w:szCs w:val="32"/>
+              </w:rPr>
+            </w:pPr>
+            <w:r>
+              <w:rPr>
+                <w:sz w:val="32"/>
+                <w:szCs w:val="32"/>
+              </w:rPr>
+              <w:t>Ý Nghĩa</w:t>
+            </w:r>
+          </w:p>
+        </w:tc>
+      </w:tr>
+      <w:tr>
+        <w:trPr>
+          <w:trHeight w:val="620"/>
+        </w:trPr>
+        <w:tc>
+          <w:tcPr>
+            <w:tcW w:w="2971" w:type="dxa"/>
+          </w:tcPr>
+          <w:p>
+            <w:pPr>
+              <w:rPr>
+                <w:sz w:val="32"/>
+                <w:szCs w:val="32"/>
+              </w:rPr>
+            </w:pPr>
+            <w:r>
+              <w:rPr>
+                <w:sz w:val="32"/>
+                <w:szCs w:val="32"/>
+              </w:rPr>
+              <w:t>Check_login</w:t>
+            </w:r>
+          </w:p>
+        </w:tc>
+        <w:tc>
+          <w:tcPr>
+            <w:tcW w:w="3748" w:type="dxa"/>
+          </w:tcPr>
+          <w:p>
+            <w:pPr>
+              <w:rPr>
+                <w:sz w:val="32"/>
+                <w:szCs w:val="32"/>
+              </w:rPr>
+            </w:pPr>
+            <w:r>
+              <w:rPr>
+                <w:sz w:val="32"/>
+                <w:szCs w:val="32"/>
+              </w:rPr>
+              <w:t>Khi thực hiện đăng nhập</w:t>
+            </w:r>
+          </w:p>
+        </w:tc>
+        <w:tc>
+          <w:tcPr>
+            <w:tcW w:w="2839" w:type="dxa"/>
+          </w:tcPr>
+          <w:p>
+            <w:pPr>
+              <w:rPr>
+                <w:sz w:val="32"/>
+                <w:szCs w:val="32"/>
+              </w:rPr>
+            </w:pPr>
+            <w:r>
+              <w:rPr>
+                <w:sz w:val="32"/>
+                <w:szCs w:val="32"/>
+              </w:rPr>
+              <w:t xml:space="preserve">Kiểm tra thông tin đăng nhập </w:t>
+            </w:r>
+          </w:p>
+        </w:tc>
+      </w:tr>
+      <w:tr>
+        <w:trPr>
+          <w:trHeight w:val="620"/>
+        </w:trPr>
+        <w:tc>
+          <w:tcPr>
+            <w:tcW w:w="2971" w:type="dxa"/>
+          </w:tcPr>
+          <w:p>
+            <w:pPr>
+              <w:rPr>
+                <w:sz w:val="32"/>
+                <w:szCs w:val="32"/>
+              </w:rPr>
+            </w:pPr>
+          </w:p>
+        </w:tc>
+        <w:tc>
+          <w:tcPr>
+            <w:tcW w:w="3748" w:type="dxa"/>
+          </w:tcPr>
+          <w:p>
+            <w:pPr>
+              <w:rPr>
+                <w:sz w:val="32"/>
+                <w:szCs w:val="32"/>
+              </w:rPr>
+            </w:pPr>
+          </w:p>
+        </w:tc>
+        <w:tc>
+          <w:tcPr>
+            <w:tcW w:w="2839" w:type="dxa"/>
+          </w:tcPr>
+          <w:p>
+            <w:pPr>
+              <w:rPr>
+                <w:sz w:val="32"/>
+                <w:szCs w:val="32"/>
+              </w:rPr>
+            </w:pPr>
+          </w:p>
+        </w:tc>
+      </w:tr>
+    </w:tbl>
+    <w:p>
+      <w:pPr>
+        <w:spacing w:after="200" w:line="276" w:lineRule="auto"/>
+        <w:rPr>
+          <w:b/>
+          <w:sz w:val="26"/>
+          <w:szCs w:val="26"/>
+        </w:rPr>
+      </w:pPr>
+    </w:p>
+    <w:p>
+      <w:pPr>
+        <w:spacing w:after="200" w:line="276" w:lineRule="auto"/>
+        <w:rPr>
+          <w:b/>
+          <w:sz w:val="26"/>
+          <w:szCs w:val="26"/>
+        </w:rPr>
+      </w:pPr>
+    </w:p>
+    <w:p>
+      <w:pPr>
+        <w:spacing w:after="200" w:line="276" w:lineRule="auto"/>
+        <w:rPr>
+          <w:b/>
+          <w:sz w:val="26"/>
+          <w:szCs w:val="26"/>
+        </w:rPr>
+      </w:pPr>
+    </w:p>
+    <w:p>
+      <w:pPr>
+        <w:spacing w:after="200" w:line="276" w:lineRule="auto"/>
+        <w:rPr>
+          <w:b/>
+          <w:sz w:val="26"/>
+          <w:szCs w:val="26"/>
+        </w:rPr>
+      </w:pPr>
+      <w:r>
+        <w:rPr>
+          <w:b/>
+          <w:sz w:val="26"/>
+          <w:szCs w:val="26"/>
+        </w:rPr>
+        <w:t>Đăng ký người dùng</w:t>
+      </w:r>
+    </w:p>
+    <w:p>
+      <w:pPr>
+        <w:spacing w:after="200" w:line="276" w:lineRule="auto"/>
+        <w:rPr>
+          <w:b/>
+          <w:sz w:val="26"/>
+          <w:szCs w:val="26"/>
+        </w:rPr>
+      </w:pPr>
+      <w:r>
+        <w:rPr>
+          <w:noProof/>
+        </w:rPr>
+        <w:lastRenderedPageBreak/>
+        <w:drawing>
+          <wp:inline distT="0" distB="0" distL="0" distR="0" wp14:anchorId="1174817F" wp14:editId="455A423C">
+            <wp:extent cx="5652770" cy="4024579"/>
+            <wp:effectExtent l="0" t="0" r="5080" b="0"/>
+            <wp:docPr id="34" name="Picture 34"/>
+            <wp:cNvGraphicFramePr>
+              <a:graphicFrameLocks xmlns:a="http://schemas.openxmlformats.org/drawingml/2006/main" noChangeAspect="1"/>
+            </wp:cNvGraphicFramePr>
+            <a:graphic xmlns:a="http://schemas.openxmlformats.org/drawingml/2006/main">
+              <a:graphicData uri="http://schemas.openxmlformats.org/drawingml/2006/picture">
+                <pic:pic xmlns:pic="http://schemas.openxmlformats.org/drawingml/2006/picture">
+                  <pic:nvPicPr>
+                    <pic:cNvPr id="0" name=""/>
+                    <pic:cNvPicPr/>
+                  </pic:nvPicPr>
+                  <pic:blipFill>
+                    <a:blip r:embed="rId29"/>
+                    <a:stretch>
+                      <a:fillRect/>
+                    </a:stretch>
+                  </pic:blipFill>
+                  <pic:spPr>
+                    <a:xfrm>
+                      <a:off x="0" y="0"/>
+                      <a:ext cx="5652770" cy="4024579"/>
+                    </a:xfrm>
+                    <a:prstGeom prst="rect">
+                      <a:avLst/>
+                    </a:prstGeom>
+                  </pic:spPr>
+                </pic:pic>
+              </a:graphicData>
+            </a:graphic>
+          </wp:inline>
+        </w:drawing>
+      </w:r>
+    </w:p>
+    <w:tbl>
+      <w:tblPr>
+        <w:tblStyle w:val="TableGrid"/>
+        <w:tblpPr w:leftFromText="180" w:rightFromText="180" w:vertAnchor="text" w:horzAnchor="margin" w:tblpY="301"/>
+        <w:tblW w:w="9558" w:type="dxa"/>
+        <w:tblLook w:val="04A0" w:firstRow="1" w:lastRow="0" w:firstColumn="1" w:lastColumn="0" w:noHBand="0" w:noVBand="1"/>
+      </w:tblPr>
+      <w:tblGrid>
+        <w:gridCol w:w="2971"/>
+        <w:gridCol w:w="3748"/>
+        <w:gridCol w:w="2839"/>
+      </w:tblGrid>
+      <w:tr>
+        <w:trPr>
+          <w:trHeight w:val="620"/>
+        </w:trPr>
+        <w:tc>
+          <w:tcPr>
+            <w:tcW w:w="2971" w:type="dxa"/>
+          </w:tcPr>
+          <w:p>
+            <w:pPr>
+              <w:rPr>
+                <w:sz w:val="32"/>
+                <w:szCs w:val="32"/>
+              </w:rPr>
+            </w:pPr>
+            <w:r>
+              <w:rPr>
+                <w:sz w:val="32"/>
+                <w:szCs w:val="32"/>
+              </w:rPr>
+              <w:t>Tên xử lý</w:t>
+            </w:r>
+          </w:p>
+        </w:tc>
+        <w:tc>
+          <w:tcPr>
+            <w:tcW w:w="3748" w:type="dxa"/>
+          </w:tcPr>
+          <w:p>
+            <w:pPr>
+              <w:rPr>
+                <w:sz w:val="32"/>
+                <w:szCs w:val="32"/>
+              </w:rPr>
+            </w:pPr>
+            <w:r>
+              <w:rPr>
+                <w:sz w:val="32"/>
+                <w:szCs w:val="32"/>
+              </w:rPr>
+              <w:t>Điều kiện gọi thực hiện</w:t>
+            </w:r>
+          </w:p>
+        </w:tc>
+        <w:tc>
+          <w:tcPr>
+            <w:tcW w:w="2839" w:type="dxa"/>
+          </w:tcPr>
+          <w:p>
+            <w:pPr>
+              <w:rPr>
+                <w:sz w:val="32"/>
+                <w:szCs w:val="32"/>
+              </w:rPr>
+            </w:pPr>
+            <w:r>
+              <w:rPr>
+                <w:sz w:val="32"/>
+                <w:szCs w:val="32"/>
+              </w:rPr>
+              <w:t>Ý Nghĩa</w:t>
+            </w:r>
+          </w:p>
+        </w:tc>
+      </w:tr>
+      <w:tr>
+        <w:trPr>
+          <w:trHeight w:val="620"/>
+        </w:trPr>
+        <w:tc>
+          <w:tcPr>
+            <w:tcW w:w="2971" w:type="dxa"/>
+          </w:tcPr>
+          <w:p>
+            <w:pPr>
+              <w:rPr>
+                <w:sz w:val="32"/>
+                <w:szCs w:val="32"/>
+              </w:rPr>
+            </w:pPr>
+            <w:r>
+              <w:rPr>
+                <w:sz w:val="32"/>
+                <w:szCs w:val="32"/>
+              </w:rPr>
+              <w:t>Add_user</w:t>
+            </w:r>
+          </w:p>
+        </w:tc>
+        <w:tc>
+          <w:tcPr>
+            <w:tcW w:w="3748" w:type="dxa"/>
+          </w:tcPr>
+          <w:p>
+            <w:pPr>
+              <w:rPr>
+                <w:sz w:val="32"/>
+                <w:szCs w:val="32"/>
+              </w:rPr>
+            </w:pPr>
+            <w:r>
+              <w:rPr>
+                <w:sz w:val="32"/>
+                <w:szCs w:val="32"/>
+              </w:rPr>
+              <w:t>ấn đăng ký</w:t>
+            </w:r>
+          </w:p>
+        </w:tc>
+        <w:tc>
+          <w:tcPr>
+            <w:tcW w:w="2839" w:type="dxa"/>
+          </w:tcPr>
+          <w:p>
+            <w:pPr>
+              <w:rPr>
+                <w:sz w:val="32"/>
+                <w:szCs w:val="32"/>
+              </w:rPr>
+            </w:pPr>
+            <w:r>
+              <w:rPr>
+                <w:sz w:val="32"/>
+                <w:szCs w:val="32"/>
+              </w:rPr>
+              <w:t>Lưu trữ thông tin người dùng vào csdl</w:t>
+            </w:r>
+          </w:p>
+        </w:tc>
+      </w:tr>
+    </w:tbl>
+    <w:p>
+      <w:pPr>
+        <w:spacing w:after="200" w:line="276" w:lineRule="auto"/>
+        <w:rPr>
+          <w:b/>
+          <w:sz w:val="26"/>
+          <w:szCs w:val="26"/>
+        </w:rPr>
+      </w:pPr>
+    </w:p>
+    <w:p>
+      <w:pPr>
+        <w:spacing w:after="200" w:line="276" w:lineRule="auto"/>
+        <w:rPr>
+          <w:b/>
+          <w:sz w:val="26"/>
+          <w:szCs w:val="26"/>
+        </w:rPr>
+      </w:pPr>
+    </w:p>
+    <w:p>
+      <w:pPr>
+        <w:spacing w:after="200" w:line="276" w:lineRule="auto"/>
+        <w:rPr>
+          <w:b/>
+          <w:sz w:val="26"/>
+          <w:szCs w:val="26"/>
+        </w:rPr>
+      </w:pPr>
+    </w:p>
+    <w:p>
+      <w:pPr>
+        <w:spacing w:after="200" w:line="276" w:lineRule="auto"/>
+        <w:rPr>
+          <w:b/>
+          <w:sz w:val="26"/>
+          <w:szCs w:val="26"/>
+        </w:rPr>
+      </w:pPr>
+    </w:p>
+    <w:p>
+      <w:pPr>
+        <w:spacing w:after="200" w:line="276" w:lineRule="auto"/>
+        <w:rPr>
+          <w:b/>
+          <w:sz w:val="26"/>
+          <w:szCs w:val="26"/>
+        </w:rPr>
+      </w:pPr>
+    </w:p>
+    <w:p>
+      <w:pPr>
+        <w:spacing w:after="200" w:line="276" w:lineRule="auto"/>
+        <w:rPr>
+          <w:b/>
+          <w:sz w:val="26"/>
+          <w:szCs w:val="26"/>
+        </w:rPr>
+      </w:pPr>
+    </w:p>
+    <w:p>
+      <w:pPr>
+        <w:spacing w:after="200" w:line="276" w:lineRule="auto"/>
+        <w:rPr>
+          <w:b/>
+          <w:sz w:val="26"/>
+          <w:szCs w:val="26"/>
+        </w:rPr>
+      </w:pPr>
+    </w:p>
+    <w:p>
+      <w:pPr>
+        <w:spacing w:after="200" w:line="276" w:lineRule="auto"/>
+        <w:rPr>
+          <w:b/>
+          <w:sz w:val="26"/>
+          <w:szCs w:val="26"/>
+        </w:rPr>
+      </w:pPr>
     </w:p>
     <w:p>
       <w:pPr>
@@ -10132,8 +12565,8 @@
       </w:r>
     </w:p>
     <w:sectPr>
-      <w:headerReference w:type="default" r:id="rId23"/>
-      <w:footerReference w:type="default" r:id="rId24"/>
+      <w:headerReference w:type="default" r:id="rId30"/>
+      <w:footerReference w:type="default" r:id="rId31"/>
       <w:pgSz w:w="11907" w:h="16839" w:code="9"/>
       <w:pgMar w:top="1440" w:right="1077" w:bottom="1440" w:left="1077" w:header="737" w:footer="737" w:gutter="851"/>
       <w:pgBorders w:display="firstPage">
@@ -10226,7 +12659,7 @@
                 <w:bCs/>
                 <w:noProof/>
               </w:rPr>
-              <w:t>18</w:t>
+              <w:t>21</w:t>
             </w:r>
             <w:r>
               <w:rPr>
@@ -10265,7 +12698,7 @@
                 <w:bCs/>
                 <w:noProof/>
               </w:rPr>
-              <w:t>20</w:t>
+              <w:t>27</w:t>
             </w:r>
             <w:r>
               <w:rPr>
@@ -13175,7 +15608,7 @@
 </file>
 
 <file path=customXml/itemProps1.xml><?xml version="1.0" encoding="utf-8"?>
-<ds:datastoreItem xmlns:ds="http://schemas.openxmlformats.org/officeDocument/2006/customXml" ds:itemID="{EE97C2A8-E544-47B9-93C1-C04258523EC5}">
+<ds:datastoreItem xmlns:ds="http://schemas.openxmlformats.org/officeDocument/2006/customXml" ds:itemID="{FCA4DDCB-73E2-43AC-B683-D554A00E6246}">
   <ds:schemaRefs>
     <ds:schemaRef ds:uri="http://schemas.openxmlformats.org/officeDocument/2006/bibliography"/>
   </ds:schemaRefs>

--- a/BTL_QLKS_CNPM_DH19IT03.docx
+++ b/BTL_QLKS_CNPM_DH19IT03.docx
@@ -1,6 +1,6 @@
 
 <file path=word/document.xml><?xml version="1.0" encoding="utf-8"?>
-<w:document xmlns:wpc="http://schemas.microsoft.com/office/word/2010/wordprocessingCanvas" xmlns:mc="http://schemas.openxmlformats.org/markup-compatibility/2006" xmlns:o="urn:schemas-microsoft-com:office:office" xmlns:r="http://schemas.openxmlformats.org/officeDocument/2006/relationships" xmlns:m="http://schemas.openxmlformats.org/officeDocument/2006/math" xmlns:v="urn:schemas-microsoft-com:vml" xmlns:wp14="http://schemas.microsoft.com/office/word/2010/wordprocessingDrawing" xmlns:wp="http://schemas.openxmlformats.org/drawingml/2006/wordprocessingDrawing" xmlns:w10="urn:schemas-microsoft-com:office:word" xmlns:w="http://schemas.openxmlformats.org/wordprocessingml/2006/main" xmlns:w14="http://schemas.microsoft.com/office/word/2010/wordml" xmlns:wpg="http://schemas.microsoft.com/office/word/2010/wordprocessingGroup" xmlns:wpi="http://schemas.microsoft.com/office/word/2010/wordprocessingInk" xmlns:wne="http://schemas.microsoft.com/office/word/2006/wordml" xmlns:wps="http://schemas.microsoft.com/office/word/2010/wordprocessingShape" mc:Ignorable="w14 wp14">
+<w:document xmlns:wpc="http://schemas.microsoft.com/office/word/2010/wordprocessingCanvas" xmlns:cx="http://schemas.microsoft.com/office/drawing/2014/chartex" xmlns:cx1="http://schemas.microsoft.com/office/drawing/2015/9/8/chartex" xmlns:cx2="http://schemas.microsoft.com/office/drawing/2015/10/21/chartex" xmlns:cx3="http://schemas.microsoft.com/office/drawing/2016/5/9/chartex" xmlns:cx4="http://schemas.microsoft.com/office/drawing/2016/5/10/chartex" xmlns:cx5="http://schemas.microsoft.com/office/drawing/2016/5/11/chartex" xmlns:cx6="http://schemas.microsoft.com/office/drawing/2016/5/12/chartex" xmlns:cx7="http://schemas.microsoft.com/office/drawing/2016/5/13/chartex" xmlns:cx8="http://schemas.microsoft.com/office/drawing/2016/5/14/chartex" xmlns:mc="http://schemas.openxmlformats.org/markup-compatibility/2006" xmlns:aink="http://schemas.microsoft.com/office/drawing/2016/ink" xmlns:am3d="http://schemas.microsoft.com/office/drawing/2017/model3d" xmlns:o="urn:schemas-microsoft-com:office:office" xmlns:r="http://schemas.openxmlformats.org/officeDocument/2006/relationships" xmlns:m="http://schemas.openxmlformats.org/officeDocument/2006/math" xmlns:v="urn:schemas-microsoft-com:vml" xmlns:wp14="http://schemas.microsoft.com/office/word/2010/wordprocessingDrawing" xmlns:wp="http://schemas.openxmlformats.org/drawingml/2006/wordprocessingDrawing" xmlns:w10="urn:schemas-microsoft-com:office:word" xmlns:w="http://schemas.openxmlformats.org/wordprocessingml/2006/main" xmlns:w14="http://schemas.microsoft.com/office/word/2010/wordml" xmlns:w15="http://schemas.microsoft.com/office/word/2012/wordml" xmlns:w16cex="http://schemas.microsoft.com/office/word/2018/wordml/cex" xmlns:w16cid="http://schemas.microsoft.com/office/word/2016/wordml/cid" xmlns:w16="http://schemas.microsoft.com/office/word/2018/wordml" xmlns:w16sdtdh="http://schemas.microsoft.com/office/word/2020/wordml/sdtdatahash" xmlns:w16se="http://schemas.microsoft.com/office/word/2015/wordml/symex" xmlns:wpg="http://schemas.microsoft.com/office/word/2010/wordprocessingGroup" xmlns:wpi="http://schemas.microsoft.com/office/word/2010/wordprocessingInk" xmlns:wne="http://schemas.microsoft.com/office/word/2006/wordml" xmlns:wps="http://schemas.microsoft.com/office/word/2010/wordprocessingShape" mc:Ignorable="w14 w15 w16se w16cid w16 w16cex w16sdtdh wp14">
   <w:body>
     <w:p>
       <w:pPr>
@@ -143,7 +143,7 @@
                     <pic:cNvPicPr/>
                   </pic:nvPicPr>
                   <pic:blipFill>
-                    <a:blip r:embed="rId9" cstate="print">
+                    <a:blip r:embed="rId8" cstate="print">
                       <a:extLst>
                         <a:ext uri="{28A0092B-C50C-407E-A947-70E740481C1C}">
                           <a14:useLocalDpi xmlns:a14="http://schemas.microsoft.com/office/drawing/2010/main" val="0"/>
@@ -741,6 +741,7 @@
           <w:noProof/>
           <w:sz w:val="22"/>
           <w:szCs w:val="22"/>
+          <w:lang w:val="vi-VN" w:eastAsia="vi-VN"/>
         </w:rPr>
       </w:pPr>
       <w:r>
@@ -770,7 +771,7 @@
         </w:rPr>
         <w:fldChar w:fldCharType="separate"/>
       </w:r>
-      <w:hyperlink w:anchor="_Toc93225792" w:history="1">
+      <w:hyperlink w:anchor="_Toc93264154" w:history="1">
         <w:r>
           <w:rPr>
             <w:rStyle w:val="Hyperlink"/>
@@ -797,7 +798,7 @@
             <w:noProof/>
             <w:webHidden/>
           </w:rPr>
-          <w:instrText xml:space="preserve"> PAGEREF _Toc93225792 \h </w:instrText>
+          <w:instrText xml:space="preserve"> PAGEREF _Toc93264154 \h </w:instrText>
         </w:r>
         <w:r>
           <w:rPr>
@@ -841,9 +842,10 @@
           <w:noProof/>
           <w:sz w:val="22"/>
           <w:szCs w:val="22"/>
-        </w:rPr>
-      </w:pPr>
-      <w:hyperlink w:anchor="_Toc93225793" w:history="1">
+          <w:lang w:val="vi-VN" w:eastAsia="vi-VN"/>
+        </w:rPr>
+      </w:pPr>
+      <w:hyperlink w:anchor="_Toc93264155" w:history="1">
         <w:r>
           <w:rPr>
             <w:rStyle w:val="Hyperlink"/>
@@ -859,6 +861,7 @@
             <w:noProof/>
             <w:sz w:val="22"/>
             <w:szCs w:val="22"/>
+            <w:lang w:val="vi-VN" w:eastAsia="vi-VN"/>
           </w:rPr>
           <w:tab/>
         </w:r>
@@ -888,7 +891,7 @@
             <w:noProof/>
             <w:webHidden/>
           </w:rPr>
-          <w:instrText xml:space="preserve"> PAGEREF _Toc93225793 \h </w:instrText>
+          <w:instrText xml:space="preserve"> PAGEREF _Toc93264155 \h </w:instrText>
         </w:r>
         <w:r>
           <w:rPr>
@@ -932,9 +935,10 @@
           <w:noProof/>
           <w:sz w:val="22"/>
           <w:szCs w:val="22"/>
-        </w:rPr>
-      </w:pPr>
-      <w:hyperlink w:anchor="_Toc93225794" w:history="1">
+          <w:lang w:val="vi-VN" w:eastAsia="vi-VN"/>
+        </w:rPr>
+      </w:pPr>
+      <w:hyperlink w:anchor="_Toc93264156" w:history="1">
         <w:r>
           <w:rPr>
             <w:rStyle w:val="Hyperlink"/>
@@ -950,6 +954,7 @@
             <w:noProof/>
             <w:sz w:val="22"/>
             <w:szCs w:val="22"/>
+            <w:lang w:val="vi-VN" w:eastAsia="vi-VN"/>
           </w:rPr>
           <w:tab/>
         </w:r>
@@ -979,7 +984,7 @@
             <w:noProof/>
             <w:webHidden/>
           </w:rPr>
-          <w:instrText xml:space="preserve"> PAGEREF _Toc93225794 \h </w:instrText>
+          <w:instrText xml:space="preserve"> PAGEREF _Toc93264156 \h </w:instrText>
         </w:r>
         <w:r>
           <w:rPr>
@@ -1024,9 +1029,10 @@
           <w:noProof/>
           <w:sz w:val="22"/>
           <w:szCs w:val="22"/>
-        </w:rPr>
-      </w:pPr>
-      <w:hyperlink w:anchor="_Toc93225795" w:history="1">
+          <w:lang w:val="vi-VN" w:eastAsia="vi-VN"/>
+        </w:rPr>
+      </w:pPr>
+      <w:hyperlink w:anchor="_Toc93264157" w:history="1">
         <w:r>
           <w:rPr>
             <w:rStyle w:val="Hyperlink"/>
@@ -1042,6 +1048,7 @@
             <w:noProof/>
             <w:sz w:val="22"/>
             <w:szCs w:val="22"/>
+            <w:lang w:val="vi-VN" w:eastAsia="vi-VN"/>
           </w:rPr>
           <w:tab/>
         </w:r>
@@ -1071,7 +1078,7 @@
             <w:noProof/>
             <w:webHidden/>
           </w:rPr>
-          <w:instrText xml:space="preserve"> PAGEREF _Toc93225795 \h </w:instrText>
+          <w:instrText xml:space="preserve"> PAGEREF _Toc93264157 \h </w:instrText>
         </w:r>
         <w:r>
           <w:rPr>
@@ -1116,9 +1123,10 @@
           <w:noProof/>
           <w:sz w:val="22"/>
           <w:szCs w:val="22"/>
-        </w:rPr>
-      </w:pPr>
-      <w:hyperlink w:anchor="_Toc93225796" w:history="1">
+          <w:lang w:val="vi-VN" w:eastAsia="vi-VN"/>
+        </w:rPr>
+      </w:pPr>
+      <w:hyperlink w:anchor="_Toc93264158" w:history="1">
         <w:r>
           <w:rPr>
             <w:rStyle w:val="Hyperlink"/>
@@ -1134,6 +1142,7 @@
             <w:noProof/>
             <w:sz w:val="22"/>
             <w:szCs w:val="22"/>
+            <w:lang w:val="vi-VN" w:eastAsia="vi-VN"/>
           </w:rPr>
           <w:tab/>
         </w:r>
@@ -1163,7 +1172,7 @@
             <w:noProof/>
             <w:webHidden/>
           </w:rPr>
-          <w:instrText xml:space="preserve"> PAGEREF _Toc93225796 \h </w:instrText>
+          <w:instrText xml:space="preserve"> PAGEREF _Toc93264158 \h </w:instrText>
         </w:r>
         <w:r>
           <w:rPr>
@@ -1208,9 +1217,10 @@
           <w:noProof/>
           <w:sz w:val="22"/>
           <w:szCs w:val="22"/>
-        </w:rPr>
-      </w:pPr>
-      <w:hyperlink w:anchor="_Toc93225797" w:history="1">
+          <w:lang w:val="vi-VN" w:eastAsia="vi-VN"/>
+        </w:rPr>
+      </w:pPr>
+      <w:hyperlink w:anchor="_Toc93264159" w:history="1">
         <w:r>
           <w:rPr>
             <w:rStyle w:val="Hyperlink"/>
@@ -1226,6 +1236,7 @@
             <w:noProof/>
             <w:sz w:val="22"/>
             <w:szCs w:val="22"/>
+            <w:lang w:val="vi-VN" w:eastAsia="vi-VN"/>
           </w:rPr>
           <w:tab/>
         </w:r>
@@ -1255,7 +1266,7 @@
             <w:noProof/>
             <w:webHidden/>
           </w:rPr>
-          <w:instrText xml:space="preserve"> PAGEREF _Toc93225797 \h </w:instrText>
+          <w:instrText xml:space="preserve"> PAGEREF _Toc93264159 \h </w:instrText>
         </w:r>
         <w:r>
           <w:rPr>
@@ -1300,9 +1311,10 @@
           <w:noProof/>
           <w:sz w:val="22"/>
           <w:szCs w:val="22"/>
-        </w:rPr>
-      </w:pPr>
-      <w:hyperlink w:anchor="_Toc93225798" w:history="1">
+          <w:lang w:val="vi-VN" w:eastAsia="vi-VN"/>
+        </w:rPr>
+      </w:pPr>
+      <w:hyperlink w:anchor="_Toc93264160" w:history="1">
         <w:r>
           <w:rPr>
             <w:rStyle w:val="Hyperlink"/>
@@ -1318,6 +1330,7 @@
             <w:noProof/>
             <w:sz w:val="22"/>
             <w:szCs w:val="22"/>
+            <w:lang w:val="vi-VN" w:eastAsia="vi-VN"/>
           </w:rPr>
           <w:tab/>
         </w:r>
@@ -1347,7 +1360,7 @@
             <w:noProof/>
             <w:webHidden/>
           </w:rPr>
-          <w:instrText xml:space="preserve"> PAGEREF _Toc93225798 \h </w:instrText>
+          <w:instrText xml:space="preserve"> PAGEREF _Toc93264160 \h </w:instrText>
         </w:r>
         <w:r>
           <w:rPr>
@@ -1392,9 +1405,10 @@
           <w:noProof/>
           <w:sz w:val="22"/>
           <w:szCs w:val="22"/>
-        </w:rPr>
-      </w:pPr>
-      <w:hyperlink w:anchor="_Toc93225799" w:history="1">
+          <w:lang w:val="vi-VN" w:eastAsia="vi-VN"/>
+        </w:rPr>
+      </w:pPr>
+      <w:hyperlink w:anchor="_Toc93264161" w:history="1">
         <w:r>
           <w:rPr>
             <w:rStyle w:val="Hyperlink"/>
@@ -1421,7 +1435,7 @@
             <w:noProof/>
             <w:webHidden/>
           </w:rPr>
-          <w:instrText xml:space="preserve"> PAGEREF _Toc93225799 \h </w:instrText>
+          <w:instrText xml:space="preserve"> PAGEREF _Toc93264161 \h </w:instrText>
         </w:r>
         <w:r>
           <w:rPr>
@@ -1465,9 +1479,10 @@
           <w:noProof/>
           <w:sz w:val="22"/>
           <w:szCs w:val="22"/>
-        </w:rPr>
-      </w:pPr>
-      <w:hyperlink w:anchor="_Toc93225800" w:history="1">
+          <w:lang w:val="vi-VN" w:eastAsia="vi-VN"/>
+        </w:rPr>
+      </w:pPr>
+      <w:hyperlink w:anchor="_Toc93264162" w:history="1">
         <w:r>
           <w:rPr>
             <w:rStyle w:val="Hyperlink"/>
@@ -1483,6 +1498,7 @@
             <w:noProof/>
             <w:sz w:val="22"/>
             <w:szCs w:val="22"/>
+            <w:lang w:val="vi-VN" w:eastAsia="vi-VN"/>
           </w:rPr>
           <w:tab/>
         </w:r>
@@ -1512,7 +1528,7 @@
             <w:noProof/>
             <w:webHidden/>
           </w:rPr>
-          <w:instrText xml:space="preserve"> PAGEREF _Toc93225800 \h </w:instrText>
+          <w:instrText xml:space="preserve"> PAGEREF _Toc93264162 \h </w:instrText>
         </w:r>
         <w:r>
           <w:rPr>
@@ -1557,9 +1573,10 @@
           <w:noProof/>
           <w:sz w:val="22"/>
           <w:szCs w:val="22"/>
-        </w:rPr>
-      </w:pPr>
-      <w:hyperlink w:anchor="_Toc93225801" w:history="1">
+          <w:lang w:val="vi-VN" w:eastAsia="vi-VN"/>
+        </w:rPr>
+      </w:pPr>
+      <w:hyperlink w:anchor="_Toc93264163" w:history="1">
         <w:r>
           <w:rPr>
             <w:rStyle w:val="Hyperlink"/>
@@ -1576,6 +1593,7 @@
             <w:noProof/>
             <w:sz w:val="22"/>
             <w:szCs w:val="22"/>
+            <w:lang w:val="vi-VN" w:eastAsia="vi-VN"/>
           </w:rPr>
           <w:tab/>
         </w:r>
@@ -1605,7 +1623,7 @@
             <w:noProof/>
             <w:webHidden/>
           </w:rPr>
-          <w:instrText xml:space="preserve"> PAGEREF _Toc93225801 \h </w:instrText>
+          <w:instrText xml:space="preserve"> PAGEREF _Toc93264163 \h </w:instrText>
         </w:r>
         <w:r>
           <w:rPr>
@@ -1650,9 +1668,10 @@
           <w:noProof/>
           <w:sz w:val="22"/>
           <w:szCs w:val="22"/>
-        </w:rPr>
-      </w:pPr>
-      <w:hyperlink w:anchor="_Toc93225802" w:history="1">
+          <w:lang w:val="vi-VN" w:eastAsia="vi-VN"/>
+        </w:rPr>
+      </w:pPr>
+      <w:hyperlink w:anchor="_Toc93264164" w:history="1">
         <w:r>
           <w:rPr>
             <w:rStyle w:val="Hyperlink"/>
@@ -1669,6 +1688,7 @@
             <w:noProof/>
             <w:sz w:val="22"/>
             <w:szCs w:val="22"/>
+            <w:lang w:val="vi-VN" w:eastAsia="vi-VN"/>
           </w:rPr>
           <w:tab/>
         </w:r>
@@ -1698,7 +1718,7 @@
             <w:noProof/>
             <w:webHidden/>
           </w:rPr>
-          <w:instrText xml:space="preserve"> PAGEREF _Toc93225802 \h </w:instrText>
+          <w:instrText xml:space="preserve"> PAGEREF _Toc93264164 \h </w:instrText>
         </w:r>
         <w:r>
           <w:rPr>
@@ -1742,9 +1762,10 @@
           <w:noProof/>
           <w:sz w:val="22"/>
           <w:szCs w:val="22"/>
-        </w:rPr>
-      </w:pPr>
-      <w:hyperlink w:anchor="_Toc93225803" w:history="1">
+          <w:lang w:val="vi-VN" w:eastAsia="vi-VN"/>
+        </w:rPr>
+      </w:pPr>
+      <w:hyperlink w:anchor="_Toc93264165" w:history="1">
         <w:r>
           <w:rPr>
             <w:rStyle w:val="Hyperlink"/>
@@ -1760,6 +1781,7 @@
             <w:noProof/>
             <w:sz w:val="22"/>
             <w:szCs w:val="22"/>
+            <w:lang w:val="vi-VN" w:eastAsia="vi-VN"/>
           </w:rPr>
           <w:tab/>
         </w:r>
@@ -1789,7 +1811,7 @@
             <w:noProof/>
             <w:webHidden/>
           </w:rPr>
-          <w:instrText xml:space="preserve"> PAGEREF _Toc93225803 \h </w:instrText>
+          <w:instrText xml:space="preserve"> PAGEREF _Toc93264165 \h </w:instrText>
         </w:r>
         <w:r>
           <w:rPr>
@@ -1834,9 +1856,10 @@
           <w:noProof/>
           <w:sz w:val="22"/>
           <w:szCs w:val="22"/>
-        </w:rPr>
-      </w:pPr>
-      <w:hyperlink w:anchor="_Toc93225804" w:history="1">
+          <w:lang w:val="vi-VN" w:eastAsia="vi-VN"/>
+        </w:rPr>
+      </w:pPr>
+      <w:hyperlink w:anchor="_Toc93264166" w:history="1">
         <w:r>
           <w:rPr>
             <w:rStyle w:val="Hyperlink"/>
@@ -1853,6 +1876,7 @@
             <w:noProof/>
             <w:sz w:val="22"/>
             <w:szCs w:val="22"/>
+            <w:lang w:val="vi-VN" w:eastAsia="vi-VN"/>
           </w:rPr>
           <w:tab/>
         </w:r>
@@ -1882,7 +1906,7 @@
             <w:noProof/>
             <w:webHidden/>
           </w:rPr>
-          <w:instrText xml:space="preserve"> PAGEREF _Toc93225804 \h </w:instrText>
+          <w:instrText xml:space="preserve"> PAGEREF _Toc93264166 \h </w:instrText>
         </w:r>
         <w:r>
           <w:rPr>
@@ -1927,9 +1951,10 @@
           <w:noProof/>
           <w:sz w:val="22"/>
           <w:szCs w:val="22"/>
-        </w:rPr>
-      </w:pPr>
-      <w:hyperlink w:anchor="_Toc93225805" w:history="1">
+          <w:lang w:val="vi-VN" w:eastAsia="vi-VN"/>
+        </w:rPr>
+      </w:pPr>
+      <w:hyperlink w:anchor="_Toc93264167" w:history="1">
         <w:r>
           <w:rPr>
             <w:rStyle w:val="Hyperlink"/>
@@ -1946,6 +1971,7 @@
             <w:noProof/>
             <w:sz w:val="22"/>
             <w:szCs w:val="22"/>
+            <w:lang w:val="vi-VN" w:eastAsia="vi-VN"/>
           </w:rPr>
           <w:tab/>
         </w:r>
@@ -1975,7 +2001,7 @@
             <w:noProof/>
             <w:webHidden/>
           </w:rPr>
-          <w:instrText xml:space="preserve"> PAGEREF _Toc93225805 \h </w:instrText>
+          <w:instrText xml:space="preserve"> PAGEREF _Toc93264167 \h </w:instrText>
         </w:r>
         <w:r>
           <w:rPr>
@@ -2020,9 +2046,10 @@
           <w:noProof/>
           <w:sz w:val="22"/>
           <w:szCs w:val="22"/>
-        </w:rPr>
-      </w:pPr>
-      <w:hyperlink w:anchor="_Toc93225806" w:history="1">
+          <w:lang w:val="vi-VN" w:eastAsia="vi-VN"/>
+        </w:rPr>
+      </w:pPr>
+      <w:hyperlink w:anchor="_Toc93264168" w:history="1">
         <w:r>
           <w:rPr>
             <w:rStyle w:val="Hyperlink"/>
@@ -2039,6 +2066,7 @@
             <w:noProof/>
             <w:sz w:val="22"/>
             <w:szCs w:val="22"/>
+            <w:lang w:val="vi-VN" w:eastAsia="vi-VN"/>
           </w:rPr>
           <w:tab/>
         </w:r>
@@ -2068,7 +2096,7 @@
             <w:noProof/>
             <w:webHidden/>
           </w:rPr>
-          <w:instrText xml:space="preserve"> PAGEREF _Toc93225806 \h </w:instrText>
+          <w:instrText xml:space="preserve"> PAGEREF _Toc93264168 \h </w:instrText>
         </w:r>
         <w:r>
           <w:rPr>
@@ -2112,9 +2140,10 @@
           <w:noProof/>
           <w:sz w:val="22"/>
           <w:szCs w:val="22"/>
-        </w:rPr>
-      </w:pPr>
-      <w:hyperlink w:anchor="_Toc93225807" w:history="1">
+          <w:lang w:val="vi-VN" w:eastAsia="vi-VN"/>
+        </w:rPr>
+      </w:pPr>
+      <w:hyperlink w:anchor="_Toc93264169" w:history="1">
         <w:r>
           <w:rPr>
             <w:rStyle w:val="Hyperlink"/>
@@ -2130,6 +2159,7 @@
             <w:noProof/>
             <w:sz w:val="22"/>
             <w:szCs w:val="22"/>
+            <w:lang w:val="vi-VN" w:eastAsia="vi-VN"/>
           </w:rPr>
           <w:tab/>
         </w:r>
@@ -2159,7 +2189,7 @@
             <w:noProof/>
             <w:webHidden/>
           </w:rPr>
-          <w:instrText xml:space="preserve"> PAGEREF _Toc93225807 \h </w:instrText>
+          <w:instrText xml:space="preserve"> PAGEREF _Toc93264169 \h </w:instrText>
         </w:r>
         <w:r>
           <w:rPr>
@@ -2204,9 +2234,10 @@
           <w:noProof/>
           <w:sz w:val="22"/>
           <w:szCs w:val="22"/>
-        </w:rPr>
-      </w:pPr>
-      <w:hyperlink w:anchor="_Toc93225808" w:history="1">
+          <w:lang w:val="vi-VN" w:eastAsia="vi-VN"/>
+        </w:rPr>
+      </w:pPr>
+      <w:hyperlink w:anchor="_Toc93264170" w:history="1">
         <w:r>
           <w:rPr>
             <w:rStyle w:val="Hyperlink"/>
@@ -2223,6 +2254,7 @@
             <w:noProof/>
             <w:sz w:val="22"/>
             <w:szCs w:val="22"/>
+            <w:lang w:val="vi-VN" w:eastAsia="vi-VN"/>
           </w:rPr>
           <w:tab/>
         </w:r>
@@ -2252,7 +2284,7 @@
             <w:noProof/>
             <w:webHidden/>
           </w:rPr>
-          <w:instrText xml:space="preserve"> PAGEREF _Toc93225808 \h </w:instrText>
+          <w:instrText xml:space="preserve"> PAGEREF _Toc93264170 \h </w:instrText>
         </w:r>
         <w:r>
           <w:rPr>
@@ -2297,9 +2329,10 @@
           <w:noProof/>
           <w:sz w:val="22"/>
           <w:szCs w:val="22"/>
-        </w:rPr>
-      </w:pPr>
-      <w:hyperlink w:anchor="_Toc93225809" w:history="1">
+          <w:lang w:val="vi-VN" w:eastAsia="vi-VN"/>
+        </w:rPr>
+      </w:pPr>
+      <w:hyperlink w:anchor="_Toc93264171" w:history="1">
         <w:r>
           <w:rPr>
             <w:rStyle w:val="Hyperlink"/>
@@ -2316,6 +2349,7 @@
             <w:noProof/>
             <w:sz w:val="22"/>
             <w:szCs w:val="22"/>
+            <w:lang w:val="vi-VN" w:eastAsia="vi-VN"/>
           </w:rPr>
           <w:tab/>
         </w:r>
@@ -2345,7 +2379,7 @@
             <w:noProof/>
             <w:webHidden/>
           </w:rPr>
-          <w:instrText xml:space="preserve"> PAGEREF _Toc93225809 \h </w:instrText>
+          <w:instrText xml:space="preserve"> PAGEREF _Toc93264171 \h </w:instrText>
         </w:r>
         <w:r>
           <w:rPr>
@@ -2390,9 +2424,10 @@
           <w:noProof/>
           <w:sz w:val="22"/>
           <w:szCs w:val="22"/>
-        </w:rPr>
-      </w:pPr>
-      <w:hyperlink w:anchor="_Toc93225810" w:history="1">
+          <w:lang w:val="vi-VN" w:eastAsia="vi-VN"/>
+        </w:rPr>
+      </w:pPr>
+      <w:hyperlink w:anchor="_Toc93264172" w:history="1">
         <w:r>
           <w:rPr>
             <w:rStyle w:val="Hyperlink"/>
@@ -2409,6 +2444,7 @@
             <w:noProof/>
             <w:sz w:val="22"/>
             <w:szCs w:val="22"/>
+            <w:lang w:val="vi-VN" w:eastAsia="vi-VN"/>
           </w:rPr>
           <w:tab/>
         </w:r>
@@ -2438,7 +2474,7 @@
             <w:noProof/>
             <w:webHidden/>
           </w:rPr>
-          <w:instrText xml:space="preserve"> PAGEREF _Toc93225810 \h </w:instrText>
+          <w:instrText xml:space="preserve"> PAGEREF _Toc93264172 \h </w:instrText>
         </w:r>
         <w:r>
           <w:rPr>
@@ -2483,9 +2519,10 @@
           <w:noProof/>
           <w:sz w:val="22"/>
           <w:szCs w:val="22"/>
-        </w:rPr>
-      </w:pPr>
-      <w:hyperlink w:anchor="_Toc93225811" w:history="1">
+          <w:lang w:val="vi-VN" w:eastAsia="vi-VN"/>
+        </w:rPr>
+      </w:pPr>
+      <w:hyperlink w:anchor="_Toc93264173" w:history="1">
         <w:r>
           <w:rPr>
             <w:rStyle w:val="Hyperlink"/>
@@ -2502,6 +2539,7 @@
             <w:noProof/>
             <w:sz w:val="22"/>
             <w:szCs w:val="22"/>
+            <w:lang w:val="vi-VN" w:eastAsia="vi-VN"/>
           </w:rPr>
           <w:tab/>
         </w:r>
@@ -2531,7 +2569,7 @@
             <w:noProof/>
             <w:webHidden/>
           </w:rPr>
-          <w:instrText xml:space="preserve"> PAGEREF _Toc93225811 \h </w:instrText>
+          <w:instrText xml:space="preserve"> PAGEREF _Toc93264173 \h </w:instrText>
         </w:r>
         <w:r>
           <w:rPr>
@@ -2576,9 +2614,10 @@
           <w:noProof/>
           <w:sz w:val="22"/>
           <w:szCs w:val="22"/>
-        </w:rPr>
-      </w:pPr>
-      <w:hyperlink w:anchor="_Toc93225812" w:history="1">
+          <w:lang w:val="vi-VN" w:eastAsia="vi-VN"/>
+        </w:rPr>
+      </w:pPr>
+      <w:hyperlink w:anchor="_Toc93264174" w:history="1">
         <w:r>
           <w:rPr>
             <w:rStyle w:val="Hyperlink"/>
@@ -2605,7 +2644,7 @@
             <w:noProof/>
             <w:webHidden/>
           </w:rPr>
-          <w:instrText xml:space="preserve"> PAGEREF _Toc93225812 \h </w:instrText>
+          <w:instrText xml:space="preserve"> PAGEREF _Toc93264174 \h </w:instrText>
         </w:r>
         <w:r>
           <w:rPr>
@@ -2649,9 +2688,10 @@
           <w:noProof/>
           <w:sz w:val="22"/>
           <w:szCs w:val="22"/>
-        </w:rPr>
-      </w:pPr>
-      <w:hyperlink w:anchor="_Toc93225813" w:history="1">
+          <w:lang w:val="vi-VN" w:eastAsia="vi-VN"/>
+        </w:rPr>
+      </w:pPr>
+      <w:hyperlink w:anchor="_Toc93264175" w:history="1">
         <w:r>
           <w:rPr>
             <w:rStyle w:val="Hyperlink"/>
@@ -2667,6 +2707,7 @@
             <w:noProof/>
             <w:sz w:val="22"/>
             <w:szCs w:val="22"/>
+            <w:lang w:val="vi-VN" w:eastAsia="vi-VN"/>
           </w:rPr>
           <w:tab/>
         </w:r>
@@ -2696,7 +2737,7 @@
             <w:noProof/>
             <w:webHidden/>
           </w:rPr>
-          <w:instrText xml:space="preserve"> PAGEREF _Toc93225813 \h </w:instrText>
+          <w:instrText xml:space="preserve"> PAGEREF _Toc93264175 \h </w:instrText>
         </w:r>
         <w:r>
           <w:rPr>
@@ -2717,6 +2758,196 @@
             <w:webHidden/>
           </w:rPr>
           <w:t>15</w:t>
+        </w:r>
+        <w:r>
+          <w:rPr>
+            <w:noProof/>
+            <w:webHidden/>
+          </w:rPr>
+          <w:fldChar w:fldCharType="end"/>
+        </w:r>
+      </w:hyperlink>
+    </w:p>
+    <w:p>
+      <w:pPr>
+        <w:pStyle w:val="TOC3"/>
+        <w:tabs>
+          <w:tab w:val="left" w:pos="1200"/>
+          <w:tab w:val="right" w:leader="dot" w:pos="8892"/>
+        </w:tabs>
+        <w:rPr>
+          <w:rFonts w:eastAsiaTheme="minorEastAsia" w:cstheme="minorBidi"/>
+          <w:i w:val="0"/>
+          <w:iCs w:val="0"/>
+          <w:noProof/>
+          <w:sz w:val="22"/>
+          <w:szCs w:val="22"/>
+          <w:lang w:val="vi-VN" w:eastAsia="vi-VN"/>
+        </w:rPr>
+      </w:pPr>
+      <w:hyperlink w:anchor="_Toc93264176" w:history="1">
+        <w:r>
+          <w:rPr>
+            <w:rStyle w:val="Hyperlink"/>
+            <w:b/>
+            <w:noProof/>
+          </w:rPr>
+          <w:t>1.1.</w:t>
+        </w:r>
+        <w:r>
+          <w:rPr>
+            <w:rFonts w:eastAsiaTheme="minorEastAsia" w:cstheme="minorBidi"/>
+            <w:i w:val="0"/>
+            <w:iCs w:val="0"/>
+            <w:noProof/>
+            <w:sz w:val="22"/>
+            <w:szCs w:val="22"/>
+            <w:lang w:val="vi-VN" w:eastAsia="vi-VN"/>
+          </w:rPr>
+          <w:tab/>
+        </w:r>
+        <w:r>
+          <w:rPr>
+            <w:rStyle w:val="Hyperlink"/>
+            <w:noProof/>
+          </w:rPr>
+          <w:t>Sơ đồ lớp:</w:t>
+        </w:r>
+        <w:r>
+          <w:rPr>
+            <w:noProof/>
+            <w:webHidden/>
+          </w:rPr>
+          <w:tab/>
+        </w:r>
+        <w:r>
+          <w:rPr>
+            <w:noProof/>
+            <w:webHidden/>
+          </w:rPr>
+          <w:fldChar w:fldCharType="begin"/>
+        </w:r>
+        <w:r>
+          <w:rPr>
+            <w:noProof/>
+            <w:webHidden/>
+          </w:rPr>
+          <w:instrText xml:space="preserve"> PAGEREF _Toc93264176 \h </w:instrText>
+        </w:r>
+        <w:r>
+          <w:rPr>
+            <w:noProof/>
+            <w:webHidden/>
+          </w:rPr>
+        </w:r>
+        <w:r>
+          <w:rPr>
+            <w:noProof/>
+            <w:webHidden/>
+          </w:rPr>
+          <w:fldChar w:fldCharType="separate"/>
+        </w:r>
+        <w:r>
+          <w:rPr>
+            <w:noProof/>
+            <w:webHidden/>
+          </w:rPr>
+          <w:t>15</w:t>
+        </w:r>
+        <w:r>
+          <w:rPr>
+            <w:noProof/>
+            <w:webHidden/>
+          </w:rPr>
+          <w:fldChar w:fldCharType="end"/>
+        </w:r>
+      </w:hyperlink>
+    </w:p>
+    <w:p>
+      <w:pPr>
+        <w:pStyle w:val="TOC3"/>
+        <w:tabs>
+          <w:tab w:val="left" w:pos="1200"/>
+          <w:tab w:val="right" w:leader="dot" w:pos="8892"/>
+        </w:tabs>
+        <w:rPr>
+          <w:rFonts w:eastAsiaTheme="minorEastAsia" w:cstheme="minorBidi"/>
+          <w:i w:val="0"/>
+          <w:iCs w:val="0"/>
+          <w:noProof/>
+          <w:sz w:val="22"/>
+          <w:szCs w:val="22"/>
+          <w:lang w:val="vi-VN" w:eastAsia="vi-VN"/>
+        </w:rPr>
+      </w:pPr>
+      <w:hyperlink w:anchor="_Toc93264177" w:history="1">
+        <w:r>
+          <w:rPr>
+            <w:rStyle w:val="Hyperlink"/>
+            <w:b/>
+            <w:noProof/>
+          </w:rPr>
+          <w:t>1.2.</w:t>
+        </w:r>
+        <w:r>
+          <w:rPr>
+            <w:rFonts w:eastAsiaTheme="minorEastAsia" w:cstheme="minorBidi"/>
+            <w:i w:val="0"/>
+            <w:iCs w:val="0"/>
+            <w:noProof/>
+            <w:sz w:val="22"/>
+            <w:szCs w:val="22"/>
+            <w:lang w:val="vi-VN" w:eastAsia="vi-VN"/>
+          </w:rPr>
+          <w:tab/>
+        </w:r>
+        <w:r>
+          <w:rPr>
+            <w:rStyle w:val="Hyperlink"/>
+            <w:noProof/>
+          </w:rPr>
+          <w:t>Lượt đồ cơ sở dữ liệu quan hệ</w:t>
+        </w:r>
+        <w:r>
+          <w:rPr>
+            <w:noProof/>
+            <w:webHidden/>
+          </w:rPr>
+          <w:tab/>
+        </w:r>
+        <w:r>
+          <w:rPr>
+            <w:noProof/>
+            <w:webHidden/>
+          </w:rPr>
+          <w:fldChar w:fldCharType="begin"/>
+        </w:r>
+        <w:r>
+          <w:rPr>
+            <w:noProof/>
+            <w:webHidden/>
+          </w:rPr>
+          <w:instrText xml:space="preserve"> PAGEREF _Toc93264177 \h </w:instrText>
+        </w:r>
+        <w:r>
+          <w:rPr>
+            <w:noProof/>
+            <w:webHidden/>
+          </w:rPr>
+        </w:r>
+        <w:r>
+          <w:rPr>
+            <w:noProof/>
+            <w:webHidden/>
+          </w:rPr>
+          <w:fldChar w:fldCharType="separate"/>
+        </w:r>
+        <w:r>
+          <w:rPr>
+            <w:noProof/>
+            <w:webHidden/>
+          </w:rPr>
+          <w:t>16</w:t>
         </w:r>
         <w:r>
           <w:rPr>
@@ -2731,6 +2962,7 @@
       <w:pPr>
         <w:pStyle w:val="TOC2"/>
         <w:tabs>
+          <w:tab w:val="left" w:pos="720"/>
           <w:tab w:val="right" w:leader="dot" w:pos="8892"/>
         </w:tabs>
         <w:rPr>
@@ -2739,18 +2971,45 @@
           <w:noProof/>
           <w:sz w:val="22"/>
           <w:szCs w:val="22"/>
-        </w:rPr>
-      </w:pPr>
-      <w:hyperlink w:anchor="_Toc93225814" w:history="1">
-        <w:r>
-          <w:rPr>
-            <w:noProof/>
-            <w:webHidden/>
+          <w:lang w:val="vi-VN" w:eastAsia="vi-VN"/>
+        </w:rPr>
+      </w:pPr>
+      <w:hyperlink w:anchor="_Toc93264178" w:history="1">
+        <w:r>
+          <w:rPr>
+            <w:rStyle w:val="Hyperlink"/>
+            <w:b/>
+            <w:noProof/>
+          </w:rPr>
+          <w:t>2.</w:t>
+        </w:r>
+        <w:r>
+          <w:rPr>
+            <w:rFonts w:eastAsiaTheme="minorEastAsia" w:cstheme="minorBidi"/>
+            <w:smallCaps w:val="0"/>
+            <w:noProof/>
+            <w:sz w:val="22"/>
+            <w:szCs w:val="22"/>
+            <w:lang w:val="vi-VN" w:eastAsia="vi-VN"/>
           </w:rPr>
           <w:tab/>
         </w:r>
         <w:r>
           <w:rPr>
+            <w:rStyle w:val="Hyperlink"/>
+            <w:noProof/>
+          </w:rPr>
+          <w:t>Thiết kế giao diện</w:t>
+        </w:r>
+        <w:r>
+          <w:rPr>
+            <w:noProof/>
+            <w:webHidden/>
+          </w:rPr>
+          <w:tab/>
+        </w:r>
+        <w:r>
+          <w:rPr>
             <w:noProof/>
             <w:webHidden/>
           </w:rPr>
@@ -2761,7 +3020,7 @@
             <w:noProof/>
             <w:webHidden/>
           </w:rPr>
-          <w:instrText xml:space="preserve"> PAGEREF _Toc93225814 \h </w:instrText>
+          <w:instrText xml:space="preserve"> PAGEREF _Toc93264178 \h </w:instrText>
         </w:r>
         <w:r>
           <w:rPr>
@@ -2781,7 +3040,7 @@
             <w:noProof/>
             <w:webHidden/>
           </w:rPr>
-          <w:t>15</w:t>
+          <w:t>16</w:t>
         </w:r>
         <w:r>
           <w:rPr>
@@ -2827,8 +3086,8 @@
           <w:szCs w:val="40"/>
         </w:rPr>
       </w:pPr>
-      <w:bookmarkStart w:id="0" w:name="_Toc93225792"/>
-      <w:bookmarkStart w:id="1" w:name="_Toc93225845"/>
+      <w:bookmarkStart w:id="0" w:name="_Toc93225845"/>
+      <w:bookmarkStart w:id="1" w:name="_Toc93264154"/>
       <w:r>
         <w:rPr>
           <w:szCs w:val="40"/>
@@ -2864,8 +3123,8 @@
           <w:szCs w:val="26"/>
         </w:rPr>
       </w:pPr>
-      <w:bookmarkStart w:id="2" w:name="_Toc93225793"/>
-      <w:bookmarkStart w:id="3" w:name="_Toc93225846"/>
+      <w:bookmarkStart w:id="2" w:name="_Toc93225846"/>
+      <w:bookmarkStart w:id="3" w:name="_Toc93264155"/>
       <w:r>
         <w:rPr>
           <w:szCs w:val="26"/>
@@ -3074,8 +3333,8 @@
           <w:szCs w:val="26"/>
         </w:rPr>
       </w:pPr>
-      <w:bookmarkStart w:id="4" w:name="_Toc93225794"/>
-      <w:bookmarkStart w:id="5" w:name="_Toc93225847"/>
+      <w:bookmarkStart w:id="4" w:name="_Toc93225847"/>
+      <w:bookmarkStart w:id="5" w:name="_Toc93264156"/>
       <w:r>
         <w:rPr>
           <w:szCs w:val="26"/>
@@ -3144,8 +3403,8 @@
           <w:szCs w:val="26"/>
         </w:rPr>
       </w:pPr>
-      <w:bookmarkStart w:id="6" w:name="_Toc93225795"/>
-      <w:bookmarkStart w:id="7" w:name="_Toc93225848"/>
+      <w:bookmarkStart w:id="6" w:name="_Toc93225848"/>
+      <w:bookmarkStart w:id="7" w:name="_Toc93264157"/>
       <w:r>
         <w:rPr>
           <w:szCs w:val="26"/>
@@ -3204,8 +3463,8 @@
           <w:szCs w:val="26"/>
         </w:rPr>
       </w:pPr>
-      <w:bookmarkStart w:id="8" w:name="_Toc93225796"/>
-      <w:bookmarkStart w:id="9" w:name="_Toc93225849"/>
+      <w:bookmarkStart w:id="8" w:name="_Toc93225849"/>
+      <w:bookmarkStart w:id="9" w:name="_Toc93264158"/>
       <w:r>
         <w:rPr>
           <w:szCs w:val="26"/>
@@ -3277,8 +3536,8 @@
           <w:szCs w:val="26"/>
         </w:rPr>
       </w:pPr>
-      <w:bookmarkStart w:id="10" w:name="_Toc93225797"/>
-      <w:bookmarkStart w:id="11" w:name="_Toc93225850"/>
+      <w:bookmarkStart w:id="10" w:name="_Toc93225850"/>
+      <w:bookmarkStart w:id="11" w:name="_Toc93264159"/>
       <w:r>
         <w:rPr>
           <w:szCs w:val="26"/>
@@ -3328,8 +3587,8 @@
           <w:szCs w:val="26"/>
         </w:rPr>
       </w:pPr>
-      <w:bookmarkStart w:id="12" w:name="_Toc93225798"/>
-      <w:bookmarkStart w:id="13" w:name="_Toc93225851"/>
+      <w:bookmarkStart w:id="12" w:name="_Toc93225851"/>
+      <w:bookmarkStart w:id="13" w:name="_Toc93264160"/>
       <w:r>
         <w:rPr>
           <w:szCs w:val="26"/>
@@ -3426,8 +3685,8 @@
           <w:szCs w:val="40"/>
         </w:rPr>
       </w:pPr>
-      <w:bookmarkStart w:id="14" w:name="_Toc93225799"/>
-      <w:bookmarkStart w:id="15" w:name="_Toc93225852"/>
+      <w:bookmarkStart w:id="14" w:name="_Toc93225852"/>
+      <w:bookmarkStart w:id="15" w:name="_Toc93264161"/>
       <w:r>
         <w:rPr>
           <w:szCs w:val="40"/>
@@ -3463,8 +3722,8 @@
           <w:szCs w:val="26"/>
         </w:rPr>
       </w:pPr>
-      <w:bookmarkStart w:id="16" w:name="_Toc93225800"/>
-      <w:bookmarkStart w:id="17" w:name="_Toc93225853"/>
+      <w:bookmarkStart w:id="16" w:name="_Toc93225853"/>
+      <w:bookmarkStart w:id="17" w:name="_Toc93264162"/>
       <w:r>
         <w:rPr>
           <w:bCs w:val="0"/>
@@ -3496,8 +3755,8 @@
           <w:szCs w:val="26"/>
         </w:rPr>
       </w:pPr>
-      <w:bookmarkStart w:id="18" w:name="_Toc93225801"/>
-      <w:bookmarkStart w:id="19" w:name="_Toc93225854"/>
+      <w:bookmarkStart w:id="18" w:name="_Toc93225854"/>
+      <w:bookmarkStart w:id="19" w:name="_Toc93264163"/>
       <w:r>
         <w:rPr>
           <w:bCs w:val="0"/>
@@ -3569,7 +3828,7 @@
                     </pic:cNvPicPr>
                   </pic:nvPicPr>
                   <pic:blipFill>
-                    <a:blip r:embed="rId10" cstate="print">
+                    <a:blip r:embed="rId9" cstate="print">
                       <a:extLst>
                         <a:ext uri="{28A0092B-C50C-407E-A947-70E740481C1C}">
                           <a14:useLocalDpi xmlns:a14="http://schemas.microsoft.com/office/drawing/2010/main" val="0"/>
@@ -3677,7 +3936,7 @@
                     </pic:cNvPicPr>
                   </pic:nvPicPr>
                   <pic:blipFill>
-                    <a:blip r:embed="rId11">
+                    <a:blip r:embed="rId10">
                       <a:extLst>
                         <a:ext uri="{28A0092B-C50C-407E-A947-70E740481C1C}">
                           <a14:useLocalDpi xmlns:a14="http://schemas.microsoft.com/office/drawing/2010/main" val="0"/>
@@ -3733,8 +3992,8 @@
           <w:szCs w:val="26"/>
         </w:rPr>
       </w:pPr>
-      <w:bookmarkStart w:id="20" w:name="_Toc93225802"/>
-      <w:bookmarkStart w:id="21" w:name="_Toc93225855"/>
+      <w:bookmarkStart w:id="20" w:name="_Toc93225855"/>
+      <w:bookmarkStart w:id="21" w:name="_Toc93264164"/>
       <w:r>
         <w:rPr>
           <w:bCs w:val="0"/>
@@ -5234,8 +5493,8 @@
           <w:szCs w:val="26"/>
         </w:rPr>
       </w:pPr>
-      <w:bookmarkStart w:id="22" w:name="_Toc93225803"/>
-      <w:bookmarkStart w:id="23" w:name="_Toc93225856"/>
+      <w:bookmarkStart w:id="22" w:name="_Toc93225856"/>
+      <w:bookmarkStart w:id="23" w:name="_Toc93264165"/>
       <w:r>
         <w:rPr>
           <w:szCs w:val="26"/>
@@ -5259,8 +5518,8 @@
           <w:szCs w:val="26"/>
         </w:rPr>
       </w:pPr>
-      <w:bookmarkStart w:id="24" w:name="_Toc93225804"/>
-      <w:bookmarkStart w:id="25" w:name="_Toc93225857"/>
+      <w:bookmarkStart w:id="24" w:name="_Toc93225857"/>
+      <w:bookmarkStart w:id="25" w:name="_Toc93264166"/>
       <w:r>
         <w:rPr>
           <w:bCs w:val="0"/>
@@ -5305,7 +5564,7 @@
                     </pic:cNvPicPr>
                   </pic:nvPicPr>
                   <pic:blipFill>
-                    <a:blip r:embed="rId12" cstate="print">
+                    <a:blip r:embed="rId11" cstate="print">
                       <a:extLst>
                         <a:ext uri="{28A0092B-C50C-407E-A947-70E740481C1C}">
                           <a14:useLocalDpi xmlns:a14="http://schemas.microsoft.com/office/drawing/2010/main" val="0"/>
@@ -5361,8 +5620,8 @@
           <w:szCs w:val="26"/>
         </w:rPr>
       </w:pPr>
-      <w:bookmarkStart w:id="26" w:name="_Toc93225805"/>
-      <w:bookmarkStart w:id="27" w:name="_Toc93225858"/>
+      <w:bookmarkStart w:id="26" w:name="_Toc93225858"/>
+      <w:bookmarkStart w:id="27" w:name="_Toc93264167"/>
       <w:r>
         <w:rPr>
           <w:bCs w:val="0"/>
@@ -5407,7 +5666,7 @@
                     </pic:cNvPicPr>
                   </pic:nvPicPr>
                   <pic:blipFill>
-                    <a:blip r:embed="rId13">
+                    <a:blip r:embed="rId12">
                       <a:extLst>
                         <a:ext uri="{28A0092B-C50C-407E-A947-70E740481C1C}">
                           <a14:useLocalDpi xmlns:a14="http://schemas.microsoft.com/office/drawing/2010/main" val="0"/>
@@ -5476,8 +5735,8 @@
           <w:szCs w:val="26"/>
         </w:rPr>
       </w:pPr>
-      <w:bookmarkStart w:id="28" w:name="_Toc93225806"/>
-      <w:bookmarkStart w:id="29" w:name="_Toc93225859"/>
+      <w:bookmarkStart w:id="28" w:name="_Toc93225859"/>
+      <w:bookmarkStart w:id="29" w:name="_Toc93264168"/>
       <w:r>
         <w:rPr>
           <w:bCs w:val="0"/>
@@ -5522,7 +5781,7 @@
                     </pic:cNvPicPr>
                   </pic:nvPicPr>
                   <pic:blipFill>
-                    <a:blip r:embed="rId14" cstate="print">
+                    <a:blip r:embed="rId13" cstate="print">
                       <a:extLst>
                         <a:ext uri="{28A0092B-C50C-407E-A947-70E740481C1C}">
                           <a14:useLocalDpi xmlns:a14="http://schemas.microsoft.com/office/drawing/2010/main" val="0"/>
@@ -5577,8 +5836,8 @@
           <w:szCs w:val="26"/>
         </w:rPr>
       </w:pPr>
-      <w:bookmarkStart w:id="30" w:name="_Toc93225807"/>
-      <w:bookmarkStart w:id="31" w:name="_Toc93225860"/>
+      <w:bookmarkStart w:id="30" w:name="_Toc93225860"/>
+      <w:bookmarkStart w:id="31" w:name="_Toc93264169"/>
       <w:r>
         <w:rPr>
           <w:szCs w:val="26"/>
@@ -5601,8 +5860,8 @@
           <w:szCs w:val="26"/>
         </w:rPr>
       </w:pPr>
-      <w:bookmarkStart w:id="32" w:name="_Toc93225808"/>
-      <w:bookmarkStart w:id="33" w:name="_Toc93225861"/>
+      <w:bookmarkStart w:id="32" w:name="_Toc93225861"/>
+      <w:bookmarkStart w:id="33" w:name="_Toc93264170"/>
       <w:r>
         <w:rPr>
           <w:szCs w:val="26"/>
@@ -5644,7 +5903,7 @@
                     </pic:cNvPicPr>
                   </pic:nvPicPr>
                   <pic:blipFill>
-                    <a:blip r:embed="rId15">
+                    <a:blip r:embed="rId14">
                       <a:extLst>
                         <a:ext uri="{28A0092B-C50C-407E-A947-70E740481C1C}">
                           <a14:useLocalDpi xmlns:a14="http://schemas.microsoft.com/office/drawing/2010/main" val="0"/>
@@ -5699,8 +5958,8 @@
           <w:szCs w:val="26"/>
         </w:rPr>
       </w:pPr>
-      <w:bookmarkStart w:id="34" w:name="_Toc93225809"/>
-      <w:bookmarkStart w:id="35" w:name="_Toc93225862"/>
+      <w:bookmarkStart w:id="34" w:name="_Toc93225862"/>
+      <w:bookmarkStart w:id="35" w:name="_Toc93264171"/>
       <w:r>
         <w:rPr>
           <w:szCs w:val="26"/>
@@ -5743,7 +6002,7 @@
                     </pic:cNvPicPr>
                   </pic:nvPicPr>
                   <pic:blipFill>
-                    <a:blip r:embed="rId16">
+                    <a:blip r:embed="rId15">
                       <a:extLst>
                         <a:ext uri="{28A0092B-C50C-407E-A947-70E740481C1C}">
                           <a14:useLocalDpi xmlns:a14="http://schemas.microsoft.com/office/drawing/2010/main" val="0"/>
@@ -5798,8 +6057,8 @@
           <w:szCs w:val="26"/>
         </w:rPr>
       </w:pPr>
-      <w:bookmarkStart w:id="36" w:name="_Toc93225810"/>
-      <w:bookmarkStart w:id="37" w:name="_Toc93225863"/>
+      <w:bookmarkStart w:id="36" w:name="_Toc93225863"/>
+      <w:bookmarkStart w:id="37" w:name="_Toc93264172"/>
       <w:r>
         <w:rPr>
           <w:szCs w:val="26"/>
@@ -5842,7 +6101,7 @@
                     </pic:cNvPicPr>
                   </pic:nvPicPr>
                   <pic:blipFill>
-                    <a:blip r:embed="rId17">
+                    <a:blip r:embed="rId16">
                       <a:extLst>
                         <a:ext uri="{28A0092B-C50C-407E-A947-70E740481C1C}">
                           <a14:useLocalDpi xmlns:a14="http://schemas.microsoft.com/office/drawing/2010/main" val="0"/>
@@ -5897,8 +6156,8 @@
           <w:szCs w:val="26"/>
         </w:rPr>
       </w:pPr>
-      <w:bookmarkStart w:id="38" w:name="_Toc93225811"/>
-      <w:bookmarkStart w:id="39" w:name="_Toc93225864"/>
+      <w:bookmarkStart w:id="38" w:name="_Toc93225864"/>
+      <w:bookmarkStart w:id="39" w:name="_Toc93264173"/>
       <w:r>
         <w:rPr>
           <w:szCs w:val="26"/>
@@ -5941,7 +6200,7 @@
                     </pic:cNvPicPr>
                   </pic:nvPicPr>
                   <pic:blipFill>
-                    <a:blip r:embed="rId18">
+                    <a:blip r:embed="rId17">
                       <a:extLst>
                         <a:ext uri="{28A0092B-C50C-407E-A947-70E740481C1C}">
                           <a14:useLocalDpi xmlns:a14="http://schemas.microsoft.com/office/drawing/2010/main" val="0"/>
@@ -6005,8 +6264,8 @@
       <w:pPr>
         <w:pStyle w:val="Heading1"/>
       </w:pPr>
-      <w:bookmarkStart w:id="40" w:name="_Toc93225812"/>
-      <w:bookmarkStart w:id="41" w:name="_Toc93225865"/>
+      <w:bookmarkStart w:id="40" w:name="_Toc93225865"/>
+      <w:bookmarkStart w:id="41" w:name="_Toc93264174"/>
       <w:r>
         <w:lastRenderedPageBreak/>
         <w:t>Phần</w:t>
@@ -6036,8 +6295,8 @@
           <w:szCs w:val="26"/>
         </w:rPr>
       </w:pPr>
-      <w:bookmarkStart w:id="42" w:name="_Toc93225813"/>
-      <w:bookmarkStart w:id="43" w:name="_Toc93225866"/>
+      <w:bookmarkStart w:id="42" w:name="_Toc93225866"/>
+      <w:bookmarkStart w:id="43" w:name="_Toc93264175"/>
       <w:r>
         <w:rPr>
           <w:szCs w:val="26"/>
@@ -6046,6 +6305,170 @@
       </w:r>
       <w:bookmarkEnd w:id="42"/>
       <w:bookmarkEnd w:id="43"/>
+    </w:p>
+    <w:p>
+      <w:pPr>
+        <w:pStyle w:val="PContentCharChar"/>
+        <w:numPr>
+          <w:ilvl w:val="1"/>
+          <w:numId w:val="7"/>
+        </w:numPr>
+        <w:spacing w:before="120" w:after="120"/>
+        <w:outlineLvl w:val="2"/>
+        <w:rPr>
+          <w:szCs w:val="26"/>
+        </w:rPr>
+      </w:pPr>
+      <w:bookmarkStart w:id="44" w:name="_Toc93264176"/>
+      <w:r>
+        <w:rPr>
+          <w:szCs w:val="26"/>
+        </w:rPr>
+        <w:t>Sơ đồ lớp</w:t>
+      </w:r>
+      <w:r>
+        <w:rPr>
+          <w:szCs w:val="26"/>
+        </w:rPr>
+        <w:t>:</w:t>
+      </w:r>
+      <w:bookmarkEnd w:id="44"/>
+    </w:p>
+    <w:p>
+      <w:pPr>
+        <w:pStyle w:val="PContentCharChar"/>
+        <w:spacing w:before="120" w:after="120"/>
+        <w:ind w:firstLine="0"/>
+        <w:rPr>
+          <w:szCs w:val="26"/>
+        </w:rPr>
+      </w:pPr>
+      <w:r>
+        <w:rPr>
+          <w:b/>
+          <w:noProof/>
+          <w:szCs w:val="26"/>
+        </w:rPr>
+        <w:drawing>
+          <wp:inline distT="0" distB="0" distL="0" distR="0" wp14:anchorId="60FA0455" wp14:editId="27CDA11C">
+            <wp:extent cx="5652770" cy="4368800"/>
+            <wp:effectExtent l="0" t="0" r="5080" b="0"/>
+            <wp:docPr id="35" name="Picture 35" descr="C:\Users\USER\Desktop\Class Diagram0.png"/>
+            <wp:cNvGraphicFramePr>
+              <a:graphicFrameLocks xmlns:a="http://schemas.openxmlformats.org/drawingml/2006/main" noChangeAspect="1"/>
+            </wp:cNvGraphicFramePr>
+            <a:graphic xmlns:a="http://schemas.openxmlformats.org/drawingml/2006/main">
+              <a:graphicData uri="http://schemas.openxmlformats.org/drawingml/2006/picture">
+                <pic:pic xmlns:pic="http://schemas.openxmlformats.org/drawingml/2006/picture">
+                  <pic:nvPicPr>
+                    <pic:cNvPr id="0" name="Picture 1" descr="C:\Users\USER\Desktop\Class Diagram0.png"/>
+                    <pic:cNvPicPr>
+                      <a:picLocks noChangeAspect="1" noChangeArrowheads="1"/>
+                    </pic:cNvPicPr>
+                  </pic:nvPicPr>
+                  <pic:blipFill>
+                    <a:blip r:embed="rId18">
+                      <a:extLst>
+                        <a:ext uri="{28A0092B-C50C-407E-A947-70E740481C1C}">
+                          <a14:useLocalDpi xmlns:a14="http://schemas.microsoft.com/office/drawing/2010/main" val="0"/>
+                        </a:ext>
+                      </a:extLst>
+                    </a:blip>
+                    <a:srcRect/>
+                    <a:stretch>
+                      <a:fillRect/>
+                    </a:stretch>
+                  </pic:blipFill>
+                  <pic:spPr bwMode="auto">
+                    <a:xfrm>
+                      <a:off x="0" y="0"/>
+                      <a:ext cx="5652770" cy="4368800"/>
+                    </a:xfrm>
+                    <a:prstGeom prst="rect">
+                      <a:avLst/>
+                    </a:prstGeom>
+                    <a:noFill/>
+                    <a:ln>
+                      <a:noFill/>
+                    </a:ln>
+                  </pic:spPr>
+                </pic:pic>
+              </a:graphicData>
+            </a:graphic>
+          </wp:inline>
+        </w:drawing>
+      </w:r>
+    </w:p>
+    <w:p>
+      <w:pPr>
+        <w:pStyle w:val="PContentCharChar"/>
+        <w:spacing w:before="120" w:after="120"/>
+        <w:ind w:firstLine="0"/>
+        <w:jc w:val="center"/>
+        <w:rPr>
+          <w:szCs w:val="26"/>
+        </w:rPr>
+      </w:pPr>
+      <w:r>
+        <w:rPr>
+          <w:i/>
+          <w:iCs/>
+          <w:sz w:val="22"/>
+          <w:szCs w:val="22"/>
+          <w:u w:val="single"/>
+        </w:rPr>
+        <w:t>Sơ đồ lớp</w:t>
+      </w:r>
+    </w:p>
+    <w:p>
+      <w:pPr>
+        <w:spacing w:after="200" w:line="276" w:lineRule="auto"/>
+        <w:rPr>
+          <w:rFonts w:cs="Arial"/>
+          <w:bCs/>
+          <w:kern w:val="32"/>
+          <w:sz w:val="26"/>
+          <w:szCs w:val="26"/>
+        </w:rPr>
+      </w:pPr>
+      <w:r>
+        <w:rPr>
+          <w:szCs w:val="26"/>
+        </w:rPr>
+        <w:br w:type="page"/>
+      </w:r>
+    </w:p>
+    <w:p>
+      <w:pPr>
+        <w:pStyle w:val="PContentCharChar"/>
+        <w:spacing w:before="120" w:after="120"/>
+        <w:ind w:firstLine="0"/>
+        <w:rPr>
+          <w:szCs w:val="26"/>
+        </w:rPr>
+      </w:pPr>
+    </w:p>
+    <w:p>
+      <w:pPr>
+        <w:pStyle w:val="PContentCharChar"/>
+        <w:numPr>
+          <w:ilvl w:val="1"/>
+          <w:numId w:val="7"/>
+        </w:numPr>
+        <w:spacing w:before="120" w:after="120"/>
+        <w:outlineLvl w:val="2"/>
+        <w:rPr>
+          <w:szCs w:val="26"/>
+        </w:rPr>
+      </w:pPr>
+      <w:bookmarkStart w:id="45" w:name="_Toc93264177"/>
+      <w:r>
+        <w:rPr>
+          <w:szCs w:val="26"/>
+        </w:rPr>
+        <w:t>Lượt đồ cơ sở dữ liệu quan hệ</w:t>
+      </w:r>
+      <w:bookmarkEnd w:id="45"/>
     </w:p>
     <w:tbl>
       <w:tblPr>
@@ -6144,7 +6567,7 @@
         <mc:AlternateContent>
           <mc:Choice Requires="wps">
             <w:drawing>
-              <wp:anchor distT="0" distB="0" distL="114300" distR="114300" simplePos="0" relativeHeight="251665408" behindDoc="0" locked="0" layoutInCell="1" allowOverlap="1" wp14:anchorId="23B318C2" wp14:editId="7DCA1307">
+              <wp:anchor distT="0" distB="0" distL="114300" distR="114300" simplePos="0" relativeHeight="251659264" behindDoc="0" locked="0" layoutInCell="1" allowOverlap="1" wp14:anchorId="23B318C2" wp14:editId="7DCA1307">
                 <wp:simplePos x="0" y="0"/>
                 <wp:positionH relativeFrom="column">
                   <wp:posOffset>-1051832</wp:posOffset>
@@ -6196,11 +6619,11 @@
           </mc:Choice>
           <mc:Fallback>
             <w:pict>
-              <v:shapetype id="_x0000_t32" coordsize="21600,21600" o:spt="32" o:oned="t" path="m,l21600,21600e" filled="f">
+              <v:shapetype w14:anchorId="7F652D1F" id="_x0000_t32" coordsize="21600,21600" o:spt="32" o:oned="t" path="m,l21600,21600e" filled="f">
                 <v:path arrowok="t" fillok="f" o:connecttype="none"/>
                 <o:lock v:ext="edit" shapetype="t"/>
               </v:shapetype>
-              <v:shape id="Straight Arrow Connector 9" o:spid="_x0000_s1026" type="#_x0000_t32" style="position:absolute;margin-left:-82.8pt;margin-top:13.25pt;width:357.85pt;height:28.7pt;flip:x y;z-index:251665408;visibility:visible;mso-wrap-style:square;mso-wrap-distance-left:9pt;mso-wrap-distance-top:0;mso-wrap-distance-right:9pt;mso-wrap-distance-bottom:0;mso-position-horizontal:absolute;mso-position-horizontal-relative:text;mso-position-vertical:absolute;mso-position-vertical-relative:text" o:gfxdata="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" strokecolor="#4579b8 [3044]">
+              <v:shape id="Straight Arrow Connector 9" o:spid="_x0000_s1026" type="#_x0000_t32" style="position:absolute;margin-left:-82.8pt;margin-top:13.25pt;width:357.85pt;height:28.7pt;flip:x y;z-index:251659264;visibility:visible;mso-wrap-style:square;mso-wrap-distance-left:9pt;mso-wrap-distance-top:0;mso-wrap-distance-right:9pt;mso-wrap-distance-bottom:0;mso-position-horizontal:absolute;mso-position-horizontal-relative:text;mso-position-vertical:absolute;mso-position-vertical-relative:text" o:gfxdata="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" strokecolor="#4579b8 [3044]">
                 <v:stroke endarrow="open"/>
               </v:shape>
             </w:pict>
@@ -6252,7 +6675,7 @@
               <mc:AlternateContent>
                 <mc:Choice Requires="wps">
                   <w:drawing>
-                    <wp:anchor distT="0" distB="0" distL="114300" distR="114300" simplePos="0" relativeHeight="251664384" behindDoc="0" locked="0" layoutInCell="1" allowOverlap="1" wp14:anchorId="3E1BD6E3" wp14:editId="05EAC30D">
+                    <wp:anchor distT="0" distB="0" distL="114300" distR="114300" simplePos="0" relativeHeight="251655168" behindDoc="0" locked="0" layoutInCell="1" allowOverlap="1" wp14:anchorId="3E1BD6E3" wp14:editId="05EAC30D">
                       <wp:simplePos x="0" y="0"/>
                       <wp:positionH relativeFrom="column">
                         <wp:posOffset>321491</wp:posOffset>
@@ -6304,7 +6727,7 @@
                 </mc:Choice>
                 <mc:Fallback>
                   <w:pict>
-                    <v:shape id="Straight Arrow Connector 16" o:spid="_x0000_s1026" type="#_x0000_t32" style="position:absolute;margin-left:25.3pt;margin-top:14.6pt;width:52.7pt;height:27.85pt;flip:x y;z-index:251664384;visibility:visible;mso-wrap-style:square;mso-wrap-distance-left:9pt;mso-wrap-distance-top:0;mso-wrap-distance-right:9pt;mso-wrap-distance-bottom:0;mso-position-horizontal:absolute;mso-position-horizontal-relative:text;mso-position-vertical:absolute;mso-position-vertical-relative:text" o:gfxdata="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" strokecolor="#4579b8 [3044]">
+                    <v:shape w14:anchorId="7DB40355" id="Straight Arrow Connector 16" o:spid="_x0000_s1026" type="#_x0000_t32" style="position:absolute;margin-left:25.3pt;margin-top:14.6pt;width:52.7pt;height:27.85pt;flip:x y;z-index:251655168;visibility:visible;mso-wrap-style:square;mso-wrap-distance-left:9pt;mso-wrap-distance-top:0;mso-wrap-distance-right:9pt;mso-wrap-distance-bottom:0;mso-position-horizontal:absolute;mso-position-horizontal-relative:text;mso-position-vertical:absolute;mso-position-vertical-relative:text" o:gfxdata="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" strokecolor="#4579b8 [3044]">
                       <v:stroke endarrow="open"/>
                     </v:shape>
                   </w:pict>
@@ -6474,7 +6897,7 @@
               <mc:AlternateContent>
                 <mc:Choice Requires="wps">
                   <w:drawing>
-                    <wp:anchor distT="0" distB="0" distL="114300" distR="114300" simplePos="0" relativeHeight="251668480" behindDoc="0" locked="0" layoutInCell="1" allowOverlap="1" wp14:anchorId="6C9FD2E1" wp14:editId="323FEAD8">
+                    <wp:anchor distT="0" distB="0" distL="114300" distR="114300" simplePos="0" relativeHeight="251667456" behindDoc="0" locked="0" layoutInCell="1" allowOverlap="1" wp14:anchorId="6C9FD2E1" wp14:editId="323FEAD8">
                       <wp:simplePos x="0" y="0"/>
                       <wp:positionH relativeFrom="column">
                         <wp:posOffset>196306</wp:posOffset>
@@ -6528,7 +6951,7 @@
                 </mc:Choice>
                 <mc:Fallback>
                   <w:pict>
-                    <v:shapetype id="_x0000_t38" coordsize="21600,21600" o:spt="38" o:oned="t" path="m,c@0,0@1,5400@1,10800@1,16200@2,21600,21600,21600e" filled="f">
+                    <v:shapetype w14:anchorId="574485E6" id="_x0000_t38" coordsize="21600,21600" o:spt="38" o:oned="t" path="m,c@0,0@1,5400@1,10800@1,16200@2,21600,21600,21600e" filled="f">
                       <v:formulas>
                         <v:f eqn="mid #0 0"/>
                         <v:f eqn="val #0"/>
@@ -6540,7 +6963,7 @@
                       </v:handles>
                       <o:lock v:ext="edit" shapetype="t"/>
                     </v:shapetype>
-                    <v:shape id="Curved Connector 13" o:spid="_x0000_s1026" type="#_x0000_t38" style="position:absolute;margin-left:15.45pt;margin-top:15.75pt;width:378pt;height:167.55pt;flip:x;z-index:251668480;visibility:visible;mso-wrap-style:square;mso-wrap-distance-left:9pt;mso-wrap-distance-top:0;mso-wrap-distance-right:9pt;mso-wrap-distance-bottom:0;mso-position-horizontal:absolute;mso-position-horizontal-relative:text;mso-position-vertical:absolute;mso-position-vertical-relative:text" o:gfxdata="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" adj="-5143" strokecolor="#4579b8 [3044]">
+                    <v:shape id="Curved Connector 13" o:spid="_x0000_s1026" type="#_x0000_t38" style="position:absolute;margin-left:15.45pt;margin-top:15.75pt;width:378pt;height:167.55pt;flip:x;z-index:251667456;visibility:visible;mso-wrap-style:square;mso-wrap-distance-left:9pt;mso-wrap-distance-top:0;mso-wrap-distance-right:9pt;mso-wrap-distance-bottom:0;mso-position-horizontal:absolute;mso-position-horizontal-relative:text;mso-position-vertical:absolute;mso-position-vertical-relative:text" o:gfxdata="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" adj="-5143" strokecolor="#4579b8 [3044]">
                       <v:stroke endarrow="open"/>
                     </v:shape>
                   </w:pict>
@@ -6555,7 +6978,7 @@
               <mc:AlternateContent>
                 <mc:Choice Requires="wps">
                   <w:drawing>
-                    <wp:anchor distT="0" distB="0" distL="114300" distR="114300" simplePos="0" relativeHeight="251667456" behindDoc="0" locked="0" layoutInCell="1" allowOverlap="1" wp14:anchorId="38A0DFF8" wp14:editId="6AF327F8">
+                    <wp:anchor distT="0" distB="0" distL="114300" distR="114300" simplePos="0" relativeHeight="251663360" behindDoc="0" locked="0" layoutInCell="1" allowOverlap="1" wp14:anchorId="38A0DFF8" wp14:editId="6AF327F8">
                       <wp:simplePos x="0" y="0"/>
                       <wp:positionH relativeFrom="column">
                         <wp:posOffset>261620</wp:posOffset>
@@ -6607,7 +7030,7 @@
                 </mc:Choice>
                 <mc:Fallback>
                   <w:pict>
-                    <v:shape id="Straight Arrow Connector 17" o:spid="_x0000_s1026" type="#_x0000_t32" style="position:absolute;margin-left:20.6pt;margin-top:15.75pt;width:2.55pt;height:39.45pt;z-index:251667456;visibility:visible;mso-wrap-style:square;mso-wrap-distance-left:9pt;mso-wrap-distance-top:0;mso-wrap-distance-right:9pt;mso-wrap-distance-bottom:0;mso-position-horizontal:absolute;mso-position-horizontal-relative:text;mso-position-vertical:absolute;mso-position-vertical-relative:text" o:gfxdata="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" strokecolor="#4579b8 [3044]">
+                    <v:shape w14:anchorId="20ADD3DF" id="Straight Arrow Connector 17" o:spid="_x0000_s1026" type="#_x0000_t32" style="position:absolute;margin-left:20.6pt;margin-top:15.75pt;width:2.55pt;height:39.45pt;z-index:251663360;visibility:visible;mso-wrap-style:square;mso-wrap-distance-left:9pt;mso-wrap-distance-top:0;mso-wrap-distance-right:9pt;mso-wrap-distance-bottom:0;mso-position-horizontal:absolute;mso-position-horizontal-relative:text;mso-position-vertical:absolute;mso-position-vertical-relative:text" o:gfxdata="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" strokecolor="#4579b8 [3044]">
                       <v:stroke endarrow="open"/>
                     </v:shape>
                   </w:pict>
@@ -7019,18 +7442,16 @@
       </w:tr>
     </w:tbl>
     <w:p/>
-    <w:bookmarkStart w:id="44" w:name="_Toc93225814"/>
-    <w:bookmarkStart w:id="45" w:name="_Toc93225867"/>
     <w:p>
       <w:pPr>
         <w:pStyle w:val="PContentCharChar"/>
         <w:spacing w:before="120" w:after="120"/>
         <w:ind w:left="482" w:firstLine="0"/>
-        <w:outlineLvl w:val="1"/>
-        <w:rPr>
-          <w:szCs w:val="26"/>
-        </w:rPr>
-      </w:pPr>
+        <w:rPr>
+          <w:szCs w:val="26"/>
+        </w:rPr>
+      </w:pPr>
+      <w:bookmarkStart w:id="46" w:name="_Toc93225867"/>
       <w:r>
         <w:rPr>
           <w:noProof/>
@@ -7039,7 +7460,7 @@
         <mc:AlternateContent>
           <mc:Choice Requires="wps">
             <w:drawing>
-              <wp:anchor distT="0" distB="0" distL="114300" distR="114300" simplePos="0" relativeHeight="251662336" behindDoc="0" locked="0" layoutInCell="1" allowOverlap="1" wp14:anchorId="4083F5A6" wp14:editId="398428A7">
+              <wp:anchor distT="0" distB="0" distL="114300" distR="114300" simplePos="0" relativeHeight="251651072" behindDoc="0" locked="0" layoutInCell="1" allowOverlap="1" wp14:anchorId="4083F5A6" wp14:editId="398428A7">
                 <wp:simplePos x="0" y="0"/>
                 <wp:positionH relativeFrom="column">
                   <wp:posOffset>-1097915</wp:posOffset>
@@ -7091,15 +7512,14 @@
           </mc:Choice>
           <mc:Fallback>
             <w:pict>
-              <v:shape id="Straight Arrow Connector 18" o:spid="_x0000_s1026" type="#_x0000_t32" style="position:absolute;margin-left:-86.45pt;margin-top:16.6pt;width:51.85pt;height:37.7pt;flip:x;z-index:251662336;visibility:visible;mso-wrap-style:square;mso-wrap-distance-left:9pt;mso-wrap-distance-top:0;mso-wrap-distance-right:9pt;mso-wrap-distance-bottom:0;mso-position-horizontal:absolute;mso-position-horizontal-relative:text;mso-position-vertical:absolute;mso-position-vertical-relative:text" o:gfxdata="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" strokecolor="#4579b8 [3044]">
+              <v:shape w14:anchorId="153CACAA" id="Straight Arrow Connector 18" o:spid="_x0000_s1026" type="#_x0000_t32" style="position:absolute;margin-left:-86.45pt;margin-top:16.6pt;width:51.85pt;height:37.7pt;flip:x;z-index:251651072;visibility:visible;mso-wrap-style:square;mso-wrap-distance-left:9pt;mso-wrap-distance-top:0;mso-wrap-distance-right:9pt;mso-wrap-distance-bottom:0;mso-position-horizontal:absolute;mso-position-horizontal-relative:text;mso-position-vertical:absolute;mso-position-vertical-relative:text" o:gfxdata="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" strokecolor="#4579b8 [3044]">
                 <v:stroke endarrow="open"/>
               </v:shape>
             </w:pict>
           </mc:Fallback>
         </mc:AlternateContent>
       </w:r>
-      <w:bookmarkEnd w:id="44"/>
-      <w:bookmarkEnd w:id="45"/>
+      <w:bookmarkEnd w:id="46"/>
     </w:p>
     <w:p>
       <w:pPr>
@@ -7252,179 +7672,23 @@
     <w:p>
       <w:pPr>
         <w:spacing w:after="200" w:line="276" w:lineRule="auto"/>
+        <w:jc w:val="center"/>
         <w:rPr>
           <w:b/>
           <w:sz w:val="26"/>
           <w:szCs w:val="26"/>
         </w:rPr>
       </w:pPr>
-    </w:p>
-    <w:p>
-      <w:pPr>
-        <w:spacing w:after="200" w:line="276" w:lineRule="auto"/>
-        <w:rPr>
-          <w:b/>
-          <w:sz w:val="26"/>
-          <w:szCs w:val="26"/>
-        </w:rPr>
-      </w:pPr>
-    </w:p>
-    <w:p>
-      <w:pPr>
-        <w:spacing w:after="200" w:line="276" w:lineRule="auto"/>
-        <w:rPr>
-          <w:b/>
-          <w:sz w:val="26"/>
-          <w:szCs w:val="26"/>
-        </w:rPr>
-      </w:pPr>
-    </w:p>
-    <w:p>
-      <w:pPr>
-        <w:spacing w:after="200" w:line="276" w:lineRule="auto"/>
-        <w:rPr>
-          <w:b/>
-          <w:sz w:val="26"/>
-          <w:szCs w:val="26"/>
-        </w:rPr>
-      </w:pPr>
-      <w:r>
-        <w:rPr>
-          <w:b/>
-          <w:noProof/>
-          <w:sz w:val="26"/>
-          <w:szCs w:val="26"/>
-        </w:rPr>
-        <w:lastRenderedPageBreak/>
-        <w:drawing>
-          <wp:inline distT="0" distB="0" distL="0" distR="0" wp14:anchorId="6655DB87" wp14:editId="34B80FCE">
-            <wp:extent cx="5652770" cy="4368982"/>
-            <wp:effectExtent l="0" t="0" r="5080" b="0"/>
-            <wp:docPr id="35" name="Picture 35" descr="C:\Users\USER\Desktop\Class Diagram0.png"/>
-            <wp:cNvGraphicFramePr>
-              <a:graphicFrameLocks xmlns:a="http://schemas.openxmlformats.org/drawingml/2006/main" noChangeAspect="1"/>
-            </wp:cNvGraphicFramePr>
-            <a:graphic xmlns:a="http://schemas.openxmlformats.org/drawingml/2006/main">
-              <a:graphicData uri="http://schemas.openxmlformats.org/drawingml/2006/picture">
-                <pic:pic xmlns:pic="http://schemas.openxmlformats.org/drawingml/2006/picture">
-                  <pic:nvPicPr>
-                    <pic:cNvPr id="0" name="Picture 1" descr="C:\Users\USER\Desktop\Class Diagram0.png"/>
-                    <pic:cNvPicPr>
-                      <a:picLocks noChangeAspect="1" noChangeArrowheads="1"/>
-                    </pic:cNvPicPr>
-                  </pic:nvPicPr>
-                  <pic:blipFill>
-                    <a:blip r:embed="rId19">
-                      <a:extLst>
-                        <a:ext uri="{28A0092B-C50C-407E-A947-70E740481C1C}">
-                          <a14:useLocalDpi xmlns:a14="http://schemas.microsoft.com/office/drawing/2010/main" val="0"/>
-                        </a:ext>
-                      </a:extLst>
-                    </a:blip>
-                    <a:srcRect/>
-                    <a:stretch>
-                      <a:fillRect/>
-                    </a:stretch>
-                  </pic:blipFill>
-                  <pic:spPr bwMode="auto">
-                    <a:xfrm>
-                      <a:off x="0" y="0"/>
-                      <a:ext cx="5652770" cy="4368982"/>
-                    </a:xfrm>
-                    <a:prstGeom prst="rect">
-                      <a:avLst/>
-                    </a:prstGeom>
-                    <a:noFill/>
-                    <a:ln>
-                      <a:noFill/>
-                    </a:ln>
-                  </pic:spPr>
-                </pic:pic>
-              </a:graphicData>
-            </a:graphic>
-          </wp:inline>
-        </w:drawing>
-      </w:r>
-    </w:p>
-    <w:p>
-      <w:pPr>
-        <w:spacing w:after="200" w:line="276" w:lineRule="auto"/>
-        <w:rPr>
-          <w:b/>
-          <w:sz w:val="26"/>
-          <w:szCs w:val="26"/>
-        </w:rPr>
-      </w:pPr>
-    </w:p>
-    <w:p>
-      <w:pPr>
-        <w:spacing w:after="200" w:line="276" w:lineRule="auto"/>
-        <w:rPr>
-          <w:b/>
-          <w:sz w:val="26"/>
-          <w:szCs w:val="26"/>
-        </w:rPr>
-      </w:pPr>
-    </w:p>
-    <w:p>
-      <w:pPr>
-        <w:spacing w:after="200" w:line="276" w:lineRule="auto"/>
-        <w:rPr>
-          <w:b/>
-          <w:sz w:val="26"/>
-          <w:szCs w:val="26"/>
-        </w:rPr>
-      </w:pPr>
-    </w:p>
-    <w:p>
-      <w:pPr>
-        <w:spacing w:after="200" w:line="276" w:lineRule="auto"/>
-        <w:rPr>
-          <w:b/>
-          <w:sz w:val="26"/>
-          <w:szCs w:val="26"/>
-        </w:rPr>
-      </w:pPr>
-    </w:p>
-    <w:p>
-      <w:pPr>
-        <w:spacing w:after="200" w:line="276" w:lineRule="auto"/>
-        <w:rPr>
-          <w:b/>
-          <w:sz w:val="26"/>
-          <w:szCs w:val="26"/>
-        </w:rPr>
-      </w:pPr>
-    </w:p>
-    <w:p>
-      <w:pPr>
-        <w:spacing w:after="200" w:line="276" w:lineRule="auto"/>
-        <w:rPr>
-          <w:b/>
-          <w:sz w:val="26"/>
-          <w:szCs w:val="26"/>
-        </w:rPr>
-      </w:pPr>
-    </w:p>
-    <w:p>
-      <w:pPr>
-        <w:spacing w:after="200" w:line="276" w:lineRule="auto"/>
-        <w:rPr>
-          <w:b/>
-          <w:sz w:val="26"/>
-          <w:szCs w:val="26"/>
-        </w:rPr>
-      </w:pPr>
-    </w:p>
-    <w:p>
-      <w:pPr>
-        <w:spacing w:after="200" w:line="276" w:lineRule="auto"/>
-        <w:rPr>
-          <w:b/>
-          <w:sz w:val="26"/>
-          <w:szCs w:val="26"/>
-        </w:rPr>
-      </w:pPr>
+      <w:r>
+        <w:rPr>
+          <w:i/>
+          <w:iCs/>
+          <w:sz w:val="22"/>
+          <w:szCs w:val="22"/>
+          <w:u w:val="single"/>
+        </w:rPr>
+        <w:t>Lượt đồ cơ sở dữ liệu quan hệ</w:t>
+      </w:r>
     </w:p>
     <w:p>
       <w:pPr>
@@ -7433,23 +7697,32 @@
           <w:ilvl w:val="0"/>
           <w:numId w:val="7"/>
         </w:numPr>
-      </w:pPr>
+        <w:outlineLvl w:val="1"/>
+      </w:pPr>
+      <w:bookmarkStart w:id="47" w:name="_Toc93264178"/>
       <w:r>
         <w:t>Thiết kế giao diện</w:t>
       </w:r>
-    </w:p>
-    <w:p/>
-    <w:p/>
+      <w:bookmarkEnd w:id="47"/>
+    </w:p>
+    <w:p>
+      <w:pPr>
+        <w:pStyle w:val="ListParagraph"/>
+        <w:ind w:left="482"/>
+      </w:pPr>
+      <w:r>
+        <w:t>Phiếu đăng ký phòng</w:t>
+      </w:r>
+    </w:p>
     <w:p>
       <w:r>
         <w:rPr>
           <w:noProof/>
         </w:rPr>
-        <w:lastRenderedPageBreak/>
         <w:drawing>
-          <wp:inline distT="0" distB="0" distL="0" distR="0" wp14:anchorId="0F83B633" wp14:editId="313F0944">
-            <wp:extent cx="5652770" cy="3589147"/>
-            <wp:effectExtent l="0" t="0" r="5080" b="0"/>
+          <wp:inline distT="0" distB="0" distL="0" distR="0" wp14:anchorId="0F83B633" wp14:editId="5FF1AFEE">
+            <wp:extent cx="5652570" cy="3218899"/>
+            <wp:effectExtent l="0" t="0" r="5715" b="635"/>
             <wp:docPr id="22" name="Picture 22"/>
             <wp:cNvGraphicFramePr>
               <a:graphicFrameLocks xmlns:a="http://schemas.openxmlformats.org/drawingml/2006/main" noChangeAspect="1"/>
@@ -7462,7 +7735,7 @@
                     <pic:cNvPicPr/>
                   </pic:nvPicPr>
                   <pic:blipFill>
-                    <a:blip r:embed="rId20"/>
+                    <a:blip r:embed="rId19"/>
                     <a:stretch>
                       <a:fillRect/>
                     </a:stretch>
@@ -7470,7 +7743,7 @@
                   <pic:spPr>
                     <a:xfrm>
                       <a:off x="0" y="0"/>
-                      <a:ext cx="5652770" cy="3589147"/>
+                      <a:ext cx="5669480" cy="3228529"/>
                     </a:xfrm>
                     <a:prstGeom prst="rect">
                       <a:avLst/>
@@ -7515,6 +7788,7 @@
                 <w:sz w:val="32"/>
                 <w:szCs w:val="32"/>
               </w:rPr>
+              <w:lastRenderedPageBreak/>
               <w:t>Tên xử lý</w:t>
             </w:r>
           </w:p>
@@ -7662,7 +7936,6 @@
           <w:sz w:val="26"/>
           <w:szCs w:val="26"/>
         </w:rPr>
-        <w:lastRenderedPageBreak/>
         <w:t>Bảng chi tiết thanh toán</w:t>
       </w:r>
       <w:r>
@@ -7691,7 +7964,7 @@
                     <pic:cNvPicPr/>
                   </pic:nvPicPr>
                   <pic:blipFill>
-                    <a:blip r:embed="rId21"/>
+                    <a:blip r:embed="rId20"/>
                     <a:stretch>
                       <a:fillRect/>
                     </a:stretch>
@@ -7753,6 +8026,7 @@
                 <w:sz w:val="32"/>
                 <w:szCs w:val="32"/>
               </w:rPr>
+              <w:lastRenderedPageBreak/>
               <w:t>Tên xử lý</w:t>
             </w:r>
           </w:p>
@@ -7873,18 +8147,38 @@
           <w:szCs w:val="26"/>
         </w:rPr>
       </w:pPr>
-      <w:r>
-        <w:rPr>
-          <w:sz w:val="26"/>
-          <w:szCs w:val="26"/>
-        </w:rPr>
-        <w:br w:type="page"/>
-      </w:r>
+    </w:p>
+    <w:p>
+      <w:pPr>
+        <w:spacing w:after="200" w:line="276" w:lineRule="auto"/>
+        <w:rPr>
+          <w:bCs/>
+          <w:sz w:val="26"/>
+          <w:szCs w:val="26"/>
+        </w:rPr>
+      </w:pPr>
+      <w:r>
+        <w:rPr>
+          <w:bCs/>
+          <w:sz w:val="26"/>
+          <w:szCs w:val="26"/>
+        </w:rPr>
+        <w:t>Chi tiết hóa đơn</w:t>
+      </w:r>
+    </w:p>
+    <w:p>
+      <w:pPr>
+        <w:spacing w:after="200" w:line="276" w:lineRule="auto"/>
+        <w:rPr>
+          <w:b/>
+          <w:sz w:val="26"/>
+          <w:szCs w:val="26"/>
+        </w:rPr>
+      </w:pPr>
       <w:r>
         <w:rPr>
           <w:noProof/>
         </w:rPr>
-        <w:lastRenderedPageBreak/>
         <w:drawing>
           <wp:inline distT="0" distB="0" distL="0" distR="0" wp14:anchorId="3F413A43" wp14:editId="7EA629F9">
             <wp:extent cx="5652770" cy="3604849"/>
@@ -7901,7 +8195,7 @@
                     <pic:cNvPicPr/>
                   </pic:nvPicPr>
                   <pic:blipFill>
-                    <a:blip r:embed="rId22"/>
+                    <a:blip r:embed="rId21"/>
                     <a:stretch>
                       <a:fillRect/>
                     </a:stretch>
@@ -7921,6 +8215,16 @@
           </wp:inline>
         </w:drawing>
       </w:r>
+    </w:p>
+    <w:p>
+      <w:pPr>
+        <w:spacing w:after="200" w:line="276" w:lineRule="auto"/>
+        <w:rPr>
+          <w:b/>
+          <w:sz w:val="26"/>
+          <w:szCs w:val="26"/>
+        </w:rPr>
+      </w:pPr>
     </w:p>
     <w:tbl>
       <w:tblPr>
@@ -8114,11 +8418,39 @@
           <w:szCs w:val="26"/>
         </w:rPr>
       </w:pPr>
+    </w:p>
+    <w:p>
+      <w:pPr>
+        <w:spacing w:after="200" w:line="276" w:lineRule="auto"/>
+        <w:rPr>
+          <w:bCs/>
+          <w:sz w:val="26"/>
+          <w:szCs w:val="26"/>
+        </w:rPr>
+      </w:pPr>
+      <w:r>
+        <w:rPr>
+          <w:bCs/>
+          <w:sz w:val="26"/>
+          <w:szCs w:val="26"/>
+        </w:rPr>
+        <w:lastRenderedPageBreak/>
+        <w:t>Thống kê báo cáo trang admin</w:t>
+      </w:r>
+    </w:p>
+    <w:p>
+      <w:pPr>
+        <w:spacing w:after="200" w:line="276" w:lineRule="auto"/>
+        <w:rPr>
+          <w:b/>
+          <w:sz w:val="26"/>
+          <w:szCs w:val="26"/>
+        </w:rPr>
+      </w:pPr>
       <w:r>
         <w:rPr>
           <w:noProof/>
         </w:rPr>
-        <w:lastRenderedPageBreak/>
         <w:drawing>
           <wp:inline distT="0" distB="0" distL="0" distR="0" wp14:anchorId="02B0F40E" wp14:editId="24BEC340">
             <wp:extent cx="5652770" cy="4064438"/>
@@ -8135,7 +8467,7 @@
                     <pic:cNvPicPr/>
                   </pic:nvPicPr>
                   <pic:blipFill>
-                    <a:blip r:embed="rId23"/>
+                    <a:blip r:embed="rId22"/>
                     <a:stretch>
                       <a:fillRect/>
                     </a:stretch>
@@ -8433,7 +8765,7 @@
                     <pic:cNvPicPr/>
                   </pic:nvPicPr>
                   <pic:blipFill>
-                    <a:blip r:embed="rId24"/>
+                    <a:blip r:embed="rId23"/>
                     <a:stretch>
                       <a:fillRect/>
                     </a:stretch>
@@ -8709,16 +9041,7 @@
                 <w:sz w:val="32"/>
                 <w:szCs w:val="32"/>
               </w:rPr>
-              <w:t xml:space="preserve">ấn vào hủy </w:t>
-            </w:r>
-            <w:bookmarkStart w:id="46" w:name="_GoBack"/>
-            <w:bookmarkEnd w:id="46"/>
-            <w:r>
-              <w:rPr>
-                <w:sz w:val="32"/>
-                <w:szCs w:val="32"/>
-              </w:rPr>
-              <w:t>phòng</w:t>
+              <w:t>ấn vào hủy phòng</w:t>
             </w:r>
           </w:p>
         </w:tc>
@@ -8858,12 +9181,13 @@
       <w:pPr>
         <w:spacing w:after="200" w:line="276" w:lineRule="auto"/>
         <w:rPr>
+          <w:bCs/>
           <w:noProof/>
         </w:rPr>
       </w:pPr>
       <w:r>
         <w:rPr>
-          <w:b/>
+          <w:bCs/>
           <w:sz w:val="26"/>
           <w:szCs w:val="26"/>
         </w:rPr>
@@ -8871,6 +9195,7 @@
       </w:r>
       <w:r>
         <w:rPr>
+          <w:bCs/>
           <w:noProof/>
         </w:rPr>
         <w:t xml:space="preserve"> </w:t>
@@ -8905,7 +9230,7 @@
                     <pic:cNvPicPr/>
                   </pic:nvPicPr>
                   <pic:blipFill>
-                    <a:blip r:embed="rId25"/>
+                    <a:blip r:embed="rId24"/>
                     <a:stretch>
                       <a:fillRect/>
                     </a:stretch>
@@ -9258,14 +9583,14 @@
       <w:pPr>
         <w:spacing w:after="200" w:line="276" w:lineRule="auto"/>
         <w:rPr>
-          <w:b/>
-          <w:sz w:val="26"/>
-          <w:szCs w:val="26"/>
-        </w:rPr>
-      </w:pPr>
-      <w:r>
-        <w:rPr>
-          <w:b/>
+          <w:bCs/>
+          <w:sz w:val="26"/>
+          <w:szCs w:val="26"/>
+        </w:rPr>
+      </w:pPr>
+      <w:r>
+        <w:rPr>
+          <w:bCs/>
           <w:sz w:val="26"/>
           <w:szCs w:val="26"/>
         </w:rPr>
@@ -9301,7 +9626,7 @@
                     <pic:cNvPicPr/>
                   </pic:nvPicPr>
                   <pic:blipFill>
-                    <a:blip r:embed="rId26"/>
+                    <a:blip r:embed="rId25"/>
                     <a:stretch>
                       <a:fillRect/>
                     </a:stretch>
@@ -9554,24 +9879,63 @@
       <w:pPr>
         <w:spacing w:after="200" w:line="276" w:lineRule="auto"/>
         <w:rPr>
+          <w:bCs/>
+          <w:sz w:val="26"/>
+          <w:szCs w:val="26"/>
+        </w:rPr>
+      </w:pPr>
+      <w:r>
+        <w:rPr>
+          <w:bCs/>
+          <w:sz w:val="26"/>
+          <w:szCs w:val="26"/>
+        </w:rPr>
+        <w:t>Quản ký người dùng ( Admin)</w:t>
+      </w:r>
+    </w:p>
+    <w:p>
+      <w:pPr>
+        <w:spacing w:after="200" w:line="276" w:lineRule="auto"/>
+        <w:rPr>
           <w:b/>
           <w:sz w:val="26"/>
           <w:szCs w:val="26"/>
         </w:rPr>
       </w:pPr>
-      <w:r>
+    </w:p>
+    <w:p>
+      <w:pPr>
+        <w:spacing w:after="200" w:line="276" w:lineRule="auto"/>
         <w:rPr>
           <w:b/>
           <w:sz w:val="26"/>
           <w:szCs w:val="26"/>
         </w:rPr>
-        <w:t>Quản ký người dùng ( Admin)</w:t>
-      </w:r>
+      </w:pPr>
     </w:p>
     <w:p>
       <w:pPr>
         <w:spacing w:after="200" w:line="276" w:lineRule="auto"/>
         <w:rPr>
+          <w:bCs/>
+          <w:sz w:val="26"/>
+          <w:szCs w:val="26"/>
+        </w:rPr>
+      </w:pPr>
+      <w:r>
+        <w:rPr>
+          <w:bCs/>
+          <w:sz w:val="26"/>
+          <w:szCs w:val="26"/>
+        </w:rPr>
+        <w:lastRenderedPageBreak/>
+        <w:t>Form đăng nhập</w:t>
+      </w:r>
+    </w:p>
+    <w:p>
+      <w:pPr>
+        <w:spacing w:after="200" w:line="276" w:lineRule="auto"/>
+        <w:rPr>
           <w:b/>
           <w:sz w:val="26"/>
           <w:szCs w:val="26"/>
@@ -9581,12 +9945,11 @@
         <w:rPr>
           <w:noProof/>
         </w:rPr>
-        <w:lastRenderedPageBreak/>
         <w:drawing>
-          <wp:inline distT="0" distB="0" distL="0" distR="0" wp14:anchorId="2D7A3FCD" wp14:editId="3A87B9D6">
-            <wp:extent cx="5652837" cy="2209800"/>
-            <wp:effectExtent l="0" t="0" r="5080" b="0"/>
-            <wp:docPr id="24" name="Picture 24"/>
+          <wp:inline distT="0" distB="0" distL="0" distR="0" wp14:anchorId="5835E92C" wp14:editId="273F334C">
+            <wp:extent cx="3400044" cy="5720443"/>
+            <wp:effectExtent l="0" t="0" r="0" b="0"/>
+            <wp:docPr id="33" name="Picture 33"/>
             <wp:cNvGraphicFramePr>
               <a:graphicFrameLocks xmlns:a="http://schemas.openxmlformats.org/drawingml/2006/main" noChangeAspect="1"/>
             </wp:cNvGraphicFramePr>
@@ -9598,7 +9961,7 @@
                     <pic:cNvPicPr/>
                   </pic:nvPicPr>
                   <pic:blipFill>
-                    <a:blip r:embed="rId27"/>
+                    <a:blip r:embed="rId26"/>
                     <a:stretch>
                       <a:fillRect/>
                     </a:stretch>
@@ -9606,7 +9969,7 @@
                   <pic:spPr>
                     <a:xfrm>
                       <a:off x="0" y="0"/>
-                      <a:ext cx="5652770" cy="2209774"/>
+                      <a:ext cx="3400439" cy="5721107"/>
                     </a:xfrm>
                     <a:prstGeom prst="rect">
                       <a:avLst/>
@@ -9711,6 +10074,13 @@
                 <w:szCs w:val="32"/>
               </w:rPr>
             </w:pPr>
+            <w:r>
+              <w:rPr>
+                <w:sz w:val="32"/>
+                <w:szCs w:val="32"/>
+              </w:rPr>
+              <w:t>Check_login</w:t>
+            </w:r>
           </w:p>
         </w:tc>
         <w:tc>
@@ -9724,6 +10094,13 @@
                 <w:szCs w:val="32"/>
               </w:rPr>
             </w:pPr>
+            <w:r>
+              <w:rPr>
+                <w:sz w:val="32"/>
+                <w:szCs w:val="32"/>
+              </w:rPr>
+              <w:t>Khi thực hiện đăng nhập</w:t>
+            </w:r>
           </w:p>
         </w:tc>
         <w:tc>
@@ -9737,272 +10114,12 @@
                 <w:szCs w:val="32"/>
               </w:rPr>
             </w:pPr>
-          </w:p>
-        </w:tc>
-      </w:tr>
-    </w:tbl>
-    <w:p>
-      <w:pPr>
-        <w:spacing w:after="200" w:line="276" w:lineRule="auto"/>
-        <w:rPr>
-          <w:b/>
-          <w:sz w:val="26"/>
-          <w:szCs w:val="26"/>
-        </w:rPr>
-      </w:pPr>
-    </w:p>
-    <w:p>
-      <w:pPr>
-        <w:spacing w:after="200" w:line="276" w:lineRule="auto"/>
-        <w:rPr>
-          <w:b/>
-          <w:sz w:val="26"/>
-          <w:szCs w:val="26"/>
-        </w:rPr>
-      </w:pPr>
-    </w:p>
-    <w:p>
-      <w:pPr>
-        <w:spacing w:after="200" w:line="276" w:lineRule="auto"/>
-        <w:rPr>
-          <w:b/>
-          <w:sz w:val="26"/>
-          <w:szCs w:val="26"/>
-        </w:rPr>
-      </w:pPr>
-    </w:p>
-    <w:p>
-      <w:pPr>
-        <w:spacing w:after="200" w:line="276" w:lineRule="auto"/>
-        <w:rPr>
-          <w:b/>
-          <w:sz w:val="26"/>
-          <w:szCs w:val="26"/>
-        </w:rPr>
-      </w:pPr>
-    </w:p>
-    <w:p>
-      <w:pPr>
-        <w:spacing w:after="200" w:line="276" w:lineRule="auto"/>
-        <w:rPr>
-          <w:b/>
-          <w:sz w:val="26"/>
-          <w:szCs w:val="26"/>
-        </w:rPr>
-      </w:pPr>
-    </w:p>
-    <w:p>
-      <w:pPr>
-        <w:spacing w:after="200" w:line="276" w:lineRule="auto"/>
-        <w:rPr>
-          <w:b/>
-          <w:sz w:val="26"/>
-          <w:szCs w:val="26"/>
-        </w:rPr>
-      </w:pPr>
-    </w:p>
-    <w:p>
-      <w:pPr>
-        <w:spacing w:after="200" w:line="276" w:lineRule="auto"/>
-        <w:rPr>
-          <w:b/>
-          <w:sz w:val="26"/>
-          <w:szCs w:val="26"/>
-        </w:rPr>
-      </w:pPr>
-    </w:p>
-    <w:p>
-      <w:pPr>
-        <w:spacing w:after="200" w:line="276" w:lineRule="auto"/>
-        <w:rPr>
-          <w:b/>
-          <w:sz w:val="26"/>
-          <w:szCs w:val="26"/>
-        </w:rPr>
-      </w:pPr>
-    </w:p>
-    <w:p>
-      <w:pPr>
-        <w:spacing w:after="200" w:line="276" w:lineRule="auto"/>
-        <w:rPr>
-          <w:b/>
-          <w:sz w:val="26"/>
-          <w:szCs w:val="26"/>
-        </w:rPr>
-      </w:pPr>
-    </w:p>
-    <w:p>
-      <w:pPr>
-        <w:spacing w:after="200" w:line="276" w:lineRule="auto"/>
-        <w:rPr>
-          <w:b/>
-          <w:sz w:val="26"/>
-          <w:szCs w:val="26"/>
-        </w:rPr>
-      </w:pPr>
-    </w:p>
-    <w:p>
-      <w:pPr>
-        <w:spacing w:after="200" w:line="276" w:lineRule="auto"/>
-        <w:rPr>
-          <w:b/>
-          <w:sz w:val="26"/>
-          <w:szCs w:val="26"/>
-        </w:rPr>
-      </w:pPr>
-    </w:p>
-    <w:p>
-      <w:pPr>
-        <w:spacing w:after="200" w:line="276" w:lineRule="auto"/>
-        <w:rPr>
-          <w:b/>
-          <w:sz w:val="26"/>
-          <w:szCs w:val="26"/>
-        </w:rPr>
-      </w:pPr>
-    </w:p>
-    <w:p>
-      <w:pPr>
-        <w:spacing w:after="200" w:line="276" w:lineRule="auto"/>
-        <w:rPr>
-          <w:b/>
-          <w:sz w:val="26"/>
-          <w:szCs w:val="26"/>
-        </w:rPr>
-      </w:pPr>
-      <w:r>
-        <w:rPr>
-          <w:b/>
-          <w:sz w:val="26"/>
-          <w:szCs w:val="26"/>
-        </w:rPr>
-        <w:t>Form đăng nhập</w:t>
-      </w:r>
-    </w:p>
-    <w:p>
-      <w:pPr>
-        <w:spacing w:after="200" w:line="276" w:lineRule="auto"/>
-        <w:rPr>
-          <w:b/>
-          <w:sz w:val="26"/>
-          <w:szCs w:val="26"/>
-        </w:rPr>
-      </w:pPr>
-      <w:r>
-        <w:rPr>
-          <w:noProof/>
-        </w:rPr>
-        <w:lastRenderedPageBreak/>
-        <w:drawing>
-          <wp:inline distT="0" distB="0" distL="0" distR="0" wp14:anchorId="5835E92C" wp14:editId="273F334C">
-            <wp:extent cx="3400044" cy="5720443"/>
-            <wp:effectExtent l="0" t="0" r="0" b="0"/>
-            <wp:docPr id="33" name="Picture 33"/>
-            <wp:cNvGraphicFramePr>
-              <a:graphicFrameLocks xmlns:a="http://schemas.openxmlformats.org/drawingml/2006/main" noChangeAspect="1"/>
-            </wp:cNvGraphicFramePr>
-            <a:graphic xmlns:a="http://schemas.openxmlformats.org/drawingml/2006/main">
-              <a:graphicData uri="http://schemas.openxmlformats.org/drawingml/2006/picture">
-                <pic:pic xmlns:pic="http://schemas.openxmlformats.org/drawingml/2006/picture">
-                  <pic:nvPicPr>
-                    <pic:cNvPr id="0" name=""/>
-                    <pic:cNvPicPr/>
-                  </pic:nvPicPr>
-                  <pic:blipFill>
-                    <a:blip r:embed="rId28"/>
-                    <a:stretch>
-                      <a:fillRect/>
-                    </a:stretch>
-                  </pic:blipFill>
-                  <pic:spPr>
-                    <a:xfrm>
-                      <a:off x="0" y="0"/>
-                      <a:ext cx="3400439" cy="5721107"/>
-                    </a:xfrm>
-                    <a:prstGeom prst="rect">
-                      <a:avLst/>
-                    </a:prstGeom>
-                  </pic:spPr>
-                </pic:pic>
-              </a:graphicData>
-            </a:graphic>
-          </wp:inline>
-        </w:drawing>
-      </w:r>
-    </w:p>
-    <w:tbl>
-      <w:tblPr>
-        <w:tblStyle w:val="TableGrid"/>
-        <w:tblpPr w:leftFromText="180" w:rightFromText="180" w:vertAnchor="text" w:horzAnchor="margin" w:tblpY="301"/>
-        <w:tblW w:w="9558" w:type="dxa"/>
-        <w:tblLook w:val="04A0" w:firstRow="1" w:lastRow="0" w:firstColumn="1" w:lastColumn="0" w:noHBand="0" w:noVBand="1"/>
-      </w:tblPr>
-      <w:tblGrid>
-        <w:gridCol w:w="2971"/>
-        <w:gridCol w:w="3748"/>
-        <w:gridCol w:w="2839"/>
-      </w:tblGrid>
-      <w:tr>
-        <w:trPr>
-          <w:trHeight w:val="620"/>
-        </w:trPr>
-        <w:tc>
-          <w:tcPr>
-            <w:tcW w:w="2971" w:type="dxa"/>
-          </w:tcPr>
-          <w:p>
-            <w:pPr>
+            <w:r>
               <w:rPr>
                 <w:sz w:val="32"/>
                 <w:szCs w:val="32"/>
               </w:rPr>
-            </w:pPr>
-            <w:r>
-              <w:rPr>
-                <w:sz w:val="32"/>
-                <w:szCs w:val="32"/>
-              </w:rPr>
-              <w:t>Tên xử lý</w:t>
-            </w:r>
-          </w:p>
-        </w:tc>
-        <w:tc>
-          <w:tcPr>
-            <w:tcW w:w="3748" w:type="dxa"/>
-          </w:tcPr>
-          <w:p>
-            <w:pPr>
-              <w:rPr>
-                <w:sz w:val="32"/>
-                <w:szCs w:val="32"/>
-              </w:rPr>
-            </w:pPr>
-            <w:r>
-              <w:rPr>
-                <w:sz w:val="32"/>
-                <w:szCs w:val="32"/>
-              </w:rPr>
-              <w:t>Điều kiện gọi thực hiện</w:t>
-            </w:r>
-          </w:p>
-        </w:tc>
-        <w:tc>
-          <w:tcPr>
-            <w:tcW w:w="2839" w:type="dxa"/>
-          </w:tcPr>
-          <w:p>
-            <w:pPr>
-              <w:rPr>
-                <w:sz w:val="32"/>
-                <w:szCs w:val="32"/>
-              </w:rPr>
-            </w:pPr>
-            <w:r>
-              <w:rPr>
-                <w:sz w:val="32"/>
-                <w:szCs w:val="32"/>
-              </w:rPr>
-              <w:t>Ý Nghĩa</w:t>
+              <w:t xml:space="preserve">Kiểm tra thông tin đăng nhập </w:t>
             </w:r>
           </w:p>
         </w:tc>
@@ -10022,71 +10139,6 @@
                 <w:szCs w:val="32"/>
               </w:rPr>
             </w:pPr>
-            <w:r>
-              <w:rPr>
-                <w:sz w:val="32"/>
-                <w:szCs w:val="32"/>
-              </w:rPr>
-              <w:t>Check_login</w:t>
-            </w:r>
-          </w:p>
-        </w:tc>
-        <w:tc>
-          <w:tcPr>
-            <w:tcW w:w="3748" w:type="dxa"/>
-          </w:tcPr>
-          <w:p>
-            <w:pPr>
-              <w:rPr>
-                <w:sz w:val="32"/>
-                <w:szCs w:val="32"/>
-              </w:rPr>
-            </w:pPr>
-            <w:r>
-              <w:rPr>
-                <w:sz w:val="32"/>
-                <w:szCs w:val="32"/>
-              </w:rPr>
-              <w:t>Khi thực hiện đăng nhập</w:t>
-            </w:r>
-          </w:p>
-        </w:tc>
-        <w:tc>
-          <w:tcPr>
-            <w:tcW w:w="2839" w:type="dxa"/>
-          </w:tcPr>
-          <w:p>
-            <w:pPr>
-              <w:rPr>
-                <w:sz w:val="32"/>
-                <w:szCs w:val="32"/>
-              </w:rPr>
-            </w:pPr>
-            <w:r>
-              <w:rPr>
-                <w:sz w:val="32"/>
-                <w:szCs w:val="32"/>
-              </w:rPr>
-              <w:t xml:space="preserve">Kiểm tra thông tin đăng nhập </w:t>
-            </w:r>
-          </w:p>
-        </w:tc>
-      </w:tr>
-      <w:tr>
-        <w:trPr>
-          <w:trHeight w:val="620"/>
-        </w:trPr>
-        <w:tc>
-          <w:tcPr>
-            <w:tcW w:w="2971" w:type="dxa"/>
-          </w:tcPr>
-          <w:p>
-            <w:pPr>
-              <w:rPr>
-                <w:sz w:val="32"/>
-                <w:szCs w:val="32"/>
-              </w:rPr>
-            </w:pPr>
           </w:p>
         </w:tc>
         <w:tc>
@@ -10162,6 +10214,7 @@
           <w:sz w:val="26"/>
           <w:szCs w:val="26"/>
         </w:rPr>
+        <w:lastRenderedPageBreak/>
         <w:t>Đăng ký người dùng</w:t>
       </w:r>
     </w:p>
@@ -10178,7 +10231,6 @@
         <w:rPr>
           <w:noProof/>
         </w:rPr>
-        <w:lastRenderedPageBreak/>
         <w:drawing>
           <wp:inline distT="0" distB="0" distL="0" distR="0" wp14:anchorId="1174817F" wp14:editId="455A423C">
             <wp:extent cx="5652770" cy="4024579"/>
@@ -10195,7 +10247,7 @@
                     <pic:cNvPicPr/>
                   </pic:nvPicPr>
                   <pic:blipFill>
-                    <a:blip r:embed="rId29"/>
+                    <a:blip r:embed="rId27"/>
                     <a:stretch>
                       <a:fillRect/>
                     </a:stretch>
@@ -12565,8 +12617,8 @@
       </w:r>
     </w:p>
     <w:sectPr>
-      <w:headerReference w:type="default" r:id="rId30"/>
-      <w:footerReference w:type="default" r:id="rId31"/>
+      <w:headerReference w:type="default" r:id="rId28"/>
+      <w:footerReference w:type="default" r:id="rId29"/>
       <w:pgSz w:w="11907" w:h="16839" w:code="9"/>
       <w:pgMar w:top="1440" w:right="1077" w:bottom="1440" w:left="1077" w:header="737" w:footer="737" w:gutter="851"/>
       <w:pgBorders w:display="firstPage">
@@ -12585,7 +12637,7 @@
 </file>
 
 <file path=word/endnotes.xml><?xml version="1.0" encoding="utf-8"?>
-<w:endnotes xmlns:wpc="http://schemas.microsoft.com/office/word/2010/wordprocessingCanvas" xmlns:mc="http://schemas.openxmlformats.org/markup-compatibility/2006" xmlns:o="urn:schemas-microsoft-com:office:office" xmlns:r="http://schemas.openxmlformats.org/officeDocument/2006/relationships" xmlns:m="http://schemas.openxmlformats.org/officeDocument/2006/math" xmlns:v="urn:schemas-microsoft-com:vml" xmlns:wp14="http://schemas.microsoft.com/office/word/2010/wordprocessingDrawing" xmlns:wp="http://schemas.openxmlformats.org/drawingml/2006/wordprocessingDrawing" xmlns:w10="urn:schemas-microsoft-com:office:word" xmlns:w="http://schemas.openxmlformats.org/wordprocessingml/2006/main" xmlns:w14="http://schemas.microsoft.com/office/word/2010/wordml" xmlns:wpg="http://schemas.microsoft.com/office/word/2010/wordprocessingGroup" xmlns:wpi="http://schemas.microsoft.com/office/word/2010/wordprocessingInk" xmlns:wne="http://schemas.microsoft.com/office/word/2006/wordml" xmlns:wps="http://schemas.microsoft.com/office/word/2010/wordprocessingShape" mc:Ignorable="w14 wp14">
+<w:endnotes xmlns:wpc="http://schemas.microsoft.com/office/word/2010/wordprocessingCanvas" xmlns:cx="http://schemas.microsoft.com/office/drawing/2014/chartex" xmlns:cx1="http://schemas.microsoft.com/office/drawing/2015/9/8/chartex" xmlns:cx2="http://schemas.microsoft.com/office/drawing/2015/10/21/chartex" xmlns:cx3="http://schemas.microsoft.com/office/drawing/2016/5/9/chartex" xmlns:cx4="http://schemas.microsoft.com/office/drawing/2016/5/10/chartex" xmlns:cx5="http://schemas.microsoft.com/office/drawing/2016/5/11/chartex" xmlns:cx6="http://schemas.microsoft.com/office/drawing/2016/5/12/chartex" xmlns:cx7="http://schemas.microsoft.com/office/drawing/2016/5/13/chartex" xmlns:cx8="http://schemas.microsoft.com/office/drawing/2016/5/14/chartex" xmlns:mc="http://schemas.openxmlformats.org/markup-compatibility/2006" xmlns:aink="http://schemas.microsoft.com/office/drawing/2016/ink" xmlns:am3d="http://schemas.microsoft.com/office/drawing/2017/model3d" xmlns:o="urn:schemas-microsoft-com:office:office" xmlns:r="http://schemas.openxmlformats.org/officeDocument/2006/relationships" xmlns:m="http://schemas.openxmlformats.org/officeDocument/2006/math" xmlns:v="urn:schemas-microsoft-com:vml" xmlns:wp14="http://schemas.microsoft.com/office/word/2010/wordprocessingDrawing" xmlns:wp="http://schemas.openxmlformats.org/drawingml/2006/wordprocessingDrawing" xmlns:w10="urn:schemas-microsoft-com:office:word" xmlns:w="http://schemas.openxmlformats.org/wordprocessingml/2006/main" xmlns:w14="http://schemas.microsoft.com/office/word/2010/wordml" xmlns:w15="http://schemas.microsoft.com/office/word/2012/wordml" xmlns:w16cex="http://schemas.microsoft.com/office/word/2018/wordml/cex" xmlns:w16cid="http://schemas.microsoft.com/office/word/2016/wordml/cid" xmlns:w16="http://schemas.microsoft.com/office/word/2018/wordml" xmlns:w16sdtdh="http://schemas.microsoft.com/office/word/2020/wordml/sdtdatahash" xmlns:w16se="http://schemas.microsoft.com/office/word/2015/wordml/symex" xmlns:wpg="http://schemas.microsoft.com/office/word/2010/wordprocessingGroup" xmlns:wpi="http://schemas.microsoft.com/office/word/2010/wordprocessingInk" xmlns:wne="http://schemas.microsoft.com/office/word/2006/wordml" xmlns:wps="http://schemas.microsoft.com/office/word/2010/wordprocessingShape" mc:Ignorable="w14 w15 w16se w16cid w16 w16cex w16sdtdh wp14">
   <w:endnote w:type="separator" w:id="-1">
     <w:p>
       <w:r>
@@ -12604,7 +12656,7 @@
 </file>
 
 <file path=word/footer1.xml><?xml version="1.0" encoding="utf-8"?>
-<w:ftr xmlns:wpc="http://schemas.microsoft.com/office/word/2010/wordprocessingCanvas" xmlns:mc="http://schemas.openxmlformats.org/markup-compatibility/2006" xmlns:o="urn:schemas-microsoft-com:office:office" xmlns:r="http://schemas.openxmlformats.org/officeDocument/2006/relationships" xmlns:m="http://schemas.openxmlformats.org/officeDocument/2006/math" xmlns:v="urn:schemas-microsoft-com:vml" xmlns:wp14="http://schemas.microsoft.com/office/word/2010/wordprocessingDrawing" xmlns:wp="http://schemas.openxmlformats.org/drawingml/2006/wordprocessingDrawing" xmlns:w10="urn:schemas-microsoft-com:office:word" xmlns:w="http://schemas.openxmlformats.org/wordprocessingml/2006/main" xmlns:w14="http://schemas.microsoft.com/office/word/2010/wordml" xmlns:wpg="http://schemas.microsoft.com/office/word/2010/wordprocessingGroup" xmlns:wpi="http://schemas.microsoft.com/office/word/2010/wordprocessingInk" xmlns:wne="http://schemas.microsoft.com/office/word/2006/wordml" xmlns:wps="http://schemas.microsoft.com/office/word/2010/wordprocessingShape" mc:Ignorable="w14 wp14">
+<w:ftr xmlns:wpc="http://schemas.microsoft.com/office/word/2010/wordprocessingCanvas" xmlns:cx="http://schemas.microsoft.com/office/drawing/2014/chartex" xmlns:cx1="http://schemas.microsoft.com/office/drawing/2015/9/8/chartex" xmlns:cx2="http://schemas.microsoft.com/office/drawing/2015/10/21/chartex" xmlns:cx3="http://schemas.microsoft.com/office/drawing/2016/5/9/chartex" xmlns:cx4="http://schemas.microsoft.com/office/drawing/2016/5/10/chartex" xmlns:cx5="http://schemas.microsoft.com/office/drawing/2016/5/11/chartex" xmlns:cx6="http://schemas.microsoft.com/office/drawing/2016/5/12/chartex" xmlns:cx7="http://schemas.microsoft.com/office/drawing/2016/5/13/chartex" xmlns:cx8="http://schemas.microsoft.com/office/drawing/2016/5/14/chartex" xmlns:mc="http://schemas.openxmlformats.org/markup-compatibility/2006" xmlns:aink="http://schemas.microsoft.com/office/drawing/2016/ink" xmlns:am3d="http://schemas.microsoft.com/office/drawing/2017/model3d" xmlns:o="urn:schemas-microsoft-com:office:office" xmlns:r="http://schemas.openxmlformats.org/officeDocument/2006/relationships" xmlns:m="http://schemas.openxmlformats.org/officeDocument/2006/math" xmlns:v="urn:schemas-microsoft-com:vml" xmlns:wp14="http://schemas.microsoft.com/office/word/2010/wordprocessingDrawing" xmlns:wp="http://schemas.openxmlformats.org/drawingml/2006/wordprocessingDrawing" xmlns:w10="urn:schemas-microsoft-com:office:word" xmlns:w="http://schemas.openxmlformats.org/wordprocessingml/2006/main" xmlns:w14="http://schemas.microsoft.com/office/word/2010/wordml" xmlns:w15="http://schemas.microsoft.com/office/word/2012/wordml" xmlns:w16cex="http://schemas.microsoft.com/office/word/2018/wordml/cex" xmlns:w16cid="http://schemas.microsoft.com/office/word/2016/wordml/cid" xmlns:w16="http://schemas.microsoft.com/office/word/2018/wordml" xmlns:w16sdtdh="http://schemas.microsoft.com/office/word/2020/wordml/sdtdatahash" xmlns:w16se="http://schemas.microsoft.com/office/word/2015/wordml/symex" xmlns:wpg="http://schemas.microsoft.com/office/word/2010/wordprocessingGroup" xmlns:wpi="http://schemas.microsoft.com/office/word/2010/wordprocessingInk" xmlns:wne="http://schemas.microsoft.com/office/word/2006/wordml" xmlns:wps="http://schemas.microsoft.com/office/word/2010/wordprocessingShape" mc:Ignorable="w14 w15 w16se w16cid w16 w16cex w16sdtdh wp14">
   <w:sdt>
     <w:sdtPr>
       <w:id w:val="1059286070"/>
@@ -12717,7 +12769,7 @@
 </file>
 
 <file path=word/footnotes.xml><?xml version="1.0" encoding="utf-8"?>
-<w:footnotes xmlns:wpc="http://schemas.microsoft.com/office/word/2010/wordprocessingCanvas" xmlns:mc="http://schemas.openxmlformats.org/markup-compatibility/2006" xmlns:o="urn:schemas-microsoft-com:office:office" xmlns:r="http://schemas.openxmlformats.org/officeDocument/2006/relationships" xmlns:m="http://schemas.openxmlformats.org/officeDocument/2006/math" xmlns:v="urn:schemas-microsoft-com:vml" xmlns:wp14="http://schemas.microsoft.com/office/word/2010/wordprocessingDrawing" xmlns:wp="http://schemas.openxmlformats.org/drawingml/2006/wordprocessingDrawing" xmlns:w10="urn:schemas-microsoft-com:office:word" xmlns:w="http://schemas.openxmlformats.org/wordprocessingml/2006/main" xmlns:w14="http://schemas.microsoft.com/office/word/2010/wordml" xmlns:wpg="http://schemas.microsoft.com/office/word/2010/wordprocessingGroup" xmlns:wpi="http://schemas.microsoft.com/office/word/2010/wordprocessingInk" xmlns:wne="http://schemas.microsoft.com/office/word/2006/wordml" xmlns:wps="http://schemas.microsoft.com/office/word/2010/wordprocessingShape" mc:Ignorable="w14 wp14">
+<w:footnotes xmlns:wpc="http://schemas.microsoft.com/office/word/2010/wordprocessingCanvas" xmlns:cx="http://schemas.microsoft.com/office/drawing/2014/chartex" xmlns:cx1="http://schemas.microsoft.com/office/drawing/2015/9/8/chartex" xmlns:cx2="http://schemas.microsoft.com/office/drawing/2015/10/21/chartex" xmlns:cx3="http://schemas.microsoft.com/office/drawing/2016/5/9/chartex" xmlns:cx4="http://schemas.microsoft.com/office/drawing/2016/5/10/chartex" xmlns:cx5="http://schemas.microsoft.com/office/drawing/2016/5/11/chartex" xmlns:cx6="http://schemas.microsoft.com/office/drawing/2016/5/12/chartex" xmlns:cx7="http://schemas.microsoft.com/office/drawing/2016/5/13/chartex" xmlns:cx8="http://schemas.microsoft.com/office/drawing/2016/5/14/chartex" xmlns:mc="http://schemas.openxmlformats.org/markup-compatibility/2006" xmlns:aink="http://schemas.microsoft.com/office/drawing/2016/ink" xmlns:am3d="http://schemas.microsoft.com/office/drawing/2017/model3d" xmlns:o="urn:schemas-microsoft-com:office:office" xmlns:r="http://schemas.openxmlformats.org/officeDocument/2006/relationships" xmlns:m="http://schemas.openxmlformats.org/officeDocument/2006/math" xmlns:v="urn:schemas-microsoft-com:vml" xmlns:wp14="http://schemas.microsoft.com/office/word/2010/wordprocessingDrawing" xmlns:wp="http://schemas.openxmlformats.org/drawingml/2006/wordprocessingDrawing" xmlns:w10="urn:schemas-microsoft-com:office:word" xmlns:w="http://schemas.openxmlformats.org/wordprocessingml/2006/main" xmlns:w14="http://schemas.microsoft.com/office/word/2010/wordml" xmlns:w15="http://schemas.microsoft.com/office/word/2012/wordml" xmlns:w16cex="http://schemas.microsoft.com/office/word/2018/wordml/cex" xmlns:w16cid="http://schemas.microsoft.com/office/word/2016/wordml/cid" xmlns:w16="http://schemas.microsoft.com/office/word/2018/wordml" xmlns:w16sdtdh="http://schemas.microsoft.com/office/word/2020/wordml/sdtdatahash" xmlns:w16se="http://schemas.microsoft.com/office/word/2015/wordml/symex" xmlns:wpg="http://schemas.microsoft.com/office/word/2010/wordprocessingGroup" xmlns:wpi="http://schemas.microsoft.com/office/word/2010/wordprocessingInk" xmlns:wne="http://schemas.microsoft.com/office/word/2006/wordml" xmlns:wps="http://schemas.microsoft.com/office/word/2010/wordprocessingShape" mc:Ignorable="w14 w15 w16se w16cid w16 w16cex w16sdtdh wp14">
   <w:footnote w:type="separator" w:id="-1">
     <w:p>
       <w:r>
@@ -12736,7 +12788,7 @@
 </file>
 
 <file path=word/header1.xml><?xml version="1.0" encoding="utf-8"?>
-<w:hdr xmlns:wpc="http://schemas.microsoft.com/office/word/2010/wordprocessingCanvas" xmlns:mc="http://schemas.openxmlformats.org/markup-compatibility/2006" xmlns:o="urn:schemas-microsoft-com:office:office" xmlns:r="http://schemas.openxmlformats.org/officeDocument/2006/relationships" xmlns:m="http://schemas.openxmlformats.org/officeDocument/2006/math" xmlns:v="urn:schemas-microsoft-com:vml" xmlns:wp14="http://schemas.microsoft.com/office/word/2010/wordprocessingDrawing" xmlns:wp="http://schemas.openxmlformats.org/drawingml/2006/wordprocessingDrawing" xmlns:w10="urn:schemas-microsoft-com:office:word" xmlns:w="http://schemas.openxmlformats.org/wordprocessingml/2006/main" xmlns:w14="http://schemas.microsoft.com/office/word/2010/wordml" xmlns:wpg="http://schemas.microsoft.com/office/word/2010/wordprocessingGroup" xmlns:wpi="http://schemas.microsoft.com/office/word/2010/wordprocessingInk" xmlns:wne="http://schemas.microsoft.com/office/word/2006/wordml" xmlns:wps="http://schemas.microsoft.com/office/word/2010/wordprocessingShape" mc:Ignorable="w14 wp14">
+<w:hdr xmlns:wpc="http://schemas.microsoft.com/office/word/2010/wordprocessingCanvas" xmlns:cx="http://schemas.microsoft.com/office/drawing/2014/chartex" xmlns:cx1="http://schemas.microsoft.com/office/drawing/2015/9/8/chartex" xmlns:cx2="http://schemas.microsoft.com/office/drawing/2015/10/21/chartex" xmlns:cx3="http://schemas.microsoft.com/office/drawing/2016/5/9/chartex" xmlns:cx4="http://schemas.microsoft.com/office/drawing/2016/5/10/chartex" xmlns:cx5="http://schemas.microsoft.com/office/drawing/2016/5/11/chartex" xmlns:cx6="http://schemas.microsoft.com/office/drawing/2016/5/12/chartex" xmlns:cx7="http://schemas.microsoft.com/office/drawing/2016/5/13/chartex" xmlns:cx8="http://schemas.microsoft.com/office/drawing/2016/5/14/chartex" xmlns:mc="http://schemas.openxmlformats.org/markup-compatibility/2006" xmlns:aink="http://schemas.microsoft.com/office/drawing/2016/ink" xmlns:am3d="http://schemas.microsoft.com/office/drawing/2017/model3d" xmlns:o="urn:schemas-microsoft-com:office:office" xmlns:r="http://schemas.openxmlformats.org/officeDocument/2006/relationships" xmlns:m="http://schemas.openxmlformats.org/officeDocument/2006/math" xmlns:v="urn:schemas-microsoft-com:vml" xmlns:wp14="http://schemas.microsoft.com/office/word/2010/wordprocessingDrawing" xmlns:wp="http://schemas.openxmlformats.org/drawingml/2006/wordprocessingDrawing" xmlns:w10="urn:schemas-microsoft-com:office:word" xmlns:w="http://schemas.openxmlformats.org/wordprocessingml/2006/main" xmlns:w14="http://schemas.microsoft.com/office/word/2010/wordml" xmlns:w15="http://schemas.microsoft.com/office/word/2012/wordml" xmlns:w16cex="http://schemas.microsoft.com/office/word/2018/wordml/cex" xmlns:w16cid="http://schemas.microsoft.com/office/word/2016/wordml/cid" xmlns:w16="http://schemas.microsoft.com/office/word/2018/wordml" xmlns:w16sdtdh="http://schemas.microsoft.com/office/word/2020/wordml/sdtdatahash" xmlns:w16se="http://schemas.microsoft.com/office/word/2015/wordml/symex" xmlns:wpg="http://schemas.microsoft.com/office/word/2010/wordprocessingGroup" xmlns:wpi="http://schemas.microsoft.com/office/word/2010/wordprocessingInk" xmlns:wne="http://schemas.microsoft.com/office/word/2006/wordml" xmlns:wps="http://schemas.microsoft.com/office/word/2010/wordprocessingShape" mc:Ignorable="w14 w15 w16se w16cid w16 w16cex w16sdtdh wp14">
   <w:p>
     <w:pPr>
       <w:pBdr>
@@ -12758,8 +12810,8 @@
 </file>
 
 <file path=word/numbering.xml><?xml version="1.0" encoding="utf-8"?>
-<w:numbering xmlns:wpc="http://schemas.microsoft.com/office/word/2010/wordprocessingCanvas" xmlns:mc="http://schemas.openxmlformats.org/markup-compatibility/2006" xmlns:o="urn:schemas-microsoft-com:office:office" xmlns:r="http://schemas.openxmlformats.org/officeDocument/2006/relationships" xmlns:m="http://schemas.openxmlformats.org/officeDocument/2006/math" xmlns:v="urn:schemas-microsoft-com:vml" xmlns:wp14="http://schemas.microsoft.com/office/word/2010/wordprocessingDrawing" xmlns:wp="http://schemas.openxmlformats.org/drawingml/2006/wordprocessingDrawing" xmlns:w10="urn:schemas-microsoft-com:office:word" xmlns:w="http://schemas.openxmlformats.org/wordprocessingml/2006/main" xmlns:w14="http://schemas.microsoft.com/office/word/2010/wordml" xmlns:wpg="http://schemas.microsoft.com/office/word/2010/wordprocessingGroup" xmlns:wpi="http://schemas.microsoft.com/office/word/2010/wordprocessingInk" xmlns:wne="http://schemas.microsoft.com/office/word/2006/wordml" xmlns:wps="http://schemas.microsoft.com/office/word/2010/wordprocessingShape" mc:Ignorable="w14 wp14">
-  <w:abstractNum w:abstractNumId="0">
+<w:numbering xmlns:wpc="http://schemas.microsoft.com/office/word/2010/wordprocessingCanvas" xmlns:cx="http://schemas.microsoft.com/office/drawing/2014/chartex" xmlns:cx1="http://schemas.microsoft.com/office/drawing/2015/9/8/chartex" xmlns:cx2="http://schemas.microsoft.com/office/drawing/2015/10/21/chartex" xmlns:cx3="http://schemas.microsoft.com/office/drawing/2016/5/9/chartex" xmlns:cx4="http://schemas.microsoft.com/office/drawing/2016/5/10/chartex" xmlns:cx5="http://schemas.microsoft.com/office/drawing/2016/5/11/chartex" xmlns:cx6="http://schemas.microsoft.com/office/drawing/2016/5/12/chartex" xmlns:cx7="http://schemas.microsoft.com/office/drawing/2016/5/13/chartex" xmlns:cx8="http://schemas.microsoft.com/office/drawing/2016/5/14/chartex" xmlns:mc="http://schemas.openxmlformats.org/markup-compatibility/2006" xmlns:aink="http://schemas.microsoft.com/office/drawing/2016/ink" xmlns:am3d="http://schemas.microsoft.com/office/drawing/2017/model3d" xmlns:o="urn:schemas-microsoft-com:office:office" xmlns:r="http://schemas.openxmlformats.org/officeDocument/2006/relationships" xmlns:m="http://schemas.openxmlformats.org/officeDocument/2006/math" xmlns:v="urn:schemas-microsoft-com:vml" xmlns:wp14="http://schemas.microsoft.com/office/word/2010/wordprocessingDrawing" xmlns:wp="http://schemas.openxmlformats.org/drawingml/2006/wordprocessingDrawing" xmlns:w10="urn:schemas-microsoft-com:office:word" xmlns:w="http://schemas.openxmlformats.org/wordprocessingml/2006/main" xmlns:w14="http://schemas.microsoft.com/office/word/2010/wordml" xmlns:w15="http://schemas.microsoft.com/office/word/2012/wordml" xmlns:w16cex="http://schemas.microsoft.com/office/word/2018/wordml/cex" xmlns:w16cid="http://schemas.microsoft.com/office/word/2016/wordml/cid" xmlns:w16="http://schemas.microsoft.com/office/word/2018/wordml" xmlns:w16sdtdh="http://schemas.microsoft.com/office/word/2020/wordml/sdtdatahash" xmlns:w16se="http://schemas.microsoft.com/office/word/2015/wordml/symex" xmlns:wpg="http://schemas.microsoft.com/office/word/2010/wordprocessingGroup" xmlns:wpi="http://schemas.microsoft.com/office/word/2010/wordprocessingInk" xmlns:wne="http://schemas.microsoft.com/office/word/2006/wordml" xmlns:wps="http://schemas.microsoft.com/office/word/2010/wordprocessingShape" mc:Ignorable="w14 w15 w16se w16cid w16 w16cex w16sdtdh wp14">
+  <w:abstractNum w:abstractNumId="0" w15:restartNumberingAfterBreak="0">
     <w:nsid w:val="05012EBB"/>
     <w:multiLevelType w:val="multilevel"/>
     <w:tmpl w:val="EC00636E"/>
@@ -12872,7 +12924,7 @@
       </w:rPr>
     </w:lvl>
   </w:abstractNum>
-  <w:abstractNum w:abstractNumId="1">
+  <w:abstractNum w:abstractNumId="1" w15:restartNumberingAfterBreak="0">
     <w:nsid w:val="1AA13E8D"/>
     <w:multiLevelType w:val="multilevel"/>
     <w:tmpl w:val="40C4093A"/>
@@ -12985,7 +13037,7 @@
       </w:rPr>
     </w:lvl>
   </w:abstractNum>
-  <w:abstractNum w:abstractNumId="2">
+  <w:abstractNum w:abstractNumId="2" w15:restartNumberingAfterBreak="0">
     <w:nsid w:val="23AA77A5"/>
     <w:multiLevelType w:val="hybridMultilevel"/>
     <w:tmpl w:val="82BE45E4"/>
@@ -13071,7 +13123,7 @@
       </w:pPr>
     </w:lvl>
   </w:abstractNum>
-  <w:abstractNum w:abstractNumId="3">
+  <w:abstractNum w:abstractNumId="3" w15:restartNumberingAfterBreak="0">
     <w:nsid w:val="240C13B5"/>
     <w:multiLevelType w:val="multilevel"/>
     <w:tmpl w:val="BBE003F6"/>
@@ -13187,7 +13239,7 @@
       </w:rPr>
     </w:lvl>
   </w:abstractNum>
-  <w:abstractNum w:abstractNumId="4">
+  <w:abstractNum w:abstractNumId="4" w15:restartNumberingAfterBreak="0">
     <w:nsid w:val="37A3398C"/>
     <w:multiLevelType w:val="multilevel"/>
     <w:tmpl w:val="52FC12CA"/>
@@ -13301,7 +13353,7 @@
       </w:rPr>
     </w:lvl>
   </w:abstractNum>
-  <w:abstractNum w:abstractNumId="5">
+  <w:abstractNum w:abstractNumId="5" w15:restartNumberingAfterBreak="0">
     <w:nsid w:val="484968B5"/>
     <w:multiLevelType w:val="hybridMultilevel"/>
     <w:tmpl w:val="75142114"/>
@@ -13414,7 +13466,7 @@
       </w:rPr>
     </w:lvl>
   </w:abstractNum>
-  <w:abstractNum w:abstractNumId="6">
+  <w:abstractNum w:abstractNumId="6" w15:restartNumberingAfterBreak="0">
     <w:nsid w:val="56B827CB"/>
     <w:multiLevelType w:val="hybridMultilevel"/>
     <w:tmpl w:val="A1E2C4F0"/>
@@ -13500,7 +13552,7 @@
       </w:pPr>
     </w:lvl>
   </w:abstractNum>
-  <w:abstractNum w:abstractNumId="7">
+  <w:abstractNum w:abstractNumId="7" w15:restartNumberingAfterBreak="0">
     <w:nsid w:val="5DA9572D"/>
     <w:multiLevelType w:val="hybridMultilevel"/>
     <w:tmpl w:val="C1F217A2"/>
@@ -13613,7 +13665,7 @@
       </w:rPr>
     </w:lvl>
   </w:abstractNum>
-  <w:abstractNum w:abstractNumId="8">
+  <w:abstractNum w:abstractNumId="8" w15:restartNumberingAfterBreak="0">
     <w:nsid w:val="60795FFD"/>
     <w:multiLevelType w:val="hybridMultilevel"/>
     <w:tmpl w:val="5BF8965A"/>
@@ -13699,7 +13751,7 @@
       </w:pPr>
     </w:lvl>
   </w:abstractNum>
-  <w:abstractNum w:abstractNumId="9">
+  <w:abstractNum w:abstractNumId="9" w15:restartNumberingAfterBreak="0">
     <w:nsid w:val="6120650A"/>
     <w:multiLevelType w:val="multilevel"/>
     <w:tmpl w:val="02C20B68"/>
@@ -13815,7 +13867,7 @@
       </w:rPr>
     </w:lvl>
   </w:abstractNum>
-  <w:abstractNum w:abstractNumId="10">
+  <w:abstractNum w:abstractNumId="10" w15:restartNumberingAfterBreak="0">
     <w:nsid w:val="763F11CB"/>
     <w:multiLevelType w:val="multilevel"/>
     <w:tmpl w:val="2472A410"/>
@@ -13930,7 +13982,7 @@
       </w:rPr>
     </w:lvl>
   </w:abstractNum>
-  <w:abstractNum w:abstractNumId="11">
+  <w:abstractNum w:abstractNumId="11" w15:restartNumberingAfterBreak="0">
     <w:nsid w:val="7720693A"/>
     <w:multiLevelType w:val="multilevel"/>
     <w:tmpl w:val="A56254FA"/>
@@ -14085,7 +14137,7 @@
 </file>
 
 <file path=word/styles.xml><?xml version="1.0" encoding="utf-8"?>
-<w:styles xmlns:mc="http://schemas.openxmlformats.org/markup-compatibility/2006" xmlns:r="http://schemas.openxmlformats.org/officeDocument/2006/relationships" xmlns:w="http://schemas.openxmlformats.org/wordprocessingml/2006/main" xmlns:w14="http://schemas.microsoft.com/office/word/2010/wordml" mc:Ignorable="w14">
+<w:styles xmlns:mc="http://schemas.openxmlformats.org/markup-compatibility/2006" xmlns:r="http://schemas.openxmlformats.org/officeDocument/2006/relationships" xmlns:w="http://schemas.openxmlformats.org/wordprocessingml/2006/main" xmlns:w14="http://schemas.microsoft.com/office/word/2010/wordml" xmlns:w15="http://schemas.microsoft.com/office/word/2012/wordml" xmlns:w16cex="http://schemas.microsoft.com/office/word/2018/wordml/cex" xmlns:w16cid="http://schemas.microsoft.com/office/word/2016/wordml/cid" xmlns:w16="http://schemas.microsoft.com/office/word/2018/wordml" xmlns:w16sdtdh="http://schemas.microsoft.com/office/word/2020/wordml/sdtdatahash" xmlns:w16se="http://schemas.microsoft.com/office/word/2015/wordml/symex" mc:Ignorable="w14 w15 w16se w16cid w16 w16cex w16sdtdh">
   <w:docDefaults>
     <w:rPrDefault>
       <w:rPr>
@@ -14101,144 +14153,383 @@
       </w:pPr>
     </w:pPrDefault>
   </w:docDefaults>
-  <w:latentStyles w:defLockedState="0" w:defUIPriority="99" w:defSemiHidden="1" w:defUnhideWhenUsed="1" w:defQFormat="0" w:count="267">
-    <w:lsdException w:name="Normal" w:semiHidden="0" w:uiPriority="0" w:unhideWhenUsed="0" w:qFormat="1"/>
-    <w:lsdException w:name="heading 1" w:semiHidden="0" w:uiPriority="0" w:unhideWhenUsed="0" w:qFormat="1"/>
-    <w:lsdException w:name="heading 2" w:uiPriority="9" w:qFormat="1"/>
-    <w:lsdException w:name="heading 3" w:uiPriority="9" w:qFormat="1"/>
-    <w:lsdException w:name="heading 4" w:uiPriority="9" w:qFormat="1"/>
-    <w:lsdException w:name="heading 5" w:uiPriority="9" w:qFormat="1"/>
-    <w:lsdException w:name="heading 6" w:uiPriority="9" w:qFormat="1"/>
-    <w:lsdException w:name="heading 7" w:uiPriority="9" w:qFormat="1"/>
-    <w:lsdException w:name="heading 8" w:uiPriority="9" w:qFormat="1"/>
-    <w:lsdException w:name="heading 9" w:uiPriority="9" w:qFormat="1"/>
-    <w:lsdException w:name="toc 1" w:uiPriority="39"/>
-    <w:lsdException w:name="toc 2" w:uiPriority="39"/>
-    <w:lsdException w:name="toc 3" w:uiPriority="39"/>
-    <w:lsdException w:name="toc 4" w:uiPriority="39"/>
-    <w:lsdException w:name="toc 5" w:uiPriority="39"/>
-    <w:lsdException w:name="toc 6" w:uiPriority="39"/>
-    <w:lsdException w:name="toc 7" w:uiPriority="39"/>
-    <w:lsdException w:name="toc 8" w:uiPriority="39"/>
-    <w:lsdException w:name="toc 9" w:uiPriority="39"/>
-    <w:lsdException w:name="caption" w:uiPriority="35" w:qFormat="1"/>
-    <w:lsdException w:name="Title" w:semiHidden="0" w:uiPriority="10" w:unhideWhenUsed="0" w:qFormat="1"/>
-    <w:lsdException w:name="Default Paragraph Font" w:uiPriority="1"/>
-    <w:lsdException w:name="Subtitle" w:semiHidden="0" w:uiPriority="11" w:unhideWhenUsed="0" w:qFormat="1"/>
-    <w:lsdException w:name="Strong" w:semiHidden="0" w:uiPriority="22" w:unhideWhenUsed="0" w:qFormat="1"/>
-    <w:lsdException w:name="Emphasis" w:semiHidden="0" w:uiPriority="20" w:unhideWhenUsed="0" w:qFormat="1"/>
-    <w:lsdException w:name="Table Grid" w:semiHidden="0" w:uiPriority="59" w:unhideWhenUsed="0"/>
-    <w:lsdException w:name="Placeholder Text" w:unhideWhenUsed="0"/>
-    <w:lsdException w:name="No Spacing" w:semiHidden="0" w:uiPriority="1" w:unhideWhenUsed="0" w:qFormat="1"/>
-    <w:lsdException w:name="Light Shading" w:semiHidden="0" w:uiPriority="60" w:unhideWhenUsed="0"/>
-    <w:lsdException w:name="Light List" w:semiHidden="0" w:uiPriority="61" w:unhideWhenUsed="0"/>
-    <w:lsdException w:name="Light Grid" w:semiHidden="0" w:uiPriority="62" w:unhideWhenUsed="0"/>
-    <w:lsdException w:name="Medium Shading 1" w:semiHidden="0" w:uiPriority="63" w:unhideWhenUsed="0"/>
-    <w:lsdException w:name="Medium Shading 2" w:semiHidden="0" w:uiPriority="64" w:unhideWhenUsed="0"/>
-    <w:lsdException w:name="Medium List 1" w:semiHidden="0" w:uiPriority="65" w:unhideWhenUsed="0"/>
-    <w:lsdException w:name="Medium List 2" w:semiHidden="0" w:uiPriority="66" w:unhideWhenUsed="0"/>
-    <w:lsdException w:name="Medium Grid 1" w:semiHidden="0" w:uiPriority="67" w:unhideWhenUsed="0"/>
-    <w:lsdException w:name="Medium Grid 2" w:semiHidden="0" w:uiPriority="68" w:unhideWhenUsed="0"/>
-    <w:lsdException w:name="Medium Grid 3" w:semiHidden="0" w:uiPriority="69" w:unhideWhenUsed="0"/>
-    <w:lsdException w:name="Dark List" w:semiHidden="0" w:uiPriority="70" w:unhideWhenUsed="0"/>
-    <w:lsdException w:name="Colorful Shading" w:semiHidden="0" w:uiPriority="71" w:unhideWhenUsed="0"/>
-    <w:lsdException w:name="Colorful List" w:semiHidden="0" w:uiPriority="72" w:unhideWhenUsed="0"/>
-    <w:lsdException w:name="Colorful Grid" w:semiHidden="0" w:uiPriority="73" w:unhideWhenUsed="0"/>
-    <w:lsdException w:name="Light Shading Accent 1" w:semiHidden="0" w:uiPriority="60" w:unhideWhenUsed="0"/>
-    <w:lsdException w:name="Light List Accent 1" w:semiHidden="0" w:uiPriority="61" w:unhideWhenUsed="0"/>
-    <w:lsdException w:name="Light Grid Accent 1" w:semiHidden="0" w:uiPriority="62" w:unhideWhenUsed="0"/>
-    <w:lsdException w:name="Medium Shading 1 Accent 1" w:semiHidden="0" w:uiPriority="63" w:unhideWhenUsed="0"/>
-    <w:lsdException w:name="Medium Shading 2 Accent 1" w:semiHidden="0" w:uiPriority="64" w:unhideWhenUsed="0"/>
-    <w:lsdException w:name="Medium List 1 Accent 1" w:semiHidden="0" w:uiPriority="65" w:unhideWhenUsed="0"/>
-    <w:lsdException w:name="Revision" w:unhideWhenUsed="0"/>
-    <w:lsdException w:name="List Paragraph" w:semiHidden="0" w:uiPriority="34" w:unhideWhenUsed="0" w:qFormat="1"/>
-    <w:lsdException w:name="Quote" w:semiHidden="0" w:uiPriority="29" w:unhideWhenUsed="0" w:qFormat="1"/>
-    <w:lsdException w:name="Intense Quote" w:semiHidden="0" w:uiPriority="30" w:unhideWhenUsed="0" w:qFormat="1"/>
-    <w:lsdException w:name="Medium List 2 Accent 1" w:semiHidden="0" w:uiPriority="66" w:unhideWhenUsed="0"/>
-    <w:lsdException w:name="Medium Grid 1 Accent 1" w:semiHidden="0" w:uiPriority="67" w:unhideWhenUsed="0"/>
-    <w:lsdException w:name="Medium Grid 2 Accent 1" w:semiHidden="0" w:uiPriority="68" w:unhideWhenUsed="0"/>
-    <w:lsdException w:name="Medium Grid 3 Accent 1" w:semiHidden="0" w:uiPriority="69" w:unhideWhenUsed="0"/>
-    <w:lsdException w:name="Dark List Accent 1" w:semiHidden="0" w:uiPriority="70" w:unhideWhenUsed="0"/>
-    <w:lsdException w:name="Colorful Shading Accent 1" w:semiHidden="0" w:uiPriority="71" w:unhideWhenUsed="0"/>
-    <w:lsdException w:name="Colorful List Accent 1" w:semiHidden="0" w:uiPriority="72" w:unhideWhenUsed="0"/>
-    <w:lsdException w:name="Colorful Grid Accent 1" w:semiHidden="0" w:uiPriority="73" w:unhideWhenUsed="0"/>
-    <w:lsdException w:name="Light Shading Accent 2" w:semiHidden="0" w:uiPriority="60" w:unhideWhenUsed="0"/>
-    <w:lsdException w:name="Light List Accent 2" w:semiHidden="0" w:uiPriority="61" w:unhideWhenUsed="0"/>
-    <w:lsdException w:name="Light Grid Accent 2" w:semiHidden="0" w:uiPriority="62" w:unhideWhenUsed="0"/>
-    <w:lsdException w:name="Medium Shading 1 Accent 2" w:semiHidden="0" w:uiPriority="63" w:unhideWhenUsed="0"/>
-    <w:lsdException w:name="Medium Shading 2 Accent 2" w:semiHidden="0" w:uiPriority="64" w:unhideWhenUsed="0"/>
-    <w:lsdException w:name="Medium List 1 Accent 2" w:semiHidden="0" w:uiPriority="65" w:unhideWhenUsed="0"/>
-    <w:lsdException w:name="Medium List 2 Accent 2" w:semiHidden="0" w:uiPriority="66" w:unhideWhenUsed="0"/>
-    <w:lsdException w:name="Medium Grid 1 Accent 2" w:semiHidden="0" w:uiPriority="67" w:unhideWhenUsed="0"/>
-    <w:lsdException w:name="Medium Grid 2 Accent 2" w:semiHidden="0" w:uiPriority="68" w:unhideWhenUsed="0"/>
-    <w:lsdException w:name="Medium Grid 3 Accent 2" w:semiHidden="0" w:uiPriority="69" w:unhideWhenUsed="0"/>
-    <w:lsdException w:name="Dark List Accent 2" w:semiHidden="0" w:uiPriority="70" w:unhideWhenUsed="0"/>
-    <w:lsdException w:name="Colorful Shading Accent 2" w:semiHidden="0" w:uiPriority="71" w:unhideWhenUsed="0"/>
-    <w:lsdException w:name="Colorful List Accent 2" w:semiHidden="0" w:uiPriority="72" w:unhideWhenUsed="0"/>
-    <w:lsdException w:name="Colorful Grid Accent 2" w:semiHidden="0" w:uiPriority="73" w:unhideWhenUsed="0"/>
-    <w:lsdException w:name="Light Shading Accent 3" w:semiHidden="0" w:uiPriority="60" w:unhideWhenUsed="0"/>
-    <w:lsdException w:name="Light List Accent 3" w:semiHidden="0" w:uiPriority="61" w:unhideWhenUsed="0"/>
-    <w:lsdException w:name="Light Grid Accent 3" w:semiHidden="0" w:uiPriority="62" w:unhideWhenUsed="0"/>
-    <w:lsdException w:name="Medium Shading 1 Accent 3" w:semiHidden="0" w:uiPriority="63" w:unhideWhenUsed="0"/>
-    <w:lsdException w:name="Medium Shading 2 Accent 3" w:semiHidden="0" w:uiPriority="64" w:unhideWhenUsed="0"/>
-    <w:lsdException w:name="Medium List 1 Accent 3" w:semiHidden="0" w:uiPriority="65" w:unhideWhenUsed="0"/>
-    <w:lsdException w:name="Medium List 2 Accent 3" w:semiHidden="0" w:uiPriority="66" w:unhideWhenUsed="0"/>
-    <w:lsdException w:name="Medium Grid 1 Accent 3" w:semiHidden="0" w:uiPriority="67" w:unhideWhenUsed="0"/>
-    <w:lsdException w:name="Medium Grid 2 Accent 3" w:semiHidden="0" w:uiPriority="68" w:unhideWhenUsed="0"/>
-    <w:lsdException w:name="Medium Grid 3 Accent 3" w:semiHidden="0" w:uiPriority="69" w:unhideWhenUsed="0"/>
-    <w:lsdException w:name="Dark List Accent 3" w:semiHidden="0" w:uiPriority="70" w:unhideWhenUsed="0"/>
-    <w:lsdException w:name="Colorful Shading Accent 3" w:semiHidden="0" w:uiPriority="71" w:unhideWhenUsed="0"/>
-    <w:lsdException w:name="Colorful List Accent 3" w:semiHidden="0" w:uiPriority="72" w:unhideWhenUsed="0"/>
-    <w:lsdException w:name="Colorful Grid Accent 3" w:semiHidden="0" w:uiPriority="73" w:unhideWhenUsed="0"/>
-    <w:lsdException w:name="Light Shading Accent 4" w:semiHidden="0" w:uiPriority="60" w:unhideWhenUsed="0"/>
-    <w:lsdException w:name="Light List Accent 4" w:semiHidden="0" w:uiPriority="61" w:unhideWhenUsed="0"/>
-    <w:lsdException w:name="Light Grid Accent 4" w:semiHidden="0" w:uiPriority="62" w:unhideWhenUsed="0"/>
-    <w:lsdException w:name="Medium Shading 1 Accent 4" w:semiHidden="0" w:uiPriority="63" w:unhideWhenUsed="0"/>
-    <w:lsdException w:name="Medium Shading 2 Accent 4" w:semiHidden="0" w:uiPriority="64" w:unhideWhenUsed="0"/>
-    <w:lsdException w:name="Medium List 1 Accent 4" w:semiHidden="0" w:uiPriority="65" w:unhideWhenUsed="0"/>
-    <w:lsdException w:name="Medium List 2 Accent 4" w:semiHidden="0" w:uiPriority="66" w:unhideWhenUsed="0"/>
-    <w:lsdException w:name="Medium Grid 1 Accent 4" w:semiHidden="0" w:uiPriority="67" w:unhideWhenUsed="0"/>
-    <w:lsdException w:name="Medium Grid 2 Accent 4" w:semiHidden="0" w:uiPriority="68" w:unhideWhenUsed="0"/>
-    <w:lsdException w:name="Medium Grid 3 Accent 4" w:semiHidden="0" w:uiPriority="69" w:unhideWhenUsed="0"/>
-    <w:lsdException w:name="Dark List Accent 4" w:semiHidden="0" w:uiPriority="70" w:unhideWhenUsed="0"/>
-    <w:lsdException w:name="Colorful Shading Accent 4" w:semiHidden="0" w:uiPriority="71" w:unhideWhenUsed="0"/>
-    <w:lsdException w:name="Colorful List Accent 4" w:semiHidden="0" w:uiPriority="72" w:unhideWhenUsed="0"/>
-    <w:lsdException w:name="Colorful Grid Accent 4" w:semiHidden="0" w:uiPriority="73" w:unhideWhenUsed="0"/>
-    <w:lsdException w:name="Light Shading Accent 5" w:semiHidden="0" w:uiPriority="60" w:unhideWhenUsed="0"/>
-    <w:lsdException w:name="Light List Accent 5" w:semiHidden="0" w:uiPriority="61" w:unhideWhenUsed="0"/>
-    <w:lsdException w:name="Light Grid Accent 5" w:semiHidden="0" w:uiPriority="62" w:unhideWhenUsed="0"/>
-    <w:lsdException w:name="Medium Shading 1 Accent 5" w:semiHidden="0" w:uiPriority="63" w:unhideWhenUsed="0"/>
-    <w:lsdException w:name="Medium Shading 2 Accent 5" w:semiHidden="0" w:uiPriority="64" w:unhideWhenUsed="0"/>
-    <w:lsdException w:name="Medium List 1 Accent 5" w:semiHidden="0" w:uiPriority="65" w:unhideWhenUsed="0"/>
-    <w:lsdException w:name="Medium List 2 Accent 5" w:semiHidden="0" w:uiPriority="66" w:unhideWhenUsed="0"/>
-    <w:lsdException w:name="Medium Grid 1 Accent 5" w:semiHidden="0" w:uiPriority="67" w:unhideWhenUsed="0"/>
-    <w:lsdException w:name="Medium Grid 2 Accent 5" w:semiHidden="0" w:uiPriority="68" w:unhideWhenUsed="0"/>
-    <w:lsdException w:name="Medium Grid 3 Accent 5" w:semiHidden="0" w:uiPriority="69" w:unhideWhenUsed="0"/>
-    <w:lsdException w:name="Dark List Accent 5" w:semiHidden="0" w:uiPriority="70" w:unhideWhenUsed="0"/>
-    <w:lsdException w:name="Colorful Shading Accent 5" w:semiHidden="0" w:uiPriority="71" w:unhideWhenUsed="0"/>
-    <w:lsdException w:name="Colorful List Accent 5" w:semiHidden="0" w:uiPriority="72" w:unhideWhenUsed="0"/>
-    <w:lsdException w:name="Colorful Grid Accent 5" w:semiHidden="0" w:uiPriority="73" w:unhideWhenUsed="0"/>
-    <w:lsdException w:name="Light Shading Accent 6" w:semiHidden="0" w:uiPriority="60" w:unhideWhenUsed="0"/>
-    <w:lsdException w:name="Light List Accent 6" w:semiHidden="0" w:uiPriority="61" w:unhideWhenUsed="0"/>
-    <w:lsdException w:name="Light Grid Accent 6" w:semiHidden="0" w:uiPriority="62" w:unhideWhenUsed="0"/>
-    <w:lsdException w:name="Medium Shading 1 Accent 6" w:semiHidden="0" w:uiPriority="63" w:unhideWhenUsed="0"/>
-    <w:lsdException w:name="Medium Shading 2 Accent 6" w:semiHidden="0" w:uiPriority="64" w:unhideWhenUsed="0"/>
-    <w:lsdException w:name="Medium List 1 Accent 6" w:semiHidden="0" w:uiPriority="65" w:unhideWhenUsed="0"/>
-    <w:lsdException w:name="Medium List 2 Accent 6" w:semiHidden="0" w:uiPriority="66" w:unhideWhenUsed="0"/>
-    <w:lsdException w:name="Medium Grid 1 Accent 6" w:semiHidden="0" w:uiPriority="67" w:unhideWhenUsed="0"/>
-    <w:lsdException w:name="Medium Grid 2 Accent 6" w:semiHidden="0" w:uiPriority="68" w:unhideWhenUsed="0"/>
-    <w:lsdException w:name="Medium Grid 3 Accent 6" w:semiHidden="0" w:uiPriority="69" w:unhideWhenUsed="0"/>
-    <w:lsdException w:name="Dark List Accent 6" w:semiHidden="0" w:uiPriority="70" w:unhideWhenUsed="0"/>
-    <w:lsdException w:name="Colorful Shading Accent 6" w:semiHidden="0" w:uiPriority="71" w:unhideWhenUsed="0"/>
-    <w:lsdException w:name="Colorful List Accent 6" w:semiHidden="0" w:uiPriority="72" w:unhideWhenUsed="0"/>
-    <w:lsdException w:name="Colorful Grid Accent 6" w:semiHidden="0" w:uiPriority="73" w:unhideWhenUsed="0"/>
-    <w:lsdException w:name="Subtle Emphasis" w:semiHidden="0" w:uiPriority="19" w:unhideWhenUsed="0" w:qFormat="1"/>
-    <w:lsdException w:name="Intense Emphasis" w:semiHidden="0" w:uiPriority="21" w:unhideWhenUsed="0" w:qFormat="1"/>
-    <w:lsdException w:name="Subtle Reference" w:semiHidden="0" w:uiPriority="31" w:unhideWhenUsed="0" w:qFormat="1"/>
-    <w:lsdException w:name="Intense Reference" w:semiHidden="0" w:uiPriority="32" w:unhideWhenUsed="0" w:qFormat="1"/>
-    <w:lsdException w:name="Book Title" w:semiHidden="0" w:uiPriority="33" w:unhideWhenUsed="0" w:qFormat="1"/>
-    <w:lsdException w:name="Bibliography" w:uiPriority="37"/>
-    <w:lsdException w:name="TOC Heading" w:uiPriority="39" w:qFormat="1"/>
+  <w:latentStyles w:defLockedState="0" w:defUIPriority="99" w:defSemiHidden="0" w:defUnhideWhenUsed="0" w:defQFormat="0" w:count="376">
+    <w:lsdException w:name="Normal" w:uiPriority="0" w:qFormat="1"/>
+    <w:lsdException w:name="heading 1" w:uiPriority="0" w:qFormat="1"/>
+    <w:lsdException w:name="heading 2" w:semiHidden="1" w:uiPriority="9" w:unhideWhenUsed="1" w:qFormat="1"/>
+    <w:lsdException w:name="heading 3" w:semiHidden="1" w:uiPriority="9" w:unhideWhenUsed="1" w:qFormat="1"/>
+    <w:lsdException w:name="heading 4" w:semiHidden="1" w:uiPriority="9" w:unhideWhenUsed="1" w:qFormat="1"/>
+    <w:lsdException w:name="heading 5" w:semiHidden="1" w:uiPriority="9" w:unhideWhenUsed="1" w:qFormat="1"/>
+    <w:lsdException w:name="heading 6" w:semiHidden="1" w:uiPriority="9" w:unhideWhenUsed="1" w:qFormat="1"/>
+    <w:lsdException w:name="heading 7" w:semiHidden="1" w:uiPriority="9" w:unhideWhenUsed="1" w:qFormat="1"/>
+    <w:lsdException w:name="heading 8" w:semiHidden="1" w:uiPriority="9" w:unhideWhenUsed="1" w:qFormat="1"/>
+    <w:lsdException w:name="heading 9" w:semiHidden="1" w:uiPriority="9" w:unhideWhenUsed="1" w:qFormat="1"/>
+    <w:lsdException w:name="index 1" w:semiHidden="1" w:unhideWhenUsed="1"/>
+    <w:lsdException w:name="index 2" w:semiHidden="1" w:unhideWhenUsed="1"/>
+    <w:lsdException w:name="index 3" w:semiHidden="1" w:unhideWhenUsed="1"/>
+    <w:lsdException w:name="index 4" w:semiHidden="1" w:unhideWhenUsed="1"/>
+    <w:lsdException w:name="index 5" w:semiHidden="1" w:unhideWhenUsed="1"/>
+    <w:lsdException w:name="index 6" w:semiHidden="1" w:unhideWhenUsed="1"/>
+    <w:lsdException w:name="index 7" w:semiHidden="1" w:unhideWhenUsed="1"/>
+    <w:lsdException w:name="index 8" w:semiHidden="1" w:unhideWhenUsed="1"/>
+    <w:lsdException w:name="index 9" w:semiHidden="1" w:unhideWhenUsed="1"/>
+    <w:lsdException w:name="toc 1" w:semiHidden="1" w:uiPriority="39" w:unhideWhenUsed="1"/>
+    <w:lsdException w:name="toc 2" w:semiHidden="1" w:uiPriority="39" w:unhideWhenUsed="1"/>
+    <w:lsdException w:name="toc 3" w:semiHidden="1" w:uiPriority="39" w:unhideWhenUsed="1"/>
+    <w:lsdException w:name="toc 4" w:semiHidden="1" w:uiPriority="39" w:unhideWhenUsed="1"/>
+    <w:lsdException w:name="toc 5" w:semiHidden="1" w:uiPriority="39" w:unhideWhenUsed="1"/>
+    <w:lsdException w:name="toc 6" w:semiHidden="1" w:uiPriority="39" w:unhideWhenUsed="1"/>
+    <w:lsdException w:name="toc 7" w:semiHidden="1" w:uiPriority="39" w:unhideWhenUsed="1"/>
+    <w:lsdException w:name="toc 8" w:semiHidden="1" w:uiPriority="39" w:unhideWhenUsed="1"/>
+    <w:lsdException w:name="toc 9" w:semiHidden="1" w:uiPriority="39" w:unhideWhenUsed="1"/>
+    <w:lsdException w:name="Normal Indent" w:semiHidden="1" w:unhideWhenUsed="1"/>
+    <w:lsdException w:name="footnote text" w:semiHidden="1" w:unhideWhenUsed="1"/>
+    <w:lsdException w:name="annotation text" w:semiHidden="1" w:unhideWhenUsed="1"/>
+    <w:lsdException w:name="header" w:semiHidden="1" w:unhideWhenUsed="1"/>
+    <w:lsdException w:name="footer" w:semiHidden="1" w:unhideWhenUsed="1"/>
+    <w:lsdException w:name="index heading" w:semiHidden="1" w:unhideWhenUsed="1"/>
+    <w:lsdException w:name="caption" w:semiHidden="1" w:uiPriority="35" w:unhideWhenUsed="1" w:qFormat="1"/>
+    <w:lsdException w:name="table of figures" w:semiHidden="1" w:unhideWhenUsed="1"/>
+    <w:lsdException w:name="envelope address" w:semiHidden="1" w:unhideWhenUsed="1"/>
+    <w:lsdException w:name="envelope return" w:semiHidden="1" w:unhideWhenUsed="1"/>
+    <w:lsdException w:name="footnote reference" w:semiHidden="1" w:unhideWhenUsed="1"/>
+    <w:lsdException w:name="annotation reference" w:semiHidden="1" w:unhideWhenUsed="1"/>
+    <w:lsdException w:name="line number" w:semiHidden="1" w:unhideWhenUsed="1"/>
+    <w:lsdException w:name="page number" w:semiHidden="1" w:unhideWhenUsed="1"/>
+    <w:lsdException w:name="endnote reference" w:semiHidden="1" w:unhideWhenUsed="1"/>
+    <w:lsdException w:name="endnote text" w:semiHidden="1" w:unhideWhenUsed="1"/>
+    <w:lsdException w:name="table of authorities" w:semiHidden="1" w:unhideWhenUsed="1"/>
+    <w:lsdException w:name="macro" w:semiHidden="1" w:unhideWhenUsed="1"/>
+    <w:lsdException w:name="toa heading" w:semiHidden="1" w:unhideWhenUsed="1"/>
+    <w:lsdException w:name="List" w:semiHidden="1" w:unhideWhenUsed="1"/>
+    <w:lsdException w:name="List Bullet" w:semiHidden="1" w:unhideWhenUsed="1"/>
+    <w:lsdException w:name="List Number" w:semiHidden="1" w:unhideWhenUsed="1"/>
+    <w:lsdException w:name="List 2" w:semiHidden="1" w:unhideWhenUsed="1"/>
+    <w:lsdException w:name="List 3" w:semiHidden="1" w:unhideWhenUsed="1"/>
+    <w:lsdException w:name="List 4" w:semiHidden="1" w:unhideWhenUsed="1"/>
+    <w:lsdException w:name="List 5" w:semiHidden="1" w:unhideWhenUsed="1"/>
+    <w:lsdException w:name="List Bullet 2" w:semiHidden="1" w:unhideWhenUsed="1"/>
+    <w:lsdException w:name="List Bullet 3" w:semiHidden="1" w:unhideWhenUsed="1"/>
+    <w:lsdException w:name="List Bullet 4" w:semiHidden="1" w:unhideWhenUsed="1"/>
+    <w:lsdException w:name="List Bullet 5" w:semiHidden="1" w:unhideWhenUsed="1"/>
+    <w:lsdException w:name="List Number 2" w:semiHidden="1" w:unhideWhenUsed="1"/>
+    <w:lsdException w:name="List Number 3" w:semiHidden="1" w:unhideWhenUsed="1"/>
+    <w:lsdException w:name="List Number 4" w:semiHidden="1" w:unhideWhenUsed="1"/>
+    <w:lsdException w:name="List Number 5" w:semiHidden="1" w:unhideWhenUsed="1"/>
+    <w:lsdException w:name="Title" w:uiPriority="10" w:qFormat="1"/>
+    <w:lsdException w:name="Closing" w:semiHidden="1" w:unhideWhenUsed="1"/>
+    <w:lsdException w:name="Signature" w:semiHidden="1" w:unhideWhenUsed="1"/>
+    <w:lsdException w:name="Default Paragraph Font" w:semiHidden="1" w:uiPriority="1" w:unhideWhenUsed="1"/>
+    <w:lsdException w:name="Body Text" w:semiHidden="1" w:unhideWhenUsed="1"/>
+    <w:lsdException w:name="Body Text Indent" w:semiHidden="1" w:unhideWhenUsed="1"/>
+    <w:lsdException w:name="List Continue" w:semiHidden="1" w:unhideWhenUsed="1"/>
+    <w:lsdException w:name="List Continue 2" w:semiHidden="1" w:unhideWhenUsed="1"/>
+    <w:lsdException w:name="List Continue 3" w:semiHidden="1" w:unhideWhenUsed="1"/>
+    <w:lsdException w:name="List Continue 4" w:semiHidden="1" w:unhideWhenUsed="1"/>
+    <w:lsdException w:name="List Continue 5" w:semiHidden="1" w:unhideWhenUsed="1"/>
+    <w:lsdException w:name="Message Header" w:semiHidden="1" w:unhideWhenUsed="1"/>
+    <w:lsdException w:name="Subtitle" w:uiPriority="11" w:qFormat="1"/>
+    <w:lsdException w:name="Salutation" w:semiHidden="1" w:unhideWhenUsed="1"/>
+    <w:lsdException w:name="Date" w:semiHidden="1" w:unhideWhenUsed="1"/>
+    <w:lsdException w:name="Body Text First Indent" w:semiHidden="1" w:unhideWhenUsed="1"/>
+    <w:lsdException w:name="Body Text First Indent 2" w:semiHidden="1" w:unhideWhenUsed="1"/>
+    <w:lsdException w:name="Note Heading" w:semiHidden="1" w:unhideWhenUsed="1"/>
+    <w:lsdException w:name="Body Text 2" w:semiHidden="1" w:unhideWhenUsed="1"/>
+    <w:lsdException w:name="Body Text 3" w:semiHidden="1" w:unhideWhenUsed="1"/>
+    <w:lsdException w:name="Body Text Indent 2" w:semiHidden="1" w:unhideWhenUsed="1"/>
+    <w:lsdException w:name="Body Text Indent 3" w:semiHidden="1" w:unhideWhenUsed="1"/>
+    <w:lsdException w:name="Block Text" w:semiHidden="1" w:unhideWhenUsed="1"/>
+    <w:lsdException w:name="Hyperlink" w:semiHidden="1" w:unhideWhenUsed="1"/>
+    <w:lsdException w:name="FollowedHyperlink" w:semiHidden="1" w:unhideWhenUsed="1"/>
+    <w:lsdException w:name="Strong" w:uiPriority="22" w:qFormat="1"/>
+    <w:lsdException w:name="Emphasis" w:uiPriority="20" w:qFormat="1"/>
+    <w:lsdException w:name="Document Map" w:semiHidden="1" w:unhideWhenUsed="1"/>
+    <w:lsdException w:name="Plain Text" w:semiHidden="1" w:unhideWhenUsed="1"/>
+    <w:lsdException w:name="E-mail Signature" w:semiHidden="1" w:unhideWhenUsed="1"/>
+    <w:lsdException w:name="HTML Top of Form" w:semiHidden="1" w:unhideWhenUsed="1"/>
+    <w:lsdException w:name="HTML Bottom of Form" w:semiHidden="1" w:unhideWhenUsed="1"/>
+    <w:lsdException w:name="Normal (Web)" w:semiHidden="1" w:unhideWhenUsed="1"/>
+    <w:lsdException w:name="HTML Acronym" w:semiHidden="1" w:unhideWhenUsed="1"/>
+    <w:lsdException w:name="HTML Address" w:semiHidden="1" w:unhideWhenUsed="1"/>
+    <w:lsdException w:name="HTML Cite" w:semiHidden="1" w:unhideWhenUsed="1"/>
+    <w:lsdException w:name="HTML Code" w:semiHidden="1" w:unhideWhenUsed="1"/>
+    <w:lsdException w:name="HTML Definition" w:semiHidden="1" w:unhideWhenUsed="1"/>
+    <w:lsdException w:name="HTML Keyboard" w:semiHidden="1" w:unhideWhenUsed="1"/>
+    <w:lsdException w:name="HTML Preformatted" w:semiHidden="1" w:unhideWhenUsed="1"/>
+    <w:lsdException w:name="HTML Sample" w:semiHidden="1" w:unhideWhenUsed="1"/>
+    <w:lsdException w:name="HTML Typewriter" w:semiHidden="1" w:unhideWhenUsed="1"/>
+    <w:lsdException w:name="HTML Variable" w:semiHidden="1" w:unhideWhenUsed="1"/>
+    <w:lsdException w:name="Normal Table" w:semiHidden="1" w:unhideWhenUsed="1"/>
+    <w:lsdException w:name="annotation subject" w:semiHidden="1" w:unhideWhenUsed="1"/>
+    <w:lsdException w:name="No List" w:semiHidden="1" w:unhideWhenUsed="1"/>
+    <w:lsdException w:name="Outline List 1" w:semiHidden="1" w:unhideWhenUsed="1"/>
+    <w:lsdException w:name="Outline List 2" w:semiHidden="1" w:unhideWhenUsed="1"/>
+    <w:lsdException w:name="Outline List 3" w:semiHidden="1" w:unhideWhenUsed="1"/>
+    <w:lsdException w:name="Table Simple 1" w:semiHidden="1" w:unhideWhenUsed="1"/>
+    <w:lsdException w:name="Table Simple 2" w:semiHidden="1" w:unhideWhenUsed="1"/>
+    <w:lsdException w:name="Table Simple 3" w:semiHidden="1" w:unhideWhenUsed="1"/>
+    <w:lsdException w:name="Table Classic 1" w:semiHidden="1" w:unhideWhenUsed="1"/>
+    <w:lsdException w:name="Table Classic 2" w:semiHidden="1" w:unhideWhenUsed="1"/>
+    <w:lsdException w:name="Table Classic 3" w:semiHidden="1" w:unhideWhenUsed="1"/>
+    <w:lsdException w:name="Table Classic 4" w:semiHidden="1" w:unhideWhenUsed="1"/>
+    <w:lsdException w:name="Table Colorful 1" w:semiHidden="1" w:unhideWhenUsed="1"/>
+    <w:lsdException w:name="Table Colorful 2" w:semiHidden="1" w:unhideWhenUsed="1"/>
+    <w:lsdException w:name="Table Colorful 3" w:semiHidden="1" w:unhideWhenUsed="1"/>
+    <w:lsdException w:name="Table Columns 1" w:semiHidden="1" w:unhideWhenUsed="1"/>
+    <w:lsdException w:name="Table Columns 2" w:semiHidden="1" w:unhideWhenUsed="1"/>
+    <w:lsdException w:name="Table Columns 3" w:semiHidden="1" w:unhideWhenUsed="1"/>
+    <w:lsdException w:name="Table Columns 4" w:semiHidden="1" w:unhideWhenUsed="1"/>
+    <w:lsdException w:name="Table Columns 5" w:semiHidden="1" w:unhideWhenUsed="1"/>
+    <w:lsdException w:name="Table Grid 1" w:semiHidden="1" w:unhideWhenUsed="1"/>
+    <w:lsdException w:name="Table Grid 2" w:semiHidden="1" w:unhideWhenUsed="1"/>
+    <w:lsdException w:name="Table Grid 3" w:semiHidden="1" w:unhideWhenUsed="1"/>
+    <w:lsdException w:name="Table Grid 4" w:semiHidden="1" w:unhideWhenUsed="1"/>
+    <w:lsdException w:name="Table Grid 5" w:semiHidden="1" w:unhideWhenUsed="1"/>
+    <w:lsdException w:name="Table Grid 6" w:semiHidden="1" w:unhideWhenUsed="1"/>
+    <w:lsdException w:name="Table Grid 7" w:semiHidden="1" w:unhideWhenUsed="1"/>
+    <w:lsdException w:name="Table Grid 8" w:semiHidden="1" w:unhideWhenUsed="1"/>
+    <w:lsdException w:name="Table List 1" w:semiHidden="1" w:unhideWhenUsed="1"/>
+    <w:lsdException w:name="Table List 2" w:semiHidden="1" w:unhideWhenUsed="1"/>
+    <w:lsdException w:name="Table List 3" w:semiHidden="1" w:unhideWhenUsed="1"/>
+    <w:lsdException w:name="Table List 4" w:semiHidden="1" w:unhideWhenUsed="1"/>
+    <w:lsdException w:name="Table List 5" w:semiHidden="1" w:unhideWhenUsed="1"/>
+    <w:lsdException w:name="Table List 6" w:semiHidden="1" w:unhideWhenUsed="1"/>
+    <w:lsdException w:name="Table List 7" w:semiHidden="1" w:unhideWhenUsed="1"/>
+    <w:lsdException w:name="Table List 8" w:semiHidden="1" w:unhideWhenUsed="1"/>
+    <w:lsdException w:name="Table 3D effects 1" w:semiHidden="1" w:unhideWhenUsed="1"/>
+    <w:lsdException w:name="Table 3D effects 2" w:semiHidden="1" w:unhideWhenUsed="1"/>
+    <w:lsdException w:name="Table 3D effects 3" w:semiHidden="1" w:unhideWhenUsed="1"/>
+    <w:lsdException w:name="Table Contemporary" w:semiHidden="1" w:unhideWhenUsed="1"/>
+    <w:lsdException w:name="Table Elegant" w:semiHidden="1" w:unhideWhenUsed="1"/>
+    <w:lsdException w:name="Table Professional" w:semiHidden="1" w:unhideWhenUsed="1"/>
+    <w:lsdException w:name="Table Subtle 1" w:semiHidden="1" w:unhideWhenUsed="1"/>
+    <w:lsdException w:name="Table Subtle 2" w:semiHidden="1" w:unhideWhenUsed="1"/>
+    <w:lsdException w:name="Table Web 1" w:semiHidden="1" w:unhideWhenUsed="1"/>
+    <w:lsdException w:name="Table Web 2" w:semiHidden="1" w:unhideWhenUsed="1"/>
+    <w:lsdException w:name="Table Web 3" w:semiHidden="1" w:unhideWhenUsed="1"/>
+    <w:lsdException w:name="Balloon Text" w:semiHidden="1" w:unhideWhenUsed="1"/>
+    <w:lsdException w:name="Table Grid" w:semiHidden="1" w:uiPriority="59" w:unhideWhenUsed="1"/>
+    <w:lsdException w:name="Table Theme" w:semiHidden="1" w:unhideWhenUsed="1"/>
+    <w:lsdException w:name="Placeholder Text" w:semiHidden="1"/>
+    <w:lsdException w:name="No Spacing" w:uiPriority="1" w:qFormat="1"/>
+    <w:lsdException w:name="Light Shading" w:uiPriority="60"/>
+    <w:lsdException w:name="Light List" w:uiPriority="61"/>
+    <w:lsdException w:name="Light Grid" w:uiPriority="62"/>
+    <w:lsdException w:name="Medium Shading 1" w:uiPriority="63"/>
+    <w:lsdException w:name="Medium Shading 2" w:uiPriority="64"/>
+    <w:lsdException w:name="Medium List 1" w:uiPriority="65"/>
+    <w:lsdException w:name="Medium List 2" w:uiPriority="66"/>
+    <w:lsdException w:name="Medium Grid 1" w:uiPriority="67"/>
+    <w:lsdException w:name="Medium Grid 2" w:uiPriority="68"/>
+    <w:lsdException w:name="Medium Grid 3" w:uiPriority="69"/>
+    <w:lsdException w:name="Dark List" w:uiPriority="70"/>
+    <w:lsdException w:name="Colorful Shading" w:uiPriority="71"/>
+    <w:lsdException w:name="Colorful List" w:uiPriority="72"/>
+    <w:lsdException w:name="Colorful Grid" w:uiPriority="73"/>
+    <w:lsdException w:name="Light Shading Accent 1" w:uiPriority="60"/>
+    <w:lsdException w:name="Light List Accent 1" w:uiPriority="61"/>
+    <w:lsdException w:name="Light Grid Accent 1" w:uiPriority="62"/>
+    <w:lsdException w:name="Medium Shading 1 Accent 1" w:uiPriority="63"/>
+    <w:lsdException w:name="Medium Shading 2 Accent 1" w:uiPriority="64"/>
+    <w:lsdException w:name="Medium List 1 Accent 1" w:uiPriority="65"/>
+    <w:lsdException w:name="Revision" w:semiHidden="1"/>
+    <w:lsdException w:name="List Paragraph" w:uiPriority="34" w:qFormat="1"/>
+    <w:lsdException w:name="Quote" w:uiPriority="29" w:qFormat="1"/>
+    <w:lsdException w:name="Intense Quote" w:uiPriority="30" w:qFormat="1"/>
+    <w:lsdException w:name="Medium List 2 Accent 1" w:uiPriority="66"/>
+    <w:lsdException w:name="Medium Grid 1 Accent 1" w:uiPriority="67"/>
+    <w:lsdException w:name="Medium Grid 2 Accent 1" w:uiPriority="68"/>
+    <w:lsdException w:name="Medium Grid 3 Accent 1" w:uiPriority="69"/>
+    <w:lsdException w:name="Dark List Accent 1" w:uiPriority="70"/>
+    <w:lsdException w:name="Colorful Shading Accent 1" w:uiPriority="71"/>
+    <w:lsdException w:name="Colorful List Accent 1" w:uiPriority="72"/>
+    <w:lsdException w:name="Colorful Grid Accent 1" w:uiPriority="73"/>
+    <w:lsdException w:name="Light Shading Accent 2" w:uiPriority="60"/>
+    <w:lsdException w:name="Light List Accent 2" w:uiPriority="61"/>
+    <w:lsdException w:name="Light Grid Accent 2" w:uiPriority="62"/>
+    <w:lsdException w:name="Medium Shading 1 Accent 2" w:uiPriority="63"/>
+    <w:lsdException w:name="Medium Shading 2 Accent 2" w:uiPriority="64"/>
+    <w:lsdException w:name="Medium List 1 Accent 2" w:uiPriority="65"/>
+    <w:lsdException w:name="Medium List 2 Accent 2" w:uiPriority="66"/>
+    <w:lsdException w:name="Medium Grid 1 Accent 2" w:uiPriority="67"/>
+    <w:lsdException w:name="Medium Grid 2 Accent 2" w:uiPriority="68"/>
+    <w:lsdException w:name="Medium Grid 3 Accent 2" w:uiPriority="69"/>
+    <w:lsdException w:name="Dark List Accent 2" w:uiPriority="70"/>
+    <w:lsdException w:name="Colorful Shading Accent 2" w:uiPriority="71"/>
+    <w:lsdException w:name="Colorful List Accent 2" w:uiPriority="72"/>
+    <w:lsdException w:name="Colorful Grid Accent 2" w:uiPriority="73"/>
+    <w:lsdException w:name="Light Shading Accent 3" w:uiPriority="60"/>
+    <w:lsdException w:name="Light List Accent 3" w:uiPriority="61"/>
+    <w:lsdException w:name="Light Grid Accent 3" w:uiPriority="62"/>
+    <w:lsdException w:name="Medium Shading 1 Accent 3" w:uiPriority="63"/>
+    <w:lsdException w:name="Medium Shading 2 Accent 3" w:uiPriority="64"/>
+    <w:lsdException w:name="Medium List 1 Accent 3" w:uiPriority="65"/>
+    <w:lsdException w:name="Medium List 2 Accent 3" w:uiPriority="66"/>
+    <w:lsdException w:name="Medium Grid 1 Accent 3" w:uiPriority="67"/>
+    <w:lsdException w:name="Medium Grid 2 Accent 3" w:uiPriority="68"/>
+    <w:lsdException w:name="Medium Grid 3 Accent 3" w:uiPriority="69"/>
+    <w:lsdException w:name="Dark List Accent 3" w:uiPriority="70"/>
+    <w:lsdException w:name="Colorful Shading Accent 3" w:uiPriority="71"/>
+    <w:lsdException w:name="Colorful List Accent 3" w:uiPriority="72"/>
+    <w:lsdException w:name="Colorful Grid Accent 3" w:uiPriority="73"/>
+    <w:lsdException w:name="Light Shading Accent 4" w:uiPriority="60"/>
+    <w:lsdException w:name="Light List Accent 4" w:uiPriority="61"/>
+    <w:lsdException w:name="Light Grid Accent 4" w:uiPriority="62"/>
+    <w:lsdException w:name="Medium Shading 1 Accent 4" w:uiPriority="63"/>
+    <w:lsdException w:name="Medium Shading 2 Accent 4" w:uiPriority="64"/>
+    <w:lsdException w:name="Medium List 1 Accent 4" w:uiPriority="65"/>
+    <w:lsdException w:name="Medium List 2 Accent 4" w:uiPriority="66"/>
+    <w:lsdException w:name="Medium Grid 1 Accent 4" w:uiPriority="67"/>
+    <w:lsdException w:name="Medium Grid 2 Accent 4" w:uiPriority="68"/>
+    <w:lsdException w:name="Medium Grid 3 Accent 4" w:uiPriority="69"/>
+    <w:lsdException w:name="Dark List Accent 4" w:uiPriority="70"/>
+    <w:lsdException w:name="Colorful Shading Accent 4" w:uiPriority="71"/>
+    <w:lsdException w:name="Colorful List Accent 4" w:uiPriority="72"/>
+    <w:lsdException w:name="Colorful Grid Accent 4" w:uiPriority="73"/>
+    <w:lsdException w:name="Light Shading Accent 5" w:uiPriority="60"/>
+    <w:lsdException w:name="Light List Accent 5" w:uiPriority="61"/>
+    <w:lsdException w:name="Light Grid Accent 5" w:uiPriority="62"/>
+    <w:lsdException w:name="Medium Shading 1 Accent 5" w:uiPriority="63"/>
+    <w:lsdException w:name="Medium Shading 2 Accent 5" w:uiPriority="64"/>
+    <w:lsdException w:name="Medium List 1 Accent 5" w:uiPriority="65"/>
+    <w:lsdException w:name="Medium List 2 Accent 5" w:uiPriority="66"/>
+    <w:lsdException w:name="Medium Grid 1 Accent 5" w:uiPriority="67"/>
+    <w:lsdException w:name="Medium Grid 2 Accent 5" w:uiPriority="68"/>
+    <w:lsdException w:name="Medium Grid 3 Accent 5" w:uiPriority="69"/>
+    <w:lsdException w:name="Dark List Accent 5" w:uiPriority="70"/>
+    <w:lsdException w:name="Colorful Shading Accent 5" w:uiPriority="71"/>
+    <w:lsdException w:name="Colorful List Accent 5" w:uiPriority="72"/>
+    <w:lsdException w:name="Colorful Grid Accent 5" w:uiPriority="73"/>
+    <w:lsdException w:name="Light Shading Accent 6" w:uiPriority="60"/>
+    <w:lsdException w:name="Light List Accent 6" w:uiPriority="61"/>
+    <w:lsdException w:name="Light Grid Accent 6" w:uiPriority="62"/>
+    <w:lsdException w:name="Medium Shading 1 Accent 6" w:uiPriority="63"/>
+    <w:lsdException w:name="Medium Shading 2 Accent 6" w:uiPriority="64"/>
+    <w:lsdException w:name="Medium List 1 Accent 6" w:uiPriority="65"/>
+    <w:lsdException w:name="Medium List 2 Accent 6" w:uiPriority="66"/>
+    <w:lsdException w:name="Medium Grid 1 Accent 6" w:uiPriority="67"/>
+    <w:lsdException w:name="Medium Grid 2 Accent 6" w:uiPriority="68"/>
+    <w:lsdException w:name="Medium Grid 3 Accent 6" w:uiPriority="69"/>
+    <w:lsdException w:name="Dark List Accent 6" w:uiPriority="70"/>
+    <w:lsdException w:name="Colorful Shading Accent 6" w:uiPriority="71"/>
+    <w:lsdException w:name="Colorful List Accent 6" w:uiPriority="72"/>
+    <w:lsdException w:name="Colorful Grid Accent 6" w:uiPriority="73"/>
+    <w:lsdException w:name="Subtle Emphasis" w:uiPriority="19" w:qFormat="1"/>
+    <w:lsdException w:name="Intense Emphasis" w:uiPriority="21" w:qFormat="1"/>
+    <w:lsdException w:name="Subtle Reference" w:uiPriority="31" w:qFormat="1"/>
+    <w:lsdException w:name="Intense Reference" w:uiPriority="32" w:qFormat="1"/>
+    <w:lsdException w:name="Book Title" w:uiPriority="33" w:qFormat="1"/>
+    <w:lsdException w:name="Bibliography" w:semiHidden="1" w:uiPriority="37" w:unhideWhenUsed="1"/>
+    <w:lsdException w:name="TOC Heading" w:semiHidden="1" w:uiPriority="39" w:unhideWhenUsed="1" w:qFormat="1"/>
+    <w:lsdException w:name="Plain Table 1" w:uiPriority="41"/>
+    <w:lsdException w:name="Plain Table 2" w:uiPriority="42"/>
+    <w:lsdException w:name="Plain Table 3" w:uiPriority="43"/>
+    <w:lsdException w:name="Plain Table 4" w:uiPriority="44"/>
+    <w:lsdException w:name="Plain Table 5" w:uiPriority="45"/>
+    <w:lsdException w:name="Grid Table Light" w:uiPriority="40"/>
+    <w:lsdException w:name="Grid Table 1 Light" w:uiPriority="46"/>
+    <w:lsdException w:name="Grid Table 2" w:uiPriority="47"/>
+    <w:lsdException w:name="Grid Table 3" w:uiPriority="48"/>
+    <w:lsdException w:name="Grid Table 4" w:uiPriority="49"/>
+    <w:lsdException w:name="Grid Table 5 Dark" w:uiPriority="50"/>
+    <w:lsdException w:name="Grid Table 6 Colorful" w:uiPriority="51"/>
+    <w:lsdException w:name="Grid Table 7 Colorful" w:uiPriority="52"/>
+    <w:lsdException w:name="Grid Table 1 Light Accent 1" w:uiPriority="46"/>
+    <w:lsdException w:name="Grid Table 2 Accent 1" w:uiPriority="47"/>
+    <w:lsdException w:name="Grid Table 3 Accent 1" w:uiPriority="48"/>
+    <w:lsdException w:name="Grid Table 4 Accent 1" w:uiPriority="49"/>
+    <w:lsdException w:name="Grid Table 5 Dark Accent 1" w:uiPriority="50"/>
+    <w:lsdException w:name="Grid Table 6 Colorful Accent 1" w:uiPriority="51"/>
+    <w:lsdException w:name="Grid Table 7 Colorful Accent 1" w:uiPriority="52"/>
+    <w:lsdException w:name="Grid Table 1 Light Accent 2" w:uiPriority="46"/>
+    <w:lsdException w:name="Grid Table 2 Accent 2" w:uiPriority="47"/>
+    <w:lsdException w:name="Grid Table 3 Accent 2" w:uiPriority="48"/>
+    <w:lsdException w:name="Grid Table 4 Accent 2" w:uiPriority="49"/>
+    <w:lsdException w:name="Grid Table 5 Dark Accent 2" w:uiPriority="50"/>
+    <w:lsdException w:name="Grid Table 6 Colorful Accent 2" w:uiPriority="51"/>
+    <w:lsdException w:name="Grid Table 7 Colorful Accent 2" w:uiPriority="52"/>
+    <w:lsdException w:name="Grid Table 1 Light Accent 3" w:uiPriority="46"/>
+    <w:lsdException w:name="Grid Table 2 Accent 3" w:uiPriority="47"/>
+    <w:lsdException w:name="Grid Table 3 Accent 3" w:uiPriority="48"/>
+    <w:lsdException w:name="Grid Table 4 Accent 3" w:uiPriority="49"/>
+    <w:lsdException w:name="Grid Table 5 Dark Accent 3" w:uiPriority="50"/>
+    <w:lsdException w:name="Grid Table 6 Colorful Accent 3" w:uiPriority="51"/>
+    <w:lsdException w:name="Grid Table 7 Colorful Accent 3" w:uiPriority="52"/>
+    <w:lsdException w:name="Grid Table 1 Light Accent 4" w:uiPriority="46"/>
+    <w:lsdException w:name="Grid Table 2 Accent 4" w:uiPriority="47"/>
+    <w:lsdException w:name="Grid Table 3 Accent 4" w:uiPriority="48"/>
+    <w:lsdException w:name="Grid Table 4 Accent 4" w:uiPriority="49"/>
+    <w:lsdException w:name="Grid Table 5 Dark Accent 4" w:uiPriority="50"/>
+    <w:lsdException w:name="Grid Table 6 Colorful Accent 4" w:uiPriority="51"/>
+    <w:lsdException w:name="Grid Table 7 Colorful Accent 4" w:uiPriority="52"/>
+    <w:lsdException w:name="Grid Table 1 Light Accent 5" w:uiPriority="46"/>
+    <w:lsdException w:name="Grid Table 2 Accent 5" w:uiPriority="47"/>
+    <w:lsdException w:name="Grid Table 3 Accent 5" w:uiPriority="48"/>
+    <w:lsdException w:name="Grid Table 4 Accent 5" w:uiPriority="49"/>
+    <w:lsdException w:name="Grid Table 5 Dark Accent 5" w:uiPriority="50"/>
+    <w:lsdException w:name="Grid Table 6 Colorful Accent 5" w:uiPriority="51"/>
+    <w:lsdException w:name="Grid Table 7 Colorful Accent 5" w:uiPriority="52"/>
+    <w:lsdException w:name="Grid Table 1 Light Accent 6" w:uiPriority="46"/>
+    <w:lsdException w:name="Grid Table 2 Accent 6" w:uiPriority="47"/>
+    <w:lsdException w:name="Grid Table 3 Accent 6" w:uiPriority="48"/>
+    <w:lsdException w:name="Grid Table 4 Accent 6" w:uiPriority="49"/>
+    <w:lsdException w:name="Grid Table 5 Dark Accent 6" w:uiPriority="50"/>
+    <w:lsdException w:name="Grid Table 6 Colorful Accent 6" w:uiPriority="51"/>
+    <w:lsdException w:name="Grid Table 7 Colorful Accent 6" w:uiPriority="52"/>
+    <w:lsdException w:name="List Table 1 Light" w:uiPriority="46"/>
+    <w:lsdException w:name="List Table 2" w:uiPriority="47"/>
+    <w:lsdException w:name="List Table 3" w:uiPriority="48"/>
+    <w:lsdException w:name="List Table 4" w:uiPriority="49"/>
+    <w:lsdException w:name="List Table 5 Dark" w:uiPriority="50"/>
+    <w:lsdException w:name="List Table 6 Colorful" w:uiPriority="51"/>
+    <w:lsdException w:name="List Table 7 Colorful" w:uiPriority="52"/>
+    <w:lsdException w:name="List Table 1 Light Accent 1" w:uiPriority="46"/>
+    <w:lsdException w:name="List Table 2 Accent 1" w:uiPriority="47"/>
+    <w:lsdException w:name="List Table 3 Accent 1" w:uiPriority="48"/>
+    <w:lsdException w:name="List Table 4 Accent 1" w:uiPriority="49"/>
+    <w:lsdException w:name="List Table 5 Dark Accent 1" w:uiPriority="50"/>
+    <w:lsdException w:name="List Table 6 Colorful Accent 1" w:uiPriority="51"/>
+    <w:lsdException w:name="List Table 7 Colorful Accent 1" w:uiPriority="52"/>
+    <w:lsdException w:name="List Table 1 Light Accent 2" w:uiPriority="46"/>
+    <w:lsdException w:name="List Table 2 Accent 2" w:uiPriority="47"/>
+    <w:lsdException w:name="List Table 3 Accent 2" w:uiPriority="48"/>
+    <w:lsdException w:name="List Table 4 Accent 2" w:uiPriority="49"/>
+    <w:lsdException w:name="List Table 5 Dark Accent 2" w:uiPriority="50"/>
+    <w:lsdException w:name="List Table 6 Colorful Accent 2" w:uiPriority="51"/>
+    <w:lsdException w:name="List Table 7 Colorful Accent 2" w:uiPriority="52"/>
+    <w:lsdException w:name="List Table 1 Light Accent 3" w:uiPriority="46"/>
+    <w:lsdException w:name="List Table 2 Accent 3" w:uiPriority="47"/>
+    <w:lsdException w:name="List Table 3 Accent 3" w:uiPriority="48"/>
+    <w:lsdException w:name="List Table 4 Accent 3" w:uiPriority="49"/>
+    <w:lsdException w:name="List Table 5 Dark Accent 3" w:uiPriority="50"/>
+    <w:lsdException w:name="List Table 6 Colorful Accent 3" w:uiPriority="51"/>
+    <w:lsdException w:name="List Table 7 Colorful Accent 3" w:uiPriority="52"/>
+    <w:lsdException w:name="List Table 1 Light Accent 4" w:uiPriority="46"/>
+    <w:lsdException w:name="List Table 2 Accent 4" w:uiPriority="47"/>
+    <w:lsdException w:name="List Table 3 Accent 4" w:uiPriority="48"/>
+    <w:lsdException w:name="List Table 4 Accent 4" w:uiPriority="49"/>
+    <w:lsdException w:name="List Table 5 Dark Accent 4" w:uiPriority="50"/>
+    <w:lsdException w:name="List Table 6 Colorful Accent 4" w:uiPriority="51"/>
+    <w:lsdException w:name="List Table 7 Colorful Accent 4" w:uiPriority="52"/>
+    <w:lsdException w:name="List Table 1 Light Accent 5" w:uiPriority="46"/>
+    <w:lsdException w:name="List Table 2 Accent 5" w:uiPriority="47"/>
+    <w:lsdException w:name="List Table 3 Accent 5" w:uiPriority="48"/>
+    <w:lsdException w:name="List Table 4 Accent 5" w:uiPriority="49"/>
+    <w:lsdException w:name="List Table 5 Dark Accent 5" w:uiPriority="50"/>
+    <w:lsdException w:name="List Table 6 Colorful Accent 5" w:uiPriority="51"/>
+    <w:lsdException w:name="List Table 7 Colorful Accent 5" w:uiPriority="52"/>
+    <w:lsdException w:name="List Table 1 Light Accent 6" w:uiPriority="46"/>
+    <w:lsdException w:name="List Table 2 Accent 6" w:uiPriority="47"/>
+    <w:lsdException w:name="List Table 3 Accent 6" w:uiPriority="48"/>
+    <w:lsdException w:name="List Table 4 Accent 6" w:uiPriority="49"/>
+    <w:lsdException w:name="List Table 5 Dark Accent 6" w:uiPriority="50"/>
+    <w:lsdException w:name="List Table 6 Colorful Accent 6" w:uiPriority="51"/>
+    <w:lsdException w:name="List Table 7 Colorful Accent 6" w:uiPriority="52"/>
+    <w:lsdException w:name="Mention" w:semiHidden="1" w:unhideWhenUsed="1"/>
+    <w:lsdException w:name="Smart Hyperlink" w:semiHidden="1" w:unhideWhenUsed="1"/>
+    <w:lsdException w:name="Hashtag" w:semiHidden="1" w:unhideWhenUsed="1"/>
+    <w:lsdException w:name="Unresolved Mention" w:semiHidden="1" w:unhideWhenUsed="1"/>
+    <w:lsdException w:name="Smart Link" w:semiHidden="1" w:unhideWhenUsed="1"/>
   </w:latentStyles>
   <w:style w:type="paragraph" w:default="1" w:styleId="Normal">
     <w:name w:val="Normal"/>
@@ -14295,6 +14586,27 @@
       <w:color w:val="4F81BD" w:themeColor="accent1"/>
       <w:sz w:val="26"/>
       <w:szCs w:val="26"/>
+    </w:rPr>
+  </w:style>
+  <w:style w:type="paragraph" w:styleId="Heading3">
+    <w:name w:val="heading 3"/>
+    <w:basedOn w:val="Normal"/>
+    <w:next w:val="Normal"/>
+    <w:link w:val="Heading3Char"/>
+    <w:uiPriority w:val="9"/>
+    <w:semiHidden/>
+    <w:unhideWhenUsed/>
+    <w:qFormat/>
+    <w:rsid w:val="00C05D74"/>
+    <w:pPr>
+      <w:keepNext/>
+      <w:keepLines/>
+      <w:spacing w:before="40"/>
+      <w:outlineLvl w:val="2"/>
+    </w:pPr>
+    <w:rPr>
+      <w:rFonts w:asciiTheme="majorHAnsi" w:eastAsiaTheme="majorEastAsia" w:hAnsiTheme="majorHAnsi" w:cstheme="majorBidi"/>
+      <w:color w:val="243F60" w:themeColor="accent1" w:themeShade="7F"/>
     </w:rPr>
   </w:style>
   <w:style w:type="character" w:default="1" w:styleId="DefaultParagraphFont">
@@ -14634,8 +14946,8 @@
       <w:u w:val="single"/>
     </w:rPr>
   </w:style>
-  <w:style w:type="character" w:customStyle="1" w:styleId="UnresolvedMention">
-    <w:name w:val="Unresolved Mention"/>
+  <w:style w:type="character" w:customStyle="1" w:styleId="UnresolvedMention1">
+    <w:name w:val="Unresolved Mention1"/>
     <w:basedOn w:val="DefaultParagraphFont"/>
     <w:uiPriority w:val="99"/>
     <w:semiHidden/>
@@ -14681,7 +14993,6 @@
       <w:lang w:eastAsia="en-US"/>
     </w:rPr>
     <w:tblPr>
-      <w:tblInd w:w="0" w:type="dxa"/>
       <w:tblBorders>
         <w:top w:val="single" w:sz="4" w:space="0" w:color="auto"/>
         <w:left w:val="single" w:sz="4" w:space="0" w:color="auto"/>
@@ -14690,630 +15001,22 @@
         <w:insideH w:val="single" w:sz="4" w:space="0" w:color="auto"/>
         <w:insideV w:val="single" w:sz="4" w:space="0" w:color="auto"/>
       </w:tblBorders>
-      <w:tblCellMar>
-        <w:top w:w="0" w:type="dxa"/>
-        <w:left w:w="108" w:type="dxa"/>
-        <w:bottom w:w="0" w:type="dxa"/>
-        <w:right w:w="108" w:type="dxa"/>
-      </w:tblCellMar>
     </w:tblPr>
   </w:style>
-</w:styles>
-</file>
-
-<file path=word/stylesWithEffects.xml><?xml version="1.0" encoding="utf-8"?>
-<w:styles xmlns:wpc="http://schemas.microsoft.com/office/word/2010/wordprocessingCanvas" xmlns:mc="http://schemas.openxmlformats.org/markup-compatibility/2006" xmlns:o="urn:schemas-microsoft-com:office:office" xmlns:r="http://schemas.openxmlformats.org/officeDocument/2006/relationships" xmlns:m="http://schemas.openxmlformats.org/officeDocument/2006/math" xmlns:v="urn:schemas-microsoft-com:vml" xmlns:wp14="http://schemas.microsoft.com/office/word/2010/wordprocessingDrawing" xmlns:wp="http://schemas.openxmlformats.org/drawingml/2006/wordprocessingDrawing" xmlns:w10="urn:schemas-microsoft-com:office:word" xmlns:w="http://schemas.openxmlformats.org/wordprocessingml/2006/main" xmlns:w14="http://schemas.microsoft.com/office/word/2010/wordml" xmlns:wpg="http://schemas.microsoft.com/office/word/2010/wordprocessingGroup" xmlns:wpi="http://schemas.microsoft.com/office/word/2010/wordprocessingInk" xmlns:wne="http://schemas.microsoft.com/office/word/2006/wordml" xmlns:wps="http://schemas.microsoft.com/office/word/2010/wordprocessingShape" mc:Ignorable="w14 wp14">
-  <w:docDefaults>
-    <w:rPrDefault>
-      <w:rPr>
-        <w:rFonts w:asciiTheme="minorHAnsi" w:eastAsiaTheme="minorEastAsia" w:hAnsiTheme="minorHAnsi" w:cstheme="minorBidi"/>
-        <w:sz w:val="22"/>
-        <w:szCs w:val="22"/>
-        <w:lang w:val="en-US" w:eastAsia="ja-JP" w:bidi="ar-SA"/>
-      </w:rPr>
-    </w:rPrDefault>
-    <w:pPrDefault>
-      <w:pPr>
-        <w:spacing w:after="200" w:line="276" w:lineRule="auto"/>
-      </w:pPr>
-    </w:pPrDefault>
-  </w:docDefaults>
-  <w:latentStyles w:defLockedState="0" w:defUIPriority="99" w:defSemiHidden="1" w:defUnhideWhenUsed="1" w:defQFormat="0" w:count="267">
-    <w:lsdException w:name="Normal" w:semiHidden="0" w:uiPriority="0" w:unhideWhenUsed="0" w:qFormat="1"/>
-    <w:lsdException w:name="heading 1" w:semiHidden="0" w:uiPriority="0" w:unhideWhenUsed="0" w:qFormat="1"/>
-    <w:lsdException w:name="heading 2" w:uiPriority="9" w:qFormat="1"/>
-    <w:lsdException w:name="heading 3" w:uiPriority="9" w:qFormat="1"/>
-    <w:lsdException w:name="heading 4" w:uiPriority="9" w:qFormat="1"/>
-    <w:lsdException w:name="heading 5" w:uiPriority="9" w:qFormat="1"/>
-    <w:lsdException w:name="heading 6" w:uiPriority="9" w:qFormat="1"/>
-    <w:lsdException w:name="heading 7" w:uiPriority="9" w:qFormat="1"/>
-    <w:lsdException w:name="heading 8" w:uiPriority="9" w:qFormat="1"/>
-    <w:lsdException w:name="heading 9" w:uiPriority="9" w:qFormat="1"/>
-    <w:lsdException w:name="toc 1" w:uiPriority="39"/>
-    <w:lsdException w:name="toc 2" w:uiPriority="39"/>
-    <w:lsdException w:name="toc 3" w:uiPriority="39"/>
-    <w:lsdException w:name="toc 4" w:uiPriority="39"/>
-    <w:lsdException w:name="toc 5" w:uiPriority="39"/>
-    <w:lsdException w:name="toc 6" w:uiPriority="39"/>
-    <w:lsdException w:name="toc 7" w:uiPriority="39"/>
-    <w:lsdException w:name="toc 8" w:uiPriority="39"/>
-    <w:lsdException w:name="toc 9" w:uiPriority="39"/>
-    <w:lsdException w:name="caption" w:uiPriority="35" w:qFormat="1"/>
-    <w:lsdException w:name="Title" w:semiHidden="0" w:uiPriority="10" w:unhideWhenUsed="0" w:qFormat="1"/>
-    <w:lsdException w:name="Default Paragraph Font" w:uiPriority="1"/>
-    <w:lsdException w:name="Subtitle" w:semiHidden="0" w:uiPriority="11" w:unhideWhenUsed="0" w:qFormat="1"/>
-    <w:lsdException w:name="Strong" w:semiHidden="0" w:uiPriority="22" w:unhideWhenUsed="0" w:qFormat="1"/>
-    <w:lsdException w:name="Emphasis" w:semiHidden="0" w:uiPriority="20" w:unhideWhenUsed="0" w:qFormat="1"/>
-    <w:lsdException w:name="Table Grid" w:semiHidden="0" w:uiPriority="59" w:unhideWhenUsed="0"/>
-    <w:lsdException w:name="Placeholder Text" w:unhideWhenUsed="0"/>
-    <w:lsdException w:name="No Spacing" w:semiHidden="0" w:uiPriority="1" w:unhideWhenUsed="0" w:qFormat="1"/>
-    <w:lsdException w:name="Light Shading" w:semiHidden="0" w:uiPriority="60" w:unhideWhenUsed="0"/>
-    <w:lsdException w:name="Light List" w:semiHidden="0" w:uiPriority="61" w:unhideWhenUsed="0"/>
-    <w:lsdException w:name="Light Grid" w:semiHidden="0" w:uiPriority="62" w:unhideWhenUsed="0"/>
-    <w:lsdException w:name="Medium Shading 1" w:semiHidden="0" w:uiPriority="63" w:unhideWhenUsed="0"/>
-    <w:lsdException w:name="Medium Shading 2" w:semiHidden="0" w:uiPriority="64" w:unhideWhenUsed="0"/>
-    <w:lsdException w:name="Medium List 1" w:semiHidden="0" w:uiPriority="65" w:unhideWhenUsed="0"/>
-    <w:lsdException w:name="Medium List 2" w:semiHidden="0" w:uiPriority="66" w:unhideWhenUsed="0"/>
-    <w:lsdException w:name="Medium Grid 1" w:semiHidden="0" w:uiPriority="67" w:unhideWhenUsed="0"/>
-    <w:lsdException w:name="Medium Grid 2" w:semiHidden="0" w:uiPriority="68" w:unhideWhenUsed="0"/>
-    <w:lsdException w:name="Medium Grid 3" w:semiHidden="0" w:uiPriority="69" w:unhideWhenUsed="0"/>
-    <w:lsdException w:name="Dark List" w:semiHidden="0" w:uiPriority="70" w:unhideWhenUsed="0"/>
-    <w:lsdException w:name="Colorful Shading" w:semiHidden="0" w:uiPriority="71" w:unhideWhenUsed="0"/>
-    <w:lsdException w:name="Colorful List" w:semiHidden="0" w:uiPriority="72" w:unhideWhenUsed="0"/>
-    <w:lsdException w:name="Colorful Grid" w:semiHidden="0" w:uiPriority="73" w:unhideWhenUsed="0"/>
-    <w:lsdException w:name="Light Shading Accent 1" w:semiHidden="0" w:uiPriority="60" w:unhideWhenUsed="0"/>
-    <w:lsdException w:name="Light List Accent 1" w:semiHidden="0" w:uiPriority="61" w:unhideWhenUsed="0"/>
-    <w:lsdException w:name="Light Grid Accent 1" w:semiHidden="0" w:uiPriority="62" w:unhideWhenUsed="0"/>
-    <w:lsdException w:name="Medium Shading 1 Accent 1" w:semiHidden="0" w:uiPriority="63" w:unhideWhenUsed="0"/>
-    <w:lsdException w:name="Medium Shading 2 Accent 1" w:semiHidden="0" w:uiPriority="64" w:unhideWhenUsed="0"/>
-    <w:lsdException w:name="Medium List 1 Accent 1" w:semiHidden="0" w:uiPriority="65" w:unhideWhenUsed="0"/>
-    <w:lsdException w:name="Revision" w:unhideWhenUsed="0"/>
-    <w:lsdException w:name="List Paragraph" w:semiHidden="0" w:uiPriority="34" w:unhideWhenUsed="0" w:qFormat="1"/>
-    <w:lsdException w:name="Quote" w:semiHidden="0" w:uiPriority="29" w:unhideWhenUsed="0" w:qFormat="1"/>
-    <w:lsdException w:name="Intense Quote" w:semiHidden="0" w:uiPriority="30" w:unhideWhenUsed="0" w:qFormat="1"/>
-    <w:lsdException w:name="Medium List 2 Accent 1" w:semiHidden="0" w:uiPriority="66" w:unhideWhenUsed="0"/>
-    <w:lsdException w:name="Medium Grid 1 Accent 1" w:semiHidden="0" w:uiPriority="67" w:unhideWhenUsed="0"/>
-    <w:lsdException w:name="Medium Grid 2 Accent 1" w:semiHidden="0" w:uiPriority="68" w:unhideWhenUsed="0"/>
-    <w:lsdException w:name="Medium Grid 3 Accent 1" w:semiHidden="0" w:uiPriority="69" w:unhideWhenUsed="0"/>
-    <w:lsdException w:name="Dark List Accent 1" w:semiHidden="0" w:uiPriority="70" w:unhideWhenUsed="0"/>
-    <w:lsdException w:name="Colorful Shading Accent 1" w:semiHidden="0" w:uiPriority="71" w:unhideWhenUsed="0"/>
-    <w:lsdException w:name="Colorful List Accent 1" w:semiHidden="0" w:uiPriority="72" w:unhideWhenUsed="0"/>
-    <w:lsdException w:name="Colorful Grid Accent 1" w:semiHidden="0" w:uiPriority="73" w:unhideWhenUsed="0"/>
-    <w:lsdException w:name="Light Shading Accent 2" w:semiHidden="0" w:uiPriority="60" w:unhideWhenUsed="0"/>
-    <w:lsdException w:name="Light List Accent 2" w:semiHidden="0" w:uiPriority="61" w:unhideWhenUsed="0"/>
-    <w:lsdException w:name="Light Grid Accent 2" w:semiHidden="0" w:uiPriority="62" w:unhideWhenUsed="0"/>
-    <w:lsdException w:name="Medium Shading 1 Accent 2" w:semiHidden="0" w:uiPriority="63" w:unhideWhenUsed="0"/>
-    <w:lsdException w:name="Medium Shading 2 Accent 2" w:semiHidden="0" w:uiPriority="64" w:unhideWhenUsed="0"/>
-    <w:lsdException w:name="Medium List 1 Accent 2" w:semiHidden="0" w:uiPriority="65" w:unhideWhenUsed="0"/>
-    <w:lsdException w:name="Medium List 2 Accent 2" w:semiHidden="0" w:uiPriority="66" w:unhideWhenUsed="0"/>
-    <w:lsdException w:name="Medium Grid 1 Accent 2" w:semiHidden="0" w:uiPriority="67" w:unhideWhenUsed="0"/>
-    <w:lsdException w:name="Medium Grid 2 Accent 2" w:semiHidden="0" w:uiPriority="68" w:unhideWhenUsed="0"/>
-    <w:lsdException w:name="Medium Grid 3 Accent 2" w:semiHidden="0" w:uiPriority="69" w:unhideWhenUsed="0"/>
-    <w:lsdException w:name="Dark List Accent 2" w:semiHidden="0" w:uiPriority="70" w:unhideWhenUsed="0"/>
-    <w:lsdException w:name="Colorful Shading Accent 2" w:semiHidden="0" w:uiPriority="71" w:unhideWhenUsed="0"/>
-    <w:lsdException w:name="Colorful List Accent 2" w:semiHidden="0" w:uiPriority="72" w:unhideWhenUsed="0"/>
-    <w:lsdException w:name="Colorful Grid Accent 2" w:semiHidden="0" w:uiPriority="73" w:unhideWhenUsed="0"/>
-    <w:lsdException w:name="Light Shading Accent 3" w:semiHidden="0" w:uiPriority="60" w:unhideWhenUsed="0"/>
-    <w:lsdException w:name="Light List Accent 3" w:semiHidden="0" w:uiPriority="61" w:unhideWhenUsed="0"/>
-    <w:lsdException w:name="Light Grid Accent 3" w:semiHidden="0" w:uiPriority="62" w:unhideWhenUsed="0"/>
-    <w:lsdException w:name="Medium Shading 1 Accent 3" w:semiHidden="0" w:uiPriority="63" w:unhideWhenUsed="0"/>
-    <w:lsdException w:name="Medium Shading 2 Accent 3" w:semiHidden="0" w:uiPriority="64" w:unhideWhenUsed="0"/>
-    <w:lsdException w:name="Medium List 1 Accent 3" w:semiHidden="0" w:uiPriority="65" w:unhideWhenUsed="0"/>
-    <w:lsdException w:name="Medium List 2 Accent 3" w:semiHidden="0" w:uiPriority="66" w:unhideWhenUsed="0"/>
-    <w:lsdException w:name="Medium Grid 1 Accent 3" w:semiHidden="0" w:uiPriority="67" w:unhideWhenUsed="0"/>
-    <w:lsdException w:name="Medium Grid 2 Accent 3" w:semiHidden="0" w:uiPriority="68" w:unhideWhenUsed="0"/>
-    <w:lsdException w:name="Medium Grid 3 Accent 3" w:semiHidden="0" w:uiPriority="69" w:unhideWhenUsed="0"/>
-    <w:lsdException w:name="Dark List Accent 3" w:semiHidden="0" w:uiPriority="70" w:unhideWhenUsed="0"/>
-    <w:lsdException w:name="Colorful Shading Accent 3" w:semiHidden="0" w:uiPriority="71" w:unhideWhenUsed="0"/>
-    <w:lsdException w:name="Colorful List Accent 3" w:semiHidden="0" w:uiPriority="72" w:unhideWhenUsed="0"/>
-    <w:lsdException w:name="Colorful Grid Accent 3" w:semiHidden="0" w:uiPriority="73" w:unhideWhenUsed="0"/>
-    <w:lsdException w:name="Light Shading Accent 4" w:semiHidden="0" w:uiPriority="60" w:unhideWhenUsed="0"/>
-    <w:lsdException w:name="Light List Accent 4" w:semiHidden="0" w:uiPriority="61" w:unhideWhenUsed="0"/>
-    <w:lsdException w:name="Light Grid Accent 4" w:semiHidden="0" w:uiPriority="62" w:unhideWhenUsed="0"/>
-    <w:lsdException w:name="Medium Shading 1 Accent 4" w:semiHidden="0" w:uiPriority="63" w:unhideWhenUsed="0"/>
-    <w:lsdException w:name="Medium Shading 2 Accent 4" w:semiHidden="0" w:uiPriority="64" w:unhideWhenUsed="0"/>
-    <w:lsdException w:name="Medium List 1 Accent 4" w:semiHidden="0" w:uiPriority="65" w:unhideWhenUsed="0"/>
-    <w:lsdException w:name="Medium List 2 Accent 4" w:semiHidden="0" w:uiPriority="66" w:unhideWhenUsed="0"/>
-    <w:lsdException w:name="Medium Grid 1 Accent 4" w:semiHidden="0" w:uiPriority="67" w:unhideWhenUsed="0"/>
-    <w:lsdException w:name="Medium Grid 2 Accent 4" w:semiHidden="0" w:uiPriority="68" w:unhideWhenUsed="0"/>
-    <w:lsdException w:name="Medium Grid 3 Accent 4" w:semiHidden="0" w:uiPriority="69" w:unhideWhenUsed="0"/>
-    <w:lsdException w:name="Dark List Accent 4" w:semiHidden="0" w:uiPriority="70" w:unhideWhenUsed="0"/>
-    <w:lsdException w:name="Colorful Shading Accent 4" w:semiHidden="0" w:uiPriority="71" w:unhideWhenUsed="0"/>
-    <w:lsdException w:name="Colorful List Accent 4" w:semiHidden="0" w:uiPriority="72" w:unhideWhenUsed="0"/>
-    <w:lsdException w:name="Colorful Grid Accent 4" w:semiHidden="0" w:uiPriority="73" w:unhideWhenUsed="0"/>
-    <w:lsdException w:name="Light Shading Accent 5" w:semiHidden="0" w:uiPriority="60" w:unhideWhenUsed="0"/>
-    <w:lsdException w:name="Light List Accent 5" w:semiHidden="0" w:uiPriority="61" w:unhideWhenUsed="0"/>
-    <w:lsdException w:name="Light Grid Accent 5" w:semiHidden="0" w:uiPriority="62" w:unhideWhenUsed="0"/>
-    <w:lsdException w:name="Medium Shading 1 Accent 5" w:semiHidden="0" w:uiPriority="63" w:unhideWhenUsed="0"/>
-    <w:lsdException w:name="Medium Shading 2 Accent 5" w:semiHidden="0" w:uiPriority="64" w:unhideWhenUsed="0"/>
-    <w:lsdException w:name="Medium List 1 Accent 5" w:semiHidden="0" w:uiPriority="65" w:unhideWhenUsed="0"/>
-    <w:lsdException w:name="Medium List 2 Accent 5" w:semiHidden="0" w:uiPriority="66" w:unhideWhenUsed="0"/>
-    <w:lsdException w:name="Medium Grid 1 Accent 5" w:semiHidden="0" w:uiPriority="67" w:unhideWhenUsed="0"/>
-    <w:lsdException w:name="Medium Grid 2 Accent 5" w:semiHidden="0" w:uiPriority="68" w:unhideWhenUsed="0"/>
-    <w:lsdException w:name="Medium Grid 3 Accent 5" w:semiHidden="0" w:uiPriority="69" w:unhideWhenUsed="0"/>
-    <w:lsdException w:name="Dark List Accent 5" w:semiHidden="0" w:uiPriority="70" w:unhideWhenUsed="0"/>
-    <w:lsdException w:name="Colorful Shading Accent 5" w:semiHidden="0" w:uiPriority="71" w:unhideWhenUsed="0"/>
-    <w:lsdException w:name="Colorful List Accent 5" w:semiHidden="0" w:uiPriority="72" w:unhideWhenUsed="0"/>
-    <w:lsdException w:name="Colorful Grid Accent 5" w:semiHidden="0" w:uiPriority="73" w:unhideWhenUsed="0"/>
-    <w:lsdException w:name="Light Shading Accent 6" w:semiHidden="0" w:uiPriority="60" w:unhideWhenUsed="0"/>
-    <w:lsdException w:name="Light List Accent 6" w:semiHidden="0" w:uiPriority="61" w:unhideWhenUsed="0"/>
-    <w:lsdException w:name="Light Grid Accent 6" w:semiHidden="0" w:uiPriority="62" w:unhideWhenUsed="0"/>
-    <w:lsdException w:name="Medium Shading 1 Accent 6" w:semiHidden="0" w:uiPriority="63" w:unhideWhenUsed="0"/>
-    <w:lsdException w:name="Medium Shading 2 Accent 6" w:semiHidden="0" w:uiPriority="64" w:unhideWhenUsed="0"/>
-    <w:lsdException w:name="Medium List 1 Accent 6" w:semiHidden="0" w:uiPriority="65" w:unhideWhenUsed="0"/>
-    <w:lsdException w:name="Medium List 2 Accent 6" w:semiHidden="0" w:uiPriority="66" w:unhideWhenUsed="0"/>
-    <w:lsdException w:name="Medium Grid 1 Accent 6" w:semiHidden="0" w:uiPriority="67" w:unhideWhenUsed="0"/>
-    <w:lsdException w:name="Medium Grid 2 Accent 6" w:semiHidden="0" w:uiPriority="68" w:unhideWhenUsed="0"/>
-    <w:lsdException w:name="Medium Grid 3 Accent 6" w:semiHidden="0" w:uiPriority="69" w:unhideWhenUsed="0"/>
-    <w:lsdException w:name="Dark List Accent 6" w:semiHidden="0" w:uiPriority="70" w:unhideWhenUsed="0"/>
-    <w:lsdException w:name="Colorful Shading Accent 6" w:semiHidden="0" w:uiPriority="71" w:unhideWhenUsed="0"/>
-    <w:lsdException w:name="Colorful List Accent 6" w:semiHidden="0" w:uiPriority="72" w:unhideWhenUsed="0"/>
-    <w:lsdException w:name="Colorful Grid Accent 6" w:semiHidden="0" w:uiPriority="73" w:unhideWhenUsed="0"/>
-    <w:lsdException w:name="Subtle Emphasis" w:semiHidden="0" w:uiPriority="19" w:unhideWhenUsed="0" w:qFormat="1"/>
-    <w:lsdException w:name="Intense Emphasis" w:semiHidden="0" w:uiPriority="21" w:unhideWhenUsed="0" w:qFormat="1"/>
-    <w:lsdException w:name="Subtle Reference" w:semiHidden="0" w:uiPriority="31" w:unhideWhenUsed="0" w:qFormat="1"/>
-    <w:lsdException w:name="Intense Reference" w:semiHidden="0" w:uiPriority="32" w:unhideWhenUsed="0" w:qFormat="1"/>
-    <w:lsdException w:name="Book Title" w:semiHidden="0" w:uiPriority="33" w:unhideWhenUsed="0" w:qFormat="1"/>
-    <w:lsdException w:name="Bibliography" w:uiPriority="37"/>
-    <w:lsdException w:name="TOC Heading" w:uiPriority="39" w:qFormat="1"/>
-  </w:latentStyles>
-  <w:style w:type="paragraph" w:default="1" w:styleId="Normal">
-    <w:name w:val="Normal"/>
-    <w:qFormat/>
-    <w:rsid w:val="00415BE6"/>
-    <w:pPr>
-      <w:spacing w:after="0" w:line="240" w:lineRule="auto"/>
-    </w:pPr>
+  <w:style w:type="character" w:customStyle="1" w:styleId="Heading3Char">
+    <w:name w:val="Heading 3 Char"/>
+    <w:basedOn w:val="DefaultParagraphFont"/>
+    <w:link w:val="Heading3"/>
+    <w:uiPriority w:val="9"/>
+    <w:semiHidden/>
+    <w:rsid w:val="00C05D74"/>
     <w:rPr>
-      <w:rFonts w:ascii="Times New Roman" w:eastAsia="Times New Roman" w:hAnsi="Times New Roman" w:cs="Times New Roman"/>
+      <w:rFonts w:asciiTheme="majorHAnsi" w:eastAsiaTheme="majorEastAsia" w:hAnsiTheme="majorHAnsi" w:cstheme="majorBidi"/>
+      <w:color w:val="243F60" w:themeColor="accent1" w:themeShade="7F"/>
       <w:sz w:val="24"/>
       <w:szCs w:val="24"/>
       <w:lang w:eastAsia="en-US"/>
     </w:rPr>
-  </w:style>
-  <w:style w:type="paragraph" w:styleId="Heading1">
-    <w:name w:val="heading 1"/>
-    <w:basedOn w:val="Normal"/>
-    <w:next w:val="Normal"/>
-    <w:link w:val="Heading1Char"/>
-    <w:qFormat/>
-    <w:rsid w:val="000B712C"/>
-    <w:pPr>
-      <w:keepNext/>
-      <w:jc w:val="center"/>
-      <w:outlineLvl w:val="0"/>
-    </w:pPr>
-    <w:rPr>
-      <w:b/>
-      <w:sz w:val="40"/>
-      <w:szCs w:val="20"/>
-    </w:rPr>
-  </w:style>
-  <w:style w:type="paragraph" w:styleId="Heading2">
-    <w:name w:val="heading 2"/>
-    <w:basedOn w:val="Normal"/>
-    <w:next w:val="Normal"/>
-    <w:link w:val="Heading2Char"/>
-    <w:uiPriority w:val="9"/>
-    <w:semiHidden/>
-    <w:unhideWhenUsed/>
-    <w:qFormat/>
-    <w:rsid w:val="00AF5B48"/>
-    <w:pPr>
-      <w:keepNext/>
-      <w:keepLines/>
-      <w:spacing w:before="200"/>
-      <w:outlineLvl w:val="1"/>
-    </w:pPr>
-    <w:rPr>
-      <w:rFonts w:asciiTheme="majorHAnsi" w:eastAsiaTheme="majorEastAsia" w:hAnsiTheme="majorHAnsi" w:cstheme="majorBidi"/>
-      <w:b/>
-      <w:bCs/>
-      <w:color w:val="4F81BD" w:themeColor="accent1"/>
-      <w:sz w:val="26"/>
-      <w:szCs w:val="26"/>
-    </w:rPr>
-  </w:style>
-  <w:style w:type="character" w:default="1" w:styleId="DefaultParagraphFont">
-    <w:name w:val="Default Paragraph Font"/>
-    <w:uiPriority w:val="1"/>
-    <w:semiHidden/>
-    <w:unhideWhenUsed/>
-  </w:style>
-  <w:style w:type="table" w:default="1" w:styleId="TableNormal">
-    <w:name w:val="Normal Table"/>
-    <w:uiPriority w:val="99"/>
-    <w:semiHidden/>
-    <w:unhideWhenUsed/>
-    <w:tblPr>
-      <w:tblInd w:w="0" w:type="dxa"/>
-      <w:tblCellMar>
-        <w:top w:w="0" w:type="dxa"/>
-        <w:left w:w="108" w:type="dxa"/>
-        <w:bottom w:w="0" w:type="dxa"/>
-        <w:right w:w="108" w:type="dxa"/>
-      </w:tblCellMar>
-    </w:tblPr>
-  </w:style>
-  <w:style w:type="numbering" w:default="1" w:styleId="NoList">
-    <w:name w:val="No List"/>
-    <w:uiPriority w:val="99"/>
-    <w:semiHidden/>
-    <w:unhideWhenUsed/>
-  </w:style>
-  <w:style w:type="character" w:customStyle="1" w:styleId="Heading1Char">
-    <w:name w:val="Heading 1 Char"/>
-    <w:basedOn w:val="DefaultParagraphFont"/>
-    <w:link w:val="Heading1"/>
-    <w:rsid w:val="000B712C"/>
-    <w:rPr>
-      <w:rFonts w:ascii="Times New Roman" w:eastAsia="Times New Roman" w:hAnsi="Times New Roman" w:cs="Times New Roman"/>
-      <w:b/>
-      <w:sz w:val="40"/>
-      <w:szCs w:val="20"/>
-      <w:lang w:eastAsia="en-US"/>
-    </w:rPr>
-  </w:style>
-  <w:style w:type="character" w:customStyle="1" w:styleId="Heading2Char">
-    <w:name w:val="Heading 2 Char"/>
-    <w:basedOn w:val="DefaultParagraphFont"/>
-    <w:link w:val="Heading2"/>
-    <w:uiPriority w:val="9"/>
-    <w:semiHidden/>
-    <w:rsid w:val="00AF5B48"/>
-    <w:rPr>
-      <w:rFonts w:asciiTheme="majorHAnsi" w:eastAsiaTheme="majorEastAsia" w:hAnsiTheme="majorHAnsi" w:cstheme="majorBidi"/>
-      <w:b/>
-      <w:bCs/>
-      <w:color w:val="4F81BD" w:themeColor="accent1"/>
-      <w:sz w:val="26"/>
-      <w:szCs w:val="26"/>
-      <w:lang w:eastAsia="en-US"/>
-    </w:rPr>
-  </w:style>
-  <w:style w:type="paragraph" w:styleId="BalloonText">
-    <w:name w:val="Balloon Text"/>
-    <w:basedOn w:val="Normal"/>
-    <w:link w:val="BalloonTextChar"/>
-    <w:uiPriority w:val="99"/>
-    <w:semiHidden/>
-    <w:unhideWhenUsed/>
-    <w:rsid w:val="00415BE6"/>
-    <w:rPr>
-      <w:rFonts w:ascii="Tahoma" w:hAnsi="Tahoma" w:cs="Tahoma"/>
-      <w:sz w:val="16"/>
-      <w:szCs w:val="16"/>
-    </w:rPr>
-  </w:style>
-  <w:style w:type="character" w:customStyle="1" w:styleId="BalloonTextChar">
-    <w:name w:val="Balloon Text Char"/>
-    <w:basedOn w:val="DefaultParagraphFont"/>
-    <w:link w:val="BalloonText"/>
-    <w:uiPriority w:val="99"/>
-    <w:semiHidden/>
-    <w:rsid w:val="00415BE6"/>
-    <w:rPr>
-      <w:rFonts w:ascii="Tahoma" w:eastAsia="Times New Roman" w:hAnsi="Tahoma" w:cs="Tahoma"/>
-      <w:sz w:val="16"/>
-      <w:szCs w:val="16"/>
-      <w:lang w:eastAsia="en-US"/>
-    </w:rPr>
-  </w:style>
-  <w:style w:type="paragraph" w:styleId="Header">
-    <w:name w:val="header"/>
-    <w:basedOn w:val="Normal"/>
-    <w:link w:val="HeaderChar"/>
-    <w:uiPriority w:val="99"/>
-    <w:unhideWhenUsed/>
-    <w:rsid w:val="00090E6F"/>
-    <w:pPr>
-      <w:tabs>
-        <w:tab w:val="center" w:pos="4680"/>
-        <w:tab w:val="right" w:pos="9360"/>
-      </w:tabs>
-    </w:pPr>
-  </w:style>
-  <w:style w:type="character" w:customStyle="1" w:styleId="HeaderChar">
-    <w:name w:val="Header Char"/>
-    <w:basedOn w:val="DefaultParagraphFont"/>
-    <w:link w:val="Header"/>
-    <w:uiPriority w:val="99"/>
-    <w:rsid w:val="00090E6F"/>
-    <w:rPr>
-      <w:rFonts w:ascii="Times New Roman" w:eastAsia="Times New Roman" w:hAnsi="Times New Roman" w:cs="Times New Roman"/>
-      <w:sz w:val="24"/>
-      <w:szCs w:val="24"/>
-      <w:lang w:eastAsia="en-US"/>
-    </w:rPr>
-  </w:style>
-  <w:style w:type="paragraph" w:styleId="Footer">
-    <w:name w:val="footer"/>
-    <w:basedOn w:val="Normal"/>
-    <w:link w:val="FooterChar"/>
-    <w:uiPriority w:val="99"/>
-    <w:unhideWhenUsed/>
-    <w:rsid w:val="00090E6F"/>
-    <w:pPr>
-      <w:tabs>
-        <w:tab w:val="center" w:pos="4680"/>
-        <w:tab w:val="right" w:pos="9360"/>
-      </w:tabs>
-    </w:pPr>
-  </w:style>
-  <w:style w:type="character" w:customStyle="1" w:styleId="FooterChar">
-    <w:name w:val="Footer Char"/>
-    <w:basedOn w:val="DefaultParagraphFont"/>
-    <w:link w:val="Footer"/>
-    <w:uiPriority w:val="99"/>
-    <w:rsid w:val="00090E6F"/>
-    <w:rPr>
-      <w:rFonts w:ascii="Times New Roman" w:eastAsia="Times New Roman" w:hAnsi="Times New Roman" w:cs="Times New Roman"/>
-      <w:sz w:val="24"/>
-      <w:szCs w:val="24"/>
-      <w:lang w:eastAsia="en-US"/>
-    </w:rPr>
-  </w:style>
-  <w:style w:type="paragraph" w:customStyle="1" w:styleId="PContentCharChar">
-    <w:name w:val="P_Content Char Char"/>
-    <w:rsid w:val="00EB1145"/>
-    <w:pPr>
-      <w:spacing w:after="0" w:line="360" w:lineRule="auto"/>
-      <w:ind w:firstLine="680"/>
-      <w:jc w:val="both"/>
-    </w:pPr>
-    <w:rPr>
-      <w:rFonts w:ascii="Times New Roman" w:eastAsia="Times New Roman" w:hAnsi="Times New Roman" w:cs="Arial"/>
-      <w:bCs/>
-      <w:kern w:val="32"/>
-      <w:sz w:val="26"/>
-      <w:szCs w:val="32"/>
-      <w:lang w:eastAsia="en-US"/>
-    </w:rPr>
-  </w:style>
-  <w:style w:type="paragraph" w:styleId="ListParagraph">
-    <w:name w:val="List Paragraph"/>
-    <w:basedOn w:val="Normal"/>
-    <w:uiPriority w:val="34"/>
-    <w:qFormat/>
-    <w:rsid w:val="00EB1145"/>
-    <w:pPr>
-      <w:ind w:left="720"/>
-      <w:contextualSpacing/>
-    </w:pPr>
-  </w:style>
-  <w:style w:type="paragraph" w:styleId="TOC1">
-    <w:name w:val="toc 1"/>
-    <w:basedOn w:val="Normal"/>
-    <w:next w:val="Normal"/>
-    <w:autoRedefine/>
-    <w:uiPriority w:val="39"/>
-    <w:unhideWhenUsed/>
-    <w:rsid w:val="009D4B1D"/>
-    <w:pPr>
-      <w:spacing w:before="120" w:after="120"/>
-    </w:pPr>
-    <w:rPr>
-      <w:rFonts w:asciiTheme="minorHAnsi" w:hAnsiTheme="minorHAnsi" w:cstheme="minorHAnsi"/>
-      <w:b/>
-      <w:bCs/>
-      <w:caps/>
-      <w:sz w:val="20"/>
-      <w:szCs w:val="20"/>
-    </w:rPr>
-  </w:style>
-  <w:style w:type="paragraph" w:styleId="TOC2">
-    <w:name w:val="toc 2"/>
-    <w:basedOn w:val="Normal"/>
-    <w:next w:val="Normal"/>
-    <w:autoRedefine/>
-    <w:uiPriority w:val="39"/>
-    <w:unhideWhenUsed/>
-    <w:rsid w:val="009D4B1D"/>
-    <w:pPr>
-      <w:ind w:left="240"/>
-    </w:pPr>
-    <w:rPr>
-      <w:rFonts w:asciiTheme="minorHAnsi" w:hAnsiTheme="minorHAnsi" w:cstheme="minorHAnsi"/>
-      <w:smallCaps/>
-      <w:sz w:val="20"/>
-      <w:szCs w:val="20"/>
-    </w:rPr>
-  </w:style>
-  <w:style w:type="paragraph" w:styleId="TOC3">
-    <w:name w:val="toc 3"/>
-    <w:basedOn w:val="Normal"/>
-    <w:next w:val="Normal"/>
-    <w:autoRedefine/>
-    <w:uiPriority w:val="39"/>
-    <w:unhideWhenUsed/>
-    <w:rsid w:val="009D4B1D"/>
-    <w:pPr>
-      <w:ind w:left="480"/>
-    </w:pPr>
-    <w:rPr>
-      <w:rFonts w:asciiTheme="minorHAnsi" w:hAnsiTheme="minorHAnsi" w:cstheme="minorHAnsi"/>
-      <w:i/>
-      <w:iCs/>
-      <w:sz w:val="20"/>
-      <w:szCs w:val="20"/>
-    </w:rPr>
-  </w:style>
-  <w:style w:type="paragraph" w:styleId="TOC4">
-    <w:name w:val="toc 4"/>
-    <w:basedOn w:val="Normal"/>
-    <w:next w:val="Normal"/>
-    <w:autoRedefine/>
-    <w:uiPriority w:val="39"/>
-    <w:unhideWhenUsed/>
-    <w:rsid w:val="009D4B1D"/>
-    <w:pPr>
-      <w:ind w:left="720"/>
-    </w:pPr>
-    <w:rPr>
-      <w:rFonts w:asciiTheme="minorHAnsi" w:hAnsiTheme="minorHAnsi" w:cstheme="minorHAnsi"/>
-      <w:sz w:val="18"/>
-      <w:szCs w:val="18"/>
-    </w:rPr>
-  </w:style>
-  <w:style w:type="paragraph" w:styleId="TOC5">
-    <w:name w:val="toc 5"/>
-    <w:basedOn w:val="Normal"/>
-    <w:next w:val="Normal"/>
-    <w:autoRedefine/>
-    <w:uiPriority w:val="39"/>
-    <w:unhideWhenUsed/>
-    <w:rsid w:val="009D4B1D"/>
-    <w:pPr>
-      <w:ind w:left="960"/>
-    </w:pPr>
-    <w:rPr>
-      <w:rFonts w:asciiTheme="minorHAnsi" w:hAnsiTheme="minorHAnsi" w:cstheme="minorHAnsi"/>
-      <w:sz w:val="18"/>
-      <w:szCs w:val="18"/>
-    </w:rPr>
-  </w:style>
-  <w:style w:type="paragraph" w:styleId="TOC6">
-    <w:name w:val="toc 6"/>
-    <w:basedOn w:val="Normal"/>
-    <w:next w:val="Normal"/>
-    <w:autoRedefine/>
-    <w:uiPriority w:val="39"/>
-    <w:unhideWhenUsed/>
-    <w:rsid w:val="009D4B1D"/>
-    <w:pPr>
-      <w:ind w:left="1200"/>
-    </w:pPr>
-    <w:rPr>
-      <w:rFonts w:asciiTheme="minorHAnsi" w:hAnsiTheme="minorHAnsi" w:cstheme="minorHAnsi"/>
-      <w:sz w:val="18"/>
-      <w:szCs w:val="18"/>
-    </w:rPr>
-  </w:style>
-  <w:style w:type="paragraph" w:styleId="TOC7">
-    <w:name w:val="toc 7"/>
-    <w:basedOn w:val="Normal"/>
-    <w:next w:val="Normal"/>
-    <w:autoRedefine/>
-    <w:uiPriority w:val="39"/>
-    <w:unhideWhenUsed/>
-    <w:rsid w:val="009D4B1D"/>
-    <w:pPr>
-      <w:ind w:left="1440"/>
-    </w:pPr>
-    <w:rPr>
-      <w:rFonts w:asciiTheme="minorHAnsi" w:hAnsiTheme="minorHAnsi" w:cstheme="minorHAnsi"/>
-      <w:sz w:val="18"/>
-      <w:szCs w:val="18"/>
-    </w:rPr>
-  </w:style>
-  <w:style w:type="paragraph" w:styleId="TOC8">
-    <w:name w:val="toc 8"/>
-    <w:basedOn w:val="Normal"/>
-    <w:next w:val="Normal"/>
-    <w:autoRedefine/>
-    <w:uiPriority w:val="39"/>
-    <w:unhideWhenUsed/>
-    <w:rsid w:val="009D4B1D"/>
-    <w:pPr>
-      <w:ind w:left="1680"/>
-    </w:pPr>
-    <w:rPr>
-      <w:rFonts w:asciiTheme="minorHAnsi" w:hAnsiTheme="minorHAnsi" w:cstheme="minorHAnsi"/>
-      <w:sz w:val="18"/>
-      <w:szCs w:val="18"/>
-    </w:rPr>
-  </w:style>
-  <w:style w:type="paragraph" w:styleId="TOC9">
-    <w:name w:val="toc 9"/>
-    <w:basedOn w:val="Normal"/>
-    <w:next w:val="Normal"/>
-    <w:autoRedefine/>
-    <w:uiPriority w:val="39"/>
-    <w:unhideWhenUsed/>
-    <w:rsid w:val="009D4B1D"/>
-    <w:pPr>
-      <w:ind w:left="1920"/>
-    </w:pPr>
-    <w:rPr>
-      <w:rFonts w:asciiTheme="minorHAnsi" w:hAnsiTheme="minorHAnsi" w:cstheme="minorHAnsi"/>
-      <w:sz w:val="18"/>
-      <w:szCs w:val="18"/>
-    </w:rPr>
-  </w:style>
-  <w:style w:type="character" w:styleId="Hyperlink">
-    <w:name w:val="Hyperlink"/>
-    <w:basedOn w:val="DefaultParagraphFont"/>
-    <w:uiPriority w:val="99"/>
-    <w:unhideWhenUsed/>
-    <w:rsid w:val="009D4B1D"/>
-    <w:rPr>
-      <w:color w:val="0000FF" w:themeColor="hyperlink"/>
-      <w:u w:val="single"/>
-    </w:rPr>
-  </w:style>
-  <w:style w:type="character" w:customStyle="1" w:styleId="UnresolvedMention">
-    <w:name w:val="Unresolved Mention"/>
-    <w:basedOn w:val="DefaultParagraphFont"/>
-    <w:uiPriority w:val="99"/>
-    <w:semiHidden/>
-    <w:unhideWhenUsed/>
-    <w:rsid w:val="0004400E"/>
-    <w:rPr>
-      <w:color w:val="605E5C"/>
-      <w:shd w:val="clear" w:color="auto" w:fill="E1DFDD"/>
-    </w:rPr>
-  </w:style>
-  <w:style w:type="paragraph" w:styleId="TOCHeading">
-    <w:name w:val="TOC Heading"/>
-    <w:basedOn w:val="Heading1"/>
-    <w:next w:val="Normal"/>
-    <w:uiPriority w:val="39"/>
-    <w:unhideWhenUsed/>
-    <w:qFormat/>
-    <w:rsid w:val="00F44A94"/>
-    <w:pPr>
-      <w:keepLines/>
-      <w:spacing w:before="240" w:line="259" w:lineRule="auto"/>
-      <w:jc w:val="left"/>
-      <w:outlineLvl w:val="9"/>
-    </w:pPr>
-    <w:rPr>
-      <w:rFonts w:asciiTheme="majorHAnsi" w:eastAsiaTheme="majorEastAsia" w:hAnsiTheme="majorHAnsi" w:cstheme="majorBidi"/>
-      <w:b w:val="0"/>
-      <w:color w:val="365F91" w:themeColor="accent1" w:themeShade="BF"/>
-      <w:sz w:val="32"/>
-      <w:szCs w:val="32"/>
-    </w:rPr>
-  </w:style>
-  <w:style w:type="table" w:styleId="TableGrid">
-    <w:name w:val="Table Grid"/>
-    <w:basedOn w:val="TableNormal"/>
-    <w:uiPriority w:val="59"/>
-    <w:rsid w:val="0000302B"/>
-    <w:pPr>
-      <w:spacing w:after="0" w:line="240" w:lineRule="auto"/>
-    </w:pPr>
-    <w:rPr>
-      <w:rFonts w:eastAsiaTheme="minorHAnsi"/>
-      <w:lang w:eastAsia="en-US"/>
-    </w:rPr>
-    <w:tblPr>
-      <w:tblInd w:w="0" w:type="dxa"/>
-      <w:tblBorders>
-        <w:top w:val="single" w:sz="4" w:space="0" w:color="auto"/>
-        <w:left w:val="single" w:sz="4" w:space="0" w:color="auto"/>
-        <w:bottom w:val="single" w:sz="4" w:space="0" w:color="auto"/>
-        <w:right w:val="single" w:sz="4" w:space="0" w:color="auto"/>
-        <w:insideH w:val="single" w:sz="4" w:space="0" w:color="auto"/>
-        <w:insideV w:val="single" w:sz="4" w:space="0" w:color="auto"/>
-      </w:tblBorders>
-      <w:tblCellMar>
-        <w:top w:w="0" w:type="dxa"/>
-        <w:left w:w="108" w:type="dxa"/>
-        <w:bottom w:w="0" w:type="dxa"/>
-        <w:right w:w="108" w:type="dxa"/>
-      </w:tblCellMar>
-    </w:tblPr>
   </w:style>
 </w:styles>
 </file>
